--- a/Doc/บทที่2 งานวิจัยที่เกี่ยวข้อง.docx
+++ b/Doc/บทที่2 งานวิจัยที่เกี่ยวข้อง.docx
@@ -1172,7 +1172,77 @@
           <w:szCs w:val="32"/>
           <w:cs/>
         </w:rPr>
-        <w:t>4.</w:t>
+        <w:t>4.เกม</w:t>
+      </w:r>
+      <w:r>
+        <w:rPr>
+          <w:rFonts w:ascii="TH SarabunPSK" w:hAnsi="TH SarabunPSK" w:cs="TH SarabunPSK"/>
+          <w:sz w:val="32"/>
+          <w:szCs w:val="32"/>
+          <w:cs/>
+        </w:rPr>
+        <w:t xml:space="preserve"> </w:t>
+      </w:r>
+      <w:r>
+        <w:rPr>
+          <w:rFonts w:ascii="TH SarabunPSK" w:hAnsi="TH SarabunPSK" w:cs="TH SarabunPSK"/>
+          <w:sz w:val="32"/>
+          <w:szCs w:val="32"/>
+        </w:rPr>
+        <w:t xml:space="preserve">RPG (Role-Playing) </w:t>
+      </w:r>
+      <w:r>
+        <w:rPr>
+          <w:rFonts w:ascii="TH SarabunPSK" w:hAnsi="TH SarabunPSK" w:cs="TH SarabunPSK"/>
+          <w:sz w:val="32"/>
+          <w:szCs w:val="32"/>
+          <w:cs/>
+        </w:rPr>
+        <w:t>เป็นเกม</w:t>
+      </w:r>
+      <w:r>
+        <w:rPr>
+          <w:rFonts w:ascii="TH SarabunPSK" w:hAnsi="TH SarabunPSK" w:cs="TH SarabunPSK"/>
+          <w:sz w:val="32"/>
+          <w:szCs w:val="32"/>
+          <w:cs/>
+        </w:rPr>
+        <w:t xml:space="preserve">ที่ผู้เล่นสามารถสร้างหรือเลือก </w:t>
+      </w:r>
+      <w:r>
+        <w:rPr>
+          <w:rFonts w:ascii="TH SarabunPSK" w:hAnsi="TH SarabunPSK" w:cs="TH SarabunPSK"/>
+          <w:sz w:val="32"/>
+          <w:szCs w:val="32"/>
+        </w:rPr>
+        <w:t xml:space="preserve">character </w:t>
+      </w:r>
+      <w:r>
+        <w:rPr>
+          <w:rFonts w:ascii="TH SarabunPSK" w:hAnsi="TH SarabunPSK" w:cs="TH SarabunPSK"/>
+          <w:sz w:val="32"/>
+          <w:szCs w:val="32"/>
+          <w:cs/>
+        </w:rPr>
+        <w:t xml:space="preserve">ของตัวละครให้ตรงกับความชอบของตัวเอง </w:t>
+      </w:r>
+      <w:r>
+        <w:rPr>
+          <w:rFonts w:ascii="TH SarabunPSK" w:hAnsi="TH SarabunPSK" w:cs="TH SarabunPSK"/>
+          <w:sz w:val="32"/>
+          <w:szCs w:val="32"/>
+          <w:cs/>
+        </w:rPr>
+        <w:t>แล้วเล่นไปตามเนื้อเรื่องของเกม</w:t>
+      </w:r>
+      <w:r>
+        <w:rPr>
+          <w:rFonts w:ascii="TH SarabunPSK" w:hAnsi="TH SarabunPSK" w:cs="TH SarabunPSK"/>
+          <w:sz w:val="32"/>
+          <w:szCs w:val="32"/>
+          <w:cs/>
+        </w:rPr>
+        <w:t xml:space="preserve"> ตัวอย่างเกมประเภทนี้ ได้แก่ </w:t>
       </w:r>
       <w:proofErr w:type="spellStart"/>
       <w:r>
@@ -1180,9 +1250,8 @@
           <w:rFonts w:ascii="TH SarabunPSK" w:hAnsi="TH SarabunPSK" w:cs="TH SarabunPSK"/>
           <w:sz w:val="32"/>
           <w:szCs w:val="32"/>
-          <w:cs/>
-        </w:rPr>
-        <w:t>เกมส์</w:t>
+        </w:rPr>
+        <w:t>Racknaroc,Diablo</w:t>
       </w:r>
       <w:proofErr w:type="spellEnd"/>
       <w:r>
@@ -1190,17 +1259,45 @@
           <w:rFonts w:ascii="TH SarabunPSK" w:hAnsi="TH SarabunPSK" w:cs="TH SarabunPSK"/>
           <w:sz w:val="32"/>
           <w:szCs w:val="32"/>
-          <w:cs/>
-        </w:rPr>
-        <w:t xml:space="preserve"> </w:t>
-      </w:r>
-      <w:r>
-        <w:rPr>
-          <w:rFonts w:ascii="TH SarabunPSK" w:hAnsi="TH SarabunPSK" w:cs="TH SarabunPSK"/>
-          <w:sz w:val="32"/>
-          <w:szCs w:val="32"/>
-        </w:rPr>
-        <w:t xml:space="preserve">RPG (Role-Playing) </w:t>
+        </w:rPr>
+        <w:t xml:space="preserve"> II</w:t>
+      </w:r>
+    </w:p>
+    <w:p>
+      <w:pPr>
+        <w:ind w:firstLine="993"/>
+        <w:jc w:val="thaiDistribute"/>
+        <w:rPr>
+          <w:rFonts w:ascii="TH SarabunPSK" w:hAnsi="TH SarabunPSK" w:cs="TH SarabunPSK"/>
+          <w:sz w:val="32"/>
+          <w:szCs w:val="32"/>
+        </w:rPr>
+      </w:pPr>
+      <w:r>
+        <w:rPr>
+          <w:rFonts w:ascii="TH SarabunPSK" w:hAnsi="TH SarabunPSK" w:cs="TH SarabunPSK"/>
+          <w:sz w:val="32"/>
+          <w:szCs w:val="32"/>
+          <w:cs/>
+        </w:rPr>
+        <w:t>5.เกม</w:t>
+      </w:r>
+      <w:r>
+        <w:rPr>
+          <w:rFonts w:ascii="TH SarabunPSK" w:hAnsi="TH SarabunPSK" w:cs="TH SarabunPSK"/>
+          <w:sz w:val="32"/>
+          <w:szCs w:val="32"/>
+          <w:cs/>
+        </w:rPr>
+        <w:t>ต่อสู้ (</w:t>
+      </w:r>
+      <w:r>
+        <w:rPr>
+          <w:rFonts w:ascii="TH SarabunPSK" w:hAnsi="TH SarabunPSK" w:cs="TH SarabunPSK"/>
+          <w:sz w:val="32"/>
+          <w:szCs w:val="32"/>
+        </w:rPr>
+        <w:t xml:space="preserve">Fighting Game) </w:t>
       </w:r>
       <w:r>
         <w:rPr>
@@ -1210,487 +1307,299 @@
           <w:cs/>
         </w:rPr>
         <w:t>เป็นเกม</w:t>
+      </w:r>
+      <w:r>
+        <w:rPr>
+          <w:rFonts w:ascii="TH SarabunPSK" w:hAnsi="TH SarabunPSK" w:cs="TH SarabunPSK"/>
+          <w:sz w:val="32"/>
+          <w:szCs w:val="32"/>
+          <w:cs/>
+        </w:rPr>
+        <w:t>ต่อสู้กันโดยมีตัวละครต่อสู้กันแบบตัวต่อตัว ด้วยเทคนิคการต่อส</w:t>
+      </w:r>
+      <w:r>
+        <w:rPr>
+          <w:rFonts w:ascii="TH SarabunPSK" w:hAnsi="TH SarabunPSK" w:cs="TH SarabunPSK"/>
+          <w:sz w:val="32"/>
+          <w:szCs w:val="32"/>
+          <w:cs/>
+        </w:rPr>
+        <w:t>ู้เฉพาะตัว  ตัวอย่างเกม</w:t>
+      </w:r>
+      <w:r>
+        <w:rPr>
+          <w:rFonts w:ascii="TH SarabunPSK" w:hAnsi="TH SarabunPSK" w:cs="TH SarabunPSK"/>
+          <w:sz w:val="32"/>
+          <w:szCs w:val="32"/>
+          <w:cs/>
+        </w:rPr>
+        <w:t xml:space="preserve">ประเภทนี้ ได้แก่ </w:t>
+      </w:r>
+      <w:r>
+        <w:rPr>
+          <w:rFonts w:ascii="TH SarabunPSK" w:hAnsi="TH SarabunPSK" w:cs="TH SarabunPSK"/>
+          <w:sz w:val="32"/>
+          <w:szCs w:val="32"/>
+        </w:rPr>
+        <w:t xml:space="preserve">Mortal </w:t>
+      </w:r>
+      <w:proofErr w:type="spellStart"/>
+      <w:r>
+        <w:rPr>
+          <w:rFonts w:ascii="TH SarabunPSK" w:hAnsi="TH SarabunPSK" w:cs="TH SarabunPSK"/>
+          <w:sz w:val="32"/>
+          <w:szCs w:val="32"/>
+        </w:rPr>
+        <w:t>Kombat,Boxing</w:t>
+      </w:r>
+      <w:proofErr w:type="spellEnd"/>
+    </w:p>
+    <w:p>
+      <w:pPr>
+        <w:ind w:firstLine="993"/>
+        <w:jc w:val="thaiDistribute"/>
+        <w:rPr>
+          <w:rFonts w:ascii="TH SarabunPSK" w:hAnsi="TH SarabunPSK" w:cs="TH SarabunPSK"/>
+          <w:sz w:val="32"/>
+          <w:szCs w:val="32"/>
+        </w:rPr>
+      </w:pPr>
+      <w:r>
+        <w:rPr>
+          <w:rFonts w:ascii="TH SarabunPSK" w:hAnsi="TH SarabunPSK" w:cs="TH SarabunPSK"/>
+          <w:sz w:val="32"/>
+          <w:szCs w:val="32"/>
+          <w:cs/>
+        </w:rPr>
+        <w:t>6.เกม</w:t>
+      </w:r>
+      <w:r>
+        <w:rPr>
+          <w:rFonts w:ascii="TH SarabunPSK" w:hAnsi="TH SarabunPSK" w:cs="TH SarabunPSK"/>
+          <w:sz w:val="32"/>
+          <w:szCs w:val="32"/>
+          <w:cs/>
+        </w:rPr>
+        <w:t>วางแผน (</w:t>
+      </w:r>
+      <w:r>
+        <w:rPr>
+          <w:rFonts w:ascii="TH SarabunPSK" w:hAnsi="TH SarabunPSK" w:cs="TH SarabunPSK"/>
+          <w:sz w:val="32"/>
+          <w:szCs w:val="32"/>
+        </w:rPr>
+        <w:t xml:space="preserve">Strategy Games)  </w:t>
+      </w:r>
+      <w:r>
+        <w:rPr>
+          <w:rFonts w:ascii="TH SarabunPSK" w:hAnsi="TH SarabunPSK" w:cs="TH SarabunPSK"/>
+          <w:sz w:val="32"/>
+          <w:szCs w:val="32"/>
+          <w:cs/>
+        </w:rPr>
+        <w:t>เกม</w:t>
+      </w:r>
+      <w:r>
+        <w:rPr>
+          <w:rFonts w:ascii="TH SarabunPSK" w:hAnsi="TH SarabunPSK" w:cs="TH SarabunPSK"/>
+          <w:sz w:val="32"/>
+          <w:szCs w:val="32"/>
+          <w:cs/>
+        </w:rPr>
+        <w:t>ที่ใช้ความคิด</w:t>
+      </w:r>
+      <w:r>
+        <w:rPr>
+          <w:rFonts w:ascii="TH SarabunPSK" w:hAnsi="TH SarabunPSK" w:cs="TH SarabunPSK"/>
+          <w:sz w:val="32"/>
+          <w:szCs w:val="32"/>
+          <w:cs/>
+        </w:rPr>
+        <w:t xml:space="preserve"> นำกลยุทธ์มาใช้เพื่อเอาชนะ เกม</w:t>
+      </w:r>
+      <w:r>
+        <w:rPr>
+          <w:rFonts w:ascii="TH SarabunPSK" w:hAnsi="TH SarabunPSK" w:cs="TH SarabunPSK"/>
+          <w:sz w:val="32"/>
+          <w:szCs w:val="32"/>
+          <w:cs/>
+        </w:rPr>
+        <w:t>มีเรื่องราวเป็นนิทาน หรือตำนาน มีตัวละครนำและการผูกเรื่อง</w:t>
+      </w:r>
+      <w:r>
+        <w:rPr>
+          <w:rFonts w:ascii="TH SarabunPSK" w:hAnsi="TH SarabunPSK" w:cs="TH SarabunPSK"/>
+          <w:sz w:val="32"/>
+          <w:szCs w:val="32"/>
+          <w:cs/>
+        </w:rPr>
+        <w:t>เข้ากับการต่อสู้และวางแผนในเกม</w:t>
+      </w:r>
+      <w:r>
+        <w:rPr>
+          <w:rFonts w:ascii="TH SarabunPSK" w:hAnsi="TH SarabunPSK" w:cs="TH SarabunPSK"/>
+          <w:sz w:val="32"/>
+          <w:szCs w:val="32"/>
+          <w:cs/>
+        </w:rPr>
+        <w:t xml:space="preserve">  ตัวอย่างเกมประเภทนี้ ได้แก่ </w:t>
+      </w:r>
+      <w:proofErr w:type="spellStart"/>
+      <w:r>
+        <w:rPr>
+          <w:rFonts w:ascii="TH SarabunPSK" w:hAnsi="TH SarabunPSK" w:cs="TH SarabunPSK"/>
+          <w:sz w:val="32"/>
+          <w:szCs w:val="32"/>
+        </w:rPr>
+        <w:t>checkers,Age</w:t>
+      </w:r>
+      <w:proofErr w:type="spellEnd"/>
+      <w:r>
+        <w:rPr>
+          <w:rFonts w:ascii="TH SarabunPSK" w:hAnsi="TH SarabunPSK" w:cs="TH SarabunPSK"/>
+          <w:sz w:val="32"/>
+          <w:szCs w:val="32"/>
+        </w:rPr>
+        <w:t xml:space="preserve"> of Mythology</w:t>
+      </w:r>
+    </w:p>
+    <w:p>
+      <w:pPr>
+        <w:ind w:firstLine="993"/>
+        <w:jc w:val="thaiDistribute"/>
+        <w:rPr>
+          <w:rFonts w:ascii="TH SarabunPSK" w:hAnsi="TH SarabunPSK" w:cs="TH SarabunPSK"/>
+          <w:sz w:val="32"/>
+          <w:szCs w:val="32"/>
+        </w:rPr>
+      </w:pPr>
+      <w:r>
+        <w:rPr>
+          <w:rFonts w:ascii="TH SarabunPSK" w:hAnsi="TH SarabunPSK" w:cs="TH SarabunPSK"/>
+          <w:sz w:val="32"/>
+          <w:szCs w:val="32"/>
+          <w:cs/>
+        </w:rPr>
+        <w:t>7.เกม</w:t>
+      </w:r>
+      <w:r>
+        <w:rPr>
+          <w:rFonts w:ascii="TH SarabunPSK" w:hAnsi="TH SarabunPSK" w:cs="TH SarabunPSK"/>
+          <w:sz w:val="32"/>
+          <w:szCs w:val="32"/>
+          <w:cs/>
+        </w:rPr>
+        <w:t>ปริศนา (</w:t>
+      </w:r>
+      <w:r>
+        <w:rPr>
+          <w:rFonts w:ascii="TH SarabunPSK" w:hAnsi="TH SarabunPSK" w:cs="TH SarabunPSK"/>
+          <w:sz w:val="32"/>
+          <w:szCs w:val="32"/>
+        </w:rPr>
+        <w:t xml:space="preserve">Puzzle Game) </w:t>
+      </w:r>
+      <w:r>
+        <w:rPr>
+          <w:rFonts w:ascii="TH SarabunPSK" w:hAnsi="TH SarabunPSK" w:cs="TH SarabunPSK"/>
+          <w:sz w:val="32"/>
+          <w:szCs w:val="32"/>
+          <w:cs/>
+        </w:rPr>
+        <w:t>เกม</w:t>
+      </w:r>
+      <w:r>
+        <w:rPr>
+          <w:rFonts w:ascii="TH SarabunPSK" w:hAnsi="TH SarabunPSK" w:cs="TH SarabunPSK"/>
+          <w:sz w:val="32"/>
+          <w:szCs w:val="32"/>
+          <w:cs/>
+        </w:rPr>
+        <w:t>แก้ปัญหาให</w:t>
+      </w:r>
+      <w:r>
+        <w:rPr>
+          <w:rFonts w:ascii="TH SarabunPSK" w:hAnsi="TH SarabunPSK" w:cs="TH SarabunPSK"/>
+          <w:sz w:val="32"/>
+          <w:szCs w:val="32"/>
+          <w:cs/>
+        </w:rPr>
+        <w:t>้ลุล่วงตามจุดประสงค์หลักของเกม</w:t>
+      </w:r>
+      <w:r>
+        <w:rPr>
+          <w:rFonts w:ascii="TH SarabunPSK" w:hAnsi="TH SarabunPSK" w:cs="TH SarabunPSK"/>
+          <w:sz w:val="32"/>
+          <w:szCs w:val="32"/>
+          <w:cs/>
+        </w:rPr>
+        <w:t xml:space="preserve"> เช่น </w:t>
+      </w:r>
+      <w:r>
+        <w:rPr>
+          <w:rFonts w:ascii="TH SarabunPSK" w:hAnsi="TH SarabunPSK" w:cs="TH SarabunPSK"/>
+          <w:sz w:val="32"/>
+          <w:szCs w:val="32"/>
+        </w:rPr>
+        <w:t>Tetris</w:t>
+      </w:r>
+      <w:r>
+        <w:rPr>
+          <w:rFonts w:ascii="TH SarabunPSK" w:hAnsi="TH SarabunPSK" w:cs="TH SarabunPSK" w:hint="cs"/>
+          <w:sz w:val="32"/>
+          <w:szCs w:val="32"/>
+          <w:cs/>
+        </w:rPr>
+        <w:t>หรือเกมตัวต่อ</w:t>
+      </w:r>
+    </w:p>
+    <w:p>
+      <w:pPr>
+        <w:ind w:firstLine="993"/>
+        <w:jc w:val="thaiDistribute"/>
+        <w:rPr>
+          <w:rFonts w:ascii="TH SarabunPSK" w:hAnsi="TH SarabunPSK" w:cs="TH SarabunPSK"/>
+          <w:sz w:val="32"/>
+          <w:szCs w:val="32"/>
+        </w:rPr>
+      </w:pPr>
+      <w:r>
+        <w:rPr>
+          <w:rFonts w:ascii="TH SarabunPSK" w:hAnsi="TH SarabunPSK" w:cs="TH SarabunPSK"/>
+          <w:sz w:val="32"/>
+          <w:szCs w:val="32"/>
+          <w:cs/>
+        </w:rPr>
+        <w:t>8.เกม</w:t>
+      </w:r>
+      <w:r>
+        <w:rPr>
+          <w:rFonts w:ascii="TH SarabunPSK" w:hAnsi="TH SarabunPSK" w:cs="TH SarabunPSK"/>
+          <w:sz w:val="32"/>
+          <w:szCs w:val="32"/>
+          <w:cs/>
+        </w:rPr>
+        <w:t>กีฬาและการแข่งขัน (</w:t>
+      </w:r>
+      <w:r>
+        <w:rPr>
+          <w:rFonts w:ascii="TH SarabunPSK" w:hAnsi="TH SarabunPSK" w:cs="TH SarabunPSK"/>
+          <w:sz w:val="32"/>
+          <w:szCs w:val="32"/>
+        </w:rPr>
+        <w:t xml:space="preserve">Sport &amp; Racing Games) </w:t>
+      </w:r>
+      <w:r>
+        <w:rPr>
+          <w:rFonts w:ascii="TH SarabunPSK" w:hAnsi="TH SarabunPSK" w:cs="TH SarabunPSK"/>
+          <w:sz w:val="32"/>
+          <w:szCs w:val="32"/>
+          <w:cs/>
+        </w:rPr>
+        <w:t>วัตถุประสงค์ของเกม</w:t>
       </w:r>
       <w:bookmarkStart w:id="0" w:name="_GoBack"/>
       <w:bookmarkEnd w:id="0"/>
-      <w:r>
-        <w:rPr>
-          <w:rFonts w:ascii="TH SarabunPSK" w:hAnsi="TH SarabunPSK" w:cs="TH SarabunPSK"/>
-          <w:sz w:val="32"/>
-          <w:szCs w:val="32"/>
-          <w:cs/>
-        </w:rPr>
-        <w:t xml:space="preserve">ที่ผู้เล่นสามารถสร้างหรือเลือก </w:t>
-      </w:r>
-      <w:r>
-        <w:rPr>
-          <w:rFonts w:ascii="TH SarabunPSK" w:hAnsi="TH SarabunPSK" w:cs="TH SarabunPSK"/>
-          <w:sz w:val="32"/>
-          <w:szCs w:val="32"/>
-        </w:rPr>
-        <w:t xml:space="preserve">character </w:t>
-      </w:r>
-      <w:r>
-        <w:rPr>
-          <w:rFonts w:ascii="TH SarabunPSK" w:hAnsi="TH SarabunPSK" w:cs="TH SarabunPSK"/>
-          <w:sz w:val="32"/>
-          <w:szCs w:val="32"/>
-          <w:cs/>
-        </w:rPr>
-        <w:t>ของตัวละครให้ตรงกับความชอบของตัวเอง แล้วเล่นไปตามเนื้อเรื่องของ</w:t>
-      </w:r>
-      <w:proofErr w:type="spellStart"/>
-      <w:r>
-        <w:rPr>
-          <w:rFonts w:ascii="TH SarabunPSK" w:hAnsi="TH SarabunPSK" w:cs="TH SarabunPSK"/>
-          <w:sz w:val="32"/>
-          <w:szCs w:val="32"/>
-          <w:cs/>
-        </w:rPr>
-        <w:t>เกมส์</w:t>
-      </w:r>
-      <w:proofErr w:type="spellEnd"/>
-      <w:r>
-        <w:rPr>
-          <w:rFonts w:ascii="TH SarabunPSK" w:hAnsi="TH SarabunPSK" w:cs="TH SarabunPSK"/>
-          <w:sz w:val="32"/>
-          <w:szCs w:val="32"/>
-          <w:cs/>
-        </w:rPr>
-        <w:t xml:space="preserve"> ตัวอย่างเกมประเภทนี้ ได้แก่ </w:t>
-      </w:r>
-      <w:proofErr w:type="spellStart"/>
-      <w:r>
-        <w:rPr>
-          <w:rFonts w:ascii="TH SarabunPSK" w:hAnsi="TH SarabunPSK" w:cs="TH SarabunPSK"/>
-          <w:sz w:val="32"/>
-          <w:szCs w:val="32"/>
-        </w:rPr>
-        <w:t>Racknaroc,Diablo</w:t>
-      </w:r>
-      <w:proofErr w:type="spellEnd"/>
-      <w:r>
-        <w:rPr>
-          <w:rFonts w:ascii="TH SarabunPSK" w:hAnsi="TH SarabunPSK" w:cs="TH SarabunPSK"/>
-          <w:sz w:val="32"/>
-          <w:szCs w:val="32"/>
-        </w:rPr>
-        <w:t xml:space="preserve"> II</w:t>
-      </w:r>
-    </w:p>
-    <w:p>
-      <w:pPr>
-        <w:ind w:firstLine="993"/>
-        <w:jc w:val="thaiDistribute"/>
-        <w:rPr>
-          <w:rFonts w:ascii="TH SarabunPSK" w:hAnsi="TH SarabunPSK" w:cs="TH SarabunPSK"/>
-          <w:sz w:val="32"/>
-          <w:szCs w:val="32"/>
-        </w:rPr>
-      </w:pPr>
-      <w:r>
-        <w:rPr>
-          <w:rFonts w:ascii="TH SarabunPSK" w:hAnsi="TH SarabunPSK" w:cs="TH SarabunPSK"/>
-          <w:sz w:val="32"/>
-          <w:szCs w:val="32"/>
-          <w:cs/>
-        </w:rPr>
-        <w:t>5.</w:t>
-      </w:r>
-      <w:proofErr w:type="spellStart"/>
-      <w:r>
-        <w:rPr>
-          <w:rFonts w:ascii="TH SarabunPSK" w:hAnsi="TH SarabunPSK" w:cs="TH SarabunPSK"/>
-          <w:sz w:val="32"/>
-          <w:szCs w:val="32"/>
-          <w:cs/>
-        </w:rPr>
-        <w:t>เกมส์</w:t>
-      </w:r>
-      <w:proofErr w:type="spellEnd"/>
-      <w:r>
-        <w:rPr>
-          <w:rFonts w:ascii="TH SarabunPSK" w:hAnsi="TH SarabunPSK" w:cs="TH SarabunPSK"/>
-          <w:sz w:val="32"/>
-          <w:szCs w:val="32"/>
-          <w:cs/>
-        </w:rPr>
-        <w:t>ต่อสู้ (</w:t>
-      </w:r>
-      <w:r>
-        <w:rPr>
-          <w:rFonts w:ascii="TH SarabunPSK" w:hAnsi="TH SarabunPSK" w:cs="TH SarabunPSK"/>
-          <w:sz w:val="32"/>
-          <w:szCs w:val="32"/>
-        </w:rPr>
-        <w:t xml:space="preserve">Fighting Game) </w:t>
-      </w:r>
-      <w:r>
-        <w:rPr>
-          <w:rFonts w:ascii="TH SarabunPSK" w:hAnsi="TH SarabunPSK" w:cs="TH SarabunPSK"/>
-          <w:sz w:val="32"/>
-          <w:szCs w:val="32"/>
-          <w:cs/>
-        </w:rPr>
-        <w:t>เป็น</w:t>
-      </w:r>
-      <w:proofErr w:type="spellStart"/>
-      <w:r>
-        <w:rPr>
-          <w:rFonts w:ascii="TH SarabunPSK" w:hAnsi="TH SarabunPSK" w:cs="TH SarabunPSK"/>
-          <w:sz w:val="32"/>
-          <w:szCs w:val="32"/>
-          <w:cs/>
-        </w:rPr>
-        <w:t>เกมส์</w:t>
-      </w:r>
-      <w:proofErr w:type="spellEnd"/>
-      <w:r>
-        <w:rPr>
-          <w:rFonts w:ascii="TH SarabunPSK" w:hAnsi="TH SarabunPSK" w:cs="TH SarabunPSK"/>
-          <w:sz w:val="32"/>
-          <w:szCs w:val="32"/>
-          <w:cs/>
-        </w:rPr>
-        <w:t>ต่อสู้กันโดยมีตัวละครต่อสู้กันแบบตัวต่อตัว ด้วยเทคนิคการต่อสู้เฉพาะตัว  ตัวอย่าง</w:t>
-      </w:r>
-      <w:proofErr w:type="spellStart"/>
-      <w:r>
-        <w:rPr>
-          <w:rFonts w:ascii="TH SarabunPSK" w:hAnsi="TH SarabunPSK" w:cs="TH SarabunPSK"/>
-          <w:sz w:val="32"/>
-          <w:szCs w:val="32"/>
-          <w:cs/>
-        </w:rPr>
-        <w:t>เกมส์</w:t>
-      </w:r>
-      <w:proofErr w:type="spellEnd"/>
-      <w:r>
-        <w:rPr>
-          <w:rFonts w:ascii="TH SarabunPSK" w:hAnsi="TH SarabunPSK" w:cs="TH SarabunPSK"/>
-          <w:sz w:val="32"/>
-          <w:szCs w:val="32"/>
-          <w:cs/>
-        </w:rPr>
-        <w:t xml:space="preserve">ประเภทนี้ ได้แก่ </w:t>
-      </w:r>
-      <w:r>
-        <w:rPr>
-          <w:rFonts w:ascii="TH SarabunPSK" w:hAnsi="TH SarabunPSK" w:cs="TH SarabunPSK"/>
-          <w:sz w:val="32"/>
-          <w:szCs w:val="32"/>
-        </w:rPr>
-        <w:t xml:space="preserve">Mortal </w:t>
-      </w:r>
-      <w:proofErr w:type="spellStart"/>
-      <w:r>
-        <w:rPr>
-          <w:rFonts w:ascii="TH SarabunPSK" w:hAnsi="TH SarabunPSK" w:cs="TH SarabunPSK"/>
-          <w:sz w:val="32"/>
-          <w:szCs w:val="32"/>
-        </w:rPr>
-        <w:t>Kombat,Boxing</w:t>
-      </w:r>
-      <w:proofErr w:type="spellEnd"/>
-    </w:p>
-    <w:p>
-      <w:pPr>
-        <w:ind w:firstLine="993"/>
-        <w:jc w:val="thaiDistribute"/>
-        <w:rPr>
-          <w:rFonts w:ascii="TH SarabunPSK" w:hAnsi="TH SarabunPSK" w:cs="TH SarabunPSK"/>
-          <w:sz w:val="32"/>
-          <w:szCs w:val="32"/>
-        </w:rPr>
-      </w:pPr>
-      <w:r>
-        <w:rPr>
-          <w:rFonts w:ascii="TH SarabunPSK" w:hAnsi="TH SarabunPSK" w:cs="TH SarabunPSK"/>
-          <w:sz w:val="32"/>
-          <w:szCs w:val="32"/>
-          <w:cs/>
-        </w:rPr>
-        <w:t>6.</w:t>
-      </w:r>
-      <w:proofErr w:type="spellStart"/>
-      <w:r>
-        <w:rPr>
-          <w:rFonts w:ascii="TH SarabunPSK" w:hAnsi="TH SarabunPSK" w:cs="TH SarabunPSK"/>
-          <w:sz w:val="32"/>
-          <w:szCs w:val="32"/>
-          <w:cs/>
-        </w:rPr>
-        <w:t>เกมส์</w:t>
-      </w:r>
-      <w:proofErr w:type="spellEnd"/>
-      <w:r>
-        <w:rPr>
-          <w:rFonts w:ascii="TH SarabunPSK" w:hAnsi="TH SarabunPSK" w:cs="TH SarabunPSK"/>
-          <w:sz w:val="32"/>
-          <w:szCs w:val="32"/>
-          <w:cs/>
-        </w:rPr>
-        <w:t>วางแผน (</w:t>
-      </w:r>
-      <w:r>
-        <w:rPr>
-          <w:rFonts w:ascii="TH SarabunPSK" w:hAnsi="TH SarabunPSK" w:cs="TH SarabunPSK"/>
-          <w:sz w:val="32"/>
-          <w:szCs w:val="32"/>
-        </w:rPr>
-        <w:t xml:space="preserve">Strategy Games)  </w:t>
-      </w:r>
-      <w:proofErr w:type="spellStart"/>
-      <w:r>
-        <w:rPr>
-          <w:rFonts w:ascii="TH SarabunPSK" w:hAnsi="TH SarabunPSK" w:cs="TH SarabunPSK"/>
-          <w:sz w:val="32"/>
-          <w:szCs w:val="32"/>
-          <w:cs/>
-        </w:rPr>
-        <w:t>เกมส์</w:t>
-      </w:r>
-      <w:proofErr w:type="spellEnd"/>
-      <w:r>
-        <w:rPr>
-          <w:rFonts w:ascii="TH SarabunPSK" w:hAnsi="TH SarabunPSK" w:cs="TH SarabunPSK"/>
-          <w:sz w:val="32"/>
-          <w:szCs w:val="32"/>
-          <w:cs/>
-        </w:rPr>
-        <w:t xml:space="preserve">ที่ใช้ความคิด นำกลยุทธ์มาใช้เพื่อเอาชนะ </w:t>
-      </w:r>
-      <w:proofErr w:type="spellStart"/>
-      <w:r>
-        <w:rPr>
-          <w:rFonts w:ascii="TH SarabunPSK" w:hAnsi="TH SarabunPSK" w:cs="TH SarabunPSK"/>
-          <w:sz w:val="32"/>
-          <w:szCs w:val="32"/>
-          <w:cs/>
-        </w:rPr>
-        <w:t>เกมส์</w:t>
-      </w:r>
-      <w:proofErr w:type="spellEnd"/>
-      <w:r>
-        <w:rPr>
-          <w:rFonts w:ascii="TH SarabunPSK" w:hAnsi="TH SarabunPSK" w:cs="TH SarabunPSK"/>
-          <w:sz w:val="32"/>
-          <w:szCs w:val="32"/>
-          <w:cs/>
-        </w:rPr>
-        <w:t>มีเรื่องราวเป็นนิทาน หรือตำนาน มีตัวละครนำและการผูกเรื่องเข้ากับการต่อสู้และวางแผนใน</w:t>
-      </w:r>
-      <w:proofErr w:type="spellStart"/>
-      <w:r>
-        <w:rPr>
-          <w:rFonts w:ascii="TH SarabunPSK" w:hAnsi="TH SarabunPSK" w:cs="TH SarabunPSK"/>
-          <w:sz w:val="32"/>
-          <w:szCs w:val="32"/>
-          <w:cs/>
-        </w:rPr>
-        <w:t>เกมส์</w:t>
-      </w:r>
-      <w:proofErr w:type="spellEnd"/>
-      <w:r>
-        <w:rPr>
-          <w:rFonts w:ascii="TH SarabunPSK" w:hAnsi="TH SarabunPSK" w:cs="TH SarabunPSK"/>
-          <w:sz w:val="32"/>
-          <w:szCs w:val="32"/>
-          <w:cs/>
-        </w:rPr>
-        <w:t xml:space="preserve">  ตัวอย่างเกมประเภทนี้ ได้แก่ </w:t>
-      </w:r>
-      <w:proofErr w:type="spellStart"/>
-      <w:r>
-        <w:rPr>
-          <w:rFonts w:ascii="TH SarabunPSK" w:hAnsi="TH SarabunPSK" w:cs="TH SarabunPSK"/>
-          <w:sz w:val="32"/>
-          <w:szCs w:val="32"/>
-        </w:rPr>
-        <w:t>checkers,Age</w:t>
-      </w:r>
-      <w:proofErr w:type="spellEnd"/>
-      <w:r>
-        <w:rPr>
-          <w:rFonts w:ascii="TH SarabunPSK" w:hAnsi="TH SarabunPSK" w:cs="TH SarabunPSK"/>
-          <w:sz w:val="32"/>
-          <w:szCs w:val="32"/>
-        </w:rPr>
-        <w:t xml:space="preserve"> of Mythology</w:t>
-      </w:r>
-    </w:p>
-    <w:p>
-      <w:pPr>
-        <w:ind w:firstLine="993"/>
-        <w:jc w:val="thaiDistribute"/>
-        <w:rPr>
-          <w:rFonts w:ascii="TH SarabunPSK" w:hAnsi="TH SarabunPSK" w:cs="TH SarabunPSK"/>
-          <w:sz w:val="32"/>
-          <w:szCs w:val="32"/>
-        </w:rPr>
-      </w:pPr>
-      <w:r>
-        <w:rPr>
-          <w:rFonts w:ascii="TH SarabunPSK" w:hAnsi="TH SarabunPSK" w:cs="TH SarabunPSK"/>
-          <w:sz w:val="32"/>
-          <w:szCs w:val="32"/>
-          <w:cs/>
-        </w:rPr>
-        <w:t>7.</w:t>
-      </w:r>
-      <w:proofErr w:type="spellStart"/>
-      <w:r>
-        <w:rPr>
-          <w:rFonts w:ascii="TH SarabunPSK" w:hAnsi="TH SarabunPSK" w:cs="TH SarabunPSK"/>
-          <w:sz w:val="32"/>
-          <w:szCs w:val="32"/>
-          <w:cs/>
-        </w:rPr>
-        <w:t>เกมส์</w:t>
-      </w:r>
-      <w:proofErr w:type="spellEnd"/>
-      <w:r>
-        <w:rPr>
-          <w:rFonts w:ascii="TH SarabunPSK" w:hAnsi="TH SarabunPSK" w:cs="TH SarabunPSK"/>
-          <w:sz w:val="32"/>
-          <w:szCs w:val="32"/>
-          <w:cs/>
-        </w:rPr>
-        <w:t>ปริศนา (</w:t>
-      </w:r>
-      <w:r>
-        <w:rPr>
-          <w:rFonts w:ascii="TH SarabunPSK" w:hAnsi="TH SarabunPSK" w:cs="TH SarabunPSK"/>
-          <w:sz w:val="32"/>
-          <w:szCs w:val="32"/>
-        </w:rPr>
-        <w:t xml:space="preserve">Puzzle Game) </w:t>
-      </w:r>
-      <w:proofErr w:type="spellStart"/>
-      <w:r>
-        <w:rPr>
-          <w:rFonts w:ascii="TH SarabunPSK" w:hAnsi="TH SarabunPSK" w:cs="TH SarabunPSK"/>
-          <w:sz w:val="32"/>
-          <w:szCs w:val="32"/>
-          <w:cs/>
-        </w:rPr>
-        <w:t>เกมส์</w:t>
-      </w:r>
-      <w:proofErr w:type="spellEnd"/>
-      <w:r>
-        <w:rPr>
-          <w:rFonts w:ascii="TH SarabunPSK" w:hAnsi="TH SarabunPSK" w:cs="TH SarabunPSK"/>
-          <w:sz w:val="32"/>
-          <w:szCs w:val="32"/>
-          <w:cs/>
-        </w:rPr>
-        <w:t>แก้ปัญหาให้ลุล่วงตามจุดประสงค์หลักของ</w:t>
-      </w:r>
-      <w:proofErr w:type="spellStart"/>
-      <w:r>
-        <w:rPr>
-          <w:rFonts w:ascii="TH SarabunPSK" w:hAnsi="TH SarabunPSK" w:cs="TH SarabunPSK"/>
-          <w:sz w:val="32"/>
-          <w:szCs w:val="32"/>
-          <w:cs/>
-        </w:rPr>
-        <w:t>เกมส์</w:t>
-      </w:r>
-      <w:proofErr w:type="spellEnd"/>
-      <w:r>
-        <w:rPr>
-          <w:rFonts w:ascii="TH SarabunPSK" w:hAnsi="TH SarabunPSK" w:cs="TH SarabunPSK"/>
-          <w:sz w:val="32"/>
-          <w:szCs w:val="32"/>
-          <w:cs/>
-        </w:rPr>
-        <w:t xml:space="preserve"> เช่น </w:t>
-      </w:r>
-      <w:r>
-        <w:rPr>
-          <w:rFonts w:ascii="TH SarabunPSK" w:hAnsi="TH SarabunPSK" w:cs="TH SarabunPSK"/>
-          <w:sz w:val="32"/>
-          <w:szCs w:val="32"/>
-        </w:rPr>
-        <w:t>Tetris</w:t>
-      </w:r>
-      <w:r>
-        <w:rPr>
-          <w:rFonts w:ascii="TH SarabunPSK" w:hAnsi="TH SarabunPSK" w:cs="TH SarabunPSK" w:hint="cs"/>
-          <w:sz w:val="32"/>
-          <w:szCs w:val="32"/>
-          <w:cs/>
-        </w:rPr>
-        <w:t>หรือเกมตัวต่อ</w:t>
-      </w:r>
-    </w:p>
-    <w:p>
-      <w:pPr>
-        <w:ind w:firstLine="993"/>
-        <w:jc w:val="thaiDistribute"/>
-        <w:rPr>
-          <w:rFonts w:ascii="TH SarabunPSK" w:hAnsi="TH SarabunPSK" w:cs="TH SarabunPSK"/>
-          <w:sz w:val="32"/>
-          <w:szCs w:val="32"/>
-        </w:rPr>
-      </w:pPr>
-      <w:r>
-        <w:rPr>
-          <w:rFonts w:ascii="TH SarabunPSK" w:hAnsi="TH SarabunPSK" w:cs="TH SarabunPSK"/>
-          <w:sz w:val="32"/>
-          <w:szCs w:val="32"/>
-          <w:cs/>
-        </w:rPr>
-        <w:t>8.</w:t>
-      </w:r>
-      <w:proofErr w:type="spellStart"/>
-      <w:r>
-        <w:rPr>
-          <w:rFonts w:ascii="TH SarabunPSK" w:hAnsi="TH SarabunPSK" w:cs="TH SarabunPSK"/>
-          <w:sz w:val="32"/>
-          <w:szCs w:val="32"/>
-          <w:cs/>
-        </w:rPr>
-        <w:t>เกมส์</w:t>
-      </w:r>
-      <w:proofErr w:type="spellEnd"/>
-      <w:r>
-        <w:rPr>
-          <w:rFonts w:ascii="TH SarabunPSK" w:hAnsi="TH SarabunPSK" w:cs="TH SarabunPSK"/>
-          <w:sz w:val="32"/>
-          <w:szCs w:val="32"/>
-          <w:cs/>
-        </w:rPr>
-        <w:t>กีฬาและการแข่งขัน (</w:t>
-      </w:r>
-      <w:r>
-        <w:rPr>
-          <w:rFonts w:ascii="TH SarabunPSK" w:hAnsi="TH SarabunPSK" w:cs="TH SarabunPSK"/>
-          <w:sz w:val="32"/>
-          <w:szCs w:val="32"/>
-        </w:rPr>
-        <w:t xml:space="preserve">Sport &amp; Racing Games) </w:t>
-      </w:r>
-      <w:r>
-        <w:rPr>
-          <w:rFonts w:ascii="TH SarabunPSK" w:hAnsi="TH SarabunPSK" w:cs="TH SarabunPSK"/>
-          <w:sz w:val="32"/>
-          <w:szCs w:val="32"/>
-          <w:cs/>
-        </w:rPr>
-        <w:t>วัตถุประสงค์ของ</w:t>
-      </w:r>
-      <w:proofErr w:type="spellStart"/>
-      <w:r>
-        <w:rPr>
-          <w:rFonts w:ascii="TH SarabunPSK" w:hAnsi="TH SarabunPSK" w:cs="TH SarabunPSK"/>
-          <w:sz w:val="32"/>
-          <w:szCs w:val="32"/>
-          <w:cs/>
-        </w:rPr>
-        <w:t>เกมส์</w:t>
-      </w:r>
-      <w:proofErr w:type="spellEnd"/>
       <w:r>
         <w:rPr>
           <w:rFonts w:ascii="TH SarabunPSK" w:hAnsi="TH SarabunPSK" w:cs="TH SarabunPSK"/>
@@ -11911,7 +11820,7 @@
 </file>
 
 <file path=customXml/itemProps1.xml><?xml version="1.0" encoding="utf-8"?>
-<ds:datastoreItem xmlns:ds="http://schemas.openxmlformats.org/officeDocument/2006/customXml" ds:itemID="{A6D41CB1-0F70-4F40-96BF-1E657320EB8C}">
+<ds:datastoreItem xmlns:ds="http://schemas.openxmlformats.org/officeDocument/2006/customXml" ds:itemID="{ED1C240B-B493-4065-80D0-074B6078ADEA}">
   <ds:schemaRefs>
     <ds:schemaRef ds:uri="http://schemas.openxmlformats.org/officeDocument/2006/bibliography"/>
   </ds:schemaRefs>

--- a/Doc/บทที่2 งานวิจัยที่เกี่ยวข้อง.docx
+++ b/Doc/บทที่2 งานวิจัยที่เกี่ยวข้อง.docx
@@ -1598,8 +1598,6 @@
         </w:rPr>
         <w:t>วัตถุประสงค์ของเกม</w:t>
       </w:r>
-      <w:bookmarkStart w:id="0" w:name="_GoBack"/>
-      <w:bookmarkEnd w:id="0"/>
       <w:r>
         <w:rPr>
           <w:rFonts w:ascii="TH SarabunPSK" w:hAnsi="TH SarabunPSK" w:cs="TH SarabunPSK"/>
@@ -8660,15 +8658,18 @@
           <w:rFonts w:ascii="TH SarabunPSK" w:hAnsi="TH SarabunPSK" w:cs="TH SarabunPSK"/>
           <w:b/>
           <w:bCs/>
-          <w:sz w:val="32"/>
-          <w:szCs w:val="32"/>
-        </w:rPr>
-      </w:pPr>
-      <w:r>
-        <w:rPr>
-          <w:rFonts w:ascii="TH SarabunPSK" w:hAnsi="TH SarabunPSK" w:cs="TH SarabunPSK"/>
-          <w:b/>
-          <w:bCs/>
+          <w:color w:val="FF0000"/>
+          <w:sz w:val="32"/>
+          <w:szCs w:val="32"/>
+        </w:rPr>
+      </w:pPr>
+      <w:bookmarkStart w:id="0" w:name="_GoBack"/>
+      <w:r>
+        <w:rPr>
+          <w:rFonts w:ascii="TH SarabunPSK" w:hAnsi="TH SarabunPSK" w:cs="TH SarabunPSK"/>
+          <w:b/>
+          <w:bCs/>
+          <w:color w:val="FF0000"/>
           <w:sz w:val="32"/>
           <w:szCs w:val="32"/>
         </w:rPr>
@@ -8679,6 +8680,7 @@
           <w:rFonts w:ascii="TH SarabunPSK" w:hAnsi="TH SarabunPSK" w:cs="TH SarabunPSK"/>
           <w:b/>
           <w:bCs/>
+          <w:color w:val="FF0000"/>
           <w:sz w:val="32"/>
           <w:szCs w:val="32"/>
           <w:cs/>
@@ -8691,6 +8693,7 @@
           <w:rFonts w:ascii="TH SarabunPSK" w:hAnsi="TH SarabunPSK" w:cs="TH SarabunPSK"/>
           <w:b/>
           <w:bCs/>
+          <w:color w:val="FF0000"/>
           <w:sz w:val="32"/>
           <w:szCs w:val="32"/>
           <w:cs/>
@@ -8703,6 +8706,7 @@
           <w:rFonts w:ascii="TH SarabunPSK" w:hAnsi="TH SarabunPSK" w:cs="TH SarabunPSK"/>
           <w:b/>
           <w:bCs/>
+          <w:color w:val="FF0000"/>
           <w:sz w:val="32"/>
           <w:szCs w:val="32"/>
           <w:cs/>
@@ -8715,6 +8719,7 @@
           <w:rFonts w:ascii="TH SarabunPSK" w:hAnsi="TH SarabunPSK" w:cs="TH SarabunPSK"/>
           <w:b/>
           <w:bCs/>
+          <w:color w:val="FF0000"/>
           <w:sz w:val="32"/>
           <w:szCs w:val="32"/>
           <w:cs/>
@@ -8727,6 +8732,7 @@
           <w:rFonts w:ascii="TH SarabunPSK" w:hAnsi="TH SarabunPSK" w:cs="TH SarabunPSK"/>
           <w:b/>
           <w:bCs/>
+          <w:color w:val="FF0000"/>
           <w:sz w:val="32"/>
           <w:szCs w:val="32"/>
           <w:cs/>
@@ -8738,6 +8744,7 @@
           <w:rFonts w:ascii="TH SarabunPSK" w:hAnsi="TH SarabunPSK" w:cs="TH SarabunPSK"/>
           <w:b/>
           <w:bCs/>
+          <w:color w:val="FF0000"/>
           <w:sz w:val="32"/>
           <w:szCs w:val="32"/>
           <w:cs/>
@@ -8749,6 +8756,7 @@
           <w:rFonts w:ascii="TH SarabunPSK" w:hAnsi="TH SarabunPSK" w:cs="TH SarabunPSK" w:hint="cs"/>
           <w:b/>
           <w:bCs/>
+          <w:color w:val="FF0000"/>
           <w:sz w:val="32"/>
           <w:szCs w:val="32"/>
           <w:cs/>
@@ -8760,6 +8768,7 @@
           <w:rFonts w:ascii="TH SarabunPSK" w:hAnsi="TH SarabunPSK" w:cs="TH SarabunPSK"/>
           <w:b/>
           <w:bCs/>
+          <w:color w:val="FF0000"/>
           <w:sz w:val="32"/>
           <w:szCs w:val="32"/>
           <w:cs/>
@@ -8771,6 +8780,7 @@
           <w:rFonts w:ascii="TH SarabunPSK" w:hAnsi="TH SarabunPSK" w:cs="TH SarabunPSK"/>
           <w:b/>
           <w:bCs/>
+          <w:color w:val="FF0000"/>
           <w:sz w:val="32"/>
           <w:szCs w:val="32"/>
         </w:rPr>
@@ -8781,6 +8791,7 @@
           <w:rFonts w:ascii="TH SarabunPSK" w:hAnsi="TH SarabunPSK" w:cs="TH SarabunPSK" w:hint="cs"/>
           <w:b/>
           <w:bCs/>
+          <w:color w:val="FF0000"/>
           <w:sz w:val="32"/>
           <w:szCs w:val="32"/>
           <w:cs/>
@@ -8792,6 +8803,7 @@
           <w:rFonts w:ascii="TH SarabunPSK" w:hAnsi="TH SarabunPSK" w:cs="TH SarabunPSK"/>
           <w:b/>
           <w:bCs/>
+          <w:color w:val="FF0000"/>
           <w:sz w:val="32"/>
           <w:szCs w:val="32"/>
         </w:rPr>
@@ -8802,6 +8814,7 @@
           <w:rFonts w:ascii="TH SarabunPSK" w:hAnsi="TH SarabunPSK" w:cs="TH SarabunPSK"/>
           <w:b/>
           <w:bCs/>
+          <w:color w:val="FF0000"/>
           <w:sz w:val="32"/>
           <w:szCs w:val="32"/>
         </w:rPr>
@@ -8815,15 +8828,17 @@
           <w:rFonts w:ascii="TH SarabunPSK" w:hAnsi="TH SarabunPSK" w:cs="TH SarabunPSK"/>
           <w:b/>
           <w:bCs/>
-          <w:sz w:val="32"/>
-          <w:szCs w:val="32"/>
-        </w:rPr>
-      </w:pPr>
-      <w:r>
-        <w:rPr>
-          <w:rFonts w:ascii="TH SarabunPSK" w:hAnsi="TH SarabunPSK" w:cs="TH SarabunPSK"/>
-          <w:b/>
-          <w:bCs/>
+          <w:color w:val="FF0000"/>
+          <w:sz w:val="32"/>
+          <w:szCs w:val="32"/>
+        </w:rPr>
+      </w:pPr>
+      <w:r>
+        <w:rPr>
+          <w:rFonts w:ascii="TH SarabunPSK" w:hAnsi="TH SarabunPSK" w:cs="TH SarabunPSK"/>
+          <w:b/>
+          <w:bCs/>
+          <w:color w:val="FF0000"/>
           <w:sz w:val="32"/>
           <w:szCs w:val="32"/>
           <w:cs/>
@@ -8835,6 +8850,7 @@
           <w:rFonts w:ascii="TH SarabunPSK" w:hAnsi="TH SarabunPSK" w:cs="TH SarabunPSK"/>
           <w:b/>
           <w:bCs/>
+          <w:color w:val="FF0000"/>
           <w:sz w:val="32"/>
           <w:szCs w:val="32"/>
         </w:rPr>
@@ -8845,6 +8861,7 @@
           <w:rFonts w:ascii="TH SarabunPSK" w:hAnsi="TH SarabunPSK" w:cs="TH SarabunPSK"/>
           <w:b/>
           <w:bCs/>
+          <w:color w:val="FF0000"/>
           <w:sz w:val="32"/>
           <w:szCs w:val="32"/>
           <w:cs/>
@@ -8856,6 +8873,7 @@
           <w:rFonts w:ascii="TH SarabunPSK" w:hAnsi="TH SarabunPSK" w:cs="TH SarabunPSK"/>
           <w:b/>
           <w:bCs/>
+          <w:color w:val="FF0000"/>
           <w:sz w:val="32"/>
           <w:szCs w:val="32"/>
         </w:rPr>
@@ -8866,6 +8884,7 @@
           <w:rFonts w:ascii="TH SarabunPSK" w:hAnsi="TH SarabunPSK" w:cs="TH SarabunPSK"/>
           <w:b/>
           <w:bCs/>
+          <w:color w:val="FF0000"/>
           <w:sz w:val="32"/>
           <w:szCs w:val="32"/>
           <w:cs/>
@@ -8880,15 +8899,17 @@
           <w:rFonts w:ascii="TH SarabunPSK" w:hAnsi="TH SarabunPSK" w:cs="TH SarabunPSK"/>
           <w:b/>
           <w:bCs/>
-          <w:sz w:val="32"/>
-          <w:szCs w:val="32"/>
-        </w:rPr>
-      </w:pPr>
-      <w:r>
-        <w:rPr>
-          <w:rFonts w:ascii="TH SarabunPSK" w:hAnsi="TH SarabunPSK" w:cs="TH SarabunPSK"/>
-          <w:b/>
-          <w:bCs/>
+          <w:color w:val="FF0000"/>
+          <w:sz w:val="32"/>
+          <w:szCs w:val="32"/>
+        </w:rPr>
+      </w:pPr>
+      <w:r>
+        <w:rPr>
+          <w:rFonts w:ascii="TH SarabunPSK" w:hAnsi="TH SarabunPSK" w:cs="TH SarabunPSK"/>
+          <w:b/>
+          <w:bCs/>
+          <w:color w:val="FF0000"/>
           <w:sz w:val="32"/>
           <w:szCs w:val="32"/>
         </w:rPr>
@@ -8899,6 +8920,7 @@
           <w:rFonts w:ascii="TH SarabunPSK" w:hAnsi="TH SarabunPSK" w:cs="TH SarabunPSK"/>
           <w:b/>
           <w:bCs/>
+          <w:color w:val="FF0000"/>
           <w:sz w:val="32"/>
           <w:szCs w:val="32"/>
           <w:cs/>
@@ -8911,6 +8933,7 @@
           <w:rFonts w:ascii="TH SarabunPSK" w:hAnsi="TH SarabunPSK" w:cs="TH SarabunPSK"/>
           <w:b/>
           <w:bCs/>
+          <w:color w:val="FF0000"/>
           <w:sz w:val="32"/>
           <w:szCs w:val="32"/>
           <w:cs/>
@@ -8923,6 +8946,7 @@
           <w:rFonts w:ascii="TH SarabunPSK" w:hAnsi="TH SarabunPSK" w:cs="TH SarabunPSK"/>
           <w:b/>
           <w:bCs/>
+          <w:color w:val="FF0000"/>
           <w:sz w:val="32"/>
           <w:szCs w:val="32"/>
           <w:cs/>
@@ -8935,6 +8959,7 @@
           <w:rFonts w:ascii="TH SarabunPSK" w:hAnsi="TH SarabunPSK" w:cs="TH SarabunPSK"/>
           <w:b/>
           <w:bCs/>
+          <w:color w:val="FF0000"/>
           <w:sz w:val="32"/>
           <w:szCs w:val="32"/>
           <w:cs/>
@@ -8947,6 +8972,7 @@
           <w:rFonts w:ascii="TH SarabunPSK" w:hAnsi="TH SarabunPSK" w:cs="TH SarabunPSK"/>
           <w:b/>
           <w:bCs/>
+          <w:color w:val="FF0000"/>
           <w:sz w:val="32"/>
           <w:szCs w:val="32"/>
           <w:cs/>
@@ -8958,6 +8984,7 @@
           <w:rFonts w:ascii="TH SarabunPSK" w:hAnsi="TH SarabunPSK" w:cs="TH SarabunPSK"/>
           <w:b/>
           <w:bCs/>
+          <w:color w:val="FF0000"/>
           <w:sz w:val="32"/>
           <w:szCs w:val="32"/>
           <w:cs/>
@@ -8969,6 +8996,7 @@
           <w:rFonts w:ascii="TH SarabunPSK" w:hAnsi="TH SarabunPSK" w:cs="TH SarabunPSK" w:hint="cs"/>
           <w:b/>
           <w:bCs/>
+          <w:color w:val="FF0000"/>
           <w:sz w:val="32"/>
           <w:szCs w:val="32"/>
           <w:cs/>
@@ -8980,6 +9008,7 @@
           <w:rFonts w:ascii="TH SarabunPSK" w:hAnsi="TH SarabunPSK" w:cs="TH SarabunPSK"/>
           <w:b/>
           <w:bCs/>
+          <w:color w:val="FF0000"/>
           <w:sz w:val="32"/>
           <w:szCs w:val="32"/>
           <w:cs/>
@@ -8991,6 +9020,7 @@
           <w:rFonts w:ascii="TH SarabunPSK" w:hAnsi="TH SarabunPSK" w:cs="TH SarabunPSK"/>
           <w:b/>
           <w:bCs/>
+          <w:color w:val="FF0000"/>
           <w:sz w:val="32"/>
           <w:szCs w:val="32"/>
         </w:rPr>
@@ -9001,6 +9031,7 @@
           <w:rFonts w:ascii="TH SarabunPSK" w:hAnsi="TH SarabunPSK" w:cs="TH SarabunPSK" w:hint="cs"/>
           <w:b/>
           <w:bCs/>
+          <w:color w:val="FF0000"/>
           <w:sz w:val="32"/>
           <w:szCs w:val="32"/>
           <w:cs/>
@@ -9012,6 +9043,7 @@
           <w:rFonts w:ascii="TH SarabunPSK" w:hAnsi="TH SarabunPSK" w:cs="TH SarabunPSK"/>
           <w:b/>
           <w:bCs/>
+          <w:color w:val="FF0000"/>
           <w:sz w:val="32"/>
           <w:szCs w:val="32"/>
         </w:rPr>
@@ -9022,6 +9054,7 @@
           <w:rFonts w:ascii="TH SarabunPSK" w:hAnsi="TH SarabunPSK" w:cs="TH SarabunPSK" w:hint="cs"/>
           <w:b/>
           <w:bCs/>
+          <w:color w:val="FF0000"/>
           <w:sz w:val="32"/>
           <w:szCs w:val="32"/>
           <w:cs/>
@@ -9033,6 +9066,7 @@
           <w:rFonts w:ascii="TH SarabunPSK" w:hAnsi="TH SarabunPSK" w:cs="TH SarabunPSK"/>
           <w:b/>
           <w:bCs/>
+          <w:color w:val="FF0000"/>
           <w:sz w:val="32"/>
           <w:szCs w:val="32"/>
           <w:cs/>
@@ -9044,6 +9078,7 @@
           <w:rFonts w:ascii="TH SarabunPSK" w:hAnsi="TH SarabunPSK" w:cs="TH SarabunPSK"/>
           <w:b/>
           <w:bCs/>
+          <w:color w:val="FF0000"/>
           <w:sz w:val="32"/>
           <w:szCs w:val="32"/>
         </w:rPr>
@@ -9054,6 +9089,7 @@
           <w:rFonts w:ascii="TH SarabunPSK" w:hAnsi="TH SarabunPSK" w:cs="TH SarabunPSK"/>
           <w:b/>
           <w:bCs/>
+          <w:color w:val="FF0000"/>
           <w:sz w:val="32"/>
           <w:szCs w:val="32"/>
           <w:cs/>
@@ -9065,6 +9101,7 @@
           <w:rFonts w:ascii="TH SarabunPSK" w:hAnsi="TH SarabunPSK" w:cs="TH SarabunPSK"/>
           <w:b/>
           <w:bCs/>
+          <w:color w:val="FF0000"/>
           <w:sz w:val="32"/>
           <w:szCs w:val="32"/>
         </w:rPr>
@@ -9075,6 +9112,7 @@
           <w:rFonts w:ascii="TH SarabunPSK" w:hAnsi="TH SarabunPSK" w:cs="TH SarabunPSK"/>
           <w:b/>
           <w:bCs/>
+          <w:color w:val="FF0000"/>
           <w:sz w:val="32"/>
           <w:szCs w:val="32"/>
           <w:cs/>
@@ -9099,6 +9137,7 @@
           <w:rFonts w:ascii="TH SarabunPSK" w:hAnsi="TH SarabunPSK" w:cs="TH SarabunPSK"/>
           <w:b/>
           <w:bCs/>
+          <w:color w:val="FF0000"/>
           <w:sz w:val="32"/>
           <w:szCs w:val="32"/>
           <w:cs/>
@@ -9111,6 +9150,7 @@
           <w:rFonts w:ascii="TH SarabunPSK" w:hAnsi="TH SarabunPSK" w:cs="TH SarabunPSK"/>
           <w:b/>
           <w:bCs/>
+          <w:color w:val="FF0000"/>
           <w:sz w:val="32"/>
           <w:szCs w:val="32"/>
           <w:cs/>
@@ -9123,6 +9163,7 @@
           <w:rFonts w:ascii="TH SarabunPSK" w:hAnsi="TH SarabunPSK" w:cs="TH SarabunPSK"/>
           <w:b/>
           <w:bCs/>
+          <w:color w:val="FF0000"/>
           <w:sz w:val="32"/>
           <w:szCs w:val="32"/>
           <w:cs/>
@@ -9135,6 +9176,7 @@
           <w:rFonts w:ascii="TH SarabunPSK" w:hAnsi="TH SarabunPSK" w:cs="TH SarabunPSK"/>
           <w:b/>
           <w:bCs/>
+          <w:color w:val="FF0000"/>
           <w:sz w:val="32"/>
           <w:szCs w:val="32"/>
           <w:cs/>
@@ -9147,6 +9189,7 @@
           <w:rFonts w:ascii="TH SarabunPSK" w:hAnsi="TH SarabunPSK" w:cs="TH SarabunPSK"/>
           <w:b/>
           <w:bCs/>
+          <w:color w:val="FF0000"/>
           <w:sz w:val="32"/>
           <w:szCs w:val="32"/>
           <w:cs/>
@@ -9158,6 +9201,7 @@
           <w:rFonts w:ascii="TH SarabunPSK" w:hAnsi="TH SarabunPSK" w:cs="TH SarabunPSK"/>
           <w:b/>
           <w:bCs/>
+          <w:color w:val="FF0000"/>
           <w:sz w:val="32"/>
           <w:szCs w:val="32"/>
         </w:rPr>
@@ -9168,6 +9212,7 @@
           <w:rFonts w:ascii="TH SarabunPSK" w:hAnsi="TH SarabunPSK" w:cs="TH SarabunPSK"/>
           <w:b/>
           <w:bCs/>
+          <w:color w:val="FF0000"/>
           <w:sz w:val="32"/>
           <w:szCs w:val="32"/>
           <w:cs/>
@@ -9179,6 +9224,7 @@
           <w:rFonts w:ascii="TH SarabunPSK" w:hAnsi="TH SarabunPSK" w:cs="TH SarabunPSK"/>
           <w:b/>
           <w:bCs/>
+          <w:color w:val="FF0000"/>
           <w:sz w:val="32"/>
           <w:szCs w:val="32"/>
         </w:rPr>
@@ -9189,6 +9235,7 @@
           <w:rFonts w:ascii="TH SarabunPSK" w:hAnsi="TH SarabunPSK" w:cs="TH SarabunPSK"/>
           <w:b/>
           <w:bCs/>
+          <w:color w:val="FF0000"/>
           <w:sz w:val="32"/>
           <w:szCs w:val="32"/>
         </w:rPr>
@@ -9199,6 +9246,7 @@
           <w:rFonts w:ascii="TH SarabunPSK" w:hAnsi="TH SarabunPSK" w:cs="TH SarabunPSK"/>
           <w:b/>
           <w:bCs/>
+          <w:color w:val="FF0000"/>
           <w:sz w:val="32"/>
           <w:szCs w:val="32"/>
         </w:rPr>
@@ -9209,6 +9257,7 @@
           <w:rFonts w:ascii="TH SarabunPSK" w:hAnsi="TH SarabunPSK" w:cs="TH SarabunPSK"/>
           <w:b/>
           <w:bCs/>
+          <w:color w:val="FF0000"/>
           <w:sz w:val="32"/>
           <w:szCs w:val="32"/>
           <w:cs/>
@@ -9220,6 +9269,7 @@
           <w:rFonts w:ascii="TH SarabunPSK" w:hAnsi="TH SarabunPSK" w:cs="TH SarabunPSK"/>
           <w:b/>
           <w:bCs/>
+          <w:color w:val="FF0000"/>
           <w:sz w:val="32"/>
           <w:szCs w:val="32"/>
         </w:rPr>
@@ -9230,6 +9280,7 @@
           <w:rFonts w:ascii="TH SarabunPSK" w:hAnsi="TH SarabunPSK" w:cs="TH SarabunPSK"/>
           <w:b/>
           <w:bCs/>
+          <w:color w:val="FF0000"/>
           <w:sz w:val="32"/>
           <w:szCs w:val="32"/>
           <w:cs/>
@@ -9241,6 +9292,7 @@
           <w:rFonts w:ascii="TH SarabunPSK" w:hAnsi="TH SarabunPSK" w:cs="TH SarabunPSK"/>
           <w:b/>
           <w:bCs/>
+          <w:color w:val="FF0000"/>
           <w:sz w:val="32"/>
           <w:szCs w:val="32"/>
         </w:rPr>
@@ -9251,12 +9303,14 @@
           <w:rFonts w:ascii="TH SarabunPSK" w:hAnsi="TH SarabunPSK" w:cs="TH SarabunPSK"/>
           <w:b/>
           <w:bCs/>
+          <w:color w:val="FF0000"/>
           <w:sz w:val="32"/>
           <w:szCs w:val="32"/>
           <w:cs/>
         </w:rPr>
         <w:t xml:space="preserve"> ลาดพร้าว : กรุงเทพฯ.                                                                                                               </w:t>
       </w:r>
+      <w:bookmarkEnd w:id="0"/>
       <w:r>
         <w:rPr>
           <w:rFonts w:ascii="TH SarabunPSK" w:hAnsi="TH SarabunPSK" w:cs="TH SarabunPSK"/>
@@ -9446,7 +9500,7 @@
             <w:szCs w:val="22"/>
             <w:lang w:val="th-TH"/>
           </w:rPr>
-          <w:t>5</w:t>
+          <w:t>14</w:t>
         </w:r>
         <w:r>
           <w:rPr>
@@ -11820,7 +11874,7 @@
 </file>
 
 <file path=customXml/itemProps1.xml><?xml version="1.0" encoding="utf-8"?>
-<ds:datastoreItem xmlns:ds="http://schemas.openxmlformats.org/officeDocument/2006/customXml" ds:itemID="{ED1C240B-B493-4065-80D0-074B6078ADEA}">
+<ds:datastoreItem xmlns:ds="http://schemas.openxmlformats.org/officeDocument/2006/customXml" ds:itemID="{5ECE8E05-365B-4CE4-8E9D-5536DBD4B275}">
   <ds:schemaRefs>
     <ds:schemaRef ds:uri="http://schemas.openxmlformats.org/officeDocument/2006/bibliography"/>
   </ds:schemaRefs>

--- a/Doc/บทที่2 งานวิจัยที่เกี่ยวข้อง.docx
+++ b/Doc/บทที่2 งานวิจัยที่เกี่ยวข้อง.docx
@@ -8663,483 +8663,476 @@
           <w:szCs w:val="32"/>
         </w:rPr>
       </w:pPr>
+      <w:r>
+        <w:rPr>
+          <w:rFonts w:ascii="TH SarabunPSK" w:hAnsi="TH SarabunPSK" w:cs="TH SarabunPSK"/>
+          <w:b/>
+          <w:bCs/>
+          <w:color w:val="FF0000"/>
+          <w:sz w:val="32"/>
+          <w:szCs w:val="32"/>
+        </w:rPr>
+        <w:t xml:space="preserve">     </w:t>
+      </w:r>
+      <w:r>
+        <w:rPr>
+          <w:rFonts w:ascii="TH SarabunPSK" w:hAnsi="TH SarabunPSK" w:cs="TH SarabunPSK"/>
+          <w:b/>
+          <w:bCs/>
+          <w:color w:val="FF0000"/>
+          <w:sz w:val="32"/>
+          <w:szCs w:val="32"/>
+          <w:cs/>
+        </w:rPr>
+        <w:t>นางพรพรรณ ไว</w:t>
+      </w:r>
+      <w:proofErr w:type="spellStart"/>
+      <w:r>
+        <w:rPr>
+          <w:rFonts w:ascii="TH SarabunPSK" w:hAnsi="TH SarabunPSK" w:cs="TH SarabunPSK"/>
+          <w:b/>
+          <w:bCs/>
+          <w:color w:val="FF0000"/>
+          <w:sz w:val="32"/>
+          <w:szCs w:val="32"/>
+          <w:cs/>
+        </w:rPr>
+        <w:t>ทยาง</w:t>
+      </w:r>
+      <w:proofErr w:type="spellEnd"/>
+      <w:r>
+        <w:rPr>
+          <w:rFonts w:ascii="TH SarabunPSK" w:hAnsi="TH SarabunPSK" w:cs="TH SarabunPSK"/>
+          <w:b/>
+          <w:bCs/>
+          <w:color w:val="FF0000"/>
+          <w:sz w:val="32"/>
+          <w:szCs w:val="32"/>
+          <w:cs/>
+        </w:rPr>
+        <w:t>กู</w:t>
+      </w:r>
+      <w:proofErr w:type="spellStart"/>
+      <w:r>
+        <w:rPr>
+          <w:rFonts w:ascii="TH SarabunPSK" w:hAnsi="TH SarabunPSK" w:cs="TH SarabunPSK"/>
+          <w:b/>
+          <w:bCs/>
+          <w:color w:val="FF0000"/>
+          <w:sz w:val="32"/>
+          <w:szCs w:val="32"/>
+          <w:cs/>
+        </w:rPr>
+        <w:t>รและ</w:t>
+      </w:r>
+      <w:proofErr w:type="spellEnd"/>
+      <w:r>
+        <w:rPr>
+          <w:rFonts w:ascii="TH SarabunPSK" w:hAnsi="TH SarabunPSK" w:cs="TH SarabunPSK"/>
+          <w:b/>
+          <w:bCs/>
+          <w:color w:val="FF0000"/>
+          <w:sz w:val="32"/>
+          <w:szCs w:val="32"/>
+          <w:cs/>
+        </w:rPr>
+        <w:t>สถาบันส่งเสร</w:t>
+      </w:r>
+      <w:r>
+        <w:rPr>
+          <w:rFonts w:ascii="TH SarabunPSK" w:hAnsi="TH SarabunPSK" w:cs="TH SarabunPSK"/>
+          <w:b/>
+          <w:bCs/>
+          <w:color w:val="FF0000"/>
+          <w:sz w:val="32"/>
+          <w:szCs w:val="32"/>
+          <w:cs/>
+        </w:rPr>
+        <w:t>ิมการสอนวิทยาศาสตร์และเทคโนโลยี</w:t>
+      </w:r>
+      <w:r>
+        <w:rPr>
+          <w:rFonts w:ascii="TH SarabunPSK" w:hAnsi="TH SarabunPSK" w:cs="TH SarabunPSK" w:hint="cs"/>
+          <w:b/>
+          <w:bCs/>
+          <w:color w:val="FF0000"/>
+          <w:sz w:val="32"/>
+          <w:szCs w:val="32"/>
+          <w:cs/>
+        </w:rPr>
+        <w:t xml:space="preserve"> </w:t>
+      </w:r>
+      <w:r>
+        <w:rPr>
+          <w:rFonts w:ascii="TH SarabunPSK" w:hAnsi="TH SarabunPSK" w:cs="TH SarabunPSK"/>
+          <w:b/>
+          <w:bCs/>
+          <w:color w:val="FF0000"/>
+          <w:sz w:val="32"/>
+          <w:szCs w:val="32"/>
+          <w:cs/>
+        </w:rPr>
+        <w:t>(</w:t>
+      </w:r>
+      <w:r>
+        <w:rPr>
+          <w:rFonts w:ascii="TH SarabunPSK" w:hAnsi="TH SarabunPSK" w:cs="TH SarabunPSK"/>
+          <w:b/>
+          <w:bCs/>
+          <w:color w:val="FF0000"/>
+          <w:sz w:val="32"/>
+          <w:szCs w:val="32"/>
+        </w:rPr>
+        <w:t>2554)</w:t>
+      </w:r>
+      <w:r>
+        <w:rPr>
+          <w:rFonts w:ascii="TH SarabunPSK" w:hAnsi="TH SarabunPSK" w:cs="TH SarabunPSK" w:hint="cs"/>
+          <w:b/>
+          <w:bCs/>
+          <w:color w:val="FF0000"/>
+          <w:sz w:val="32"/>
+          <w:szCs w:val="32"/>
+          <w:cs/>
+        </w:rPr>
+        <w:t xml:space="preserve"> </w:t>
+      </w:r>
+      <w:r>
+        <w:rPr>
+          <w:rFonts w:ascii="TH SarabunPSK" w:hAnsi="TH SarabunPSK" w:cs="TH SarabunPSK"/>
+          <w:b/>
+          <w:bCs/>
+          <w:color w:val="FF0000"/>
+          <w:sz w:val="32"/>
+          <w:szCs w:val="32"/>
+        </w:rPr>
+        <w:t>[6]</w:t>
+      </w:r>
+      <w:r>
+        <w:rPr>
+          <w:rFonts w:ascii="TH SarabunPSK" w:hAnsi="TH SarabunPSK" w:cs="TH SarabunPSK"/>
+          <w:b/>
+          <w:bCs/>
+          <w:color w:val="FF0000"/>
+          <w:sz w:val="32"/>
+          <w:szCs w:val="32"/>
+        </w:rPr>
+        <w:t xml:space="preserve"> </w:t>
+      </w:r>
+    </w:p>
+    <w:p>
+      <w:pPr>
+        <w:jc w:val="thaiDistribute"/>
+        <w:rPr>
+          <w:rFonts w:ascii="TH SarabunPSK" w:hAnsi="TH SarabunPSK" w:cs="TH SarabunPSK"/>
+          <w:b/>
+          <w:bCs/>
+          <w:color w:val="FF0000"/>
+          <w:sz w:val="32"/>
+          <w:szCs w:val="32"/>
+        </w:rPr>
+      </w:pPr>
+      <w:r>
+        <w:rPr>
+          <w:rFonts w:ascii="TH SarabunPSK" w:hAnsi="TH SarabunPSK" w:cs="TH SarabunPSK"/>
+          <w:b/>
+          <w:bCs/>
+          <w:color w:val="FF0000"/>
+          <w:sz w:val="32"/>
+          <w:szCs w:val="32"/>
+          <w:cs/>
+        </w:rPr>
+        <w:t xml:space="preserve">หนังสือเรียนวิทยาศาสตร์ </w:t>
+      </w:r>
+      <w:r>
+        <w:rPr>
+          <w:rFonts w:ascii="TH SarabunPSK" w:hAnsi="TH SarabunPSK" w:cs="TH SarabunPSK" w:hint="cs"/>
+          <w:b/>
+          <w:bCs/>
+          <w:color w:val="FF0000"/>
+          <w:sz w:val="32"/>
+          <w:szCs w:val="32"/>
+          <w:cs/>
+        </w:rPr>
+        <w:t xml:space="preserve">ได้ทำการศึกษาเรื่อง </w:t>
+      </w:r>
+      <w:r>
+        <w:rPr>
+          <w:rFonts w:ascii="TH SarabunPSK" w:hAnsi="TH SarabunPSK" w:cs="TH SarabunPSK" w:hint="cs"/>
+          <w:b/>
+          <w:bCs/>
+          <w:color w:val="FF0000"/>
+          <w:sz w:val="32"/>
+          <w:szCs w:val="32"/>
+          <w:cs/>
+        </w:rPr>
+        <w:t>การจัดกลุ่มสัตว์ การจำแนกประเภทของสัตว์</w:t>
+      </w:r>
+      <w:r>
+        <w:rPr>
+          <w:rFonts w:ascii="TH SarabunPSK" w:hAnsi="TH SarabunPSK" w:cs="TH SarabunPSK"/>
+          <w:b/>
+          <w:bCs/>
+          <w:color w:val="FF0000"/>
+          <w:sz w:val="32"/>
+          <w:szCs w:val="32"/>
+          <w:cs/>
+        </w:rPr>
+        <w:t xml:space="preserve">          </w:t>
+      </w:r>
+    </w:p>
+    <w:p>
+      <w:pPr>
+        <w:jc w:val="thaiDistribute"/>
+        <w:rPr>
+          <w:rFonts w:ascii="TH SarabunPSK" w:hAnsi="TH SarabunPSK" w:cs="TH SarabunPSK"/>
+          <w:b/>
+          <w:bCs/>
+          <w:color w:val="FF0000"/>
+          <w:sz w:val="32"/>
+          <w:szCs w:val="32"/>
+        </w:rPr>
+      </w:pPr>
+      <w:r>
+        <w:rPr>
+          <w:rFonts w:ascii="TH SarabunPSK" w:hAnsi="TH SarabunPSK" w:cs="TH SarabunPSK"/>
+          <w:b/>
+          <w:bCs/>
+          <w:color w:val="FF0000"/>
+          <w:sz w:val="32"/>
+          <w:szCs w:val="32"/>
+        </w:rPr>
+        <w:t xml:space="preserve">     </w:t>
+      </w:r>
+      <w:r>
+        <w:rPr>
+          <w:rFonts w:ascii="TH SarabunPSK" w:hAnsi="TH SarabunPSK" w:cs="TH SarabunPSK"/>
+          <w:b/>
+          <w:bCs/>
+          <w:color w:val="FF0000"/>
+          <w:sz w:val="32"/>
+          <w:szCs w:val="32"/>
+          <w:cs/>
+        </w:rPr>
+        <w:t>นางพรพรรณ ไว</w:t>
+      </w:r>
+      <w:proofErr w:type="spellStart"/>
+      <w:r>
+        <w:rPr>
+          <w:rFonts w:ascii="TH SarabunPSK" w:hAnsi="TH SarabunPSK" w:cs="TH SarabunPSK"/>
+          <w:b/>
+          <w:bCs/>
+          <w:color w:val="FF0000"/>
+          <w:sz w:val="32"/>
+          <w:szCs w:val="32"/>
+          <w:cs/>
+        </w:rPr>
+        <w:t>ทยาง</w:t>
+      </w:r>
+      <w:proofErr w:type="spellEnd"/>
+      <w:r>
+        <w:rPr>
+          <w:rFonts w:ascii="TH SarabunPSK" w:hAnsi="TH SarabunPSK" w:cs="TH SarabunPSK"/>
+          <w:b/>
+          <w:bCs/>
+          <w:color w:val="FF0000"/>
+          <w:sz w:val="32"/>
+          <w:szCs w:val="32"/>
+          <w:cs/>
+        </w:rPr>
+        <w:t>กู</w:t>
+      </w:r>
+      <w:proofErr w:type="spellStart"/>
+      <w:r>
+        <w:rPr>
+          <w:rFonts w:ascii="TH SarabunPSK" w:hAnsi="TH SarabunPSK" w:cs="TH SarabunPSK"/>
+          <w:b/>
+          <w:bCs/>
+          <w:color w:val="FF0000"/>
+          <w:sz w:val="32"/>
+          <w:szCs w:val="32"/>
+          <w:cs/>
+        </w:rPr>
+        <w:t>รและ</w:t>
+      </w:r>
+      <w:proofErr w:type="spellEnd"/>
+      <w:r>
+        <w:rPr>
+          <w:rFonts w:ascii="TH SarabunPSK" w:hAnsi="TH SarabunPSK" w:cs="TH SarabunPSK"/>
+          <w:b/>
+          <w:bCs/>
+          <w:color w:val="FF0000"/>
+          <w:sz w:val="32"/>
+          <w:szCs w:val="32"/>
+          <w:cs/>
+        </w:rPr>
+        <w:t>สถาบันส่งเสร</w:t>
+      </w:r>
+      <w:r>
+        <w:rPr>
+          <w:rFonts w:ascii="TH SarabunPSK" w:hAnsi="TH SarabunPSK" w:cs="TH SarabunPSK"/>
+          <w:b/>
+          <w:bCs/>
+          <w:color w:val="FF0000"/>
+          <w:sz w:val="32"/>
+          <w:szCs w:val="32"/>
+          <w:cs/>
+        </w:rPr>
+        <w:t>ิมการสอนวิทยาศาสตร์และเทคโนโลยี</w:t>
+      </w:r>
+      <w:r>
+        <w:rPr>
+          <w:rFonts w:ascii="TH SarabunPSK" w:hAnsi="TH SarabunPSK" w:cs="TH SarabunPSK" w:hint="cs"/>
+          <w:b/>
+          <w:bCs/>
+          <w:color w:val="FF0000"/>
+          <w:sz w:val="32"/>
+          <w:szCs w:val="32"/>
+          <w:cs/>
+        </w:rPr>
+        <w:t xml:space="preserve"> </w:t>
+      </w:r>
+      <w:r>
+        <w:rPr>
+          <w:rFonts w:ascii="TH SarabunPSK" w:hAnsi="TH SarabunPSK" w:cs="TH SarabunPSK"/>
+          <w:b/>
+          <w:bCs/>
+          <w:color w:val="FF0000"/>
+          <w:sz w:val="32"/>
+          <w:szCs w:val="32"/>
+          <w:cs/>
+        </w:rPr>
+        <w:t>(</w:t>
+      </w:r>
+      <w:r>
+        <w:rPr>
+          <w:rFonts w:ascii="TH SarabunPSK" w:hAnsi="TH SarabunPSK" w:cs="TH SarabunPSK"/>
+          <w:b/>
+          <w:bCs/>
+          <w:color w:val="FF0000"/>
+          <w:sz w:val="32"/>
+          <w:szCs w:val="32"/>
+        </w:rPr>
+        <w:t>2553)</w:t>
+      </w:r>
+      <w:r>
+        <w:rPr>
+          <w:rFonts w:ascii="TH SarabunPSK" w:hAnsi="TH SarabunPSK" w:cs="TH SarabunPSK" w:hint="cs"/>
+          <w:b/>
+          <w:bCs/>
+          <w:color w:val="FF0000"/>
+          <w:sz w:val="32"/>
+          <w:szCs w:val="32"/>
+          <w:cs/>
+        </w:rPr>
+        <w:t xml:space="preserve"> </w:t>
+      </w:r>
+      <w:r>
+        <w:rPr>
+          <w:rFonts w:ascii="TH SarabunPSK" w:hAnsi="TH SarabunPSK" w:cs="TH SarabunPSK"/>
+          <w:b/>
+          <w:bCs/>
+          <w:color w:val="FF0000"/>
+          <w:sz w:val="32"/>
+          <w:szCs w:val="32"/>
+        </w:rPr>
+        <w:t>[7]</w:t>
+      </w:r>
+      <w:r>
+        <w:rPr>
+          <w:rFonts w:ascii="TH SarabunPSK" w:hAnsi="TH SarabunPSK" w:cs="TH SarabunPSK" w:hint="cs"/>
+          <w:b/>
+          <w:bCs/>
+          <w:color w:val="FF0000"/>
+          <w:sz w:val="32"/>
+          <w:szCs w:val="32"/>
+          <w:cs/>
+        </w:rPr>
+        <w:t xml:space="preserve"> </w:t>
+      </w:r>
+      <w:r>
+        <w:rPr>
+          <w:rFonts w:ascii="TH SarabunPSK" w:hAnsi="TH SarabunPSK" w:cs="TH SarabunPSK"/>
+          <w:b/>
+          <w:bCs/>
+          <w:color w:val="FF0000"/>
+          <w:sz w:val="32"/>
+          <w:szCs w:val="32"/>
+          <w:cs/>
+        </w:rPr>
+        <w:t xml:space="preserve">หนังสือเรียนวิทยาศาสตร์ ชั้นประถมศึกษาปีที่ </w:t>
+      </w:r>
+      <w:r>
+        <w:rPr>
+          <w:rFonts w:ascii="TH SarabunPSK" w:hAnsi="TH SarabunPSK" w:cs="TH SarabunPSK"/>
+          <w:b/>
+          <w:bCs/>
+          <w:color w:val="FF0000"/>
+          <w:sz w:val="32"/>
+          <w:szCs w:val="32"/>
+        </w:rPr>
+        <w:t>2</w:t>
+      </w:r>
+      <w:r>
+        <w:rPr>
+          <w:rFonts w:ascii="TH SarabunPSK" w:hAnsi="TH SarabunPSK" w:cs="TH SarabunPSK"/>
+          <w:b/>
+          <w:bCs/>
+          <w:color w:val="FF0000"/>
+          <w:sz w:val="32"/>
+          <w:szCs w:val="32"/>
+          <w:cs/>
+        </w:rPr>
+        <w:t xml:space="preserve"> </w:t>
+      </w:r>
+      <w:r>
+        <w:rPr>
+          <w:rFonts w:ascii="TH SarabunPSK" w:hAnsi="TH SarabunPSK" w:cs="TH SarabunPSK"/>
+          <w:b/>
+          <w:bCs/>
+          <w:color w:val="FF0000"/>
+          <w:sz w:val="32"/>
+          <w:szCs w:val="32"/>
+          <w:cs/>
+        </w:rPr>
+        <w:t>ชีวิตกับระบบนิเวศสิ่งแวดล้อม</w:t>
+      </w:r>
+      <w:r>
+        <w:rPr>
+          <w:rFonts w:ascii="TH SarabunPSK" w:hAnsi="TH SarabunPSK" w:cs="TH SarabunPSK" w:hint="cs"/>
+          <w:b/>
+          <w:bCs/>
+          <w:color w:val="FF0000"/>
+          <w:sz w:val="32"/>
+          <w:szCs w:val="32"/>
+          <w:cs/>
+        </w:rPr>
+        <w:t xml:space="preserve"> สิ่งมีชีวิตรอบตัวเรา</w:t>
+      </w:r>
       <w:bookmarkStart w:id="0" w:name="_GoBack"/>
-      <w:r>
-        <w:rPr>
-          <w:rFonts w:ascii="TH SarabunPSK" w:hAnsi="TH SarabunPSK" w:cs="TH SarabunPSK"/>
-          <w:b/>
-          <w:bCs/>
-          <w:color w:val="FF0000"/>
-          <w:sz w:val="32"/>
-          <w:szCs w:val="32"/>
-        </w:rPr>
-        <w:t xml:space="preserve">     </w:t>
-      </w:r>
-      <w:r>
-        <w:rPr>
-          <w:rFonts w:ascii="TH SarabunPSK" w:hAnsi="TH SarabunPSK" w:cs="TH SarabunPSK"/>
-          <w:b/>
-          <w:bCs/>
-          <w:color w:val="FF0000"/>
-          <w:sz w:val="32"/>
-          <w:szCs w:val="32"/>
-          <w:cs/>
-        </w:rPr>
-        <w:t>นางพรพรรณ ไว</w:t>
-      </w:r>
-      <w:proofErr w:type="spellStart"/>
-      <w:r>
-        <w:rPr>
-          <w:rFonts w:ascii="TH SarabunPSK" w:hAnsi="TH SarabunPSK" w:cs="TH SarabunPSK"/>
-          <w:b/>
-          <w:bCs/>
-          <w:color w:val="FF0000"/>
-          <w:sz w:val="32"/>
-          <w:szCs w:val="32"/>
-          <w:cs/>
-        </w:rPr>
-        <w:t>ทยาง</w:t>
-      </w:r>
-      <w:proofErr w:type="spellEnd"/>
-      <w:r>
-        <w:rPr>
-          <w:rFonts w:ascii="TH SarabunPSK" w:hAnsi="TH SarabunPSK" w:cs="TH SarabunPSK"/>
-          <w:b/>
-          <w:bCs/>
-          <w:color w:val="FF0000"/>
-          <w:sz w:val="32"/>
-          <w:szCs w:val="32"/>
-          <w:cs/>
-        </w:rPr>
-        <w:t>กู</w:t>
-      </w:r>
-      <w:proofErr w:type="spellStart"/>
-      <w:r>
-        <w:rPr>
-          <w:rFonts w:ascii="TH SarabunPSK" w:hAnsi="TH SarabunPSK" w:cs="TH SarabunPSK"/>
-          <w:b/>
-          <w:bCs/>
-          <w:color w:val="FF0000"/>
-          <w:sz w:val="32"/>
-          <w:szCs w:val="32"/>
-          <w:cs/>
-        </w:rPr>
-        <w:t>รและ</w:t>
-      </w:r>
-      <w:proofErr w:type="spellEnd"/>
-      <w:r>
-        <w:rPr>
-          <w:rFonts w:ascii="TH SarabunPSK" w:hAnsi="TH SarabunPSK" w:cs="TH SarabunPSK"/>
-          <w:b/>
-          <w:bCs/>
-          <w:color w:val="FF0000"/>
-          <w:sz w:val="32"/>
-          <w:szCs w:val="32"/>
-          <w:cs/>
-        </w:rPr>
-        <w:t>สถาบันส่งเสร</w:t>
-      </w:r>
-      <w:r>
-        <w:rPr>
-          <w:rFonts w:ascii="TH SarabunPSK" w:hAnsi="TH SarabunPSK" w:cs="TH SarabunPSK"/>
-          <w:b/>
-          <w:bCs/>
-          <w:color w:val="FF0000"/>
-          <w:sz w:val="32"/>
-          <w:szCs w:val="32"/>
-          <w:cs/>
-        </w:rPr>
-        <w:t>ิมการสอนวิทยาศาสตร์และเทคโนโลยี</w:t>
-      </w:r>
-      <w:r>
-        <w:rPr>
-          <w:rFonts w:ascii="TH SarabunPSK" w:hAnsi="TH SarabunPSK" w:cs="TH SarabunPSK" w:hint="cs"/>
-          <w:b/>
-          <w:bCs/>
-          <w:color w:val="FF0000"/>
-          <w:sz w:val="32"/>
-          <w:szCs w:val="32"/>
-          <w:cs/>
-        </w:rPr>
-        <w:t xml:space="preserve"> </w:t>
-      </w:r>
-      <w:r>
-        <w:rPr>
-          <w:rFonts w:ascii="TH SarabunPSK" w:hAnsi="TH SarabunPSK" w:cs="TH SarabunPSK"/>
-          <w:b/>
-          <w:bCs/>
-          <w:color w:val="FF0000"/>
-          <w:sz w:val="32"/>
-          <w:szCs w:val="32"/>
-          <w:cs/>
-        </w:rPr>
-        <w:t>(</w:t>
-      </w:r>
-      <w:r>
-        <w:rPr>
-          <w:rFonts w:ascii="TH SarabunPSK" w:hAnsi="TH SarabunPSK" w:cs="TH SarabunPSK"/>
-          <w:b/>
-          <w:bCs/>
-          <w:color w:val="FF0000"/>
-          <w:sz w:val="32"/>
-          <w:szCs w:val="32"/>
-        </w:rPr>
-        <w:t>2554)</w:t>
-      </w:r>
-      <w:r>
-        <w:rPr>
-          <w:rFonts w:ascii="TH SarabunPSK" w:hAnsi="TH SarabunPSK" w:cs="TH SarabunPSK" w:hint="cs"/>
-          <w:b/>
-          <w:bCs/>
-          <w:color w:val="FF0000"/>
-          <w:sz w:val="32"/>
-          <w:szCs w:val="32"/>
-          <w:cs/>
-        </w:rPr>
-        <w:t xml:space="preserve"> </w:t>
-      </w:r>
-      <w:r>
-        <w:rPr>
-          <w:rFonts w:ascii="TH SarabunPSK" w:hAnsi="TH SarabunPSK" w:cs="TH SarabunPSK"/>
-          <w:b/>
-          <w:bCs/>
-          <w:color w:val="FF0000"/>
-          <w:sz w:val="32"/>
-          <w:szCs w:val="32"/>
-        </w:rPr>
-        <w:t>[6]</w:t>
-      </w:r>
-      <w:r>
-        <w:rPr>
-          <w:rFonts w:ascii="TH SarabunPSK" w:hAnsi="TH SarabunPSK" w:cs="TH SarabunPSK"/>
-          <w:b/>
-          <w:bCs/>
-          <w:color w:val="FF0000"/>
-          <w:sz w:val="32"/>
-          <w:szCs w:val="32"/>
-        </w:rPr>
-        <w:t xml:space="preserve"> </w:t>
-      </w:r>
-    </w:p>
-    <w:p>
-      <w:pPr>
-        <w:jc w:val="thaiDistribute"/>
-        <w:rPr>
-          <w:rFonts w:ascii="TH SarabunPSK" w:hAnsi="TH SarabunPSK" w:cs="TH SarabunPSK"/>
-          <w:b/>
-          <w:bCs/>
-          <w:color w:val="FF0000"/>
-          <w:sz w:val="32"/>
-          <w:szCs w:val="32"/>
-        </w:rPr>
-      </w:pPr>
-      <w:r>
-        <w:rPr>
-          <w:rFonts w:ascii="TH SarabunPSK" w:hAnsi="TH SarabunPSK" w:cs="TH SarabunPSK"/>
-          <w:b/>
-          <w:bCs/>
-          <w:color w:val="FF0000"/>
-          <w:sz w:val="32"/>
-          <w:szCs w:val="32"/>
-          <w:cs/>
-        </w:rPr>
-        <w:t xml:space="preserve">หนังสือเรียนวิทยาศาสตร์ ชั้นประถมศึกษาปีที่ </w:t>
-      </w:r>
-      <w:r>
-        <w:rPr>
-          <w:rFonts w:ascii="TH SarabunPSK" w:hAnsi="TH SarabunPSK" w:cs="TH SarabunPSK"/>
-          <w:b/>
-          <w:bCs/>
-          <w:color w:val="FF0000"/>
-          <w:sz w:val="32"/>
-          <w:szCs w:val="32"/>
-        </w:rPr>
-        <w:t>1</w:t>
-      </w:r>
-      <w:r>
-        <w:rPr>
-          <w:rFonts w:ascii="TH SarabunPSK" w:hAnsi="TH SarabunPSK" w:cs="TH SarabunPSK"/>
-          <w:b/>
-          <w:bCs/>
-          <w:color w:val="FF0000"/>
-          <w:sz w:val="32"/>
-          <w:szCs w:val="32"/>
-          <w:cs/>
-        </w:rPr>
-        <w:t xml:space="preserve"> พิมพ์ครั้งที่ </w:t>
-      </w:r>
-      <w:r>
-        <w:rPr>
-          <w:rFonts w:ascii="TH SarabunPSK" w:hAnsi="TH SarabunPSK" w:cs="TH SarabunPSK"/>
-          <w:b/>
-          <w:bCs/>
-          <w:color w:val="FF0000"/>
-          <w:sz w:val="32"/>
-          <w:szCs w:val="32"/>
-        </w:rPr>
-        <w:t>1</w:t>
-      </w:r>
-      <w:r>
-        <w:rPr>
-          <w:rFonts w:ascii="TH SarabunPSK" w:hAnsi="TH SarabunPSK" w:cs="TH SarabunPSK"/>
-          <w:b/>
-          <w:bCs/>
-          <w:color w:val="FF0000"/>
-          <w:sz w:val="32"/>
-          <w:szCs w:val="32"/>
-          <w:cs/>
-        </w:rPr>
-        <w:t xml:space="preserve"> ลาดพร้าว : กรุงเทพฯ.          </w:t>
-      </w:r>
-    </w:p>
-    <w:p>
-      <w:pPr>
-        <w:jc w:val="thaiDistribute"/>
-        <w:rPr>
-          <w:rFonts w:ascii="TH SarabunPSK" w:hAnsi="TH SarabunPSK" w:cs="TH SarabunPSK"/>
-          <w:b/>
-          <w:bCs/>
-          <w:color w:val="FF0000"/>
-          <w:sz w:val="32"/>
-          <w:szCs w:val="32"/>
-        </w:rPr>
-      </w:pPr>
-      <w:r>
-        <w:rPr>
-          <w:rFonts w:ascii="TH SarabunPSK" w:hAnsi="TH SarabunPSK" w:cs="TH SarabunPSK"/>
-          <w:b/>
-          <w:bCs/>
-          <w:color w:val="FF0000"/>
-          <w:sz w:val="32"/>
-          <w:szCs w:val="32"/>
-        </w:rPr>
-        <w:t xml:space="preserve">     </w:t>
-      </w:r>
-      <w:r>
-        <w:rPr>
-          <w:rFonts w:ascii="TH SarabunPSK" w:hAnsi="TH SarabunPSK" w:cs="TH SarabunPSK"/>
-          <w:b/>
-          <w:bCs/>
-          <w:color w:val="FF0000"/>
-          <w:sz w:val="32"/>
-          <w:szCs w:val="32"/>
-          <w:cs/>
-        </w:rPr>
-        <w:t>นางพรพรรณ ไว</w:t>
-      </w:r>
-      <w:proofErr w:type="spellStart"/>
-      <w:r>
-        <w:rPr>
-          <w:rFonts w:ascii="TH SarabunPSK" w:hAnsi="TH SarabunPSK" w:cs="TH SarabunPSK"/>
-          <w:b/>
-          <w:bCs/>
-          <w:color w:val="FF0000"/>
-          <w:sz w:val="32"/>
-          <w:szCs w:val="32"/>
-          <w:cs/>
-        </w:rPr>
-        <w:t>ทยาง</w:t>
-      </w:r>
-      <w:proofErr w:type="spellEnd"/>
-      <w:r>
-        <w:rPr>
-          <w:rFonts w:ascii="TH SarabunPSK" w:hAnsi="TH SarabunPSK" w:cs="TH SarabunPSK"/>
-          <w:b/>
-          <w:bCs/>
-          <w:color w:val="FF0000"/>
-          <w:sz w:val="32"/>
-          <w:szCs w:val="32"/>
-          <w:cs/>
-        </w:rPr>
-        <w:t>กู</w:t>
-      </w:r>
-      <w:proofErr w:type="spellStart"/>
-      <w:r>
-        <w:rPr>
-          <w:rFonts w:ascii="TH SarabunPSK" w:hAnsi="TH SarabunPSK" w:cs="TH SarabunPSK"/>
-          <w:b/>
-          <w:bCs/>
-          <w:color w:val="FF0000"/>
-          <w:sz w:val="32"/>
-          <w:szCs w:val="32"/>
-          <w:cs/>
-        </w:rPr>
-        <w:t>รและ</w:t>
-      </w:r>
-      <w:proofErr w:type="spellEnd"/>
-      <w:r>
-        <w:rPr>
-          <w:rFonts w:ascii="TH SarabunPSK" w:hAnsi="TH SarabunPSK" w:cs="TH SarabunPSK"/>
-          <w:b/>
-          <w:bCs/>
-          <w:color w:val="FF0000"/>
-          <w:sz w:val="32"/>
-          <w:szCs w:val="32"/>
-          <w:cs/>
-        </w:rPr>
-        <w:t>สถาบันส่งเสร</w:t>
-      </w:r>
-      <w:r>
-        <w:rPr>
-          <w:rFonts w:ascii="TH SarabunPSK" w:hAnsi="TH SarabunPSK" w:cs="TH SarabunPSK"/>
-          <w:b/>
-          <w:bCs/>
-          <w:color w:val="FF0000"/>
-          <w:sz w:val="32"/>
-          <w:szCs w:val="32"/>
-          <w:cs/>
-        </w:rPr>
-        <w:t>ิมการสอนวิทยาศาสตร์และเทคโนโลยี</w:t>
-      </w:r>
-      <w:r>
-        <w:rPr>
-          <w:rFonts w:ascii="TH SarabunPSK" w:hAnsi="TH SarabunPSK" w:cs="TH SarabunPSK" w:hint="cs"/>
-          <w:b/>
-          <w:bCs/>
-          <w:color w:val="FF0000"/>
-          <w:sz w:val="32"/>
-          <w:szCs w:val="32"/>
-          <w:cs/>
-        </w:rPr>
-        <w:t xml:space="preserve"> </w:t>
-      </w:r>
-      <w:r>
-        <w:rPr>
-          <w:rFonts w:ascii="TH SarabunPSK" w:hAnsi="TH SarabunPSK" w:cs="TH SarabunPSK"/>
-          <w:b/>
-          <w:bCs/>
-          <w:color w:val="FF0000"/>
-          <w:sz w:val="32"/>
-          <w:szCs w:val="32"/>
-          <w:cs/>
-        </w:rPr>
-        <w:t>(</w:t>
-      </w:r>
-      <w:r>
-        <w:rPr>
-          <w:rFonts w:ascii="TH SarabunPSK" w:hAnsi="TH SarabunPSK" w:cs="TH SarabunPSK"/>
-          <w:b/>
-          <w:bCs/>
-          <w:color w:val="FF0000"/>
-          <w:sz w:val="32"/>
-          <w:szCs w:val="32"/>
-        </w:rPr>
-        <w:t>2553)</w:t>
-      </w:r>
-      <w:r>
-        <w:rPr>
-          <w:rFonts w:ascii="TH SarabunPSK" w:hAnsi="TH SarabunPSK" w:cs="TH SarabunPSK" w:hint="cs"/>
-          <w:b/>
-          <w:bCs/>
-          <w:color w:val="FF0000"/>
-          <w:sz w:val="32"/>
-          <w:szCs w:val="32"/>
-          <w:cs/>
-        </w:rPr>
-        <w:t xml:space="preserve"> </w:t>
-      </w:r>
-      <w:r>
-        <w:rPr>
-          <w:rFonts w:ascii="TH SarabunPSK" w:hAnsi="TH SarabunPSK" w:cs="TH SarabunPSK"/>
-          <w:b/>
-          <w:bCs/>
-          <w:color w:val="FF0000"/>
-          <w:sz w:val="32"/>
-          <w:szCs w:val="32"/>
-        </w:rPr>
-        <w:t>[7]</w:t>
-      </w:r>
-      <w:r>
-        <w:rPr>
-          <w:rFonts w:ascii="TH SarabunPSK" w:hAnsi="TH SarabunPSK" w:cs="TH SarabunPSK" w:hint="cs"/>
-          <w:b/>
-          <w:bCs/>
-          <w:color w:val="FF0000"/>
-          <w:sz w:val="32"/>
-          <w:szCs w:val="32"/>
-          <w:cs/>
-        </w:rPr>
-        <w:t xml:space="preserve"> </w:t>
-      </w:r>
-      <w:r>
-        <w:rPr>
-          <w:rFonts w:ascii="TH SarabunPSK" w:hAnsi="TH SarabunPSK" w:cs="TH SarabunPSK"/>
-          <w:b/>
-          <w:bCs/>
-          <w:color w:val="FF0000"/>
-          <w:sz w:val="32"/>
-          <w:szCs w:val="32"/>
-          <w:cs/>
-        </w:rPr>
-        <w:t xml:space="preserve">หนังสือเรียนวิทยาศาสตร์ ชั้นประถมศึกษาปีที่ </w:t>
-      </w:r>
-      <w:r>
-        <w:rPr>
-          <w:rFonts w:ascii="TH SarabunPSK" w:hAnsi="TH SarabunPSK" w:cs="TH SarabunPSK"/>
-          <w:b/>
-          <w:bCs/>
-          <w:color w:val="FF0000"/>
-          <w:sz w:val="32"/>
-          <w:szCs w:val="32"/>
-        </w:rPr>
-        <w:t>2</w:t>
-      </w:r>
-      <w:r>
-        <w:rPr>
-          <w:rFonts w:ascii="TH SarabunPSK" w:hAnsi="TH SarabunPSK" w:cs="TH SarabunPSK"/>
-          <w:b/>
-          <w:bCs/>
-          <w:color w:val="FF0000"/>
-          <w:sz w:val="32"/>
-          <w:szCs w:val="32"/>
-          <w:cs/>
-        </w:rPr>
-        <w:t xml:space="preserve"> พิมพ์ครั้งที่ </w:t>
-      </w:r>
-      <w:r>
-        <w:rPr>
-          <w:rFonts w:ascii="TH SarabunPSK" w:hAnsi="TH SarabunPSK" w:cs="TH SarabunPSK"/>
-          <w:b/>
-          <w:bCs/>
-          <w:color w:val="FF0000"/>
-          <w:sz w:val="32"/>
-          <w:szCs w:val="32"/>
-        </w:rPr>
-        <w:t>1</w:t>
-      </w:r>
-      <w:r>
-        <w:rPr>
-          <w:rFonts w:ascii="TH SarabunPSK" w:hAnsi="TH SarabunPSK" w:cs="TH SarabunPSK"/>
-          <w:b/>
-          <w:bCs/>
-          <w:color w:val="FF0000"/>
-          <w:sz w:val="32"/>
-          <w:szCs w:val="32"/>
-          <w:cs/>
-        </w:rPr>
-        <w:t xml:space="preserve"> ลาดพร้าว : กรุงเทพฯ.</w:t>
-      </w:r>
+      <w:bookmarkEnd w:id="0"/>
     </w:p>
     <w:p>
       <w:pPr>
         <w:ind w:firstLine="426"/>
         <w:jc w:val="thaiDistribute"/>
         <w:rPr>
-          <w:rFonts w:ascii="TH SarabunPSK" w:hAnsi="TH SarabunPSK" w:cs="TH SarabunPSK"/>
-          <w:b/>
-          <w:bCs/>
-          <w:sz w:val="32"/>
-          <w:szCs w:val="32"/>
-        </w:rPr>
-      </w:pPr>
-      <w:r>
-        <w:rPr>
-          <w:rFonts w:ascii="TH SarabunPSK" w:hAnsi="TH SarabunPSK" w:cs="TH SarabunPSK"/>
+          <w:rFonts w:ascii="TH SarabunPSK" w:hAnsi="TH SarabunPSK" w:cs="TH SarabunPSK" w:hint="cs"/>
           <w:b/>
           <w:bCs/>
           <w:color w:val="FF0000"/>
           <w:sz w:val="32"/>
           <w:szCs w:val="32"/>
+        </w:rPr>
+      </w:pPr>
+      <w:r>
+        <w:rPr>
+          <w:rFonts w:ascii="TH SarabunPSK" w:hAnsi="TH SarabunPSK" w:cs="TH SarabunPSK"/>
+          <w:b/>
+          <w:bCs/>
+          <w:color w:val="FF0000"/>
+          <w:sz w:val="32"/>
+          <w:szCs w:val="32"/>
           <w:cs/>
         </w:rPr>
         <w:t>นางพรพรรณ ไว</w:t>
@@ -9285,32 +9278,33 @@
           <w:szCs w:val="32"/>
           <w:cs/>
         </w:rPr>
-        <w:t xml:space="preserve"> พิมพ์ครั้งที่ </w:t>
-      </w:r>
-      <w:r>
-        <w:rPr>
-          <w:rFonts w:ascii="TH SarabunPSK" w:hAnsi="TH SarabunPSK" w:cs="TH SarabunPSK"/>
+        <w:t xml:space="preserve"> </w:t>
+      </w:r>
+      <w:r>
+        <w:rPr>
+          <w:rFonts w:ascii="TH SarabunPSK" w:hAnsi="TH SarabunPSK" w:cs="TH SarabunPSK" w:hint="cs"/>
           <w:b/>
           <w:bCs/>
           <w:color w:val="FF0000"/>
           <w:sz w:val="32"/>
           <w:szCs w:val="32"/>
-        </w:rPr>
-        <w:t>4</w:t>
-      </w:r>
-      <w:r>
-        <w:rPr>
-          <w:rFonts w:ascii="TH SarabunPSK" w:hAnsi="TH SarabunPSK" w:cs="TH SarabunPSK"/>
-          <w:b/>
-          <w:bCs/>
-          <w:color w:val="FF0000"/>
-          <w:sz w:val="32"/>
-          <w:szCs w:val="32"/>
-          <w:cs/>
-        </w:rPr>
-        <w:t xml:space="preserve"> ลาดพร้าว : กรุงเทพฯ.                                                                                                               </w:t>
-      </w:r>
-      <w:bookmarkEnd w:id="0"/>
+          <w:cs/>
+        </w:rPr>
+        <w:t>ชีวิตสัมพันธ์ วามสัมพันธ์ระหว่างสิ่งมีชีวิตกับสิ่งแวดล้อม</w:t>
+      </w:r>
+    </w:p>
+    <w:p>
+      <w:pPr>
+        <w:ind w:firstLine="426"/>
+        <w:jc w:val="thaiDistribute"/>
+        <w:rPr>
+          <w:rFonts w:ascii="TH SarabunPSK" w:hAnsi="TH SarabunPSK" w:cs="TH SarabunPSK"/>
+          <w:b/>
+          <w:bCs/>
+          <w:sz w:val="32"/>
+          <w:szCs w:val="32"/>
+        </w:rPr>
+      </w:pPr>
       <w:r>
         <w:rPr>
           <w:rFonts w:ascii="TH SarabunPSK" w:hAnsi="TH SarabunPSK" w:cs="TH SarabunPSK"/>
@@ -11863,7 +11857,7 @@
   <a:extraClrSchemeLst/>
   <a:extLst>
     <a:ext uri="{05A4C25C-085E-4340-85A3-A5531E510DB2}">
-      <thm15:themeFamily xmlns="" xmlns:thm15="http://schemas.microsoft.com/office/thememl/2012/main" name="Office Theme" id="{62F939B6-93AF-4DB8-9C6B-D6C7DFDC589F}" vid="{4A3C46E8-61CC-4603-A589-7422A47A8E4A}"/>
+      <thm15:themeFamily xmlns:thm15="http://schemas.microsoft.com/office/thememl/2012/main" xmlns="" name="Office Theme" id="{62F939B6-93AF-4DB8-9C6B-D6C7DFDC589F}" vid="{4A3C46E8-61CC-4603-A589-7422A47A8E4A}"/>
     </a:ext>
   </a:extLst>
 </a:theme>
@@ -11874,7 +11868,7 @@
 </file>
 
 <file path=customXml/itemProps1.xml><?xml version="1.0" encoding="utf-8"?>
-<ds:datastoreItem xmlns:ds="http://schemas.openxmlformats.org/officeDocument/2006/customXml" ds:itemID="{5ECE8E05-365B-4CE4-8E9D-5536DBD4B275}">
+<ds:datastoreItem xmlns:ds="http://schemas.openxmlformats.org/officeDocument/2006/customXml" ds:itemID="{A7328F7A-1B0A-4981-91EE-39C1CAF2567C}">
   <ds:schemaRefs>
     <ds:schemaRef ds:uri="http://schemas.openxmlformats.org/officeDocument/2006/bibliography"/>
   </ds:schemaRefs>

--- a/Doc/บทที่2 งานวิจัยที่เกี่ยวข้อง.docx
+++ b/Doc/บทที่2 งานวิจัยที่เกี่ยวข้อง.docx
@@ -2702,17 +2702,17 @@
           <w:szCs w:val="32"/>
         </w:rPr>
         <w:drawing>
-          <wp:anchor distT="0" distB="0" distL="114300" distR="114300" simplePos="0" relativeHeight="251658240" behindDoc="1" locked="0" layoutInCell="1" allowOverlap="1" wp14:anchorId="3B5108B7" wp14:editId="2EC82FF8">
-            <wp:simplePos x="2705100" y="4762500"/>
+          <wp:anchor distT="0" distB="0" distL="114300" distR="114300" simplePos="0" relativeHeight="251658240" behindDoc="0" locked="0" layoutInCell="1" allowOverlap="1" wp14:anchorId="6D735777" wp14:editId="7CEF542E">
+            <wp:simplePos x="0" y="0"/>
             <wp:positionH relativeFrom="margin">
-              <wp:align>center</wp:align>
+              <wp:posOffset>523240</wp:posOffset>
             </wp:positionH>
             <wp:positionV relativeFrom="margin">
-              <wp:align>center</wp:align>
+              <wp:posOffset>3774440</wp:posOffset>
             </wp:positionV>
-            <wp:extent cx="2603500" cy="1450975"/>
-            <wp:effectExtent l="0" t="0" r="6350" b="0"/>
-            <wp:wrapSquare wrapText="bothSides"/>
+            <wp:extent cx="4460240" cy="2486025"/>
+            <wp:effectExtent l="0" t="0" r="0" b="9525"/>
+            <wp:wrapTopAndBottom/>
             <wp:docPr id="5" name="รูปภาพ 5"/>
             <wp:cNvGraphicFramePr>
               <a:graphicFrameLocks xmlns:a="http://schemas.openxmlformats.org/drawingml/2006/main" noChangeAspect="1"/>
@@ -2742,7 +2742,7 @@
                   <pic:spPr bwMode="auto">
                     <a:xfrm>
                       <a:off x="0" y="0"/>
-                      <a:ext cx="2603500" cy="1450975"/>
+                      <a:ext cx="4460240" cy="2486025"/>
                     </a:xfrm>
                     <a:prstGeom prst="rect">
                       <a:avLst/>
@@ -2766,7 +2766,7 @@
       <w:pPr>
         <w:jc w:val="thaiDistribute"/>
         <w:rPr>
-          <w:rFonts w:ascii="TH SarabunPSK" w:hAnsi="TH SarabunPSK" w:cs="TH SarabunPSK"/>
+          <w:rFonts w:ascii="TH SarabunPSK" w:hAnsi="TH SarabunPSK" w:cs="TH SarabunPSK" w:hint="cs"/>
           <w:b/>
           <w:bCs/>
           <w:sz w:val="32"/>
@@ -2797,139 +2797,142 @@
           <w:szCs w:val="32"/>
         </w:rPr>
       </w:pPr>
-    </w:p>
-    <w:p>
-      <w:pPr>
-        <w:jc w:val="thaiDistribute"/>
-        <w:rPr>
-          <w:rFonts w:ascii="TH SarabunPSK" w:hAnsi="TH SarabunPSK" w:cs="TH SarabunPSK"/>
-          <w:b/>
-          <w:bCs/>
-          <w:sz w:val="32"/>
-          <w:szCs w:val="32"/>
-        </w:rPr>
-      </w:pPr>
-    </w:p>
-    <w:p>
-      <w:pPr>
-        <w:jc w:val="thaiDistribute"/>
-        <w:rPr>
-          <w:rFonts w:ascii="TH SarabunPSK" w:hAnsi="TH SarabunPSK" w:cs="TH SarabunPSK"/>
-          <w:b/>
-          <w:bCs/>
-          <w:sz w:val="32"/>
-          <w:szCs w:val="32"/>
-        </w:rPr>
-      </w:pPr>
-    </w:p>
-    <w:p>
-      <w:pPr>
-        <w:jc w:val="thaiDistribute"/>
-        <w:rPr>
-          <w:rFonts w:ascii="TH SarabunPSK" w:hAnsi="TH SarabunPSK" w:cs="TH SarabunPSK"/>
-          <w:b/>
-          <w:bCs/>
-          <w:sz w:val="32"/>
-          <w:szCs w:val="32"/>
-        </w:rPr>
-      </w:pPr>
+      <w:r>
+        <w:rPr>
+          <w:rFonts w:ascii="TH SarabunPSK" w:hAnsi="TH SarabunPSK" w:cs="TH SarabunPSK"/>
+          <w:b/>
+          <w:bCs/>
+          <w:sz w:val="32"/>
+          <w:szCs w:val="32"/>
+          <w:cs/>
+        </w:rPr>
+        <w:t xml:space="preserve">ภาพที่ </w:t>
+      </w:r>
+      <w:r>
+        <w:rPr>
+          <w:rFonts w:ascii="TH SarabunPSK" w:hAnsi="TH SarabunPSK" w:cs="TH SarabunPSK"/>
+          <w:b/>
+          <w:bCs/>
+          <w:sz w:val="32"/>
+          <w:szCs w:val="32"/>
+        </w:rPr>
+        <w:t>2.2</w:t>
+      </w:r>
+      <w:r>
+        <w:rPr>
+          <w:rFonts w:ascii="TH SarabunPSK" w:hAnsi="TH SarabunPSK" w:cs="TH SarabunPSK"/>
+          <w:b/>
+          <w:bCs/>
+          <w:sz w:val="32"/>
+          <w:szCs w:val="32"/>
+          <w:cs/>
+        </w:rPr>
+        <w:t xml:space="preserve"> ตัวอย่างเกม </w:t>
+      </w:r>
+      <w:r>
+        <w:rPr>
+          <w:rFonts w:ascii="TH SarabunPSK" w:hAnsi="TH SarabunPSK" w:cs="TH SarabunPSK"/>
+          <w:b/>
+          <w:bCs/>
+          <w:sz w:val="32"/>
+          <w:szCs w:val="32"/>
+        </w:rPr>
+        <w:t xml:space="preserve">Line Cookie run </w:t>
+      </w:r>
     </w:p>
     <w:p>
       <w:pPr>
         <w:jc w:val="center"/>
         <w:rPr>
-          <w:rFonts w:ascii="TH SarabunPSK" w:hAnsi="TH SarabunPSK" w:cs="TH SarabunPSK"/>
-          <w:b/>
-          <w:bCs/>
-          <w:sz w:val="32"/>
-          <w:szCs w:val="32"/>
-        </w:rPr>
-      </w:pPr>
-      <w:r>
-        <w:rPr>
-          <w:rFonts w:ascii="TH SarabunPSK" w:hAnsi="TH SarabunPSK" w:cs="TH SarabunPSK"/>
-          <w:b/>
-          <w:bCs/>
-          <w:sz w:val="32"/>
-          <w:szCs w:val="32"/>
-          <w:cs/>
-        </w:rPr>
-        <w:t xml:space="preserve">ภาพที่ </w:t>
-      </w:r>
-      <w:r>
-        <w:rPr>
-          <w:rFonts w:ascii="TH SarabunPSK" w:hAnsi="TH SarabunPSK" w:cs="TH SarabunPSK"/>
-          <w:b/>
-          <w:bCs/>
-          <w:sz w:val="32"/>
-          <w:szCs w:val="32"/>
-        </w:rPr>
-        <w:t>2.2</w:t>
-      </w:r>
-      <w:r>
-        <w:rPr>
-          <w:rFonts w:ascii="TH SarabunPSK" w:hAnsi="TH SarabunPSK" w:cs="TH SarabunPSK"/>
-          <w:b/>
-          <w:bCs/>
-          <w:sz w:val="32"/>
-          <w:szCs w:val="32"/>
-          <w:cs/>
-        </w:rPr>
-        <w:t xml:space="preserve"> ตัวอย่างเกม </w:t>
-      </w:r>
-      <w:r>
-        <w:rPr>
-          <w:rFonts w:ascii="TH SarabunPSK" w:hAnsi="TH SarabunPSK" w:cs="TH SarabunPSK"/>
-          <w:b/>
-          <w:bCs/>
-          <w:sz w:val="32"/>
-          <w:szCs w:val="32"/>
-        </w:rPr>
-        <w:t xml:space="preserve">Line Cookie run </w:t>
+          <w:rFonts w:ascii="TH SarabunPSK" w:hAnsi="TH SarabunPSK" w:cs="TH SarabunPSK" w:hint="cs"/>
+          <w:b/>
+          <w:bCs/>
+          <w:sz w:val="32"/>
+          <w:szCs w:val="32"/>
+        </w:rPr>
+      </w:pPr>
+      <w:r>
+        <w:rPr>
+          <w:rFonts w:ascii="TH SarabunPSK" w:hAnsi="TH SarabunPSK" w:cs="TH SarabunPSK"/>
+          <w:b/>
+          <w:bCs/>
+          <w:sz w:val="32"/>
+          <w:szCs w:val="32"/>
+        </w:rPr>
+        <w:t>(</w:t>
+      </w:r>
+      <w:r>
+        <w:rPr>
+          <w:rFonts w:ascii="TH SarabunPSK" w:hAnsi="TH SarabunPSK" w:cs="TH SarabunPSK"/>
+          <w:b/>
+          <w:bCs/>
+          <w:sz w:val="32"/>
+          <w:szCs w:val="32"/>
+          <w:cs/>
+        </w:rPr>
+        <w:t xml:space="preserve">ภาพจาก: </w:t>
+      </w:r>
+      <w:hyperlink r:id="rId11" w:history="1">
+        <w:r>
+          <w:rPr>
+            <w:rStyle w:val="a6"/>
+            <w:rFonts w:ascii="TH SarabunPSK" w:hAnsi="TH SarabunPSK" w:cs="TH SarabunPSK"/>
+            <w:b/>
+            <w:bCs/>
+            <w:color w:val="auto"/>
+            <w:sz w:val="32"/>
+            <w:szCs w:val="32"/>
+            <w:u w:val="none"/>
+          </w:rPr>
+          <w:t>https://play.google.com/store/apps</w:t>
+        </w:r>
+      </w:hyperlink>
+      <w:r>
+        <w:rPr>
+          <w:rFonts w:ascii="TH SarabunPSK" w:hAnsi="TH SarabunPSK" w:cs="TH SarabunPSK"/>
+          <w:b/>
+          <w:bCs/>
+          <w:sz w:val="32"/>
+          <w:szCs w:val="32"/>
+        </w:rPr>
+        <w:t>)</w:t>
       </w:r>
     </w:p>
     <w:p>
       <w:pPr>
         <w:jc w:val="center"/>
         <w:rPr>
-          <w:rFonts w:ascii="TH SarabunPSK" w:hAnsi="TH SarabunPSK" w:cs="TH SarabunPSK"/>
-          <w:b/>
-          <w:bCs/>
-          <w:sz w:val="32"/>
-          <w:szCs w:val="32"/>
-        </w:rPr>
-      </w:pPr>
-      <w:r>
-        <w:rPr>
-          <w:rFonts w:ascii="TH SarabunPSK" w:hAnsi="TH SarabunPSK" w:cs="TH SarabunPSK"/>
-          <w:b/>
-          <w:bCs/>
-          <w:sz w:val="32"/>
-          <w:szCs w:val="32"/>
-        </w:rPr>
-        <w:t>(</w:t>
-      </w:r>
-      <w:r>
-        <w:rPr>
-          <w:rFonts w:ascii="TH SarabunPSK" w:hAnsi="TH SarabunPSK" w:cs="TH SarabunPSK"/>
-          <w:b/>
-          <w:bCs/>
-          <w:sz w:val="32"/>
-          <w:szCs w:val="32"/>
-          <w:cs/>
-        </w:rPr>
-        <w:t xml:space="preserve">ภาพจาก: </w:t>
-      </w:r>
-      <w:r>
-        <w:rPr>
-          <w:rFonts w:ascii="TH SarabunPSK" w:hAnsi="TH SarabunPSK" w:cs="TH SarabunPSK"/>
-          <w:b/>
-          <w:bCs/>
-          <w:sz w:val="32"/>
-          <w:szCs w:val="32"/>
-        </w:rPr>
-        <w:t>https://play.google.com/store/apps)</w:t>
-      </w:r>
+          <w:rFonts w:ascii="TH SarabunPSK" w:hAnsi="TH SarabunPSK" w:cs="TH SarabunPSK" w:hint="cs"/>
+          <w:b/>
+          <w:bCs/>
+          <w:sz w:val="32"/>
+          <w:szCs w:val="32"/>
+        </w:rPr>
+      </w:pPr>
+    </w:p>
+    <w:p>
+      <w:pPr>
+        <w:jc w:val="center"/>
+        <w:rPr>
+          <w:rFonts w:ascii="TH SarabunPSK" w:hAnsi="TH SarabunPSK" w:cs="TH SarabunPSK" w:hint="cs"/>
+          <w:b/>
+          <w:bCs/>
+          <w:sz w:val="32"/>
+          <w:szCs w:val="32"/>
+        </w:rPr>
+      </w:pPr>
+    </w:p>
+    <w:p>
+      <w:pPr>
+        <w:jc w:val="center"/>
+        <w:rPr>
+          <w:rFonts w:ascii="TH SarabunPSK" w:hAnsi="TH SarabunPSK" w:cs="TH SarabunPSK"/>
+          <w:b/>
+          <w:bCs/>
+          <w:sz w:val="32"/>
+          <w:szCs w:val="32"/>
+        </w:rPr>
+      </w:pPr>
     </w:p>
     <w:p>
       <w:pPr>
@@ -2976,6 +2979,7 @@
           <w:sz w:val="32"/>
           <w:szCs w:val="32"/>
         </w:rPr>
+        <w:lastRenderedPageBreak/>
         <w:t>2</w:t>
       </w:r>
       <w:r>
@@ -3397,7 +3401,6 @@
           <w:szCs w:val="32"/>
           <w:cs/>
         </w:rPr>
-        <w:lastRenderedPageBreak/>
         <w:t xml:space="preserve">หลักการทำงาน ของ โปรแกรม </w:t>
       </w:r>
       <w:r>
@@ -4067,6 +4070,7 @@
         <w:rPr>
           <w:noProof/>
         </w:rPr>
+        <w:lastRenderedPageBreak/>
         <w:drawing>
           <wp:inline distT="0" distB="0" distL="0" distR="0">
             <wp:extent cx="5305425" cy="3067050"/>
@@ -4080,255 +4084,6 @@
                 <pic:pic xmlns:pic="http://schemas.openxmlformats.org/drawingml/2006/picture">
                   <pic:nvPicPr>
                     <pic:cNvPr id="0" name="Picture 1" descr="D:\IT\4\term2\Project_animal\Doc\รูปบทที่2\หน้าต่างเปิดโปรแกรมเริ่ม.png"/>
-                    <pic:cNvPicPr>
-                      <a:picLocks noChangeAspect="1" noChangeArrowheads="1"/>
-                    </pic:cNvPicPr>
-                  </pic:nvPicPr>
-                  <pic:blipFill>
-                    <a:blip r:embed="rId11">
-                      <a:extLst>
-                        <a:ext uri="{28A0092B-C50C-407E-A947-70E740481C1C}">
-                          <a14:useLocalDpi xmlns:a14="http://schemas.microsoft.com/office/drawing/2010/main" val="0"/>
-                        </a:ext>
-                      </a:extLst>
-                    </a:blip>
-                    <a:srcRect/>
-                    <a:stretch>
-                      <a:fillRect/>
-                    </a:stretch>
-                  </pic:blipFill>
-                  <pic:spPr bwMode="auto">
-                    <a:xfrm>
-                      <a:off x="0" y="0"/>
-                      <a:ext cx="5305425" cy="3067050"/>
-                    </a:xfrm>
-                    <a:prstGeom prst="rect">
-                      <a:avLst/>
-                    </a:prstGeom>
-                    <a:noFill/>
-                    <a:ln>
-                      <a:noFill/>
-                    </a:ln>
-                  </pic:spPr>
-                </pic:pic>
-              </a:graphicData>
-            </a:graphic>
-          </wp:inline>
-        </w:drawing>
-      </w:r>
-    </w:p>
-    <w:p>
-      <w:pPr>
-        <w:pStyle w:val="a4"/>
-        <w:ind w:left="0"/>
-        <w:jc w:val="center"/>
-        <w:rPr>
-          <w:rFonts w:ascii="TH SarabunPSK" w:hAnsi="TH SarabunPSK" w:cs="TH SarabunPSK"/>
-          <w:sz w:val="32"/>
-          <w:szCs w:val="32"/>
-        </w:rPr>
-      </w:pPr>
-    </w:p>
-    <w:p>
-      <w:pPr>
-        <w:pStyle w:val="a4"/>
-        <w:ind w:left="1980" w:hanging="1980"/>
-        <w:jc w:val="center"/>
-        <w:rPr>
-          <w:rFonts w:ascii="TH SarabunPSK" w:hAnsi="TH SarabunPSK" w:cs="TH SarabunPSK"/>
-          <w:sz w:val="32"/>
-          <w:szCs w:val="32"/>
-          <w:cs/>
-        </w:rPr>
-      </w:pPr>
-      <w:r>
-        <w:rPr>
-          <w:rFonts w:ascii="TH SarabunPSK" w:hAnsi="TH SarabunPSK" w:cs="TH SarabunPSK" w:hint="cs"/>
-          <w:b/>
-          <w:bCs/>
-          <w:sz w:val="32"/>
-          <w:szCs w:val="32"/>
-          <w:cs/>
-        </w:rPr>
-        <w:t>ภาพที่</w:t>
-      </w:r>
-      <w:r>
-        <w:rPr>
-          <w:rFonts w:ascii="TH SarabunPSK" w:hAnsi="TH SarabunPSK" w:cs="TH SarabunPSK"/>
-          <w:b/>
-          <w:bCs/>
-          <w:sz w:val="32"/>
-          <w:szCs w:val="32"/>
-        </w:rPr>
-        <w:t xml:space="preserve"> 2</w:t>
-      </w:r>
-      <w:r>
-        <w:rPr>
-          <w:rFonts w:ascii="TH SarabunPSK" w:hAnsi="TH SarabunPSK" w:cs="TH SarabunPSK"/>
-          <w:b/>
-          <w:bCs/>
-          <w:sz w:val="32"/>
-          <w:szCs w:val="32"/>
-          <w:cs/>
-        </w:rPr>
-        <w:t>.</w:t>
-      </w:r>
-      <w:r>
-        <w:rPr>
-          <w:rFonts w:ascii="TH SarabunPSK" w:hAnsi="TH SarabunPSK" w:cs="TH SarabunPSK"/>
-          <w:b/>
-          <w:bCs/>
-          <w:sz w:val="32"/>
-          <w:szCs w:val="32"/>
-        </w:rPr>
-        <w:t>2</w:t>
-      </w:r>
-      <w:r>
-        <w:rPr>
-          <w:rFonts w:ascii="TH SarabunPSK" w:hAnsi="TH SarabunPSK" w:cs="TH SarabunPSK" w:hint="cs"/>
-          <w:b/>
-          <w:bCs/>
-          <w:sz w:val="32"/>
-          <w:szCs w:val="32"/>
-          <w:cs/>
-        </w:rPr>
-        <w:t xml:space="preserve"> </w:t>
-      </w:r>
-      <w:r>
-        <w:rPr>
-          <w:rFonts w:ascii="TH SarabunPSK" w:hAnsi="TH SarabunPSK" w:cs="TH SarabunPSK" w:hint="cs"/>
-          <w:sz w:val="32"/>
-          <w:szCs w:val="32"/>
-          <w:cs/>
-        </w:rPr>
-        <w:t>หน้าต่างเมื่อเปิดโปรแกรมขึ้นมาครั้งแรก</w:t>
-      </w:r>
-    </w:p>
-    <w:p>
-      <w:pPr>
-        <w:pStyle w:val="a4"/>
-        <w:ind w:left="0"/>
-        <w:jc w:val="center"/>
-        <w:rPr>
-          <w:rFonts w:ascii="TH SarabunPSK" w:hAnsi="TH SarabunPSK" w:cs="TH SarabunPSK"/>
-          <w:sz w:val="32"/>
-          <w:szCs w:val="32"/>
-          <w:cs/>
-        </w:rPr>
-      </w:pPr>
-    </w:p>
-    <w:p>
-      <w:pPr>
-        <w:pStyle w:val="a4"/>
-        <w:numPr>
-          <w:ilvl w:val="0"/>
-          <w:numId w:val="9"/>
-        </w:numPr>
-        <w:ind w:left="1276" w:hanging="283"/>
-        <w:jc w:val="thaiDistribute"/>
-        <w:rPr>
-          <w:rFonts w:ascii="TH SarabunPSK" w:hAnsi="TH SarabunPSK" w:cs="TH SarabunPSK"/>
-          <w:sz w:val="32"/>
-          <w:szCs w:val="32"/>
-          <w:cs/>
-        </w:rPr>
-      </w:pPr>
-      <w:r>
-        <w:rPr>
-          <w:rFonts w:ascii="TH SarabunPSK" w:hAnsi="TH SarabunPSK" w:cs="TH SarabunPSK" w:hint="cs"/>
-          <w:sz w:val="32"/>
-          <w:szCs w:val="32"/>
-          <w:cs/>
-        </w:rPr>
-        <w:lastRenderedPageBreak/>
-        <w:t xml:space="preserve">ทำการคลิกที่ปุ่ม </w:t>
-      </w:r>
-      <w:r>
-        <w:rPr>
-          <w:rFonts w:ascii="TH SarabunPSK" w:hAnsi="TH SarabunPSK" w:cs="TH SarabunPSK"/>
-          <w:sz w:val="32"/>
-          <w:szCs w:val="32"/>
-        </w:rPr>
-        <w:t xml:space="preserve">New Project </w:t>
-      </w:r>
-      <w:r>
-        <w:rPr>
-          <w:rFonts w:ascii="TH SarabunPSK" w:hAnsi="TH SarabunPSK" w:cs="TH SarabunPSK" w:hint="cs"/>
-          <w:sz w:val="32"/>
-          <w:szCs w:val="32"/>
-          <w:cs/>
-        </w:rPr>
-        <w:t xml:space="preserve">แล้วทำการตั้งชื่อ </w:t>
-      </w:r>
-      <w:r>
-        <w:rPr>
-          <w:rFonts w:ascii="TH SarabunPSK" w:hAnsi="TH SarabunPSK" w:cs="TH SarabunPSK"/>
-          <w:sz w:val="32"/>
-          <w:szCs w:val="32"/>
-        </w:rPr>
-        <w:t xml:space="preserve">Project Name </w:t>
-      </w:r>
-      <w:r>
-        <w:rPr>
-          <w:rFonts w:ascii="TH SarabunPSK" w:hAnsi="TH SarabunPSK" w:cs="TH SarabunPSK" w:hint="cs"/>
-          <w:sz w:val="32"/>
-          <w:szCs w:val="32"/>
-          <w:cs/>
-        </w:rPr>
-        <w:t xml:space="preserve">ดังภาพที่ </w:t>
-      </w:r>
-      <w:r>
-        <w:rPr>
-          <w:rFonts w:ascii="TH SarabunPSK" w:hAnsi="TH SarabunPSK" w:cs="TH SarabunPSK"/>
-          <w:sz w:val="32"/>
-          <w:szCs w:val="32"/>
-        </w:rPr>
-        <w:t>2</w:t>
-      </w:r>
-      <w:r>
-        <w:rPr>
-          <w:rFonts w:ascii="TH SarabunPSK" w:hAnsi="TH SarabunPSK" w:cs="TH SarabunPSK"/>
-          <w:sz w:val="32"/>
-          <w:szCs w:val="32"/>
-          <w:cs/>
-        </w:rPr>
-        <w:t>.</w:t>
-      </w:r>
-      <w:r>
-        <w:rPr>
-          <w:rFonts w:ascii="TH SarabunPSK" w:hAnsi="TH SarabunPSK" w:cs="TH SarabunPSK"/>
-          <w:sz w:val="32"/>
-          <w:szCs w:val="32"/>
-        </w:rPr>
-        <w:t>3</w:t>
-      </w:r>
-    </w:p>
-    <w:p>
-      <w:pPr>
-        <w:jc w:val="center"/>
-        <w:rPr>
-          <w:rFonts w:ascii="TH SarabunPSK" w:hAnsi="TH SarabunPSK" w:cs="TH SarabunPSK"/>
-          <w:sz w:val="32"/>
-          <w:szCs w:val="32"/>
-        </w:rPr>
-      </w:pPr>
-      <w:r>
-        <w:rPr>
-          <w:noProof/>
-        </w:rPr>
-        <w:drawing>
-          <wp:inline distT="0" distB="0" distL="0" distR="0">
-            <wp:extent cx="5305425" cy="3067050"/>
-            <wp:effectExtent l="0" t="0" r="9525" b="0"/>
-            <wp:docPr id="6" name="รูปภาพ 6" descr="D:\IT\4\term2\Project_animal\Doc\รูปบทที่2\สร้างproject.png"/>
-            <wp:cNvGraphicFramePr>
-              <a:graphicFrameLocks xmlns:a="http://schemas.openxmlformats.org/drawingml/2006/main" noChangeAspect="1"/>
-            </wp:cNvGraphicFramePr>
-            <a:graphic xmlns:a="http://schemas.openxmlformats.org/drawingml/2006/main">
-              <a:graphicData uri="http://schemas.openxmlformats.org/drawingml/2006/picture">
-                <pic:pic xmlns:pic="http://schemas.openxmlformats.org/drawingml/2006/picture">
-                  <pic:nvPicPr>
-                    <pic:cNvPr id="0" name="Picture 2" descr="D:\IT\4\term2\Project_animal\Doc\รูปบทที่2\สร้างproject.png"/>
                     <pic:cNvPicPr>
                       <a:picLocks noChangeAspect="1" noChangeArrowheads="1"/>
                     </pic:cNvPicPr>
@@ -4369,6 +4124,254 @@
     <w:p>
       <w:pPr>
         <w:pStyle w:val="a4"/>
+        <w:ind w:left="0"/>
+        <w:jc w:val="center"/>
+        <w:rPr>
+          <w:rFonts w:ascii="TH SarabunPSK" w:hAnsi="TH SarabunPSK" w:cs="TH SarabunPSK"/>
+          <w:sz w:val="32"/>
+          <w:szCs w:val="32"/>
+        </w:rPr>
+      </w:pPr>
+    </w:p>
+    <w:p>
+      <w:pPr>
+        <w:pStyle w:val="a4"/>
+        <w:ind w:left="1980" w:hanging="1980"/>
+        <w:jc w:val="center"/>
+        <w:rPr>
+          <w:rFonts w:ascii="TH SarabunPSK" w:hAnsi="TH SarabunPSK" w:cs="TH SarabunPSK"/>
+          <w:sz w:val="32"/>
+          <w:szCs w:val="32"/>
+          <w:cs/>
+        </w:rPr>
+      </w:pPr>
+      <w:r>
+        <w:rPr>
+          <w:rFonts w:ascii="TH SarabunPSK" w:hAnsi="TH SarabunPSK" w:cs="TH SarabunPSK" w:hint="cs"/>
+          <w:b/>
+          <w:bCs/>
+          <w:sz w:val="32"/>
+          <w:szCs w:val="32"/>
+          <w:cs/>
+        </w:rPr>
+        <w:t>ภาพที่</w:t>
+      </w:r>
+      <w:r>
+        <w:rPr>
+          <w:rFonts w:ascii="TH SarabunPSK" w:hAnsi="TH SarabunPSK" w:cs="TH SarabunPSK"/>
+          <w:b/>
+          <w:bCs/>
+          <w:sz w:val="32"/>
+          <w:szCs w:val="32"/>
+        </w:rPr>
+        <w:t xml:space="preserve"> 2</w:t>
+      </w:r>
+      <w:r>
+        <w:rPr>
+          <w:rFonts w:ascii="TH SarabunPSK" w:hAnsi="TH SarabunPSK" w:cs="TH SarabunPSK"/>
+          <w:b/>
+          <w:bCs/>
+          <w:sz w:val="32"/>
+          <w:szCs w:val="32"/>
+          <w:cs/>
+        </w:rPr>
+        <w:t>.</w:t>
+      </w:r>
+      <w:r>
+        <w:rPr>
+          <w:rFonts w:ascii="TH SarabunPSK" w:hAnsi="TH SarabunPSK" w:cs="TH SarabunPSK"/>
+          <w:b/>
+          <w:bCs/>
+          <w:sz w:val="32"/>
+          <w:szCs w:val="32"/>
+        </w:rPr>
+        <w:t>2</w:t>
+      </w:r>
+      <w:r>
+        <w:rPr>
+          <w:rFonts w:ascii="TH SarabunPSK" w:hAnsi="TH SarabunPSK" w:cs="TH SarabunPSK" w:hint="cs"/>
+          <w:b/>
+          <w:bCs/>
+          <w:sz w:val="32"/>
+          <w:szCs w:val="32"/>
+          <w:cs/>
+        </w:rPr>
+        <w:t xml:space="preserve"> </w:t>
+      </w:r>
+      <w:r>
+        <w:rPr>
+          <w:rFonts w:ascii="TH SarabunPSK" w:hAnsi="TH SarabunPSK" w:cs="TH SarabunPSK" w:hint="cs"/>
+          <w:sz w:val="32"/>
+          <w:szCs w:val="32"/>
+          <w:cs/>
+        </w:rPr>
+        <w:t>หน้าต่างเมื่อเปิดโปรแกรมขึ้นมาครั้งแรก</w:t>
+      </w:r>
+    </w:p>
+    <w:p>
+      <w:pPr>
+        <w:pStyle w:val="a4"/>
+        <w:ind w:left="0"/>
+        <w:jc w:val="center"/>
+        <w:rPr>
+          <w:rFonts w:ascii="TH SarabunPSK" w:hAnsi="TH SarabunPSK" w:cs="TH SarabunPSK"/>
+          <w:sz w:val="32"/>
+          <w:szCs w:val="32"/>
+          <w:cs/>
+        </w:rPr>
+      </w:pPr>
+    </w:p>
+    <w:p>
+      <w:pPr>
+        <w:pStyle w:val="a4"/>
+        <w:numPr>
+          <w:ilvl w:val="0"/>
+          <w:numId w:val="9"/>
+        </w:numPr>
+        <w:ind w:left="1276" w:hanging="283"/>
+        <w:jc w:val="thaiDistribute"/>
+        <w:rPr>
+          <w:rFonts w:ascii="TH SarabunPSK" w:hAnsi="TH SarabunPSK" w:cs="TH SarabunPSK"/>
+          <w:sz w:val="32"/>
+          <w:szCs w:val="32"/>
+          <w:cs/>
+        </w:rPr>
+      </w:pPr>
+      <w:r>
+        <w:rPr>
+          <w:rFonts w:ascii="TH SarabunPSK" w:hAnsi="TH SarabunPSK" w:cs="TH SarabunPSK" w:hint="cs"/>
+          <w:sz w:val="32"/>
+          <w:szCs w:val="32"/>
+          <w:cs/>
+        </w:rPr>
+        <w:t xml:space="preserve">ทำการคลิกที่ปุ่ม </w:t>
+      </w:r>
+      <w:r>
+        <w:rPr>
+          <w:rFonts w:ascii="TH SarabunPSK" w:hAnsi="TH SarabunPSK" w:cs="TH SarabunPSK"/>
+          <w:sz w:val="32"/>
+          <w:szCs w:val="32"/>
+        </w:rPr>
+        <w:t xml:space="preserve">New Project </w:t>
+      </w:r>
+      <w:r>
+        <w:rPr>
+          <w:rFonts w:ascii="TH SarabunPSK" w:hAnsi="TH SarabunPSK" w:cs="TH SarabunPSK" w:hint="cs"/>
+          <w:sz w:val="32"/>
+          <w:szCs w:val="32"/>
+          <w:cs/>
+        </w:rPr>
+        <w:t xml:space="preserve">แล้วทำการตั้งชื่อ </w:t>
+      </w:r>
+      <w:r>
+        <w:rPr>
+          <w:rFonts w:ascii="TH SarabunPSK" w:hAnsi="TH SarabunPSK" w:cs="TH SarabunPSK"/>
+          <w:sz w:val="32"/>
+          <w:szCs w:val="32"/>
+        </w:rPr>
+        <w:t xml:space="preserve">Project Name </w:t>
+      </w:r>
+      <w:r>
+        <w:rPr>
+          <w:rFonts w:ascii="TH SarabunPSK" w:hAnsi="TH SarabunPSK" w:cs="TH SarabunPSK" w:hint="cs"/>
+          <w:sz w:val="32"/>
+          <w:szCs w:val="32"/>
+          <w:cs/>
+        </w:rPr>
+        <w:t xml:space="preserve">ดังภาพที่ </w:t>
+      </w:r>
+      <w:r>
+        <w:rPr>
+          <w:rFonts w:ascii="TH SarabunPSK" w:hAnsi="TH SarabunPSK" w:cs="TH SarabunPSK"/>
+          <w:sz w:val="32"/>
+          <w:szCs w:val="32"/>
+        </w:rPr>
+        <w:t>2</w:t>
+      </w:r>
+      <w:r>
+        <w:rPr>
+          <w:rFonts w:ascii="TH SarabunPSK" w:hAnsi="TH SarabunPSK" w:cs="TH SarabunPSK"/>
+          <w:sz w:val="32"/>
+          <w:szCs w:val="32"/>
+          <w:cs/>
+        </w:rPr>
+        <w:t>.</w:t>
+      </w:r>
+      <w:r>
+        <w:rPr>
+          <w:rFonts w:ascii="TH SarabunPSK" w:hAnsi="TH SarabunPSK" w:cs="TH SarabunPSK"/>
+          <w:sz w:val="32"/>
+          <w:szCs w:val="32"/>
+        </w:rPr>
+        <w:t>3</w:t>
+      </w:r>
+    </w:p>
+    <w:p>
+      <w:pPr>
+        <w:jc w:val="center"/>
+        <w:rPr>
+          <w:rFonts w:ascii="TH SarabunPSK" w:hAnsi="TH SarabunPSK" w:cs="TH SarabunPSK"/>
+          <w:sz w:val="32"/>
+          <w:szCs w:val="32"/>
+        </w:rPr>
+      </w:pPr>
+      <w:r>
+        <w:rPr>
+          <w:noProof/>
+        </w:rPr>
+        <w:drawing>
+          <wp:inline distT="0" distB="0" distL="0" distR="0">
+            <wp:extent cx="5305425" cy="3067050"/>
+            <wp:effectExtent l="0" t="0" r="9525" b="0"/>
+            <wp:docPr id="6" name="รูปภาพ 6" descr="D:\IT\4\term2\Project_animal\Doc\รูปบทที่2\สร้างproject.png"/>
+            <wp:cNvGraphicFramePr>
+              <a:graphicFrameLocks xmlns:a="http://schemas.openxmlformats.org/drawingml/2006/main" noChangeAspect="1"/>
+            </wp:cNvGraphicFramePr>
+            <a:graphic xmlns:a="http://schemas.openxmlformats.org/drawingml/2006/main">
+              <a:graphicData uri="http://schemas.openxmlformats.org/drawingml/2006/picture">
+                <pic:pic xmlns:pic="http://schemas.openxmlformats.org/drawingml/2006/picture">
+                  <pic:nvPicPr>
+                    <pic:cNvPr id="0" name="Picture 2" descr="D:\IT\4\term2\Project_animal\Doc\รูปบทที่2\สร้างproject.png"/>
+                    <pic:cNvPicPr>
+                      <a:picLocks noChangeAspect="1" noChangeArrowheads="1"/>
+                    </pic:cNvPicPr>
+                  </pic:nvPicPr>
+                  <pic:blipFill>
+                    <a:blip r:embed="rId13">
+                      <a:extLst>
+                        <a:ext uri="{28A0092B-C50C-407E-A947-70E740481C1C}">
+                          <a14:useLocalDpi xmlns:a14="http://schemas.microsoft.com/office/drawing/2010/main" val="0"/>
+                        </a:ext>
+                      </a:extLst>
+                    </a:blip>
+                    <a:srcRect/>
+                    <a:stretch>
+                      <a:fillRect/>
+                    </a:stretch>
+                  </pic:blipFill>
+                  <pic:spPr bwMode="auto">
+                    <a:xfrm>
+                      <a:off x="0" y="0"/>
+                      <a:ext cx="5305425" cy="3067050"/>
+                    </a:xfrm>
+                    <a:prstGeom prst="rect">
+                      <a:avLst/>
+                    </a:prstGeom>
+                    <a:noFill/>
+                    <a:ln>
+                      <a:noFill/>
+                    </a:ln>
+                  </pic:spPr>
+                </pic:pic>
+              </a:graphicData>
+            </a:graphic>
+          </wp:inline>
+        </w:drawing>
+      </w:r>
+    </w:p>
+    <w:p>
+      <w:pPr>
+        <w:pStyle w:val="a4"/>
         <w:ind w:left="1980"/>
         <w:jc w:val="center"/>
         <w:rPr>
@@ -4619,7 +4622,7 @@
                     </pic:cNvPicPr>
                   </pic:nvPicPr>
                   <pic:blipFill>
-                    <a:blip r:embed="rId13" cstate="print">
+                    <a:blip r:embed="rId14" cstate="print">
                       <a:extLst>
                         <a:ext uri="{28A0092B-C50C-407E-A947-70E740481C1C}">
                           <a14:useLocalDpi xmlns:a14="http://schemas.microsoft.com/office/drawing/2010/main" val="0"/>
@@ -4685,7 +4688,6 @@
           <w:szCs w:val="32"/>
           <w:cs/>
         </w:rPr>
-        <w:lastRenderedPageBreak/>
         <w:t>ภาพที่</w:t>
       </w:r>
       <w:r>
@@ -5252,7 +5254,7 @@
                     </pic:cNvPicPr>
                   </pic:nvPicPr>
                   <pic:blipFill>
-                    <a:blip r:embed="rId14">
+                    <a:blip r:embed="rId15">
                       <a:extLst>
                         <a:ext uri="{28A0092B-C50C-407E-A947-70E740481C1C}">
                           <a14:useLocalDpi xmlns:a14="http://schemas.microsoft.com/office/drawing/2010/main" val="0"/>
@@ -5605,7 +5607,6 @@
         <w:rPr>
           <w:noProof/>
         </w:rPr>
-        <w:lastRenderedPageBreak/>
         <w:drawing>
           <wp:inline distT="0" distB="0" distL="0" distR="0" wp14:anchorId="7C5F541F" wp14:editId="702B34B3">
             <wp:extent cx="2028825" cy="2028825"/>
@@ -5622,7 +5623,7 @@
                     <pic:cNvPicPr/>
                   </pic:nvPicPr>
                   <pic:blipFill>
-                    <a:blip r:embed="rId15"/>
+                    <a:blip r:embed="rId16"/>
                     <a:stretch>
                       <a:fillRect/>
                     </a:stretch>
@@ -6141,6 +6142,7 @@
           <w:sz w:val="32"/>
           <w:szCs w:val="32"/>
         </w:rPr>
+        <w:lastRenderedPageBreak/>
         <w:t xml:space="preserve">Text, Pixel, Shape, Effect Color </w:t>
       </w:r>
       <w:r>
@@ -6249,7 +6251,6 @@
           <w:szCs w:val="32"/>
           <w:cs/>
         </w:rPr>
-        <w:lastRenderedPageBreak/>
         <w:t xml:space="preserve">2.3.3 </w:t>
       </w:r>
       <w:r>
@@ -6896,7 +6897,17 @@
           <w:szCs w:val="32"/>
           <w:cs/>
         </w:rPr>
-        <w:t xml:space="preserve">แก้ไข และการผสมเสียง เพื่อนำเสียงที่ผ่านกระบวนการไปใช้ตามเป้าหมายที่ต้องการ และสำหรับคนที่ชอบร้องเพลงและต้องการที่จะนำเพลงไปใช้ประกอบการอัดเสียงร้อง โดยสามารถที่จะนำ </w:t>
+        <w:t>แก้ไข และการผสมเสียง เพื่อนำเสียงที่ผ่านกระบวนการไปใช้ตามเป้าหมายที่ต้องการ และสำหรับคนที่ชอบร้อง</w:t>
+      </w:r>
+      <w:r>
+        <w:rPr>
+          <w:rFonts w:ascii="TH SarabunPSK" w:hAnsi="TH SarabunPSK" w:cs="TH SarabunPSK"/>
+          <w:sz w:val="32"/>
+          <w:szCs w:val="32"/>
+          <w:cs/>
+        </w:rPr>
+        <w:lastRenderedPageBreak/>
+        <w:t xml:space="preserve">เพลงและต้องการที่จะนำเพลงไปใช้ประกอบการอัดเสียงร้อง โดยสามารถที่จะนำ </w:t>
       </w:r>
       <w:r>
         <w:rPr>
@@ -7087,17 +7098,7 @@
           <w:szCs w:val="32"/>
           <w:cs/>
         </w:rPr>
-        <w:t>ได้  เมื่อพร้อมที่จะบันทึกเสียง ให้กดปุ่มสีแดงก่อนเพื่อบันทึก  และถ้าต้องการหยุดก็</w:t>
-      </w:r>
-      <w:r>
-        <w:rPr>
-          <w:rFonts w:ascii="TH SarabunPSK" w:hAnsi="TH SarabunPSK" w:cs="TH SarabunPSK"/>
-          <w:sz w:val="32"/>
-          <w:szCs w:val="32"/>
-          <w:cs/>
-        </w:rPr>
-        <w:lastRenderedPageBreak/>
-        <w:t xml:space="preserve">กดปุ่ม </w:t>
+        <w:t xml:space="preserve">ได้  เมื่อพร้อมที่จะบันทึกเสียง ให้กดปุ่มสีแดงก่อนเพื่อบันทึก  และถ้าต้องการหยุดก็กดปุ่ม </w:t>
       </w:r>
       <w:r>
         <w:rPr>
@@ -7629,7 +7630,17 @@
           <w:szCs w:val="32"/>
           <w:cs/>
         </w:rPr>
-        <w:t>เด็กวัยนี้จะมีความอยากรู้อยากเห็น สนใจซักถามมากขึ้น สามารถจำเหตุการณ์ที่ผ่านมาได้ มีความสนใจที่จะทำสิ่งใหม่ ๆ ที่ตนไม่เคยทำมาก่อน มีสมาธิจดจ่อกับกิจกรรมนานขึ้นและจะพยายามทำให้สำเร็จ รู้จักชอบหรือไม่ชอบสิ่งนั้นสิ่งนี้ สนใจการวาดภาพ ดูภาพยนตร์ โทรทัศน์ การ์ตูน ฟังวิทยุ และชอบนิทาน แต่ถ้ามีงานหลายอย่างให้เด็กทำ ควรจะแบ่งหรือกำหนดให้เป็นส่วน ๆ ไม่ควรให้พร้อมกันทีเดียว เพราะจะทำให้เด็กเบื่อได้ง่าย</w:t>
+        <w:t>เด็กวัยนี้จะมีความอยากรู้อยากเห็น สนใจซักถามมากขึ้น สามารถจำเหตุการณ์ที่ผ่านมาได้ มีความสนใจที่จะทำสิ่งใหม่ ๆ ที่ตนไม่เคยทำมาก่อน มีสมาธิจดจ่อกับกิจกรรมนานขึ้นและจะ</w:t>
+      </w:r>
+      <w:r>
+        <w:rPr>
+          <w:rFonts w:ascii="TH SarabunPSK" w:hAnsi="TH SarabunPSK" w:cs="TH SarabunPSK"/>
+          <w:sz w:val="32"/>
+          <w:szCs w:val="32"/>
+          <w:cs/>
+        </w:rPr>
+        <w:lastRenderedPageBreak/>
+        <w:t>พยายามทำให้สำเร็จ รู้จักชอบหรือไม่ชอบสิ่งนั้นสิ่งนี้ สนใจการวาดภาพ ดูภาพยนตร์ โทรทัศน์ การ์ตูน ฟังวิทยุ และชอบนิทาน แต่ถ้ามีงานหลายอย่างให้เด็กทำ ควรจะแบ่งหรือกำหนดให้เป็นส่วน ๆ ไม่ควรให้พร้อมกันทีเดียว เพราะจะทำให้เด็กเบื่อได้ง่าย</w:t>
       </w:r>
     </w:p>
     <w:p>
@@ -7725,17 +7736,7 @@
           <w:szCs w:val="32"/>
           <w:cs/>
         </w:rPr>
-        <w:t>เด็กวัยนี้เป็นวัยที่สมองกำลังพัฒนาเต็มที่ การเรียน การหาเหตุผล ความคิดและการแก้ปัญหาดีขึ้น สามารถตัดสินใจด้วยตนเอง และมีการไตร่ตรองก่อนตัดสินใจ ชอบอ่านหนังสือที่กล่าวถึงข้อเท็จจริง สามารถแก้ปัญหาและรู้จักหาเหตุผลโดยอาศัยการสังเกต การสร้างมโนภาพ</w:t>
-      </w:r>
-      <w:r>
-        <w:rPr>
-          <w:rFonts w:ascii="TH SarabunPSK" w:hAnsi="TH SarabunPSK" w:cs="TH SarabunPSK"/>
-          <w:sz w:val="32"/>
-          <w:szCs w:val="32"/>
-          <w:cs/>
-        </w:rPr>
-        <w:lastRenderedPageBreak/>
-        <w:t>เกี่ยวกับเวลา แม่นยำและกว้างขวางขึ้น ทำให้สามารถศึกษาประวัติศาสตร์สำคัญ วัน เดือนปี อย่างรวดเร็ว</w:t>
+        <w:t>เด็กวัยนี้เป็นวัยที่สมองกำลังพัฒนาเต็มที่ การเรียน การหาเหตุผล ความคิดและการแก้ปัญหาดีขึ้น สามารถตัดสินใจด้วยตนเอง และมีการไตร่ตรองก่อนตัดสินใจ ชอบอ่านหนังสือที่กล่าวถึงข้อเท็จจริง สามารถแก้ปัญหาและรู้จักหาเหตุผลโดยอาศัยการสังเกต การสร้างมโนภาพเกี่ยวกับเวลา แม่นยำและกว้างขวางขึ้น ทำให้สามารถศึกษาประวัติศาสตร์สำคัญ วัน เดือนปี อย่างรวดเร็ว</w:t>
       </w:r>
     </w:p>
     <w:p>
@@ -8073,6 +8074,7 @@
           <w:szCs w:val="32"/>
           <w:cs/>
         </w:rPr>
+        <w:lastRenderedPageBreak/>
         <w:t>บุษกร โยธานัก</w:t>
       </w:r>
       <w:r>
@@ -8495,19 +8497,7 @@
           <w:szCs w:val="32"/>
           <w:cs/>
         </w:rPr>
-        <w:t xml:space="preserve"> คน จากศูนย์</w:t>
-      </w:r>
-      <w:r>
-        <w:rPr>
-          <w:rFonts w:ascii="TH SarabunPSK" w:hAnsi="TH SarabunPSK" w:cs="TH SarabunPSK"/>
-          <w:b/>
-          <w:bCs/>
-          <w:sz w:val="32"/>
-          <w:szCs w:val="32"/>
-          <w:cs/>
-        </w:rPr>
-        <w:lastRenderedPageBreak/>
-        <w:t xml:space="preserve">พัฒนาเด็กเล็ก วิทยาลัยแพทยศาสตร์ และการสาธารณสุข มหาลัยอุบลราชธานี ค่าเฉลี่ยรวมของความพึงพอใจมีค่าเท่ากับ </w:t>
+        <w:t xml:space="preserve"> คน จากศูนย์พัฒนาเด็กเล็ก วิทยาลัยแพทยศาสตร์ และการสาธารณสุข มหาลัยอุบลราชธานี ค่าเฉลี่ยรวมของความพึงพอใจมีค่าเท่ากับ </w:t>
       </w:r>
       <w:r>
         <w:rPr>
@@ -8834,7 +8824,7 @@
       </w:pPr>
       <w:r>
         <w:rPr>
-          <w:rFonts w:ascii="TH SarabunPSK" w:hAnsi="TH SarabunPSK" w:cs="TH SarabunPSK"/>
+          <w:rFonts w:ascii="TH SarabunPSK" w:hAnsi="TH SarabunPSK" w:cs="TH SarabunPSK" w:hint="cs"/>
           <w:b/>
           <w:bCs/>
           <w:color w:val="FF0000"/>
@@ -8842,11 +8832,11 @@
           <w:szCs w:val="32"/>
           <w:cs/>
         </w:rPr>
-        <w:t xml:space="preserve">หนังสือเรียนวิทยาศาสตร์ </w:t>
-      </w:r>
-      <w:r>
-        <w:rPr>
-          <w:rFonts w:ascii="TH SarabunPSK" w:hAnsi="TH SarabunPSK" w:cs="TH SarabunPSK" w:hint="cs"/>
+        <w:t>เป็น</w:t>
+      </w:r>
+      <w:r>
+        <w:rPr>
+          <w:rFonts w:ascii="TH SarabunPSK" w:hAnsi="TH SarabunPSK" w:cs="TH SarabunPSK"/>
           <w:b/>
           <w:bCs/>
           <w:color w:val="FF0000"/>
@@ -8854,7 +8844,7 @@
           <w:szCs w:val="32"/>
           <w:cs/>
         </w:rPr>
-        <w:t xml:space="preserve">ได้ทำการศึกษาเรื่อง </w:t>
+        <w:t>หนังสือเรียนวิทยาศาสตร์</w:t>
       </w:r>
       <w:r>
         <w:rPr>
@@ -8866,6 +8856,90 @@
           <w:szCs w:val="32"/>
           <w:cs/>
         </w:rPr>
+        <w:t xml:space="preserve"> </w:t>
+      </w:r>
+      <w:r>
+        <w:rPr>
+          <w:rFonts w:ascii="TH SarabunPSK" w:hAnsi="TH SarabunPSK" w:cs="TH SarabunPSK"/>
+          <w:b/>
+          <w:bCs/>
+          <w:color w:val="FF0000"/>
+          <w:sz w:val="32"/>
+          <w:szCs w:val="32"/>
+          <w:cs/>
+        </w:rPr>
+        <w:t xml:space="preserve">ชั้นประถมศึกษาปีที่ </w:t>
+      </w:r>
+      <w:r>
+        <w:rPr>
+          <w:rFonts w:ascii="TH SarabunPSK" w:hAnsi="TH SarabunPSK" w:cs="TH SarabunPSK" w:hint="cs"/>
+          <w:b/>
+          <w:bCs/>
+          <w:color w:val="FF0000"/>
+          <w:sz w:val="32"/>
+          <w:szCs w:val="32"/>
+          <w:cs/>
+        </w:rPr>
+        <w:t>1</w:t>
+      </w:r>
+      <w:r>
+        <w:rPr>
+          <w:rFonts w:ascii="TH SarabunPSK" w:hAnsi="TH SarabunPSK" w:cs="TH SarabunPSK"/>
+          <w:b/>
+          <w:bCs/>
+          <w:color w:val="FF0000"/>
+          <w:sz w:val="32"/>
+          <w:szCs w:val="32"/>
+          <w:cs/>
+        </w:rPr>
+        <w:t xml:space="preserve"> </w:t>
+      </w:r>
+      <w:r>
+        <w:rPr>
+          <w:rFonts w:ascii="TH SarabunPSK" w:hAnsi="TH SarabunPSK" w:cs="TH SarabunPSK"/>
+          <w:b/>
+          <w:bCs/>
+          <w:color w:val="FF0000"/>
+          <w:sz w:val="32"/>
+          <w:szCs w:val="32"/>
+          <w:cs/>
+        </w:rPr>
+        <w:t xml:space="preserve"> </w:t>
+      </w:r>
+      <w:r>
+        <w:rPr>
+          <w:rFonts w:ascii="TH SarabunPSK" w:hAnsi="TH SarabunPSK" w:cs="TH SarabunPSK" w:hint="cs"/>
+          <w:b/>
+          <w:bCs/>
+          <w:color w:val="FF0000"/>
+          <w:sz w:val="32"/>
+          <w:szCs w:val="32"/>
+          <w:cs/>
+        </w:rPr>
+        <w:t>ได้</w:t>
+      </w:r>
+      <w:r>
+        <w:rPr>
+          <w:rFonts w:ascii="TH SarabunPSK" w:hAnsi="TH SarabunPSK" w:cs="TH SarabunPSK" w:hint="cs"/>
+          <w:b/>
+          <w:bCs/>
+          <w:color w:val="FF0000"/>
+          <w:sz w:val="32"/>
+          <w:szCs w:val="32"/>
+          <w:cs/>
+        </w:rPr>
+        <w:t xml:space="preserve">ศึกษาเรื่อง </w:t>
+      </w:r>
+      <w:r>
+        <w:rPr>
+          <w:rFonts w:ascii="TH SarabunPSK" w:hAnsi="TH SarabunPSK" w:cs="TH SarabunPSK" w:hint="cs"/>
+          <w:b/>
+          <w:bCs/>
+          <w:color w:val="FF0000"/>
+          <w:sz w:val="32"/>
+          <w:szCs w:val="32"/>
+          <w:cs/>
+        </w:rPr>
         <w:t>การจัดกลุ่มสัตว์ การจำแนกประเภทของสัตว์</w:t>
       </w:r>
       <w:r>
@@ -8878,7 +8952,31 @@
           <w:szCs w:val="32"/>
           <w:cs/>
         </w:rPr>
-        <w:t xml:space="preserve">          </w:t>
+        <w:t xml:space="preserve">  </w:t>
+      </w:r>
+      <w:r>
+        <w:rPr>
+          <w:rFonts w:ascii="TH SarabunPSK" w:hAnsi="TH SarabunPSK" w:cs="TH SarabunPSK"/>
+          <w:b/>
+          <w:bCs/>
+          <w:color w:val="FF0000"/>
+          <w:sz w:val="32"/>
+          <w:szCs w:val="32"/>
+          <w:cs/>
+        </w:rPr>
+        <w:t>ในหนังสือเล่มนี้ เพื่อนำความรู้ที่ได้จากการศึกษามาประยุกต์ใช้ในการวาดตัวละครสัตว์ป่าที่เด็กคุ้นเคยและเพิ่มการเรียนรู้ให้กับเด็ก</w:t>
+      </w:r>
+      <w:r>
+        <w:rPr>
+          <w:rFonts w:ascii="TH SarabunPSK" w:hAnsi="TH SarabunPSK" w:cs="TH SarabunPSK"/>
+          <w:b/>
+          <w:bCs/>
+          <w:color w:val="FF0000"/>
+          <w:sz w:val="32"/>
+          <w:szCs w:val="32"/>
+          <w:cs/>
+        </w:rPr>
+        <w:t xml:space="preserve">        </w:t>
       </w:r>
     </w:p>
     <w:p>
@@ -9087,7 +9185,7 @@
       </w:r>
       <w:r>
         <w:rPr>
-          <w:rFonts w:ascii="TH SarabunPSK" w:hAnsi="TH SarabunPSK" w:cs="TH SarabunPSK"/>
+          <w:rFonts w:ascii="TH SarabunPSK" w:hAnsi="TH SarabunPSK" w:cs="TH SarabunPSK" w:hint="cs"/>
           <w:b/>
           <w:bCs/>
           <w:color w:val="FF0000"/>
@@ -9095,6 +9193,18 @@
           <w:szCs w:val="32"/>
           <w:cs/>
         </w:rPr>
+        <w:t>ได้ศึกษาเรื่อง</w:t>
+      </w:r>
+      <w:r>
+        <w:rPr>
+          <w:rFonts w:ascii="TH SarabunPSK" w:hAnsi="TH SarabunPSK" w:cs="TH SarabunPSK"/>
+          <w:b/>
+          <w:bCs/>
+          <w:color w:val="FF0000"/>
+          <w:sz w:val="32"/>
+          <w:szCs w:val="32"/>
+          <w:cs/>
+        </w:rPr>
         <w:t>ชีวิตกับระบบนิเวศสิ่งแวดล้อม</w:t>
       </w:r>
       <w:r>
@@ -9108,6 +9218,271 @@
           <w:cs/>
         </w:rPr>
         <w:t xml:space="preserve"> สิ่งมีชีวิตรอบตัวเรา</w:t>
+      </w:r>
+      <w:r>
+        <w:rPr>
+          <w:rFonts w:ascii="TH SarabunPSK" w:hAnsi="TH SarabunPSK" w:cs="TH SarabunPSK" w:hint="cs"/>
+          <w:b/>
+          <w:bCs/>
+          <w:color w:val="FF0000"/>
+          <w:sz w:val="32"/>
+          <w:szCs w:val="32"/>
+          <w:cs/>
+        </w:rPr>
+        <w:t xml:space="preserve"> </w:t>
+      </w:r>
+      <w:r>
+        <w:rPr>
+          <w:rFonts w:ascii="TH SarabunPSK" w:hAnsi="TH SarabunPSK" w:cs="TH SarabunPSK" w:hint="cs"/>
+          <w:b/>
+          <w:bCs/>
+          <w:color w:val="FF0000"/>
+          <w:sz w:val="32"/>
+          <w:szCs w:val="32"/>
+          <w:cs/>
+        </w:rPr>
+        <w:t>เพื่อที่จะนำความรู้จากหนังสือเล่นนี้ไปประยุกต์ใช้ในฉากของเกมว่าสัตว์ป่าเหล่านั้นมีลักษณะ</w:t>
+      </w:r>
+      <w:r>
+        <w:rPr>
+          <w:rFonts w:ascii="TH SarabunPSK" w:hAnsi="TH SarabunPSK" w:cs="TH SarabunPSK" w:hint="cs"/>
+          <w:b/>
+          <w:bCs/>
+          <w:color w:val="FF0000"/>
+          <w:sz w:val="32"/>
+          <w:szCs w:val="32"/>
+          <w:cs/>
+        </w:rPr>
+        <w:t>ความเป็นอยู่อย่างไร เพื่อให้ผู้เล่นได้เรียนรู้ไปพร้อมกับการเล่นเกม</w:t>
+      </w:r>
+    </w:p>
+    <w:p>
+      <w:pPr>
+        <w:ind w:firstLine="426"/>
+        <w:jc w:val="thaiDistribute"/>
+        <w:rPr>
+          <w:rFonts w:ascii="TH SarabunPSK" w:hAnsi="TH SarabunPSK" w:cs="TH SarabunPSK"/>
+          <w:b/>
+          <w:bCs/>
+          <w:color w:val="FF0000"/>
+          <w:sz w:val="32"/>
+          <w:szCs w:val="32"/>
+        </w:rPr>
+      </w:pPr>
+      <w:r>
+        <w:rPr>
+          <w:rFonts w:ascii="TH SarabunPSK" w:hAnsi="TH SarabunPSK" w:cs="TH SarabunPSK"/>
+          <w:b/>
+          <w:bCs/>
+          <w:color w:val="FF0000"/>
+          <w:sz w:val="32"/>
+          <w:szCs w:val="32"/>
+          <w:cs/>
+        </w:rPr>
+        <w:t>นางพรพรรณ ไว</w:t>
+      </w:r>
+      <w:proofErr w:type="spellStart"/>
+      <w:r>
+        <w:rPr>
+          <w:rFonts w:ascii="TH SarabunPSK" w:hAnsi="TH SarabunPSK" w:cs="TH SarabunPSK"/>
+          <w:b/>
+          <w:bCs/>
+          <w:color w:val="FF0000"/>
+          <w:sz w:val="32"/>
+          <w:szCs w:val="32"/>
+          <w:cs/>
+        </w:rPr>
+        <w:t>ทยาง</w:t>
+      </w:r>
+      <w:proofErr w:type="spellEnd"/>
+      <w:r>
+        <w:rPr>
+          <w:rFonts w:ascii="TH SarabunPSK" w:hAnsi="TH SarabunPSK" w:cs="TH SarabunPSK"/>
+          <w:b/>
+          <w:bCs/>
+          <w:color w:val="FF0000"/>
+          <w:sz w:val="32"/>
+          <w:szCs w:val="32"/>
+          <w:cs/>
+        </w:rPr>
+        <w:t>กู</w:t>
+      </w:r>
+      <w:proofErr w:type="spellStart"/>
+      <w:r>
+        <w:rPr>
+          <w:rFonts w:ascii="TH SarabunPSK" w:hAnsi="TH SarabunPSK" w:cs="TH SarabunPSK"/>
+          <w:b/>
+          <w:bCs/>
+          <w:color w:val="FF0000"/>
+          <w:sz w:val="32"/>
+          <w:szCs w:val="32"/>
+          <w:cs/>
+        </w:rPr>
+        <w:t>รและ</w:t>
+      </w:r>
+      <w:proofErr w:type="spellEnd"/>
+      <w:r>
+        <w:rPr>
+          <w:rFonts w:ascii="TH SarabunPSK" w:hAnsi="TH SarabunPSK" w:cs="TH SarabunPSK"/>
+          <w:b/>
+          <w:bCs/>
+          <w:color w:val="FF0000"/>
+          <w:sz w:val="32"/>
+          <w:szCs w:val="32"/>
+          <w:cs/>
+        </w:rPr>
+        <w:t>สถาบันส่งเสริมการสอนวิทยาศาสตร์และเทคโนโลยี</w:t>
+      </w:r>
+      <w:r>
+        <w:rPr>
+          <w:rFonts w:ascii="TH SarabunPSK" w:hAnsi="TH SarabunPSK" w:cs="TH SarabunPSK"/>
+          <w:b/>
+          <w:bCs/>
+          <w:color w:val="FF0000"/>
+          <w:sz w:val="32"/>
+          <w:szCs w:val="32"/>
+        </w:rPr>
+        <w:t xml:space="preserve"> </w:t>
+      </w:r>
+      <w:r>
+        <w:rPr>
+          <w:rFonts w:ascii="TH SarabunPSK" w:hAnsi="TH SarabunPSK" w:cs="TH SarabunPSK"/>
+          <w:b/>
+          <w:bCs/>
+          <w:color w:val="FF0000"/>
+          <w:sz w:val="32"/>
+          <w:szCs w:val="32"/>
+          <w:cs/>
+        </w:rPr>
+        <w:t>(</w:t>
+      </w:r>
+      <w:r>
+        <w:rPr>
+          <w:rFonts w:ascii="TH SarabunPSK" w:hAnsi="TH SarabunPSK" w:cs="TH SarabunPSK"/>
+          <w:b/>
+          <w:bCs/>
+          <w:color w:val="FF0000"/>
+          <w:sz w:val="32"/>
+          <w:szCs w:val="32"/>
+        </w:rPr>
+        <w:t xml:space="preserve">2553) </w:t>
+      </w:r>
+      <w:r>
+        <w:rPr>
+          <w:rFonts w:ascii="TH SarabunPSK" w:hAnsi="TH SarabunPSK" w:cs="TH SarabunPSK"/>
+          <w:b/>
+          <w:bCs/>
+          <w:color w:val="FF0000"/>
+          <w:sz w:val="32"/>
+          <w:szCs w:val="32"/>
+        </w:rPr>
+        <w:t>[8]</w:t>
+      </w:r>
+      <w:r>
+        <w:rPr>
+          <w:rFonts w:ascii="TH SarabunPSK" w:hAnsi="TH SarabunPSK" w:cs="TH SarabunPSK"/>
+          <w:b/>
+          <w:bCs/>
+          <w:color w:val="FF0000"/>
+          <w:sz w:val="32"/>
+          <w:szCs w:val="32"/>
+        </w:rPr>
+        <w:t xml:space="preserve"> </w:t>
+      </w:r>
+      <w:r>
+        <w:rPr>
+          <w:rFonts w:ascii="TH SarabunPSK" w:hAnsi="TH SarabunPSK" w:cs="TH SarabunPSK"/>
+          <w:b/>
+          <w:bCs/>
+          <w:color w:val="FF0000"/>
+          <w:sz w:val="32"/>
+          <w:szCs w:val="32"/>
+          <w:cs/>
+        </w:rPr>
+        <w:t xml:space="preserve">หนังสือเรียนวิทยาศาสตร์ ชั้นประถมศึกษาปีที่ </w:t>
+      </w:r>
+      <w:r>
+        <w:rPr>
+          <w:rFonts w:ascii="TH SarabunPSK" w:hAnsi="TH SarabunPSK" w:cs="TH SarabunPSK"/>
+          <w:b/>
+          <w:bCs/>
+          <w:color w:val="FF0000"/>
+          <w:sz w:val="32"/>
+          <w:szCs w:val="32"/>
+        </w:rPr>
+        <w:t>3</w:t>
+      </w:r>
+      <w:r>
+        <w:rPr>
+          <w:rFonts w:ascii="TH SarabunPSK" w:hAnsi="TH SarabunPSK" w:cs="TH SarabunPSK"/>
+          <w:b/>
+          <w:bCs/>
+          <w:color w:val="FF0000"/>
+          <w:sz w:val="32"/>
+          <w:szCs w:val="32"/>
+          <w:cs/>
+        </w:rPr>
+        <w:t xml:space="preserve"> </w:t>
+      </w:r>
+      <w:r>
+        <w:rPr>
+          <w:rFonts w:ascii="TH SarabunPSK" w:hAnsi="TH SarabunPSK" w:cs="TH SarabunPSK" w:hint="cs"/>
+          <w:b/>
+          <w:bCs/>
+          <w:color w:val="FF0000"/>
+          <w:sz w:val="32"/>
+          <w:szCs w:val="32"/>
+          <w:cs/>
+        </w:rPr>
+        <w:t xml:space="preserve">เรื่อง </w:t>
+      </w:r>
+      <w:r>
+        <w:rPr>
+          <w:rFonts w:ascii="TH SarabunPSK" w:hAnsi="TH SarabunPSK" w:cs="TH SarabunPSK" w:hint="cs"/>
+          <w:b/>
+          <w:bCs/>
+          <w:color w:val="FF0000"/>
+          <w:sz w:val="32"/>
+          <w:szCs w:val="32"/>
+          <w:cs/>
+        </w:rPr>
+        <w:t xml:space="preserve">ชีวิตสัมพันธ์ </w:t>
+      </w:r>
+      <w:r>
+        <w:rPr>
+          <w:rFonts w:ascii="TH SarabunPSK" w:hAnsi="TH SarabunPSK" w:cs="TH SarabunPSK" w:hint="cs"/>
+          <w:b/>
+          <w:bCs/>
+          <w:color w:val="FF0000"/>
+          <w:sz w:val="32"/>
+          <w:szCs w:val="32"/>
+          <w:cs/>
+        </w:rPr>
+        <w:t>ค</w:t>
+      </w:r>
+      <w:r>
+        <w:rPr>
+          <w:rFonts w:ascii="TH SarabunPSK" w:hAnsi="TH SarabunPSK" w:cs="TH SarabunPSK" w:hint="cs"/>
+          <w:b/>
+          <w:bCs/>
+          <w:color w:val="FF0000"/>
+          <w:sz w:val="32"/>
+          <w:szCs w:val="32"/>
+          <w:cs/>
+        </w:rPr>
+        <w:t>วามสัมพันธ์ระหว่างสิ่งมีชีวิตกับสิ่งแวดล้อม</w:t>
+      </w:r>
+      <w:r>
+        <w:rPr>
+          <w:rFonts w:ascii="TH SarabunPSK" w:hAnsi="TH SarabunPSK" w:cs="TH SarabunPSK" w:hint="cs"/>
+          <w:b/>
+          <w:bCs/>
+          <w:color w:val="FF0000"/>
+          <w:sz w:val="32"/>
+          <w:szCs w:val="32"/>
+          <w:cs/>
+        </w:rPr>
+        <w:t xml:space="preserve"> เพื่อประยุกต์เข้ากับฉากกับตัวละครภายในเกม</w:t>
       </w:r>
       <w:bookmarkStart w:id="0" w:name="_GoBack"/>
       <w:bookmarkEnd w:id="0"/>
@@ -9117,187 +9492,6 @@
         <w:ind w:firstLine="426"/>
         <w:jc w:val="thaiDistribute"/>
         <w:rPr>
-          <w:rFonts w:ascii="TH SarabunPSK" w:hAnsi="TH SarabunPSK" w:cs="TH SarabunPSK" w:hint="cs"/>
-          <w:b/>
-          <w:bCs/>
-          <w:color w:val="FF0000"/>
-          <w:sz w:val="32"/>
-          <w:szCs w:val="32"/>
-        </w:rPr>
-      </w:pPr>
-      <w:r>
-        <w:rPr>
-          <w:rFonts w:ascii="TH SarabunPSK" w:hAnsi="TH SarabunPSK" w:cs="TH SarabunPSK"/>
-          <w:b/>
-          <w:bCs/>
-          <w:color w:val="FF0000"/>
-          <w:sz w:val="32"/>
-          <w:szCs w:val="32"/>
-          <w:cs/>
-        </w:rPr>
-        <w:t>นางพรพรรณ ไว</w:t>
-      </w:r>
-      <w:proofErr w:type="spellStart"/>
-      <w:r>
-        <w:rPr>
-          <w:rFonts w:ascii="TH SarabunPSK" w:hAnsi="TH SarabunPSK" w:cs="TH SarabunPSK"/>
-          <w:b/>
-          <w:bCs/>
-          <w:color w:val="FF0000"/>
-          <w:sz w:val="32"/>
-          <w:szCs w:val="32"/>
-          <w:cs/>
-        </w:rPr>
-        <w:t>ทยาง</w:t>
-      </w:r>
-      <w:proofErr w:type="spellEnd"/>
-      <w:r>
-        <w:rPr>
-          <w:rFonts w:ascii="TH SarabunPSK" w:hAnsi="TH SarabunPSK" w:cs="TH SarabunPSK"/>
-          <w:b/>
-          <w:bCs/>
-          <w:color w:val="FF0000"/>
-          <w:sz w:val="32"/>
-          <w:szCs w:val="32"/>
-          <w:cs/>
-        </w:rPr>
-        <w:t>กู</w:t>
-      </w:r>
-      <w:proofErr w:type="spellStart"/>
-      <w:r>
-        <w:rPr>
-          <w:rFonts w:ascii="TH SarabunPSK" w:hAnsi="TH SarabunPSK" w:cs="TH SarabunPSK"/>
-          <w:b/>
-          <w:bCs/>
-          <w:color w:val="FF0000"/>
-          <w:sz w:val="32"/>
-          <w:szCs w:val="32"/>
-          <w:cs/>
-        </w:rPr>
-        <w:t>รและ</w:t>
-      </w:r>
-      <w:proofErr w:type="spellEnd"/>
-      <w:r>
-        <w:rPr>
-          <w:rFonts w:ascii="TH SarabunPSK" w:hAnsi="TH SarabunPSK" w:cs="TH SarabunPSK"/>
-          <w:b/>
-          <w:bCs/>
-          <w:color w:val="FF0000"/>
-          <w:sz w:val="32"/>
-          <w:szCs w:val="32"/>
-          <w:cs/>
-        </w:rPr>
-        <w:t>สถาบันส่งเสริมการสอนวิทยาศาสตร์และเทคโนโลยี</w:t>
-      </w:r>
-      <w:r>
-        <w:rPr>
-          <w:rFonts w:ascii="TH SarabunPSK" w:hAnsi="TH SarabunPSK" w:cs="TH SarabunPSK"/>
-          <w:b/>
-          <w:bCs/>
-          <w:color w:val="FF0000"/>
-          <w:sz w:val="32"/>
-          <w:szCs w:val="32"/>
-        </w:rPr>
-        <w:t xml:space="preserve"> </w:t>
-      </w:r>
-      <w:r>
-        <w:rPr>
-          <w:rFonts w:ascii="TH SarabunPSK" w:hAnsi="TH SarabunPSK" w:cs="TH SarabunPSK"/>
-          <w:b/>
-          <w:bCs/>
-          <w:color w:val="FF0000"/>
-          <w:sz w:val="32"/>
-          <w:szCs w:val="32"/>
-          <w:cs/>
-        </w:rPr>
-        <w:t>(</w:t>
-      </w:r>
-      <w:r>
-        <w:rPr>
-          <w:rFonts w:ascii="TH SarabunPSK" w:hAnsi="TH SarabunPSK" w:cs="TH SarabunPSK"/>
-          <w:b/>
-          <w:bCs/>
-          <w:color w:val="FF0000"/>
-          <w:sz w:val="32"/>
-          <w:szCs w:val="32"/>
-        </w:rPr>
-        <w:t xml:space="preserve">2553) </w:t>
-      </w:r>
-      <w:r>
-        <w:rPr>
-          <w:rFonts w:ascii="TH SarabunPSK" w:hAnsi="TH SarabunPSK" w:cs="TH SarabunPSK"/>
-          <w:b/>
-          <w:bCs/>
-          <w:color w:val="FF0000"/>
-          <w:sz w:val="32"/>
-          <w:szCs w:val="32"/>
-        </w:rPr>
-        <w:t>[8]</w:t>
-      </w:r>
-      <w:r>
-        <w:rPr>
-          <w:rFonts w:ascii="TH SarabunPSK" w:hAnsi="TH SarabunPSK" w:cs="TH SarabunPSK"/>
-          <w:b/>
-          <w:bCs/>
-          <w:color w:val="FF0000"/>
-          <w:sz w:val="32"/>
-          <w:szCs w:val="32"/>
-        </w:rPr>
-        <w:t xml:space="preserve"> </w:t>
-      </w:r>
-      <w:r>
-        <w:rPr>
-          <w:rFonts w:ascii="TH SarabunPSK" w:hAnsi="TH SarabunPSK" w:cs="TH SarabunPSK"/>
-          <w:b/>
-          <w:bCs/>
-          <w:color w:val="FF0000"/>
-          <w:sz w:val="32"/>
-          <w:szCs w:val="32"/>
-          <w:cs/>
-        </w:rPr>
-        <w:t xml:space="preserve">หนังสือเรียนวิทยาศาสตร์ ชั้นประถมศึกษาปีที่ </w:t>
-      </w:r>
-      <w:r>
-        <w:rPr>
-          <w:rFonts w:ascii="TH SarabunPSK" w:hAnsi="TH SarabunPSK" w:cs="TH SarabunPSK"/>
-          <w:b/>
-          <w:bCs/>
-          <w:color w:val="FF0000"/>
-          <w:sz w:val="32"/>
-          <w:szCs w:val="32"/>
-        </w:rPr>
-        <w:t>3</w:t>
-      </w:r>
-      <w:r>
-        <w:rPr>
-          <w:rFonts w:ascii="TH SarabunPSK" w:hAnsi="TH SarabunPSK" w:cs="TH SarabunPSK"/>
-          <w:b/>
-          <w:bCs/>
-          <w:color w:val="FF0000"/>
-          <w:sz w:val="32"/>
-          <w:szCs w:val="32"/>
-          <w:cs/>
-        </w:rPr>
-        <w:t xml:space="preserve"> </w:t>
-      </w:r>
-      <w:r>
-        <w:rPr>
-          <w:rFonts w:ascii="TH SarabunPSK" w:hAnsi="TH SarabunPSK" w:cs="TH SarabunPSK" w:hint="cs"/>
-          <w:b/>
-          <w:bCs/>
-          <w:color w:val="FF0000"/>
-          <w:sz w:val="32"/>
-          <w:szCs w:val="32"/>
-          <w:cs/>
-        </w:rPr>
-        <w:t>ชีวิตสัมพันธ์ วามสัมพันธ์ระหว่างสิ่งมีชีวิตกับสิ่งแวดล้อม</w:t>
-      </w:r>
-    </w:p>
-    <w:p>
-      <w:pPr>
-        <w:ind w:firstLine="426"/>
-        <w:jc w:val="thaiDistribute"/>
-        <w:rPr>
           <w:rFonts w:ascii="TH SarabunPSK" w:hAnsi="TH SarabunPSK" w:cs="TH SarabunPSK"/>
           <w:b/>
           <w:bCs/>
@@ -9339,7 +9533,19 @@
           <w:szCs w:val="32"/>
           <w:cs/>
         </w:rPr>
-        <w:t xml:space="preserve"> ที่จะให้ผู้เล่นได้เรียนรู้ประเภทของสัตว์ป่า ลักษณะการกินอาหารของสัตว์ป่าในระหว่างที่เล่นเกมโดยการเก็บไอ</w:t>
+        <w:t xml:space="preserve"> ที่</w:t>
+      </w:r>
+      <w:r>
+        <w:rPr>
+          <w:rFonts w:ascii="TH SarabunPSK" w:hAnsi="TH SarabunPSK" w:cs="TH SarabunPSK"/>
+          <w:b/>
+          <w:bCs/>
+          <w:sz w:val="32"/>
+          <w:szCs w:val="32"/>
+          <w:cs/>
+        </w:rPr>
+        <w:lastRenderedPageBreak/>
+        <w:t>จะให้ผู้เล่นได้เรียนรู้ประเภทของสัตว์ป่า ลักษณะการกินอาหารของสัตว์ป่าในระหว่างที่เล่นเกมโดยการเก็บไอ</w:t>
       </w:r>
       <w:proofErr w:type="spellStart"/>
       <w:r>
@@ -9367,7 +9573,7 @@
       </w:r>
     </w:p>
     <w:sectPr>
-      <w:headerReference w:type="default" r:id="rId16"/>
+      <w:headerReference w:type="default" r:id="rId17"/>
       <w:pgSz w:w="11906" w:h="16838" w:code="9"/>
       <w:pgMar w:top="2126" w:right="1418" w:bottom="1418" w:left="2126" w:header="709" w:footer="709" w:gutter="0"/>
       <w:pgNumType w:start="4"/>
@@ -11857,7 +12063,7 @@
   <a:extraClrSchemeLst/>
   <a:extLst>
     <a:ext uri="{05A4C25C-085E-4340-85A3-A5531E510DB2}">
-      <thm15:themeFamily xmlns:thm15="http://schemas.microsoft.com/office/thememl/2012/main" xmlns="" name="Office Theme" id="{62F939B6-93AF-4DB8-9C6B-D6C7DFDC589F}" vid="{4A3C46E8-61CC-4603-A589-7422A47A8E4A}"/>
+      <thm15:themeFamily xmlns="" xmlns:thm15="http://schemas.microsoft.com/office/thememl/2012/main" name="Office Theme" id="{62F939B6-93AF-4DB8-9C6B-D6C7DFDC589F}" vid="{4A3C46E8-61CC-4603-A589-7422A47A8E4A}"/>
     </a:ext>
   </a:extLst>
 </a:theme>
@@ -11868,7 +12074,7 @@
 </file>
 
 <file path=customXml/itemProps1.xml><?xml version="1.0" encoding="utf-8"?>
-<ds:datastoreItem xmlns:ds="http://schemas.openxmlformats.org/officeDocument/2006/customXml" ds:itemID="{A7328F7A-1B0A-4981-91EE-39C1CAF2567C}">
+<ds:datastoreItem xmlns:ds="http://schemas.openxmlformats.org/officeDocument/2006/customXml" ds:itemID="{1C80FA8E-9E6F-46E8-B995-721BBDA6FFB4}">
   <ds:schemaRefs>
     <ds:schemaRef ds:uri="http://schemas.openxmlformats.org/officeDocument/2006/bibliography"/>
   </ds:schemaRefs>

--- a/Doc/บทที่2 งานวิจัยที่เกี่ยวข้อง.docx
+++ b/Doc/บทที่2 งานวิจัยที่เกี่ยวข้อง.docx
@@ -2766,7 +2766,7 @@
       <w:pPr>
         <w:jc w:val="thaiDistribute"/>
         <w:rPr>
-          <w:rFonts w:ascii="TH SarabunPSK" w:hAnsi="TH SarabunPSK" w:cs="TH SarabunPSK" w:hint="cs"/>
+          <w:rFonts w:ascii="TH SarabunPSK" w:hAnsi="TH SarabunPSK" w:cs="TH SarabunPSK"/>
           <w:b/>
           <w:bCs/>
           <w:sz w:val="32"/>
@@ -2844,7 +2844,7 @@
       <w:pPr>
         <w:jc w:val="center"/>
         <w:rPr>
-          <w:rFonts w:ascii="TH SarabunPSK" w:hAnsi="TH SarabunPSK" w:cs="TH SarabunPSK" w:hint="cs"/>
+          <w:rFonts w:ascii="TH SarabunPSK" w:hAnsi="TH SarabunPSK" w:cs="TH SarabunPSK"/>
           <w:b/>
           <w:bCs/>
           <w:sz w:val="32"/>
@@ -2902,7 +2902,7 @@
       <w:pPr>
         <w:jc w:val="center"/>
         <w:rPr>
-          <w:rFonts w:ascii="TH SarabunPSK" w:hAnsi="TH SarabunPSK" w:cs="TH SarabunPSK" w:hint="cs"/>
+          <w:rFonts w:ascii="TH SarabunPSK" w:hAnsi="TH SarabunPSK" w:cs="TH SarabunPSK"/>
           <w:b/>
           <w:bCs/>
           <w:sz w:val="32"/>
@@ -2914,7 +2914,7 @@
       <w:pPr>
         <w:jc w:val="center"/>
         <w:rPr>
-          <w:rFonts w:ascii="TH SarabunPSK" w:hAnsi="TH SarabunPSK" w:cs="TH SarabunPSK" w:hint="cs"/>
+          <w:rFonts w:ascii="TH SarabunPSK" w:hAnsi="TH SarabunPSK" w:cs="TH SarabunPSK"/>
           <w:b/>
           <w:bCs/>
           <w:sz w:val="32"/>
@@ -5605,13 +5605,16 @@
       </w:pPr>
       <w:r>
         <w:rPr>
+          <w:rFonts w:ascii="TH SarabunPSK" w:hAnsi="TH SarabunPSK" w:cs="TH SarabunPSK"/>
           <w:noProof/>
+          <w:sz w:val="32"/>
+          <w:szCs w:val="32"/>
         </w:rPr>
         <w:drawing>
-          <wp:inline distT="0" distB="0" distL="0" distR="0" wp14:anchorId="7C5F541F" wp14:editId="702B34B3">
-            <wp:extent cx="2028825" cy="2028825"/>
-            <wp:effectExtent l="0" t="0" r="9525" b="9525"/>
-            <wp:docPr id="1" name="รูปภาพ 1"/>
+          <wp:inline distT="0" distB="0" distL="0" distR="0">
+            <wp:extent cx="5309870" cy="1419860"/>
+            <wp:effectExtent l="0" t="0" r="5080" b="8890"/>
+            <wp:docPr id="2" name="รูปภาพ 2"/>
             <wp:cNvGraphicFramePr>
               <a:graphicFrameLocks xmlns:a="http://schemas.openxmlformats.org/drawingml/2006/main" noChangeAspect="1"/>
             </wp:cNvGraphicFramePr>
@@ -5619,11 +5622,17 @@
               <a:graphicData uri="http://schemas.openxmlformats.org/drawingml/2006/picture">
                 <pic:pic xmlns:pic="http://schemas.openxmlformats.org/drawingml/2006/picture">
                   <pic:nvPicPr>
-                    <pic:cNvPr id="1" name=""/>
+                    <pic:cNvPr id="0" name="การนำตัวละครเข้า.png"/>
                     <pic:cNvPicPr/>
                   </pic:nvPicPr>
                   <pic:blipFill>
-                    <a:blip r:embed="rId16"/>
+                    <a:blip r:embed="rId16">
+                      <a:extLst>
+                        <a:ext uri="{28A0092B-C50C-407E-A947-70E740481C1C}">
+                          <a14:useLocalDpi xmlns:a14="http://schemas.microsoft.com/office/drawing/2010/main" val="0"/>
+                        </a:ext>
+                      </a:extLst>
+                    </a:blip>
                     <a:stretch>
                       <a:fillRect/>
                     </a:stretch>
@@ -5631,7 +5640,7 @@
                   <pic:spPr>
                     <a:xfrm>
                       <a:off x="0" y="0"/>
-                      <a:ext cx="2028825" cy="2028825"/>
+                      <a:ext cx="5309870" cy="1419860"/>
                     </a:xfrm>
                     <a:prstGeom prst="rect">
                       <a:avLst/>
@@ -5662,7 +5671,7 @@
         <w:ind w:left="1980" w:hanging="1980"/>
         <w:jc w:val="center"/>
         <w:rPr>
-          <w:rFonts w:ascii="TH SarabunPSK" w:hAnsi="TH SarabunPSK" w:cs="TH SarabunPSK"/>
+          <w:rFonts w:ascii="TH SarabunPSK" w:hAnsi="TH SarabunPSK" w:cs="TH SarabunPSK" w:hint="cs"/>
           <w:sz w:val="32"/>
           <w:szCs w:val="32"/>
         </w:rPr>
@@ -5729,6 +5738,629 @@
         </w:rPr>
         <w:t>การนำเข้าข้อมูลตัวละครต่าง ๆ</w:t>
       </w:r>
+    </w:p>
+    <w:p>
+      <w:pPr>
+        <w:pStyle w:val="a4"/>
+        <w:ind w:left="1980" w:hanging="1980"/>
+        <w:jc w:val="center"/>
+        <w:rPr>
+          <w:rFonts w:ascii="TH SarabunPSK" w:hAnsi="TH SarabunPSK" w:cs="TH SarabunPSK" w:hint="cs"/>
+          <w:sz w:val="32"/>
+          <w:szCs w:val="32"/>
+        </w:rPr>
+      </w:pPr>
+    </w:p>
+    <w:p>
+      <w:pPr>
+        <w:pStyle w:val="a4"/>
+        <w:numPr>
+          <w:ilvl w:val="0"/>
+          <w:numId w:val="11"/>
+        </w:numPr>
+        <w:ind w:left="0" w:firstLine="993"/>
+        <w:rPr>
+          <w:rFonts w:ascii="TH SarabunPSK" w:hAnsi="TH SarabunPSK" w:cs="TH SarabunPSK"/>
+          <w:sz w:val="32"/>
+          <w:szCs w:val="32"/>
+        </w:rPr>
+      </w:pPr>
+      <w:r>
+        <w:rPr>
+          <w:rFonts w:ascii="TH SarabunPSK" w:hAnsi="TH SarabunPSK" w:cs="TH SarabunPSK" w:hint="cs"/>
+          <w:sz w:val="32"/>
+          <w:szCs w:val="32"/>
+          <w:cs/>
+        </w:rPr>
+        <w:t xml:space="preserve">ตั้งค่ารูปภาพ ที่นำเข้ามา เพื่อที่จะทำ </w:t>
+      </w:r>
+      <w:r>
+        <w:rPr>
+          <w:rFonts w:ascii="TH SarabunPSK" w:hAnsi="TH SarabunPSK" w:cs="TH SarabunPSK"/>
+          <w:sz w:val="32"/>
+          <w:szCs w:val="32"/>
+        </w:rPr>
+        <w:t>Animations</w:t>
+      </w:r>
+    </w:p>
+    <w:p>
+      <w:pPr>
+        <w:pStyle w:val="a4"/>
+        <w:numPr>
+          <w:ilvl w:val="0"/>
+          <w:numId w:val="5"/>
+        </w:numPr>
+        <w:rPr>
+          <w:rFonts w:ascii="TH SarabunPSK" w:hAnsi="TH SarabunPSK" w:cs="TH SarabunPSK"/>
+          <w:sz w:val="32"/>
+          <w:szCs w:val="32"/>
+        </w:rPr>
+      </w:pPr>
+      <w:r>
+        <w:rPr>
+          <w:rFonts w:ascii="TH SarabunPSK" w:hAnsi="TH SarabunPSK" w:cs="TH SarabunPSK" w:hint="cs"/>
+          <w:sz w:val="32"/>
+          <w:szCs w:val="32"/>
+          <w:cs/>
+        </w:rPr>
+        <w:t xml:space="preserve">เลือก </w:t>
+      </w:r>
+      <w:r>
+        <w:rPr>
+          <w:rFonts w:ascii="TH SarabunPSK" w:hAnsi="TH SarabunPSK" w:cs="TH SarabunPSK"/>
+          <w:sz w:val="32"/>
+          <w:szCs w:val="32"/>
+        </w:rPr>
+        <w:t xml:space="preserve">texture Type </w:t>
+      </w:r>
+      <w:r>
+        <w:rPr>
+          <w:rFonts w:ascii="TH SarabunPSK" w:hAnsi="TH SarabunPSK" w:cs="TH SarabunPSK" w:hint="cs"/>
+          <w:sz w:val="32"/>
+          <w:szCs w:val="32"/>
+          <w:cs/>
+        </w:rPr>
+        <w:t xml:space="preserve">เป็น </w:t>
+      </w:r>
+      <w:r>
+        <w:rPr>
+          <w:rFonts w:ascii="TH SarabunPSK" w:hAnsi="TH SarabunPSK" w:cs="TH SarabunPSK"/>
+          <w:sz w:val="32"/>
+          <w:szCs w:val="32"/>
+        </w:rPr>
+        <w:t xml:space="preserve">Sprite (2D and UI) </w:t>
+      </w:r>
+      <w:r>
+        <w:rPr>
+          <w:rFonts w:ascii="TH SarabunPSK" w:hAnsi="TH SarabunPSK" w:cs="TH SarabunPSK" w:hint="cs"/>
+          <w:sz w:val="32"/>
+          <w:szCs w:val="32"/>
+          <w:cs/>
+        </w:rPr>
+        <w:t xml:space="preserve">และ เลือก </w:t>
+      </w:r>
+      <w:r>
+        <w:rPr>
+          <w:rFonts w:ascii="TH SarabunPSK" w:hAnsi="TH SarabunPSK" w:cs="TH SarabunPSK"/>
+          <w:sz w:val="32"/>
+          <w:szCs w:val="32"/>
+        </w:rPr>
+        <w:t xml:space="preserve">Sprite Mode </w:t>
+      </w:r>
+      <w:r>
+        <w:rPr>
+          <w:rFonts w:ascii="TH SarabunPSK" w:hAnsi="TH SarabunPSK" w:cs="TH SarabunPSK" w:hint="cs"/>
+          <w:sz w:val="32"/>
+          <w:szCs w:val="32"/>
+          <w:cs/>
+        </w:rPr>
+        <w:t xml:space="preserve">เป็น </w:t>
+      </w:r>
+      <w:r>
+        <w:rPr>
+          <w:rFonts w:ascii="TH SarabunPSK" w:hAnsi="TH SarabunPSK" w:cs="TH SarabunPSK"/>
+          <w:sz w:val="32"/>
+          <w:szCs w:val="32"/>
+        </w:rPr>
+        <w:t>Multiple</w:t>
+      </w:r>
+      <w:r>
+        <w:rPr>
+          <w:rFonts w:ascii="TH SarabunPSK" w:hAnsi="TH SarabunPSK" w:cs="TH SarabunPSK"/>
+          <w:sz w:val="32"/>
+          <w:szCs w:val="32"/>
+        </w:rPr>
+        <w:t xml:space="preserve"> </w:t>
+      </w:r>
+      <w:r>
+        <w:rPr>
+          <w:rFonts w:ascii="TH SarabunPSK" w:hAnsi="TH SarabunPSK" w:cs="TH SarabunPSK" w:hint="cs"/>
+          <w:sz w:val="32"/>
+          <w:szCs w:val="32"/>
+          <w:cs/>
+        </w:rPr>
+        <w:t xml:space="preserve">แล้วกด </w:t>
+      </w:r>
+      <w:r>
+        <w:rPr>
+          <w:rFonts w:ascii="TH SarabunPSK" w:hAnsi="TH SarabunPSK" w:cs="TH SarabunPSK"/>
+          <w:sz w:val="32"/>
+          <w:szCs w:val="32"/>
+        </w:rPr>
+        <w:t>S</w:t>
+      </w:r>
+      <w:r>
+        <w:rPr>
+          <w:rFonts w:ascii="TH SarabunPSK" w:hAnsi="TH SarabunPSK" w:cs="TH SarabunPSK"/>
+          <w:sz w:val="32"/>
+          <w:szCs w:val="32"/>
+        </w:rPr>
+        <w:t xml:space="preserve">prite Editor </w:t>
+      </w:r>
+      <w:r>
+        <w:rPr>
+          <w:rFonts w:ascii="TH SarabunPSK" w:hAnsi="TH SarabunPSK" w:cs="TH SarabunPSK" w:hint="cs"/>
+          <w:sz w:val="32"/>
+          <w:szCs w:val="32"/>
+          <w:cs/>
+        </w:rPr>
+        <w:t>เพื่อตัดภาพ ตามต้องการ</w:t>
+      </w:r>
+    </w:p>
+    <w:p>
+      <w:pPr>
+        <w:ind w:left="1980"/>
+        <w:rPr>
+          <w:rFonts w:ascii="TH SarabunPSK" w:hAnsi="TH SarabunPSK" w:cs="TH SarabunPSK"/>
+          <w:noProof/>
+          <w:sz w:val="32"/>
+          <w:szCs w:val="32"/>
+        </w:rPr>
+      </w:pPr>
+    </w:p>
+    <w:p>
+      <w:pPr>
+        <w:ind w:left="1980"/>
+        <w:rPr>
+          <w:rFonts w:ascii="TH SarabunPSK" w:hAnsi="TH SarabunPSK" w:cs="TH SarabunPSK"/>
+          <w:noProof/>
+          <w:sz w:val="32"/>
+          <w:szCs w:val="32"/>
+        </w:rPr>
+      </w:pPr>
+    </w:p>
+    <w:p>
+      <w:pPr>
+        <w:ind w:left="1980"/>
+        <w:rPr>
+          <w:rFonts w:ascii="TH SarabunPSK" w:hAnsi="TH SarabunPSK" w:cs="TH SarabunPSK"/>
+          <w:noProof/>
+          <w:sz w:val="32"/>
+          <w:szCs w:val="32"/>
+        </w:rPr>
+      </w:pPr>
+    </w:p>
+    <w:p>
+      <w:pPr>
+        <w:ind w:left="1980"/>
+        <w:rPr>
+          <w:rFonts w:ascii="TH SarabunPSK" w:hAnsi="TH SarabunPSK" w:cs="TH SarabunPSK"/>
+          <w:noProof/>
+          <w:sz w:val="32"/>
+          <w:szCs w:val="32"/>
+        </w:rPr>
+      </w:pPr>
+    </w:p>
+    <w:p>
+      <w:pPr>
+        <w:ind w:left="1980"/>
+        <w:rPr>
+          <w:rFonts w:ascii="TH SarabunPSK" w:hAnsi="TH SarabunPSK" w:cs="TH SarabunPSK"/>
+          <w:noProof/>
+          <w:sz w:val="32"/>
+          <w:szCs w:val="32"/>
+        </w:rPr>
+      </w:pPr>
+    </w:p>
+    <w:p>
+      <w:pPr>
+        <w:ind w:left="1980"/>
+        <w:rPr>
+          <w:rFonts w:ascii="TH SarabunPSK" w:hAnsi="TH SarabunPSK" w:cs="TH SarabunPSK"/>
+          <w:noProof/>
+          <w:sz w:val="32"/>
+          <w:szCs w:val="32"/>
+        </w:rPr>
+      </w:pPr>
+    </w:p>
+    <w:p>
+      <w:pPr>
+        <w:ind w:left="1980"/>
+        <w:rPr>
+          <w:rFonts w:ascii="TH SarabunPSK" w:hAnsi="TH SarabunPSK" w:cs="TH SarabunPSK"/>
+          <w:noProof/>
+          <w:sz w:val="32"/>
+          <w:szCs w:val="32"/>
+        </w:rPr>
+      </w:pPr>
+    </w:p>
+    <w:p>
+      <w:pPr>
+        <w:ind w:left="1980"/>
+        <w:rPr>
+          <w:rFonts w:ascii="TH SarabunPSK" w:hAnsi="TH SarabunPSK" w:cs="TH SarabunPSK"/>
+          <w:noProof/>
+          <w:sz w:val="32"/>
+          <w:szCs w:val="32"/>
+        </w:rPr>
+      </w:pPr>
+    </w:p>
+    <w:p>
+      <w:pPr>
+        <w:ind w:left="1980"/>
+        <w:rPr>
+          <w:rFonts w:ascii="TH SarabunPSK" w:hAnsi="TH SarabunPSK" w:cs="TH SarabunPSK"/>
+          <w:noProof/>
+          <w:sz w:val="32"/>
+          <w:szCs w:val="32"/>
+        </w:rPr>
+      </w:pPr>
+    </w:p>
+    <w:p>
+      <w:pPr>
+        <w:ind w:left="1980"/>
+        <w:rPr>
+          <w:rFonts w:ascii="TH SarabunPSK" w:hAnsi="TH SarabunPSK" w:cs="TH SarabunPSK"/>
+          <w:noProof/>
+          <w:sz w:val="32"/>
+          <w:szCs w:val="32"/>
+        </w:rPr>
+      </w:pPr>
+    </w:p>
+    <w:p>
+      <w:pPr>
+        <w:ind w:left="1980"/>
+        <w:rPr>
+          <w:rFonts w:ascii="TH SarabunPSK" w:hAnsi="TH SarabunPSK" w:cs="TH SarabunPSK"/>
+          <w:noProof/>
+          <w:sz w:val="32"/>
+          <w:szCs w:val="32"/>
+        </w:rPr>
+      </w:pPr>
+    </w:p>
+    <w:p>
+      <w:pPr>
+        <w:ind w:left="1980"/>
+        <w:rPr>
+          <w:rFonts w:ascii="TH SarabunPSK" w:hAnsi="TH SarabunPSK" w:cs="TH SarabunPSK"/>
+          <w:noProof/>
+          <w:sz w:val="32"/>
+          <w:szCs w:val="32"/>
+        </w:rPr>
+      </w:pPr>
+    </w:p>
+    <w:p>
+      <w:pPr>
+        <w:ind w:left="1980"/>
+        <w:rPr>
+          <w:rFonts w:ascii="TH SarabunPSK" w:hAnsi="TH SarabunPSK" w:cs="TH SarabunPSK"/>
+          <w:noProof/>
+          <w:sz w:val="32"/>
+          <w:szCs w:val="32"/>
+        </w:rPr>
+      </w:pPr>
+      <w:r>
+        <w:rPr>
+          <w:rFonts w:ascii="TH SarabunPSK" w:hAnsi="TH SarabunPSK" w:cs="TH SarabunPSK" w:hint="cs"/>
+          <w:noProof/>
+          <w:sz w:val="32"/>
+          <w:szCs w:val="32"/>
+        </w:rPr>
+        <w:lastRenderedPageBreak/>
+        <w:drawing>
+          <wp:anchor distT="0" distB="0" distL="114300" distR="114300" simplePos="0" relativeHeight="251659264" behindDoc="0" locked="0" layoutInCell="1" allowOverlap="1" wp14:anchorId="64D771A8" wp14:editId="383035F7">
+            <wp:simplePos x="0" y="0"/>
+            <wp:positionH relativeFrom="column">
+              <wp:posOffset>1526540</wp:posOffset>
+            </wp:positionH>
+            <wp:positionV relativeFrom="paragraph">
+              <wp:posOffset>-257175</wp:posOffset>
+            </wp:positionV>
+            <wp:extent cx="2143125" cy="3761318"/>
+            <wp:effectExtent l="0" t="0" r="0" b="0"/>
+            <wp:wrapNone/>
+            <wp:docPr id="4" name="รูปภาพ 4"/>
+            <wp:cNvGraphicFramePr>
+              <a:graphicFrameLocks xmlns:a="http://schemas.openxmlformats.org/drawingml/2006/main" noChangeAspect="1"/>
+            </wp:cNvGraphicFramePr>
+            <a:graphic xmlns:a="http://schemas.openxmlformats.org/drawingml/2006/main">
+              <a:graphicData uri="http://schemas.openxmlformats.org/drawingml/2006/picture">
+                <pic:pic xmlns:pic="http://schemas.openxmlformats.org/drawingml/2006/picture">
+                  <pic:nvPicPr>
+                    <pic:cNvPr id="0" name="ตั้งค่าเพื่อeditSprite.png"/>
+                    <pic:cNvPicPr/>
+                  </pic:nvPicPr>
+                  <pic:blipFill>
+                    <a:blip r:embed="rId17">
+                      <a:extLst>
+                        <a:ext uri="{28A0092B-C50C-407E-A947-70E740481C1C}">
+                          <a14:useLocalDpi xmlns:a14="http://schemas.microsoft.com/office/drawing/2010/main" val="0"/>
+                        </a:ext>
+                      </a:extLst>
+                    </a:blip>
+                    <a:stretch>
+                      <a:fillRect/>
+                    </a:stretch>
+                  </pic:blipFill>
+                  <pic:spPr>
+                    <a:xfrm>
+                      <a:off x="0" y="0"/>
+                      <a:ext cx="2143125" cy="3761318"/>
+                    </a:xfrm>
+                    <a:prstGeom prst="rect">
+                      <a:avLst/>
+                    </a:prstGeom>
+                  </pic:spPr>
+                </pic:pic>
+              </a:graphicData>
+            </a:graphic>
+            <wp14:sizeRelH relativeFrom="page">
+              <wp14:pctWidth>0</wp14:pctWidth>
+            </wp14:sizeRelH>
+            <wp14:sizeRelV relativeFrom="page">
+              <wp14:pctHeight>0</wp14:pctHeight>
+            </wp14:sizeRelV>
+          </wp:anchor>
+        </w:drawing>
+      </w:r>
+    </w:p>
+    <w:p>
+      <w:pPr>
+        <w:ind w:left="1980"/>
+        <w:rPr>
+          <w:rFonts w:ascii="TH SarabunPSK" w:hAnsi="TH SarabunPSK" w:cs="TH SarabunPSK" w:hint="cs"/>
+          <w:sz w:val="32"/>
+          <w:szCs w:val="32"/>
+        </w:rPr>
+      </w:pPr>
+    </w:p>
+    <w:p>
+      <w:pPr>
+        <w:pStyle w:val="a4"/>
+        <w:ind w:left="1980" w:hanging="1980"/>
+        <w:jc w:val="center"/>
+        <w:rPr>
+          <w:rFonts w:ascii="TH SarabunPSK" w:hAnsi="TH SarabunPSK" w:cs="TH SarabunPSK"/>
+          <w:sz w:val="32"/>
+          <w:szCs w:val="32"/>
+        </w:rPr>
+      </w:pPr>
+    </w:p>
+    <w:p>
+      <w:pPr>
+        <w:pStyle w:val="a4"/>
+        <w:ind w:left="1980" w:hanging="1980"/>
+        <w:jc w:val="center"/>
+        <w:rPr>
+          <w:rFonts w:ascii="TH SarabunPSK" w:hAnsi="TH SarabunPSK" w:cs="TH SarabunPSK"/>
+          <w:sz w:val="32"/>
+          <w:szCs w:val="32"/>
+        </w:rPr>
+      </w:pPr>
+    </w:p>
+    <w:p>
+      <w:pPr>
+        <w:pStyle w:val="a4"/>
+        <w:ind w:left="1980" w:hanging="1980"/>
+        <w:jc w:val="center"/>
+        <w:rPr>
+          <w:rFonts w:ascii="TH SarabunPSK" w:hAnsi="TH SarabunPSK" w:cs="TH SarabunPSK"/>
+          <w:sz w:val="32"/>
+          <w:szCs w:val="32"/>
+        </w:rPr>
+      </w:pPr>
+    </w:p>
+    <w:p>
+      <w:pPr>
+        <w:pStyle w:val="a4"/>
+        <w:ind w:left="1980" w:hanging="1980"/>
+        <w:jc w:val="center"/>
+        <w:rPr>
+          <w:rFonts w:ascii="TH SarabunPSK" w:hAnsi="TH SarabunPSK" w:cs="TH SarabunPSK"/>
+          <w:sz w:val="32"/>
+          <w:szCs w:val="32"/>
+        </w:rPr>
+      </w:pPr>
+    </w:p>
+    <w:p>
+      <w:pPr>
+        <w:pStyle w:val="a4"/>
+        <w:ind w:left="1980" w:hanging="1980"/>
+        <w:jc w:val="center"/>
+        <w:rPr>
+          <w:rFonts w:ascii="TH SarabunPSK" w:hAnsi="TH SarabunPSK" w:cs="TH SarabunPSK"/>
+          <w:sz w:val="32"/>
+          <w:szCs w:val="32"/>
+        </w:rPr>
+      </w:pPr>
+    </w:p>
+    <w:p>
+      <w:pPr>
+        <w:pStyle w:val="a4"/>
+        <w:ind w:left="1980" w:hanging="1980"/>
+        <w:jc w:val="center"/>
+        <w:rPr>
+          <w:rFonts w:ascii="TH SarabunPSK" w:hAnsi="TH SarabunPSK" w:cs="TH SarabunPSK"/>
+          <w:sz w:val="32"/>
+          <w:szCs w:val="32"/>
+        </w:rPr>
+      </w:pPr>
+    </w:p>
+    <w:p>
+      <w:pPr>
+        <w:pStyle w:val="a4"/>
+        <w:ind w:left="1980" w:hanging="1980"/>
+        <w:jc w:val="center"/>
+        <w:rPr>
+          <w:rFonts w:ascii="TH SarabunPSK" w:hAnsi="TH SarabunPSK" w:cs="TH SarabunPSK"/>
+          <w:sz w:val="32"/>
+          <w:szCs w:val="32"/>
+        </w:rPr>
+      </w:pPr>
+    </w:p>
+    <w:p>
+      <w:pPr>
+        <w:pStyle w:val="a4"/>
+        <w:ind w:left="1980" w:hanging="1980"/>
+        <w:jc w:val="center"/>
+        <w:rPr>
+          <w:rFonts w:ascii="TH SarabunPSK" w:hAnsi="TH SarabunPSK" w:cs="TH SarabunPSK"/>
+          <w:sz w:val="32"/>
+          <w:szCs w:val="32"/>
+        </w:rPr>
+      </w:pPr>
+    </w:p>
+    <w:p>
+      <w:pPr>
+        <w:pStyle w:val="a4"/>
+        <w:ind w:left="1980" w:hanging="1980"/>
+        <w:jc w:val="center"/>
+        <w:rPr>
+          <w:rFonts w:ascii="TH SarabunPSK" w:hAnsi="TH SarabunPSK" w:cs="TH SarabunPSK"/>
+          <w:sz w:val="32"/>
+          <w:szCs w:val="32"/>
+        </w:rPr>
+      </w:pPr>
+    </w:p>
+    <w:p>
+      <w:pPr>
+        <w:pStyle w:val="a4"/>
+        <w:ind w:left="1980" w:hanging="1980"/>
+        <w:jc w:val="center"/>
+        <w:rPr>
+          <w:rFonts w:ascii="TH SarabunPSK" w:hAnsi="TH SarabunPSK" w:cs="TH SarabunPSK"/>
+          <w:sz w:val="32"/>
+          <w:szCs w:val="32"/>
+        </w:rPr>
+      </w:pPr>
+    </w:p>
+    <w:p>
+      <w:pPr>
+        <w:pStyle w:val="a4"/>
+        <w:ind w:left="1980" w:hanging="1980"/>
+        <w:jc w:val="center"/>
+        <w:rPr>
+          <w:rFonts w:ascii="TH SarabunPSK" w:hAnsi="TH SarabunPSK" w:cs="TH SarabunPSK"/>
+          <w:sz w:val="32"/>
+          <w:szCs w:val="32"/>
+        </w:rPr>
+      </w:pPr>
+    </w:p>
+    <w:p>
+      <w:pPr>
+        <w:pStyle w:val="a4"/>
+        <w:ind w:left="1980" w:hanging="1980"/>
+        <w:jc w:val="center"/>
+        <w:rPr>
+          <w:rFonts w:ascii="TH SarabunPSK" w:hAnsi="TH SarabunPSK" w:cs="TH SarabunPSK"/>
+          <w:sz w:val="32"/>
+          <w:szCs w:val="32"/>
+        </w:rPr>
+      </w:pPr>
+    </w:p>
+    <w:p>
+      <w:pPr>
+        <w:pStyle w:val="a4"/>
+        <w:ind w:left="1980" w:hanging="1980"/>
+        <w:jc w:val="center"/>
+        <w:rPr>
+          <w:rFonts w:ascii="TH SarabunPSK" w:hAnsi="TH SarabunPSK" w:cs="TH SarabunPSK"/>
+          <w:sz w:val="32"/>
+          <w:szCs w:val="32"/>
+        </w:rPr>
+      </w:pPr>
+      <w:r>
+        <w:rPr>
+          <w:rFonts w:ascii="TH SarabunPSK" w:hAnsi="TH SarabunPSK" w:cs="TH SarabunPSK"/>
+          <w:sz w:val="32"/>
+          <w:szCs w:val="32"/>
+          <w:cs/>
+        </w:rPr>
+        <w:t xml:space="preserve">ภาพที่ </w:t>
+      </w:r>
+      <w:r>
+        <w:rPr>
+          <w:rFonts w:ascii="TH SarabunPSK" w:hAnsi="TH SarabunPSK" w:cs="TH SarabunPSK"/>
+          <w:sz w:val="32"/>
+          <w:szCs w:val="32"/>
+        </w:rPr>
+        <w:t>2.</w:t>
+      </w:r>
+      <w:r>
+        <w:rPr>
+          <w:rFonts w:ascii="TH SarabunPSK" w:hAnsi="TH SarabunPSK" w:cs="TH SarabunPSK"/>
+          <w:sz w:val="32"/>
+          <w:szCs w:val="32"/>
+        </w:rPr>
+        <w:t>7</w:t>
+      </w:r>
+      <w:r>
+        <w:rPr>
+          <w:rFonts w:ascii="TH SarabunPSK" w:hAnsi="TH SarabunPSK" w:cs="TH SarabunPSK"/>
+          <w:sz w:val="32"/>
+          <w:szCs w:val="32"/>
+        </w:rPr>
+        <w:t xml:space="preserve"> </w:t>
+      </w:r>
+      <w:r>
+        <w:rPr>
+          <w:rFonts w:ascii="TH SarabunPSK" w:hAnsi="TH SarabunPSK" w:cs="TH SarabunPSK" w:hint="cs"/>
+          <w:sz w:val="32"/>
+          <w:szCs w:val="32"/>
+          <w:cs/>
+        </w:rPr>
+        <w:t>การ</w:t>
+      </w:r>
+      <w:r>
+        <w:rPr>
+          <w:rFonts w:ascii="TH SarabunPSK" w:hAnsi="TH SarabunPSK" w:cs="TH SarabunPSK"/>
+          <w:sz w:val="32"/>
+          <w:szCs w:val="32"/>
+          <w:cs/>
+        </w:rPr>
+        <w:t xml:space="preserve">ตั้งค่ารูปภาพ </w:t>
+      </w:r>
+      <w:bookmarkStart w:id="0" w:name="_GoBack"/>
+      <w:bookmarkEnd w:id="0"/>
+      <w:r>
+        <w:rPr>
+          <w:rFonts w:ascii="TH SarabunPSK" w:hAnsi="TH SarabunPSK" w:cs="TH SarabunPSK"/>
+          <w:sz w:val="32"/>
+          <w:szCs w:val="32"/>
+          <w:cs/>
+        </w:rPr>
+        <w:t xml:space="preserve">เพื่อที่จะทำ </w:t>
+      </w:r>
+      <w:r>
+        <w:rPr>
+          <w:rFonts w:ascii="TH SarabunPSK" w:hAnsi="TH SarabunPSK" w:cs="TH SarabunPSK"/>
+          <w:sz w:val="32"/>
+          <w:szCs w:val="32"/>
+        </w:rPr>
+        <w:t>Animations</w:t>
+      </w:r>
+    </w:p>
+    <w:p>
+      <w:pPr>
+        <w:pStyle w:val="a4"/>
+        <w:ind w:left="1980" w:hanging="1980"/>
+        <w:jc w:val="center"/>
+        <w:rPr>
+          <w:rFonts w:ascii="TH SarabunPSK" w:hAnsi="TH SarabunPSK" w:cs="TH SarabunPSK"/>
+          <w:sz w:val="32"/>
+          <w:szCs w:val="32"/>
+        </w:rPr>
+      </w:pPr>
     </w:p>
     <w:p>
       <w:pPr>
@@ -6142,41 +6774,41 @@
           <w:sz w:val="32"/>
           <w:szCs w:val="32"/>
         </w:rPr>
+        <w:t xml:space="preserve">Text, Pixel, Shape, Effect Color </w:t>
+      </w:r>
+      <w:r>
+        <w:rPr>
+          <w:rFonts w:ascii="TH SarabunPSK" w:hAnsi="TH SarabunPSK" w:cs="TH SarabunPSK"/>
+          <w:sz w:val="32"/>
+          <w:szCs w:val="32"/>
+          <w:cs/>
+        </w:rPr>
+        <w:t xml:space="preserve">หรือ </w:t>
+      </w:r>
+      <w:r>
+        <w:rPr>
+          <w:rFonts w:ascii="TH SarabunPSK" w:hAnsi="TH SarabunPSK" w:cs="TH SarabunPSK"/>
+          <w:sz w:val="32"/>
+          <w:szCs w:val="32"/>
+        </w:rPr>
+        <w:t xml:space="preserve">Smart Object </w:t>
+      </w:r>
+      <w:r>
+        <w:rPr>
+          <w:rFonts w:ascii="TH SarabunPSK" w:hAnsi="TH SarabunPSK" w:cs="TH SarabunPSK"/>
+          <w:sz w:val="32"/>
+          <w:szCs w:val="32"/>
+          <w:cs/>
+        </w:rPr>
+        <w:t xml:space="preserve">เป็นต้น ความสามารถที่น่าสนใจอีกอย่างคือ </w:t>
+      </w:r>
+      <w:r>
+        <w:rPr>
+          <w:rFonts w:ascii="TH SarabunPSK" w:hAnsi="TH SarabunPSK" w:cs="TH SarabunPSK"/>
+          <w:sz w:val="32"/>
+          <w:szCs w:val="32"/>
+        </w:rPr>
         <w:lastRenderedPageBreak/>
-        <w:t xml:space="preserve">Text, Pixel, Shape, Effect Color </w:t>
-      </w:r>
-      <w:r>
-        <w:rPr>
-          <w:rFonts w:ascii="TH SarabunPSK" w:hAnsi="TH SarabunPSK" w:cs="TH SarabunPSK"/>
-          <w:sz w:val="32"/>
-          <w:szCs w:val="32"/>
-          <w:cs/>
-        </w:rPr>
-        <w:t xml:space="preserve">หรือ </w:t>
-      </w:r>
-      <w:r>
-        <w:rPr>
-          <w:rFonts w:ascii="TH SarabunPSK" w:hAnsi="TH SarabunPSK" w:cs="TH SarabunPSK"/>
-          <w:sz w:val="32"/>
-          <w:szCs w:val="32"/>
-        </w:rPr>
-        <w:t xml:space="preserve">Smart Object </w:t>
-      </w:r>
-      <w:r>
-        <w:rPr>
-          <w:rFonts w:ascii="TH SarabunPSK" w:hAnsi="TH SarabunPSK" w:cs="TH SarabunPSK"/>
-          <w:sz w:val="32"/>
-          <w:szCs w:val="32"/>
-          <w:cs/>
-        </w:rPr>
-        <w:t xml:space="preserve">เป็นต้น ความสามารถที่น่าสนใจอีกอย่างคือ </w:t>
-      </w:r>
-      <w:r>
-        <w:rPr>
-          <w:rFonts w:ascii="TH SarabunPSK" w:hAnsi="TH SarabunPSK" w:cs="TH SarabunPSK"/>
-          <w:sz w:val="32"/>
-          <w:szCs w:val="32"/>
-        </w:rPr>
         <w:t xml:space="preserve">Background Save </w:t>
       </w:r>
       <w:r>
@@ -6212,6 +6844,8 @@
         <w:jc w:val="thaiDistribute"/>
         <w:rPr>
           <w:rFonts w:ascii="TH SarabunPSK" w:hAnsi="TH SarabunPSK" w:cs="TH SarabunPSK"/>
+          <w:b/>
+          <w:bCs/>
           <w:sz w:val="32"/>
           <w:szCs w:val="32"/>
         </w:rPr>
@@ -6229,6 +6863,38 @@
           <w:szCs w:val="32"/>
         </w:rPr>
       </w:pPr>
+      <w:r>
+        <w:rPr>
+          <w:rFonts w:ascii="TH SarabunPSK" w:hAnsi="TH SarabunPSK" w:cs="TH SarabunPSK" w:hint="cs"/>
+          <w:b/>
+          <w:bCs/>
+          <w:sz w:val="32"/>
+          <w:szCs w:val="32"/>
+          <w:cs/>
+        </w:rPr>
+        <w:t xml:space="preserve">2.3.3 </w:t>
+      </w:r>
+      <w:r>
+        <w:rPr>
+          <w:rFonts w:ascii="TH SarabunPSK" w:hAnsi="TH SarabunPSK" w:cs="TH SarabunPSK"/>
+          <w:b/>
+          <w:bCs/>
+          <w:sz w:val="32"/>
+          <w:szCs w:val="32"/>
+        </w:rPr>
+        <w:t>Adobe Illustrator CS</w:t>
+      </w:r>
+      <w:r>
+        <w:rPr>
+          <w:rFonts w:ascii="TH SarabunPSK" w:hAnsi="TH SarabunPSK" w:cs="TH SarabunPSK"/>
+          <w:b/>
+          <w:bCs/>
+          <w:sz w:val="32"/>
+          <w:szCs w:val="32"/>
+          <w:cs/>
+        </w:rPr>
+        <w:t>6</w:t>
+      </w:r>
     </w:p>
     <w:p>
       <w:pPr>
@@ -6236,28 +6902,44 @@
         <w:jc w:val="thaiDistribute"/>
         <w:rPr>
           <w:rFonts w:ascii="TH SarabunPSK" w:hAnsi="TH SarabunPSK" w:cs="TH SarabunPSK"/>
-          <w:b/>
-          <w:bCs/>
-          <w:sz w:val="32"/>
-          <w:szCs w:val="32"/>
-        </w:rPr>
-      </w:pPr>
-      <w:r>
-        <w:rPr>
-          <w:rFonts w:ascii="TH SarabunPSK" w:hAnsi="TH SarabunPSK" w:cs="TH SarabunPSK" w:hint="cs"/>
-          <w:b/>
-          <w:bCs/>
-          <w:sz w:val="32"/>
-          <w:szCs w:val="32"/>
-          <w:cs/>
-        </w:rPr>
-        <w:t xml:space="preserve">2.3.3 </w:t>
-      </w:r>
-      <w:r>
-        <w:rPr>
-          <w:rFonts w:ascii="TH SarabunPSK" w:hAnsi="TH SarabunPSK" w:cs="TH SarabunPSK"/>
-          <w:b/>
-          <w:bCs/>
+          <w:sz w:val="32"/>
+          <w:szCs w:val="32"/>
+        </w:rPr>
+      </w:pPr>
+      <w:r>
+        <w:rPr>
+          <w:rFonts w:ascii="TH SarabunPSK" w:hAnsi="TH SarabunPSK" w:cs="TH SarabunPSK" w:hint="cs"/>
+          <w:b/>
+          <w:bCs/>
+          <w:sz w:val="32"/>
+          <w:szCs w:val="32"/>
+          <w:cs/>
+        </w:rPr>
+        <w:tab/>
+      </w:r>
+      <w:r>
+        <w:rPr>
+          <w:rFonts w:ascii="TH SarabunPSK" w:hAnsi="TH SarabunPSK" w:cs="TH SarabunPSK" w:hint="cs"/>
+          <w:b/>
+          <w:bCs/>
+          <w:sz w:val="32"/>
+          <w:szCs w:val="32"/>
+          <w:cs/>
+        </w:rPr>
+        <w:tab/>
+      </w:r>
+      <w:r>
+        <w:rPr>
+          <w:rFonts w:ascii="TH SarabunPSK" w:hAnsi="TH SarabunPSK" w:cs="TH SarabunPSK"/>
+          <w:sz w:val="32"/>
+          <w:szCs w:val="32"/>
+          <w:cs/>
+        </w:rPr>
+        <w:t xml:space="preserve">โปรแกรม </w:t>
+      </w:r>
+      <w:r>
+        <w:rPr>
+          <w:rFonts w:ascii="TH SarabunPSK" w:hAnsi="TH SarabunPSK" w:cs="TH SarabunPSK"/>
           <w:sz w:val="32"/>
           <w:szCs w:val="32"/>
         </w:rPr>
@@ -6266,13 +6948,221 @@
       <w:r>
         <w:rPr>
           <w:rFonts w:ascii="TH SarabunPSK" w:hAnsi="TH SarabunPSK" w:cs="TH SarabunPSK"/>
-          <w:b/>
-          <w:bCs/>
-          <w:sz w:val="32"/>
-          <w:szCs w:val="32"/>
-          <w:cs/>
-        </w:rPr>
-        <w:t>6</w:t>
+          <w:sz w:val="32"/>
+          <w:szCs w:val="32"/>
+          <w:cs/>
+        </w:rPr>
+        <w:t xml:space="preserve">6 เป็นโปรแกรมสำหรับวาดรูปในแบบเวกเตอร์ ซึ่ง </w:t>
+      </w:r>
+      <w:r>
+        <w:rPr>
+          <w:rFonts w:ascii="TH SarabunPSK" w:hAnsi="TH SarabunPSK" w:cs="TH SarabunPSK"/>
+          <w:sz w:val="32"/>
+          <w:szCs w:val="32"/>
+        </w:rPr>
+        <w:t>CS</w:t>
+      </w:r>
+      <w:r>
+        <w:rPr>
+          <w:rFonts w:ascii="TH SarabunPSK" w:hAnsi="TH SarabunPSK" w:cs="TH SarabunPSK"/>
+          <w:sz w:val="32"/>
+          <w:szCs w:val="32"/>
+          <w:cs/>
+        </w:rPr>
+        <w:t xml:space="preserve">6 ทาง </w:t>
+      </w:r>
+      <w:r>
+        <w:rPr>
+          <w:rFonts w:ascii="TH SarabunPSK" w:hAnsi="TH SarabunPSK" w:cs="TH SarabunPSK"/>
+          <w:sz w:val="32"/>
+          <w:szCs w:val="32"/>
+        </w:rPr>
+        <w:t xml:space="preserve">ADOBE </w:t>
+      </w:r>
+      <w:r>
+        <w:rPr>
+          <w:rFonts w:ascii="TH SarabunPSK" w:hAnsi="TH SarabunPSK" w:cs="TH SarabunPSK"/>
+          <w:sz w:val="32"/>
+          <w:szCs w:val="32"/>
+          <w:cs/>
+        </w:rPr>
+        <w:t xml:space="preserve">ได้มีการพัฒนาเครื่องมือสำหรับวาดรูปให้สามารถวาดรูปได้สะดวกขึ้น โปรแกรม </w:t>
+      </w:r>
+      <w:r>
+        <w:rPr>
+          <w:rFonts w:ascii="TH SarabunPSK" w:hAnsi="TH SarabunPSK" w:cs="TH SarabunPSK"/>
+          <w:sz w:val="32"/>
+          <w:szCs w:val="32"/>
+        </w:rPr>
+        <w:t>Adobe Illustrator CS</w:t>
+      </w:r>
+      <w:r>
+        <w:rPr>
+          <w:rFonts w:ascii="TH SarabunPSK" w:hAnsi="TH SarabunPSK" w:cs="TH SarabunPSK"/>
+          <w:sz w:val="32"/>
+          <w:szCs w:val="32"/>
+          <w:cs/>
+        </w:rPr>
+        <w:t xml:space="preserve">6 เหมาะสำหรับคนที่เคยวาดรูปกับ โปรแกรม </w:t>
+      </w:r>
+      <w:r>
+        <w:rPr>
+          <w:rFonts w:ascii="TH SarabunPSK" w:hAnsi="TH SarabunPSK" w:cs="TH SarabunPSK"/>
+          <w:sz w:val="32"/>
+          <w:szCs w:val="32"/>
+        </w:rPr>
+        <w:t xml:space="preserve">Adobe Illustrator </w:t>
+      </w:r>
+      <w:r>
+        <w:rPr>
+          <w:rFonts w:ascii="TH SarabunPSK" w:hAnsi="TH SarabunPSK" w:cs="TH SarabunPSK"/>
+          <w:sz w:val="32"/>
+          <w:szCs w:val="32"/>
+          <w:cs/>
+        </w:rPr>
+        <w:t xml:space="preserve">มาก่อนจะทำให้การทำงานในการวาดรูปรวดเร็วขึ้น </w:t>
+      </w:r>
+      <w:r>
+        <w:rPr>
+          <w:rFonts w:ascii="TH SarabunPSK" w:hAnsi="TH SarabunPSK" w:cs="TH SarabunPSK"/>
+          <w:sz w:val="32"/>
+          <w:szCs w:val="32"/>
+        </w:rPr>
+        <w:t>Adobe Illustrator CS</w:t>
+      </w:r>
+      <w:r>
+        <w:rPr>
+          <w:rFonts w:ascii="TH SarabunPSK" w:hAnsi="TH SarabunPSK" w:cs="TH SarabunPSK"/>
+          <w:sz w:val="32"/>
+          <w:szCs w:val="32"/>
+          <w:cs/>
+        </w:rPr>
+        <w:t xml:space="preserve">6 จะมีขนาดที่ใหญ่กว่า </w:t>
+      </w:r>
+      <w:r>
+        <w:rPr>
+          <w:rFonts w:ascii="TH SarabunPSK" w:hAnsi="TH SarabunPSK" w:cs="TH SarabunPSK"/>
+          <w:sz w:val="32"/>
+          <w:szCs w:val="32"/>
+        </w:rPr>
+        <w:t>C</w:t>
+      </w:r>
+      <w:r>
+        <w:rPr>
+          <w:rFonts w:ascii="TH SarabunPSK" w:hAnsi="TH SarabunPSK" w:cs="TH SarabunPSK"/>
+          <w:sz w:val="32"/>
+          <w:szCs w:val="32"/>
+          <w:cs/>
+        </w:rPr>
+        <w:t xml:space="preserve">5 เนื่องจากมี </w:t>
+      </w:r>
+      <w:r>
+        <w:rPr>
+          <w:rFonts w:ascii="TH SarabunPSK" w:hAnsi="TH SarabunPSK" w:cs="TH SarabunPSK"/>
+          <w:sz w:val="32"/>
+          <w:szCs w:val="32"/>
+        </w:rPr>
+        <w:t xml:space="preserve">option </w:t>
+      </w:r>
+      <w:r>
+        <w:rPr>
+          <w:rFonts w:ascii="TH SarabunPSK" w:hAnsi="TH SarabunPSK" w:cs="TH SarabunPSK"/>
+          <w:sz w:val="32"/>
+          <w:szCs w:val="32"/>
+          <w:cs/>
+        </w:rPr>
+        <w:t xml:space="preserve">หรือลูกเล่นของโปรแกรมเพิ่มขึ้นทำให้ขนาดไฟล์ใหญ่ขึ้น แต่หน้าตาการแสดงผลของโปรแกรม </w:t>
+      </w:r>
+      <w:r>
+        <w:rPr>
+          <w:rFonts w:ascii="TH SarabunPSK" w:hAnsi="TH SarabunPSK" w:cs="TH SarabunPSK"/>
+          <w:sz w:val="32"/>
+          <w:szCs w:val="32"/>
+        </w:rPr>
+        <w:t>Adobe Illustrator CS</w:t>
+      </w:r>
+      <w:r>
+        <w:rPr>
+          <w:rFonts w:ascii="TH SarabunPSK" w:hAnsi="TH SarabunPSK" w:cs="TH SarabunPSK"/>
+          <w:sz w:val="32"/>
+          <w:szCs w:val="32"/>
+          <w:cs/>
+        </w:rPr>
+        <w:t xml:space="preserve">6 ก็ไม่ต่างจากเดิมมากนักทาง </w:t>
+      </w:r>
+      <w:r>
+        <w:rPr>
+          <w:rFonts w:ascii="TH SarabunPSK" w:hAnsi="TH SarabunPSK" w:cs="TH SarabunPSK"/>
+          <w:sz w:val="32"/>
+          <w:szCs w:val="32"/>
+        </w:rPr>
+        <w:t xml:space="preserve">ADOBE </w:t>
+      </w:r>
+      <w:r>
+        <w:rPr>
+          <w:rFonts w:ascii="TH SarabunPSK" w:hAnsi="TH SarabunPSK" w:cs="TH SarabunPSK"/>
+          <w:sz w:val="32"/>
+          <w:szCs w:val="32"/>
+          <w:cs/>
+        </w:rPr>
+        <w:t xml:space="preserve">ยังคงรูปร่างหน้าตาของโปรแกรม เพื่อให้ผู้ใช้งานดูไม่แปลกตามากนัก โปรแกรม  </w:t>
+      </w:r>
+      <w:r>
+        <w:rPr>
+          <w:rFonts w:ascii="TH SarabunPSK" w:hAnsi="TH SarabunPSK" w:cs="TH SarabunPSK"/>
+          <w:sz w:val="32"/>
+          <w:szCs w:val="32"/>
+        </w:rPr>
+        <w:t>Adobe Illustrator CS</w:t>
+      </w:r>
+      <w:r>
+        <w:rPr>
+          <w:rFonts w:ascii="TH SarabunPSK" w:hAnsi="TH SarabunPSK" w:cs="TH SarabunPSK"/>
+          <w:sz w:val="32"/>
+          <w:szCs w:val="32"/>
+          <w:cs/>
+        </w:rPr>
+        <w:t>6     เป็นโปรแกรมสำหรับสร้างภาพลายเส้นที่มีความคมชัดสูง งานภาพประกอบและงานกราฟิกแบบ 2 มิติต่างๆ เช่น การสร้าง</w:t>
+      </w:r>
+      <w:proofErr w:type="spellStart"/>
+      <w:r>
+        <w:rPr>
+          <w:rFonts w:ascii="TH SarabunPSK" w:hAnsi="TH SarabunPSK" w:cs="TH SarabunPSK"/>
+          <w:sz w:val="32"/>
+          <w:szCs w:val="32"/>
+          <w:cs/>
+        </w:rPr>
+        <w:t>โล</w:t>
+      </w:r>
+      <w:proofErr w:type="spellEnd"/>
+      <w:r>
+        <w:rPr>
+          <w:rFonts w:ascii="TH SarabunPSK" w:hAnsi="TH SarabunPSK" w:cs="TH SarabunPSK"/>
+          <w:sz w:val="32"/>
+          <w:szCs w:val="32"/>
+          <w:cs/>
+        </w:rPr>
+        <w:t>โก้สินค้า จนไปถึงการ</w:t>
+      </w:r>
+      <w:proofErr w:type="spellStart"/>
+      <w:r>
+        <w:rPr>
+          <w:rFonts w:ascii="TH SarabunPSK" w:hAnsi="TH SarabunPSK" w:cs="TH SarabunPSK"/>
+          <w:sz w:val="32"/>
+          <w:szCs w:val="32"/>
+          <w:cs/>
+        </w:rPr>
+        <w:t>จัดเลย์เอาต์</w:t>
+      </w:r>
+      <w:proofErr w:type="spellEnd"/>
+      <w:r>
+        <w:rPr>
+          <w:rFonts w:ascii="TH SarabunPSK" w:hAnsi="TH SarabunPSK" w:cs="TH SarabunPSK"/>
+          <w:sz w:val="32"/>
+          <w:szCs w:val="32"/>
+          <w:cs/>
+        </w:rPr>
+        <w:t xml:space="preserve">งานสิ่งพิมพ์ และมีเครื่องมือที่ช่วยเหลือในงานเว็บไซต์อีกด้วย ภาพกราฟิกสามารถแบ่งได้เป็น 2 แบบคือ </w:t>
       </w:r>
     </w:p>
     <w:p>
@@ -6287,221 +7177,12 @@
       </w:pPr>
       <w:r>
         <w:rPr>
-          <w:rFonts w:ascii="TH SarabunPSK" w:hAnsi="TH SarabunPSK" w:cs="TH SarabunPSK" w:hint="cs"/>
-          <w:b/>
-          <w:bCs/>
-          <w:sz w:val="32"/>
-          <w:szCs w:val="32"/>
-          <w:cs/>
-        </w:rPr>
-        <w:tab/>
-      </w:r>
-      <w:r>
-        <w:rPr>
-          <w:rFonts w:ascii="TH SarabunPSK" w:hAnsi="TH SarabunPSK" w:cs="TH SarabunPSK" w:hint="cs"/>
-          <w:b/>
-          <w:bCs/>
-          <w:sz w:val="32"/>
-          <w:szCs w:val="32"/>
-          <w:cs/>
-        </w:rPr>
-        <w:tab/>
-      </w:r>
-      <w:r>
-        <w:rPr>
-          <w:rFonts w:ascii="TH SarabunPSK" w:hAnsi="TH SarabunPSK" w:cs="TH SarabunPSK"/>
-          <w:sz w:val="32"/>
-          <w:szCs w:val="32"/>
-          <w:cs/>
-        </w:rPr>
-        <w:t xml:space="preserve">โปรแกรม </w:t>
-      </w:r>
-      <w:r>
-        <w:rPr>
-          <w:rFonts w:ascii="TH SarabunPSK" w:hAnsi="TH SarabunPSK" w:cs="TH SarabunPSK"/>
-          <w:sz w:val="32"/>
-          <w:szCs w:val="32"/>
-        </w:rPr>
-        <w:t>Adobe Illustrator CS</w:t>
-      </w:r>
-      <w:r>
-        <w:rPr>
-          <w:rFonts w:ascii="TH SarabunPSK" w:hAnsi="TH SarabunPSK" w:cs="TH SarabunPSK"/>
-          <w:sz w:val="32"/>
-          <w:szCs w:val="32"/>
-          <w:cs/>
-        </w:rPr>
-        <w:t xml:space="preserve">6 เป็นโปรแกรมสำหรับวาดรูปในแบบเวกเตอร์ ซึ่ง </w:t>
-      </w:r>
-      <w:r>
-        <w:rPr>
-          <w:rFonts w:ascii="TH SarabunPSK" w:hAnsi="TH SarabunPSK" w:cs="TH SarabunPSK"/>
-          <w:sz w:val="32"/>
-          <w:szCs w:val="32"/>
-        </w:rPr>
-        <w:t>CS</w:t>
-      </w:r>
-      <w:r>
-        <w:rPr>
-          <w:rFonts w:ascii="TH SarabunPSK" w:hAnsi="TH SarabunPSK" w:cs="TH SarabunPSK"/>
-          <w:sz w:val="32"/>
-          <w:szCs w:val="32"/>
-          <w:cs/>
-        </w:rPr>
-        <w:t xml:space="preserve">6 ทาง </w:t>
-      </w:r>
-      <w:r>
-        <w:rPr>
-          <w:rFonts w:ascii="TH SarabunPSK" w:hAnsi="TH SarabunPSK" w:cs="TH SarabunPSK"/>
-          <w:sz w:val="32"/>
-          <w:szCs w:val="32"/>
-        </w:rPr>
-        <w:t xml:space="preserve">ADOBE </w:t>
-      </w:r>
-      <w:r>
-        <w:rPr>
-          <w:rFonts w:ascii="TH SarabunPSK" w:hAnsi="TH SarabunPSK" w:cs="TH SarabunPSK"/>
-          <w:sz w:val="32"/>
-          <w:szCs w:val="32"/>
-          <w:cs/>
-        </w:rPr>
-        <w:t xml:space="preserve">ได้มีการพัฒนาเครื่องมือสำหรับวาดรูปให้สามารถวาดรูปได้สะดวกขึ้น โปรแกรม </w:t>
-      </w:r>
-      <w:r>
-        <w:rPr>
-          <w:rFonts w:ascii="TH SarabunPSK" w:hAnsi="TH SarabunPSK" w:cs="TH SarabunPSK"/>
-          <w:sz w:val="32"/>
-          <w:szCs w:val="32"/>
-        </w:rPr>
-        <w:t>Adobe Illustrator CS</w:t>
-      </w:r>
-      <w:r>
-        <w:rPr>
-          <w:rFonts w:ascii="TH SarabunPSK" w:hAnsi="TH SarabunPSK" w:cs="TH SarabunPSK"/>
-          <w:sz w:val="32"/>
-          <w:szCs w:val="32"/>
-          <w:cs/>
-        </w:rPr>
-        <w:t xml:space="preserve">6 เหมาะสำหรับคนที่เคยวาดรูปกับ โปรแกรม </w:t>
-      </w:r>
-      <w:r>
-        <w:rPr>
-          <w:rFonts w:ascii="TH SarabunPSK" w:hAnsi="TH SarabunPSK" w:cs="TH SarabunPSK"/>
-          <w:sz w:val="32"/>
-          <w:szCs w:val="32"/>
-        </w:rPr>
-        <w:t xml:space="preserve">Adobe Illustrator </w:t>
-      </w:r>
-      <w:r>
-        <w:rPr>
-          <w:rFonts w:ascii="TH SarabunPSK" w:hAnsi="TH SarabunPSK" w:cs="TH SarabunPSK"/>
-          <w:sz w:val="32"/>
-          <w:szCs w:val="32"/>
-          <w:cs/>
-        </w:rPr>
-        <w:t xml:space="preserve">มาก่อนจะทำให้การทำงานในการวาดรูปรวดเร็วขึ้น </w:t>
-      </w:r>
-      <w:r>
-        <w:rPr>
-          <w:rFonts w:ascii="TH SarabunPSK" w:hAnsi="TH SarabunPSK" w:cs="TH SarabunPSK"/>
-          <w:sz w:val="32"/>
-          <w:szCs w:val="32"/>
-        </w:rPr>
-        <w:t>Adobe Illustrator CS</w:t>
-      </w:r>
-      <w:r>
-        <w:rPr>
-          <w:rFonts w:ascii="TH SarabunPSK" w:hAnsi="TH SarabunPSK" w:cs="TH SarabunPSK"/>
-          <w:sz w:val="32"/>
-          <w:szCs w:val="32"/>
-          <w:cs/>
-        </w:rPr>
-        <w:t xml:space="preserve">6 จะมีขนาดที่ใหญ่กว่า </w:t>
-      </w:r>
-      <w:r>
-        <w:rPr>
-          <w:rFonts w:ascii="TH SarabunPSK" w:hAnsi="TH SarabunPSK" w:cs="TH SarabunPSK"/>
-          <w:sz w:val="32"/>
-          <w:szCs w:val="32"/>
-        </w:rPr>
-        <w:t>C</w:t>
-      </w:r>
-      <w:r>
-        <w:rPr>
-          <w:rFonts w:ascii="TH SarabunPSK" w:hAnsi="TH SarabunPSK" w:cs="TH SarabunPSK"/>
-          <w:sz w:val="32"/>
-          <w:szCs w:val="32"/>
-          <w:cs/>
-        </w:rPr>
-        <w:t xml:space="preserve">5 เนื่องจากมี </w:t>
-      </w:r>
-      <w:r>
-        <w:rPr>
-          <w:rFonts w:ascii="TH SarabunPSK" w:hAnsi="TH SarabunPSK" w:cs="TH SarabunPSK"/>
-          <w:sz w:val="32"/>
-          <w:szCs w:val="32"/>
-        </w:rPr>
-        <w:t xml:space="preserve">option </w:t>
-      </w:r>
-      <w:r>
-        <w:rPr>
-          <w:rFonts w:ascii="TH SarabunPSK" w:hAnsi="TH SarabunPSK" w:cs="TH SarabunPSK"/>
-          <w:sz w:val="32"/>
-          <w:szCs w:val="32"/>
-          <w:cs/>
-        </w:rPr>
-        <w:t xml:space="preserve">หรือลูกเล่นของโปรแกรมเพิ่มขึ้นทำให้ขนาดไฟล์ใหญ่ขึ้น แต่หน้าตาการแสดงผลของโปรแกรม </w:t>
-      </w:r>
-      <w:r>
-        <w:rPr>
-          <w:rFonts w:ascii="TH SarabunPSK" w:hAnsi="TH SarabunPSK" w:cs="TH SarabunPSK"/>
-          <w:sz w:val="32"/>
-          <w:szCs w:val="32"/>
-        </w:rPr>
-        <w:t>Adobe Illustrator CS</w:t>
-      </w:r>
-      <w:r>
-        <w:rPr>
-          <w:rFonts w:ascii="TH SarabunPSK" w:hAnsi="TH SarabunPSK" w:cs="TH SarabunPSK"/>
-          <w:sz w:val="32"/>
-          <w:szCs w:val="32"/>
-          <w:cs/>
-        </w:rPr>
-        <w:t xml:space="preserve">6 ก็ไม่ต่างจากเดิมมากนักทาง </w:t>
-      </w:r>
-      <w:r>
-        <w:rPr>
-          <w:rFonts w:ascii="TH SarabunPSK" w:hAnsi="TH SarabunPSK" w:cs="TH SarabunPSK"/>
-          <w:sz w:val="32"/>
-          <w:szCs w:val="32"/>
-        </w:rPr>
-        <w:t xml:space="preserve">ADOBE </w:t>
-      </w:r>
-      <w:r>
-        <w:rPr>
-          <w:rFonts w:ascii="TH SarabunPSK" w:hAnsi="TH SarabunPSK" w:cs="TH SarabunPSK"/>
-          <w:sz w:val="32"/>
-          <w:szCs w:val="32"/>
-          <w:cs/>
-        </w:rPr>
-        <w:t xml:space="preserve">ยังคงรูปร่างหน้าตาของโปรแกรม เพื่อให้ผู้ใช้งานดูไม่แปลกตามากนัก โปรแกรม  </w:t>
-      </w:r>
-      <w:r>
-        <w:rPr>
-          <w:rFonts w:ascii="TH SarabunPSK" w:hAnsi="TH SarabunPSK" w:cs="TH SarabunPSK"/>
-          <w:sz w:val="32"/>
-          <w:szCs w:val="32"/>
-        </w:rPr>
-        <w:t>Adobe Illustrator CS</w:t>
-      </w:r>
-      <w:r>
-        <w:rPr>
-          <w:rFonts w:ascii="TH SarabunPSK" w:hAnsi="TH SarabunPSK" w:cs="TH SarabunPSK"/>
-          <w:sz w:val="32"/>
-          <w:szCs w:val="32"/>
-          <w:cs/>
-        </w:rPr>
-        <w:t>6     เป็นโปรแกรมสำหรับสร้างภาพลายเส้นที่มีความคมชัดสูง งานภาพประกอบและงานกราฟิกแบบ 2 มิติต่างๆ เช่น การสร้าง</w:t>
+          <w:rFonts w:ascii="TH SarabunPSK" w:hAnsi="TH SarabunPSK" w:cs="TH SarabunPSK"/>
+          <w:sz w:val="32"/>
+          <w:szCs w:val="32"/>
+          <w:cs/>
+        </w:rPr>
+        <w:t xml:space="preserve">       1) ภาพแบบ</w:t>
       </w:r>
       <w:proofErr w:type="spellStart"/>
       <w:r>
@@ -6511,7 +7192,7 @@
           <w:szCs w:val="32"/>
           <w:cs/>
         </w:rPr>
-        <w:t>โล</w:t>
+        <w:t>พิก</w:t>
       </w:r>
       <w:proofErr w:type="spellEnd"/>
       <w:r>
@@ -6521,7 +7202,24 @@
           <w:szCs w:val="32"/>
           <w:cs/>
         </w:rPr>
-        <w:t>โก้สินค้า จนไปถึงการ</w:t>
+        <w:t>เซล (</w:t>
+      </w:r>
+      <w:r>
+        <w:rPr>
+          <w:rFonts w:ascii="TH SarabunPSK" w:hAnsi="TH SarabunPSK" w:cs="TH SarabunPSK"/>
+          <w:sz w:val="32"/>
+          <w:szCs w:val="32"/>
+        </w:rPr>
+        <w:t xml:space="preserve">pixel) </w:t>
+      </w:r>
+      <w:r>
+        <w:rPr>
+          <w:rFonts w:ascii="TH SarabunPSK" w:hAnsi="TH SarabunPSK" w:cs="TH SarabunPSK"/>
+          <w:sz w:val="32"/>
+          <w:szCs w:val="32"/>
+          <w:cs/>
+        </w:rPr>
+        <w:t>คือ ภาพที่เกิดจากจุดภาพในรูปภาพที่รวมกันเป็นภาพขึ้น โดยภาพหนึ่งๆ จะประกอบไปด้วยจุดภาพหรือ</w:t>
       </w:r>
       <w:proofErr w:type="spellStart"/>
       <w:r>
@@ -6531,7 +7229,7 @@
           <w:szCs w:val="32"/>
           <w:cs/>
         </w:rPr>
-        <w:t>จัดเลย์เอาต์</w:t>
+        <w:t>พิก</w:t>
       </w:r>
       <w:proofErr w:type="spellEnd"/>
       <w:r>
@@ -6541,7 +7239,67 @@
           <w:szCs w:val="32"/>
           <w:cs/>
         </w:rPr>
-        <w:t xml:space="preserve">งานสิ่งพิมพ์ และมีเครื่องมือที่ช่วยเหลือในงานเว็บไซต์อีกด้วย ภาพกราฟิกสามารถแบ่งได้เป็น 2 แบบคือ </w:t>
+        <w:t xml:space="preserve">เซลมากมาย </w:t>
+      </w:r>
+      <w:proofErr w:type="spellStart"/>
+      <w:r>
+        <w:rPr>
+          <w:rFonts w:ascii="TH SarabunPSK" w:hAnsi="TH SarabunPSK" w:cs="TH SarabunPSK"/>
+          <w:sz w:val="32"/>
+          <w:szCs w:val="32"/>
+          <w:cs/>
+        </w:rPr>
+        <w:t>และเเต่</w:t>
+      </w:r>
+      <w:proofErr w:type="spellEnd"/>
+      <w:r>
+        <w:rPr>
+          <w:rFonts w:ascii="TH SarabunPSK" w:hAnsi="TH SarabunPSK" w:cs="TH SarabunPSK"/>
+          <w:sz w:val="32"/>
+          <w:szCs w:val="32"/>
+          <w:cs/>
+        </w:rPr>
+        <w:t>ละภาพที่สร้างขึ้นจะมีความหนา</w:t>
+      </w:r>
+      <w:proofErr w:type="spellStart"/>
+      <w:r>
+        <w:rPr>
+          <w:rFonts w:ascii="TH SarabunPSK" w:hAnsi="TH SarabunPSK" w:cs="TH SarabunPSK"/>
+          <w:sz w:val="32"/>
+          <w:szCs w:val="32"/>
+          <w:cs/>
+        </w:rPr>
+        <w:t>เเน่</w:t>
+      </w:r>
+      <w:proofErr w:type="spellEnd"/>
+      <w:r>
+        <w:rPr>
+          <w:rFonts w:ascii="TH SarabunPSK" w:hAnsi="TH SarabunPSK" w:cs="TH SarabunPSK"/>
+          <w:sz w:val="32"/>
+          <w:szCs w:val="32"/>
+          <w:cs/>
+        </w:rPr>
+        <w:t>นของจุดภาพ หรือบางครั้งแทนว่าความละเอียด (ความคมชัด)ที่</w:t>
+      </w:r>
+      <w:proofErr w:type="spellStart"/>
+      <w:r>
+        <w:rPr>
+          <w:rFonts w:ascii="TH SarabunPSK" w:hAnsi="TH SarabunPSK" w:cs="TH SarabunPSK"/>
+          <w:sz w:val="32"/>
+          <w:szCs w:val="32"/>
+          <w:cs/>
+        </w:rPr>
+        <w:t>เเตกต่าง</w:t>
+      </w:r>
+      <w:proofErr w:type="spellEnd"/>
+      <w:r>
+        <w:rPr>
+          <w:rFonts w:ascii="TH SarabunPSK" w:hAnsi="TH SarabunPSK" w:cs="TH SarabunPSK"/>
+          <w:sz w:val="32"/>
+          <w:szCs w:val="32"/>
+          <w:cs/>
+        </w:rPr>
+        <w:t xml:space="preserve">กันไป จึงใช้ในการบอกคุณสมบัติของภาพ จอภาพ หรือ อุปกรณ์แสดงผลภาพได้ </w:t>
       </w:r>
     </w:p>
     <w:p>
@@ -6561,124 +7319,24 @@
           <w:szCs w:val="32"/>
           <w:cs/>
         </w:rPr>
-        <w:t xml:space="preserve">       1) ภาพแบบ</w:t>
-      </w:r>
-      <w:proofErr w:type="spellStart"/>
-      <w:r>
-        <w:rPr>
-          <w:rFonts w:ascii="TH SarabunPSK" w:hAnsi="TH SarabunPSK" w:cs="TH SarabunPSK"/>
-          <w:sz w:val="32"/>
-          <w:szCs w:val="32"/>
-          <w:cs/>
-        </w:rPr>
-        <w:t>พิก</w:t>
-      </w:r>
-      <w:proofErr w:type="spellEnd"/>
-      <w:r>
-        <w:rPr>
-          <w:rFonts w:ascii="TH SarabunPSK" w:hAnsi="TH SarabunPSK" w:cs="TH SarabunPSK"/>
-          <w:sz w:val="32"/>
-          <w:szCs w:val="32"/>
-          <w:cs/>
-        </w:rPr>
-        <w:t>เซล (</w:t>
-      </w:r>
-      <w:r>
-        <w:rPr>
-          <w:rFonts w:ascii="TH SarabunPSK" w:hAnsi="TH SarabunPSK" w:cs="TH SarabunPSK"/>
-          <w:sz w:val="32"/>
-          <w:szCs w:val="32"/>
-        </w:rPr>
-        <w:t xml:space="preserve">pixel) </w:t>
-      </w:r>
-      <w:r>
-        <w:rPr>
-          <w:rFonts w:ascii="TH SarabunPSK" w:hAnsi="TH SarabunPSK" w:cs="TH SarabunPSK"/>
-          <w:sz w:val="32"/>
-          <w:szCs w:val="32"/>
-          <w:cs/>
-        </w:rPr>
-        <w:t>คือ ภาพที่เกิดจากจุดภาพในรูปภาพที่รวมกันเป็นภาพขึ้น โดยภาพหนึ่งๆ จะประกอบไปด้วยจุดภาพหรือ</w:t>
-      </w:r>
-      <w:proofErr w:type="spellStart"/>
-      <w:r>
-        <w:rPr>
-          <w:rFonts w:ascii="TH SarabunPSK" w:hAnsi="TH SarabunPSK" w:cs="TH SarabunPSK"/>
-          <w:sz w:val="32"/>
-          <w:szCs w:val="32"/>
-          <w:cs/>
-        </w:rPr>
-        <w:t>พิก</w:t>
-      </w:r>
-      <w:proofErr w:type="spellEnd"/>
-      <w:r>
-        <w:rPr>
-          <w:rFonts w:ascii="TH SarabunPSK" w:hAnsi="TH SarabunPSK" w:cs="TH SarabunPSK"/>
-          <w:sz w:val="32"/>
-          <w:szCs w:val="32"/>
-          <w:cs/>
-        </w:rPr>
-        <w:t xml:space="preserve">เซลมากมาย </w:t>
-      </w:r>
-      <w:proofErr w:type="spellStart"/>
-      <w:r>
-        <w:rPr>
-          <w:rFonts w:ascii="TH SarabunPSK" w:hAnsi="TH SarabunPSK" w:cs="TH SarabunPSK"/>
-          <w:sz w:val="32"/>
-          <w:szCs w:val="32"/>
-          <w:cs/>
-        </w:rPr>
-        <w:t>และเเต่</w:t>
-      </w:r>
-      <w:proofErr w:type="spellEnd"/>
-      <w:r>
-        <w:rPr>
-          <w:rFonts w:ascii="TH SarabunPSK" w:hAnsi="TH SarabunPSK" w:cs="TH SarabunPSK"/>
-          <w:sz w:val="32"/>
-          <w:szCs w:val="32"/>
-          <w:cs/>
-        </w:rPr>
-        <w:t>ละภาพที่สร้างขึ้นจะมีความหนา</w:t>
-      </w:r>
-      <w:proofErr w:type="spellStart"/>
-      <w:r>
-        <w:rPr>
-          <w:rFonts w:ascii="TH SarabunPSK" w:hAnsi="TH SarabunPSK" w:cs="TH SarabunPSK"/>
-          <w:sz w:val="32"/>
-          <w:szCs w:val="32"/>
-          <w:cs/>
-        </w:rPr>
-        <w:t>เเน่</w:t>
-      </w:r>
-      <w:proofErr w:type="spellEnd"/>
-      <w:r>
-        <w:rPr>
-          <w:rFonts w:ascii="TH SarabunPSK" w:hAnsi="TH SarabunPSK" w:cs="TH SarabunPSK"/>
-          <w:sz w:val="32"/>
-          <w:szCs w:val="32"/>
-          <w:cs/>
-        </w:rPr>
-        <w:t>นของจุดภาพ หรือบางครั้งแทนว่าความละเอียด (ความคมชัด)ที่</w:t>
-      </w:r>
-      <w:proofErr w:type="spellStart"/>
-      <w:r>
-        <w:rPr>
-          <w:rFonts w:ascii="TH SarabunPSK" w:hAnsi="TH SarabunPSK" w:cs="TH SarabunPSK"/>
-          <w:sz w:val="32"/>
-          <w:szCs w:val="32"/>
-          <w:cs/>
-        </w:rPr>
-        <w:t>เเตกต่าง</w:t>
-      </w:r>
-      <w:proofErr w:type="spellEnd"/>
-      <w:r>
-        <w:rPr>
-          <w:rFonts w:ascii="TH SarabunPSK" w:hAnsi="TH SarabunPSK" w:cs="TH SarabunPSK"/>
-          <w:sz w:val="32"/>
-          <w:szCs w:val="32"/>
-          <w:cs/>
-        </w:rPr>
-        <w:t xml:space="preserve">กันไป จึงใช้ในการบอกคุณสมบัติของภาพ จอภาพ หรือ อุปกรณ์แสดงผลภาพได้ </w:t>
+        <w:t xml:space="preserve">       2) ภาพกราฟิกเวกเตอร์ (</w:t>
+      </w:r>
+      <w:r>
+        <w:rPr>
+          <w:rFonts w:ascii="TH SarabunPSK" w:hAnsi="TH SarabunPSK" w:cs="TH SarabunPSK"/>
+          <w:sz w:val="32"/>
+          <w:szCs w:val="32"/>
+        </w:rPr>
+        <w:t xml:space="preserve">vector graphics) </w:t>
+      </w:r>
+      <w:r>
+        <w:rPr>
+          <w:rFonts w:ascii="TH SarabunPSK" w:hAnsi="TH SarabunPSK" w:cs="TH SarabunPSK"/>
+          <w:sz w:val="32"/>
+          <w:szCs w:val="32"/>
+          <w:cs/>
+        </w:rPr>
+        <w:t>คือ ภาพที่เกิดจากการกำหนดพิกัดและการคำนวณค่าบนระนาบสองมิติ รวมทั้งมุมและระยะทาง ตามทฤษฎีเวกเตอร์ในทางคณิตศาสตร์ ในการก่อให้เกิดเป็น เส้น หรือรูปภาพสามารถย่อขยายได้ โดยคุณภาพไม่เปลี่ยนแปลง</w:t>
       </w:r>
     </w:p>
     <w:p>
@@ -6691,32 +7349,6 @@
           <w:szCs w:val="32"/>
         </w:rPr>
       </w:pPr>
-      <w:r>
-        <w:rPr>
-          <w:rFonts w:ascii="TH SarabunPSK" w:hAnsi="TH SarabunPSK" w:cs="TH SarabunPSK"/>
-          <w:sz w:val="32"/>
-          <w:szCs w:val="32"/>
-          <w:cs/>
-        </w:rPr>
-        <w:t xml:space="preserve">       2) ภาพกราฟิกเวกเตอร์ (</w:t>
-      </w:r>
-      <w:r>
-        <w:rPr>
-          <w:rFonts w:ascii="TH SarabunPSK" w:hAnsi="TH SarabunPSK" w:cs="TH SarabunPSK"/>
-          <w:sz w:val="32"/>
-          <w:szCs w:val="32"/>
-        </w:rPr>
-        <w:t xml:space="preserve">vector graphics) </w:t>
-      </w:r>
-      <w:r>
-        <w:rPr>
-          <w:rFonts w:ascii="TH SarabunPSK" w:hAnsi="TH SarabunPSK" w:cs="TH SarabunPSK"/>
-          <w:sz w:val="32"/>
-          <w:szCs w:val="32"/>
-          <w:cs/>
-        </w:rPr>
-        <w:t>คือ ภาพที่เกิดจากการกำหนดพิกัดและการคำนวณค่าบนระนาบสองมิติ รวมทั้งมุมและระยะทาง ตามทฤษฎีเวกเตอร์ในทางคณิตศาสตร์ ในการก่อให้เกิดเป็น เส้น หรือรูปภาพสามารถย่อขยายได้ โดยคุณภาพไม่เปลี่ยนแปลง</w:t>
-      </w:r>
     </w:p>
     <w:p>
       <w:pPr>
@@ -6724,17 +7356,6 @@
         <w:jc w:val="thaiDistribute"/>
         <w:rPr>
           <w:rFonts w:ascii="TH SarabunPSK" w:hAnsi="TH SarabunPSK" w:cs="TH SarabunPSK"/>
-          <w:sz w:val="32"/>
-          <w:szCs w:val="32"/>
-        </w:rPr>
-      </w:pPr>
-    </w:p>
-    <w:p>
-      <w:pPr>
-        <w:ind w:firstLine="709"/>
-        <w:jc w:val="thaiDistribute"/>
-        <w:rPr>
-          <w:rFonts w:ascii="TH SarabunPSK" w:hAnsi="TH SarabunPSK" w:cs="TH SarabunPSK"/>
           <w:b/>
           <w:bCs/>
           <w:sz w:val="32"/>
@@ -6897,7 +7518,24 @@
           <w:szCs w:val="32"/>
           <w:cs/>
         </w:rPr>
-        <w:t>แก้ไข และการผสมเสียง เพื่อนำเสียงที่ผ่านกระบวนการไปใช้ตามเป้าหมายที่ต้องการ และสำหรับคนที่ชอบร้อง</w:t>
+        <w:t xml:space="preserve">แก้ไข และการผสมเสียง เพื่อนำเสียงที่ผ่านกระบวนการไปใช้ตามเป้าหมายที่ต้องการ และสำหรับคนที่ชอบร้องเพลงและต้องการที่จะนำเพลงไปใช้ประกอบการอัดเสียงร้อง โดยสามารถที่จะนำ </w:t>
+      </w:r>
+      <w:r>
+        <w:rPr>
+          <w:rFonts w:ascii="TH SarabunPSK" w:hAnsi="TH SarabunPSK" w:cs="TH SarabunPSK"/>
+          <w:sz w:val="32"/>
+          <w:szCs w:val="32"/>
+        </w:rPr>
+        <w:t>MP</w:t>
+      </w:r>
+      <w:r>
+        <w:rPr>
+          <w:rFonts w:ascii="TH SarabunPSK" w:hAnsi="TH SarabunPSK" w:cs="TH SarabunPSK"/>
+          <w:sz w:val="32"/>
+          <w:szCs w:val="32"/>
+          <w:cs/>
+        </w:rPr>
+        <w:t>3 ที่ต้องการมาตัดเสียงนักร้องออกไปให้เหลือแต่เสียงดนตรี แต่ยังคงคุณภาพของเสียงดนตรีไว้เหมือนต้นฉบับ ซึ่ง</w:t>
       </w:r>
       <w:r>
         <w:rPr>
@@ -6907,24 +7545,7 @@
           <w:cs/>
         </w:rPr>
         <w:lastRenderedPageBreak/>
-        <w:t xml:space="preserve">เพลงและต้องการที่จะนำเพลงไปใช้ประกอบการอัดเสียงร้อง โดยสามารถที่จะนำ </w:t>
-      </w:r>
-      <w:r>
-        <w:rPr>
-          <w:rFonts w:ascii="TH SarabunPSK" w:hAnsi="TH SarabunPSK" w:cs="TH SarabunPSK"/>
-          <w:sz w:val="32"/>
-          <w:szCs w:val="32"/>
-        </w:rPr>
-        <w:t>MP</w:t>
-      </w:r>
-      <w:r>
-        <w:rPr>
-          <w:rFonts w:ascii="TH SarabunPSK" w:hAnsi="TH SarabunPSK" w:cs="TH SarabunPSK"/>
-          <w:sz w:val="32"/>
-          <w:szCs w:val="32"/>
-          <w:cs/>
-        </w:rPr>
-        <w:t xml:space="preserve">3 ที่ต้องการมาตัดเสียงนักร้องออกไปให้เหลือแต่เสียงดนตรี แต่ยังคงคุณภาพของเสียงดนตรีไว้เหมือนต้นฉบับ ซึ่งโปรแกรมนี้สามารถเปิดไฟล์ </w:t>
+        <w:t xml:space="preserve">โปรแกรมนี้สามารถเปิดไฟล์ </w:t>
       </w:r>
       <w:r>
         <w:rPr>
@@ -7630,7 +8251,7 @@
           <w:szCs w:val="32"/>
           <w:cs/>
         </w:rPr>
-        <w:t>เด็กวัยนี้จะมีความอยากรู้อยากเห็น สนใจซักถามมากขึ้น สามารถจำเหตุการณ์ที่ผ่านมาได้ มีความสนใจที่จะทำสิ่งใหม่ ๆ ที่ตนไม่เคยทำมาก่อน มีสมาธิจดจ่อกับกิจกรรมนานขึ้นและจะ</w:t>
+        <w:t xml:space="preserve">เด็กวัยนี้จะมีความอยากรู้อยากเห็น สนใจซักถามมากขึ้น สามารถจำเหตุการณ์ที่ผ่านมาได้ มีความสนใจที่จะทำสิ่งใหม่ ๆ ที่ตนไม่เคยทำมาก่อน มีสมาธิจดจ่อกับกิจกรรมนานขึ้นและจะพยายามทำให้สำเร็จ รู้จักชอบหรือไม่ชอบสิ่งนั้นสิ่งนี้ สนใจการวาดภาพ ดูภาพยนตร์ โทรทัศน์ การ์ตูน </w:t>
       </w:r>
       <w:r>
         <w:rPr>
@@ -7640,7 +8261,7 @@
           <w:cs/>
         </w:rPr>
         <w:lastRenderedPageBreak/>
-        <w:t>พยายามทำให้สำเร็จ รู้จักชอบหรือไม่ชอบสิ่งนั้นสิ่งนี้ สนใจการวาดภาพ ดูภาพยนตร์ โทรทัศน์ การ์ตูน ฟังวิทยุ และชอบนิทาน แต่ถ้ามีงานหลายอย่างให้เด็กทำ ควรจะแบ่งหรือกำหนดให้เป็นส่วน ๆ ไม่ควรให้พร้อมกันทีเดียว เพราะจะทำให้เด็กเบื่อได้ง่าย</w:t>
+        <w:t>ฟังวิทยุ และชอบนิทาน แต่ถ้ามีงานหลายอย่างให้เด็กทำ ควรจะแบ่งหรือกำหนดให้เป็นส่วน ๆ ไม่ควรให้พร้อมกันทีเดียว เพราะจะทำให้เด็กเบื่อได้ง่าย</w:t>
       </w:r>
     </w:p>
     <w:p>
@@ -8055,1292 +8676,35 @@
     </w:p>
     <w:p>
       <w:pPr>
-        <w:ind w:firstLine="720"/>
-        <w:jc w:val="thaiDistribute"/>
-        <w:rPr>
-          <w:rFonts w:ascii="TH SarabunPSK" w:hAnsi="TH SarabunPSK" w:cs="TH SarabunPSK"/>
-          <w:b/>
-          <w:bCs/>
-          <w:sz w:val="32"/>
-          <w:szCs w:val="32"/>
-        </w:rPr>
-      </w:pPr>
-      <w:r>
-        <w:rPr>
-          <w:rFonts w:ascii="TH SarabunPSK" w:hAnsi="TH SarabunPSK" w:cs="TH SarabunPSK"/>
-          <w:b/>
-          <w:bCs/>
-          <w:sz w:val="32"/>
-          <w:szCs w:val="32"/>
-          <w:cs/>
-        </w:rPr>
-        <w:lastRenderedPageBreak/>
-        <w:t>บุษกร โยธานัก</w:t>
-      </w:r>
-      <w:r>
-        <w:rPr>
-          <w:rFonts w:ascii="TH SarabunPSK" w:hAnsi="TH SarabunPSK" w:cs="TH SarabunPSK" w:hint="cs"/>
-          <w:b/>
-          <w:bCs/>
-          <w:sz w:val="32"/>
-          <w:szCs w:val="32"/>
-          <w:cs/>
-        </w:rPr>
-        <w:t xml:space="preserve"> </w:t>
-      </w:r>
-      <w:r>
-        <w:rPr>
-          <w:rFonts w:ascii="TH SarabunPSK" w:hAnsi="TH SarabunPSK" w:cs="TH SarabunPSK"/>
-          <w:b/>
-          <w:bCs/>
-          <w:sz w:val="32"/>
-          <w:szCs w:val="32"/>
-          <w:cs/>
-        </w:rPr>
-        <w:t>(</w:t>
-      </w:r>
-      <w:r>
-        <w:rPr>
-          <w:rFonts w:ascii="TH SarabunPSK" w:hAnsi="TH SarabunPSK" w:cs="TH SarabunPSK"/>
-          <w:b/>
-          <w:bCs/>
-          <w:sz w:val="32"/>
-          <w:szCs w:val="32"/>
-        </w:rPr>
-        <w:t>2558)</w:t>
-      </w:r>
-      <w:r>
-        <w:rPr>
-          <w:rFonts w:ascii="TH SarabunPSK" w:hAnsi="TH SarabunPSK" w:cs="TH SarabunPSK"/>
-          <w:b/>
-          <w:bCs/>
-          <w:sz w:val="32"/>
-          <w:szCs w:val="32"/>
-        </w:rPr>
-        <w:t xml:space="preserve"> </w:t>
-      </w:r>
-      <w:r>
-        <w:rPr>
-          <w:rFonts w:ascii="TH SarabunPSK" w:hAnsi="TH SarabunPSK" w:cs="TH SarabunPSK"/>
-          <w:b/>
-          <w:bCs/>
-          <w:sz w:val="32"/>
-          <w:szCs w:val="32"/>
-        </w:rPr>
-        <w:t xml:space="preserve">[3] </w:t>
-      </w:r>
-      <w:r>
-        <w:rPr>
-          <w:rFonts w:ascii="TH SarabunPSK" w:hAnsi="TH SarabunPSK" w:cs="TH SarabunPSK" w:hint="cs"/>
-          <w:b/>
-          <w:bCs/>
-          <w:sz w:val="32"/>
-          <w:szCs w:val="32"/>
-          <w:cs/>
-        </w:rPr>
-        <w:t>ได้</w:t>
-      </w:r>
-      <w:r>
-        <w:rPr>
-          <w:rFonts w:ascii="TH SarabunPSK" w:hAnsi="TH SarabunPSK" w:cs="TH SarabunPSK" w:hint="cs"/>
-          <w:b/>
-          <w:bCs/>
-          <w:sz w:val="32"/>
-          <w:szCs w:val="32"/>
-          <w:cs/>
-        </w:rPr>
-        <w:t xml:space="preserve">พัฒนาแหล่งจัดการองค์ความรู้ออนไลน์ เรื่อง </w:t>
-      </w:r>
-      <w:r>
-        <w:rPr>
-          <w:rFonts w:ascii="TH SarabunPSK" w:hAnsi="TH SarabunPSK" w:cs="TH SarabunPSK"/>
-          <w:b/>
-          <w:bCs/>
-          <w:sz w:val="32"/>
-          <w:szCs w:val="32"/>
-          <w:cs/>
-        </w:rPr>
-        <w:t xml:space="preserve">พัฒนาการของเด็กวัยเรียน </w:t>
-      </w:r>
-      <w:r>
-        <w:rPr>
-          <w:rFonts w:ascii="TH SarabunPSK" w:hAnsi="TH SarabunPSK" w:cs="TH SarabunPSK"/>
-          <w:b/>
-          <w:bCs/>
-          <w:sz w:val="32"/>
-          <w:szCs w:val="32"/>
-        </w:rPr>
-        <w:t>6 – 12</w:t>
-      </w:r>
-      <w:r>
-        <w:rPr>
-          <w:rFonts w:ascii="TH SarabunPSK" w:hAnsi="TH SarabunPSK" w:cs="TH SarabunPSK"/>
-          <w:b/>
-          <w:bCs/>
-          <w:sz w:val="32"/>
-          <w:szCs w:val="32"/>
-          <w:cs/>
-        </w:rPr>
-        <w:t xml:space="preserve"> ปี </w:t>
-      </w:r>
-      <w:r>
-        <w:rPr>
-          <w:rFonts w:ascii="TH SarabunPSK" w:hAnsi="TH SarabunPSK" w:cs="TH SarabunPSK" w:hint="cs"/>
-          <w:b/>
-          <w:bCs/>
-          <w:sz w:val="32"/>
-          <w:szCs w:val="32"/>
-          <w:cs/>
-        </w:rPr>
-        <w:t>โดย</w:t>
-      </w:r>
-      <w:r>
-        <w:rPr>
-          <w:rFonts w:ascii="TH SarabunPSK" w:hAnsi="TH SarabunPSK" w:cs="TH SarabunPSK"/>
-          <w:b/>
-          <w:bCs/>
-          <w:sz w:val="32"/>
-          <w:szCs w:val="32"/>
-          <w:cs/>
-        </w:rPr>
-        <w:t>สถาบันแห่งชาติเพื่อการพัฒนาเด็กและครอบครัวมหาวิทยาลัยมหิดล</w:t>
-      </w:r>
-      <w:r>
-        <w:rPr>
-          <w:rFonts w:ascii="TH SarabunPSK" w:hAnsi="TH SarabunPSK" w:cs="TH SarabunPSK" w:hint="cs"/>
-          <w:b/>
-          <w:bCs/>
-          <w:sz w:val="32"/>
-          <w:szCs w:val="32"/>
-          <w:cs/>
-        </w:rPr>
-        <w:t xml:space="preserve"> </w:t>
-      </w:r>
-      <w:r>
-        <w:rPr>
-          <w:rFonts w:ascii="TH SarabunPSK" w:hAnsi="TH SarabunPSK" w:cs="TH SarabunPSK"/>
-          <w:b/>
-          <w:bCs/>
-          <w:sz w:val="32"/>
-          <w:szCs w:val="32"/>
-          <w:cs/>
-        </w:rPr>
-        <w:t>เป็นการสร้างเว็บที่รวบรวมความรู้</w:t>
-      </w:r>
-      <w:r>
-        <w:rPr>
-          <w:rFonts w:ascii="TH SarabunPSK" w:hAnsi="TH SarabunPSK" w:cs="TH SarabunPSK" w:hint="cs"/>
-          <w:b/>
-          <w:bCs/>
-          <w:sz w:val="32"/>
-          <w:szCs w:val="32"/>
-          <w:cs/>
-        </w:rPr>
-        <w:t xml:space="preserve"> </w:t>
-      </w:r>
-      <w:r>
-        <w:rPr>
-          <w:rFonts w:ascii="TH SarabunPSK" w:hAnsi="TH SarabunPSK" w:cs="TH SarabunPSK" w:hint="cs"/>
-          <w:b/>
-          <w:bCs/>
-          <w:sz w:val="32"/>
-          <w:szCs w:val="32"/>
-          <w:cs/>
-        </w:rPr>
-        <w:t>เพื่อเพิ่มช่องทางในการหาความรู้ได้ง่ายขึ้นเพราะเป็นแหล่งรวบรวมที่เป็นระบบระเบียบ เป็นหมวดหมู่ ซึ่งง่ายและสะดวกในการค้นหา ใช้ศึกษาพัฒนาการของเด็กเพื่อจะเอาไปวาดตัวละครภายในเกม</w:t>
-      </w:r>
-    </w:p>
-    <w:p>
-      <w:pPr>
-        <w:ind w:firstLine="720"/>
-        <w:jc w:val="thaiDistribute"/>
-        <w:rPr>
-          <w:rFonts w:ascii="TH SarabunPSK" w:hAnsi="TH SarabunPSK" w:cs="TH SarabunPSK"/>
-          <w:b/>
-          <w:bCs/>
-          <w:sz w:val="32"/>
-          <w:szCs w:val="32"/>
-        </w:rPr>
-      </w:pPr>
-      <w:proofErr w:type="spellStart"/>
-      <w:r>
-        <w:rPr>
-          <w:rFonts w:ascii="TH SarabunPSK" w:hAnsi="TH SarabunPSK" w:cs="TH SarabunPSK"/>
-          <w:b/>
-          <w:bCs/>
-          <w:sz w:val="32"/>
-          <w:szCs w:val="32"/>
-          <w:cs/>
-        </w:rPr>
-        <w:t>ณัฐ</w:t>
-      </w:r>
-      <w:proofErr w:type="spellEnd"/>
-      <w:r>
-        <w:rPr>
-          <w:rFonts w:ascii="TH SarabunPSK" w:hAnsi="TH SarabunPSK" w:cs="TH SarabunPSK"/>
-          <w:b/>
-          <w:bCs/>
-          <w:sz w:val="32"/>
-          <w:szCs w:val="32"/>
-          <w:cs/>
-        </w:rPr>
-        <w:t xml:space="preserve">พล  </w:t>
-      </w:r>
-      <w:proofErr w:type="spellStart"/>
-      <w:r>
-        <w:rPr>
-          <w:rFonts w:ascii="TH SarabunPSK" w:hAnsi="TH SarabunPSK" w:cs="TH SarabunPSK"/>
-          <w:b/>
-          <w:bCs/>
-          <w:sz w:val="32"/>
-          <w:szCs w:val="32"/>
-          <w:cs/>
-        </w:rPr>
-        <w:t>ปัต</w:t>
-      </w:r>
-      <w:proofErr w:type="spellEnd"/>
-      <w:r>
-        <w:rPr>
-          <w:rFonts w:ascii="TH SarabunPSK" w:hAnsi="TH SarabunPSK" w:cs="TH SarabunPSK"/>
-          <w:b/>
-          <w:bCs/>
-          <w:sz w:val="32"/>
-          <w:szCs w:val="32"/>
-          <w:cs/>
-        </w:rPr>
-        <w:t xml:space="preserve">ลา </w:t>
-      </w:r>
-      <w:proofErr w:type="spellStart"/>
-      <w:r>
-        <w:rPr>
-          <w:rFonts w:ascii="TH SarabunPSK" w:hAnsi="TH SarabunPSK" w:cs="TH SarabunPSK"/>
-          <w:b/>
-          <w:bCs/>
-          <w:sz w:val="32"/>
-          <w:szCs w:val="32"/>
-          <w:cs/>
-        </w:rPr>
-        <w:t>จันทรา</w:t>
-      </w:r>
-      <w:proofErr w:type="spellEnd"/>
-      <w:r>
-        <w:rPr>
-          <w:rFonts w:ascii="TH SarabunPSK" w:hAnsi="TH SarabunPSK" w:cs="TH SarabunPSK"/>
-          <w:b/>
-          <w:bCs/>
-          <w:sz w:val="32"/>
-          <w:szCs w:val="32"/>
-          <w:cs/>
-        </w:rPr>
-        <w:t xml:space="preserve">  พรมสิงห์</w:t>
-      </w:r>
-      <w:r>
-        <w:rPr>
-          <w:rFonts w:ascii="TH SarabunPSK" w:hAnsi="TH SarabunPSK" w:cs="TH SarabunPSK" w:hint="cs"/>
-          <w:b/>
-          <w:bCs/>
-          <w:sz w:val="32"/>
-          <w:szCs w:val="32"/>
-          <w:cs/>
-        </w:rPr>
-        <w:t xml:space="preserve"> </w:t>
-      </w:r>
-      <w:r>
-        <w:rPr>
-          <w:rFonts w:ascii="TH SarabunPSK" w:hAnsi="TH SarabunPSK" w:cs="TH SarabunPSK"/>
-          <w:b/>
-          <w:bCs/>
-          <w:sz w:val="32"/>
-          <w:szCs w:val="32"/>
-          <w:cs/>
-        </w:rPr>
-        <w:t>(</w:t>
-      </w:r>
-      <w:r>
-        <w:rPr>
-          <w:rFonts w:ascii="TH SarabunPSK" w:hAnsi="TH SarabunPSK" w:cs="TH SarabunPSK"/>
-          <w:b/>
-          <w:bCs/>
-          <w:sz w:val="32"/>
-          <w:szCs w:val="32"/>
-        </w:rPr>
-        <w:t>2557)</w:t>
-      </w:r>
-      <w:r>
-        <w:rPr>
-          <w:rFonts w:ascii="TH SarabunPSK" w:hAnsi="TH SarabunPSK" w:cs="TH SarabunPSK" w:hint="cs"/>
-          <w:b/>
-          <w:bCs/>
-          <w:sz w:val="32"/>
-          <w:szCs w:val="32"/>
-          <w:cs/>
-        </w:rPr>
-        <w:t xml:space="preserve"> </w:t>
-      </w:r>
-      <w:r>
-        <w:rPr>
-          <w:rFonts w:ascii="TH SarabunPSK" w:hAnsi="TH SarabunPSK" w:cs="TH SarabunPSK"/>
-          <w:b/>
-          <w:bCs/>
-          <w:sz w:val="32"/>
-          <w:szCs w:val="32"/>
-        </w:rPr>
-        <w:t>[4]</w:t>
-      </w:r>
-      <w:r>
-        <w:rPr>
-          <w:rFonts w:ascii="TH SarabunPSK" w:hAnsi="TH SarabunPSK" w:cs="TH SarabunPSK" w:hint="cs"/>
-          <w:b/>
-          <w:bCs/>
-          <w:sz w:val="32"/>
-          <w:szCs w:val="32"/>
-          <w:cs/>
-        </w:rPr>
-        <w:t xml:space="preserve"> </w:t>
-      </w:r>
-      <w:r>
-        <w:rPr>
-          <w:rFonts w:ascii="TH SarabunPSK" w:hAnsi="TH SarabunPSK" w:cs="TH SarabunPSK"/>
-          <w:b/>
-          <w:bCs/>
-          <w:sz w:val="32"/>
-          <w:szCs w:val="32"/>
-          <w:cs/>
-        </w:rPr>
-        <w:t>ได้พัฒนาเกมเจ้าแห่งไหวพริบบนระบบปฏิบัติการแอน</w:t>
-      </w:r>
-      <w:proofErr w:type="spellStart"/>
-      <w:r>
-        <w:rPr>
-          <w:rFonts w:ascii="TH SarabunPSK" w:hAnsi="TH SarabunPSK" w:cs="TH SarabunPSK"/>
-          <w:b/>
-          <w:bCs/>
-          <w:sz w:val="32"/>
-          <w:szCs w:val="32"/>
-          <w:cs/>
-        </w:rPr>
-        <w:t>ดรอยด์</w:t>
-      </w:r>
-      <w:proofErr w:type="spellEnd"/>
-      <w:r>
-        <w:rPr>
-          <w:rFonts w:ascii="TH SarabunPSK" w:hAnsi="TH SarabunPSK" w:cs="TH SarabunPSK"/>
-          <w:b/>
-          <w:bCs/>
-          <w:sz w:val="32"/>
-          <w:szCs w:val="32"/>
-          <w:cs/>
-        </w:rPr>
-        <w:t xml:space="preserve"> มีวัตถุประสงค์เพื่อพัฒนาเกมเจ้าแห่งไหวพริบบนระบบปฏิบัติการแอน</w:t>
-      </w:r>
-      <w:proofErr w:type="spellStart"/>
-      <w:r>
-        <w:rPr>
-          <w:rFonts w:ascii="TH SarabunPSK" w:hAnsi="TH SarabunPSK" w:cs="TH SarabunPSK"/>
-          <w:b/>
-          <w:bCs/>
-          <w:sz w:val="32"/>
-          <w:szCs w:val="32"/>
-          <w:cs/>
-        </w:rPr>
-        <w:t>ดรอยด์</w:t>
-      </w:r>
-      <w:proofErr w:type="spellEnd"/>
-      <w:r>
-        <w:rPr>
-          <w:rFonts w:ascii="TH SarabunPSK" w:hAnsi="TH SarabunPSK" w:cs="TH SarabunPSK"/>
-          <w:b/>
-          <w:bCs/>
-          <w:sz w:val="32"/>
-          <w:szCs w:val="32"/>
-          <w:cs/>
-        </w:rPr>
-        <w:t xml:space="preserve"> เพื่อพัฒนาสมองซีกซ้าย (ด้านเหตุผล) สมองซีกขวา (ด้านจินตนาการ) สำหรับเด็กปฐมวัยในช่วงอายุ </w:t>
-      </w:r>
-      <w:r>
-        <w:rPr>
-          <w:rFonts w:ascii="TH SarabunPSK" w:hAnsi="TH SarabunPSK" w:cs="TH SarabunPSK"/>
-          <w:b/>
-          <w:bCs/>
-          <w:sz w:val="32"/>
-          <w:szCs w:val="32"/>
-        </w:rPr>
-        <w:t>3-4</w:t>
-      </w:r>
-      <w:r>
-        <w:rPr>
-          <w:rFonts w:ascii="TH SarabunPSK" w:hAnsi="TH SarabunPSK" w:cs="TH SarabunPSK"/>
-          <w:b/>
-          <w:bCs/>
-          <w:sz w:val="32"/>
-          <w:szCs w:val="32"/>
-          <w:cs/>
-        </w:rPr>
-        <w:t xml:space="preserve"> ปี ผลการประเมินความพึงพอใจจากครูผู้สอนเด็ก จำนวน </w:t>
-      </w:r>
-      <w:r>
-        <w:rPr>
-          <w:rFonts w:ascii="TH SarabunPSK" w:hAnsi="TH SarabunPSK" w:cs="TH SarabunPSK"/>
-          <w:b/>
-          <w:bCs/>
-          <w:sz w:val="32"/>
-          <w:szCs w:val="32"/>
-        </w:rPr>
-        <w:t>7</w:t>
-      </w:r>
-      <w:r>
-        <w:rPr>
-          <w:rFonts w:ascii="TH SarabunPSK" w:hAnsi="TH SarabunPSK" w:cs="TH SarabunPSK"/>
-          <w:b/>
-          <w:bCs/>
-          <w:sz w:val="32"/>
-          <w:szCs w:val="32"/>
-          <w:cs/>
-        </w:rPr>
-        <w:t xml:space="preserve"> คน จากศูนย์พัฒนาเด็กเล็ก วิทยาลัยแพทยศาสตร์ และการสาธารณสุข มหาลัยอุบลราชธานี ค่าเฉลี่ยรวมของความพึงพอใจมีค่าเท่ากับ </w:t>
-      </w:r>
-      <w:r>
-        <w:rPr>
-          <w:rFonts w:ascii="TH SarabunPSK" w:hAnsi="TH SarabunPSK" w:cs="TH SarabunPSK"/>
-          <w:b/>
-          <w:bCs/>
-          <w:sz w:val="32"/>
-          <w:szCs w:val="32"/>
-        </w:rPr>
-        <w:t>4.91</w:t>
-      </w:r>
-      <w:r>
-        <w:rPr>
-          <w:rFonts w:ascii="TH SarabunPSK" w:hAnsi="TH SarabunPSK" w:cs="TH SarabunPSK"/>
-          <w:b/>
-          <w:bCs/>
-          <w:sz w:val="32"/>
-          <w:szCs w:val="32"/>
-          <w:cs/>
-        </w:rPr>
-        <w:t xml:space="preserve"> และค่าเบี่ยงเบนมาตรฐานเท่ากับ </w:t>
-      </w:r>
-      <w:r>
-        <w:rPr>
-          <w:rFonts w:ascii="TH SarabunPSK" w:hAnsi="TH SarabunPSK" w:cs="TH SarabunPSK"/>
-          <w:b/>
-          <w:bCs/>
-          <w:sz w:val="32"/>
-          <w:szCs w:val="32"/>
-        </w:rPr>
-        <w:t>0.16</w:t>
-      </w:r>
-      <w:r>
-        <w:rPr>
-          <w:rFonts w:ascii="TH SarabunPSK" w:hAnsi="TH SarabunPSK" w:cs="TH SarabunPSK"/>
-          <w:b/>
-          <w:bCs/>
-          <w:sz w:val="32"/>
-          <w:szCs w:val="32"/>
-          <w:cs/>
-        </w:rPr>
-        <w:t xml:space="preserve"> ความพึงพอใจอยู่ในระดับดีมาก</w:t>
-      </w:r>
-    </w:p>
-    <w:p>
-      <w:pPr>
-        <w:jc w:val="thaiDistribute"/>
-        <w:rPr>
-          <w:rFonts w:ascii="TH SarabunPSK" w:hAnsi="TH SarabunPSK" w:cs="TH SarabunPSK"/>
-          <w:b/>
-          <w:bCs/>
-          <w:sz w:val="32"/>
-          <w:szCs w:val="32"/>
-        </w:rPr>
-      </w:pPr>
-      <w:r>
-        <w:rPr>
-          <w:rFonts w:ascii="TH SarabunPSK" w:hAnsi="TH SarabunPSK" w:cs="TH SarabunPSK"/>
-          <w:b/>
-          <w:bCs/>
-          <w:sz w:val="32"/>
-          <w:szCs w:val="32"/>
-          <w:cs/>
-        </w:rPr>
-        <w:t xml:space="preserve">     อาริสา </w:t>
-      </w:r>
-      <w:proofErr w:type="spellStart"/>
-      <w:r>
-        <w:rPr>
-          <w:rFonts w:ascii="TH SarabunPSK" w:hAnsi="TH SarabunPSK" w:cs="TH SarabunPSK"/>
-          <w:b/>
-          <w:bCs/>
-          <w:sz w:val="32"/>
-          <w:szCs w:val="32"/>
-          <w:cs/>
-        </w:rPr>
-        <w:t>มุจรินทร์</w:t>
-      </w:r>
-      <w:proofErr w:type="spellEnd"/>
-      <w:r>
-        <w:rPr>
-          <w:rFonts w:ascii="TH SarabunPSK" w:hAnsi="TH SarabunPSK" w:cs="TH SarabunPSK"/>
-          <w:b/>
-          <w:bCs/>
-          <w:sz w:val="32"/>
-          <w:szCs w:val="32"/>
-          <w:cs/>
-        </w:rPr>
-        <w:t xml:space="preserve"> (</w:t>
-      </w:r>
-      <w:r>
-        <w:rPr>
-          <w:rFonts w:ascii="TH SarabunPSK" w:hAnsi="TH SarabunPSK" w:cs="TH SarabunPSK"/>
-          <w:b/>
-          <w:bCs/>
-          <w:sz w:val="32"/>
-          <w:szCs w:val="32"/>
-        </w:rPr>
-        <w:t>2556) [5]</w:t>
-      </w:r>
-      <w:r>
-        <w:rPr>
-          <w:rFonts w:ascii="TH SarabunPSK" w:hAnsi="TH SarabunPSK" w:cs="TH SarabunPSK"/>
-          <w:b/>
-          <w:bCs/>
-          <w:sz w:val="32"/>
-          <w:szCs w:val="32"/>
-        </w:rPr>
-        <w:tab/>
-      </w:r>
-      <w:r>
-        <w:rPr>
-          <w:rFonts w:ascii="TH SarabunPSK" w:hAnsi="TH SarabunPSK" w:cs="TH SarabunPSK"/>
-          <w:b/>
-          <w:bCs/>
-          <w:sz w:val="32"/>
-          <w:szCs w:val="32"/>
-          <w:cs/>
-        </w:rPr>
-        <w:t xml:space="preserve">ได้ทำการพัฒนาเกมการเรียนรู้และพัฒนาทักษะสมองสำหรับเด็กเพื่อกระตุ้นการเรียนรู้ของเด็ก ให้เด็กได้ใช้ความคิดและจินตนาการอย่างอิสระ และให้เด็กเกิดกระบวนการคิดได้ด้วยตัวเองมากขึ้น เกิดความคิดรวบยอด มีความสนใจในสิ่งที่ตนอยากเล่น เล่นด้วยความสุขและความพึงพอใจ ซึ่งเกมมีเนื้อหาสอดคล้องกับ </w:t>
-      </w:r>
-      <w:r>
-        <w:rPr>
-          <w:rFonts w:ascii="TH SarabunPSK" w:hAnsi="TH SarabunPSK" w:cs="TH SarabunPSK"/>
-          <w:b/>
-          <w:bCs/>
-          <w:sz w:val="32"/>
-          <w:szCs w:val="32"/>
-        </w:rPr>
-        <w:t>4</w:t>
-      </w:r>
-      <w:r>
-        <w:rPr>
-          <w:rFonts w:ascii="TH SarabunPSK" w:hAnsi="TH SarabunPSK" w:cs="TH SarabunPSK"/>
-          <w:b/>
-          <w:bCs/>
-          <w:sz w:val="32"/>
-          <w:szCs w:val="32"/>
-          <w:cs/>
-        </w:rPr>
-        <w:t xml:space="preserve"> ทักษะสำคัญ ได้แก่ ทักษะการคิดวิเคราะห์ ทักษะความคิดสร้างสรรค์ ทักษะเชิงมิติสัมพันธ์ ทักษะความรู้รอบตัว โดยผลการสรุปสามารถเพิ่มประสิทธิภาพในการเรียนการสอนมากขึ้น</w:t>
-      </w:r>
-    </w:p>
-    <w:p>
-      <w:pPr>
-        <w:jc w:val="thaiDistribute"/>
-        <w:rPr>
-          <w:rFonts w:ascii="TH SarabunPSK" w:hAnsi="TH SarabunPSK" w:cs="TH SarabunPSK"/>
-          <w:b/>
-          <w:bCs/>
-          <w:color w:val="FF0000"/>
-          <w:sz w:val="32"/>
-          <w:szCs w:val="32"/>
-        </w:rPr>
-      </w:pPr>
-      <w:r>
-        <w:rPr>
-          <w:rFonts w:ascii="TH SarabunPSK" w:hAnsi="TH SarabunPSK" w:cs="TH SarabunPSK"/>
-          <w:b/>
-          <w:bCs/>
-          <w:color w:val="FF0000"/>
-          <w:sz w:val="32"/>
-          <w:szCs w:val="32"/>
-        </w:rPr>
-        <w:t xml:space="preserve">     </w:t>
-      </w:r>
-      <w:r>
-        <w:rPr>
-          <w:rFonts w:ascii="TH SarabunPSK" w:hAnsi="TH SarabunPSK" w:cs="TH SarabunPSK"/>
-          <w:b/>
-          <w:bCs/>
-          <w:color w:val="FF0000"/>
-          <w:sz w:val="32"/>
-          <w:szCs w:val="32"/>
-          <w:cs/>
-        </w:rPr>
-        <w:t>นางพรพรรณ ไว</w:t>
-      </w:r>
-      <w:proofErr w:type="spellStart"/>
-      <w:r>
-        <w:rPr>
-          <w:rFonts w:ascii="TH SarabunPSK" w:hAnsi="TH SarabunPSK" w:cs="TH SarabunPSK"/>
-          <w:b/>
-          <w:bCs/>
-          <w:color w:val="FF0000"/>
-          <w:sz w:val="32"/>
-          <w:szCs w:val="32"/>
-          <w:cs/>
-        </w:rPr>
-        <w:t>ทยาง</w:t>
-      </w:r>
-      <w:proofErr w:type="spellEnd"/>
-      <w:r>
-        <w:rPr>
-          <w:rFonts w:ascii="TH SarabunPSK" w:hAnsi="TH SarabunPSK" w:cs="TH SarabunPSK"/>
-          <w:b/>
-          <w:bCs/>
-          <w:color w:val="FF0000"/>
-          <w:sz w:val="32"/>
-          <w:szCs w:val="32"/>
-          <w:cs/>
-        </w:rPr>
-        <w:t>กู</w:t>
-      </w:r>
-      <w:proofErr w:type="spellStart"/>
-      <w:r>
-        <w:rPr>
-          <w:rFonts w:ascii="TH SarabunPSK" w:hAnsi="TH SarabunPSK" w:cs="TH SarabunPSK"/>
-          <w:b/>
-          <w:bCs/>
-          <w:color w:val="FF0000"/>
-          <w:sz w:val="32"/>
-          <w:szCs w:val="32"/>
-          <w:cs/>
-        </w:rPr>
-        <w:t>รและ</w:t>
-      </w:r>
-      <w:proofErr w:type="spellEnd"/>
-      <w:r>
-        <w:rPr>
-          <w:rFonts w:ascii="TH SarabunPSK" w:hAnsi="TH SarabunPSK" w:cs="TH SarabunPSK"/>
-          <w:b/>
-          <w:bCs/>
-          <w:color w:val="FF0000"/>
-          <w:sz w:val="32"/>
-          <w:szCs w:val="32"/>
-          <w:cs/>
-        </w:rPr>
-        <w:t>สถาบันส่งเสร</w:t>
-      </w:r>
-      <w:r>
-        <w:rPr>
-          <w:rFonts w:ascii="TH SarabunPSK" w:hAnsi="TH SarabunPSK" w:cs="TH SarabunPSK"/>
-          <w:b/>
-          <w:bCs/>
-          <w:color w:val="FF0000"/>
-          <w:sz w:val="32"/>
-          <w:szCs w:val="32"/>
-          <w:cs/>
-        </w:rPr>
-        <w:t>ิมการสอนวิทยาศาสตร์และเทคโนโลยี</w:t>
-      </w:r>
-      <w:r>
-        <w:rPr>
-          <w:rFonts w:ascii="TH SarabunPSK" w:hAnsi="TH SarabunPSK" w:cs="TH SarabunPSK" w:hint="cs"/>
-          <w:b/>
-          <w:bCs/>
-          <w:color w:val="FF0000"/>
-          <w:sz w:val="32"/>
-          <w:szCs w:val="32"/>
-          <w:cs/>
-        </w:rPr>
-        <w:t xml:space="preserve"> </w:t>
-      </w:r>
-      <w:r>
-        <w:rPr>
-          <w:rFonts w:ascii="TH SarabunPSK" w:hAnsi="TH SarabunPSK" w:cs="TH SarabunPSK"/>
-          <w:b/>
-          <w:bCs/>
-          <w:color w:val="FF0000"/>
-          <w:sz w:val="32"/>
-          <w:szCs w:val="32"/>
-          <w:cs/>
-        </w:rPr>
-        <w:t>(</w:t>
-      </w:r>
-      <w:r>
-        <w:rPr>
-          <w:rFonts w:ascii="TH SarabunPSK" w:hAnsi="TH SarabunPSK" w:cs="TH SarabunPSK"/>
-          <w:b/>
-          <w:bCs/>
-          <w:color w:val="FF0000"/>
-          <w:sz w:val="32"/>
-          <w:szCs w:val="32"/>
-        </w:rPr>
-        <w:t>2554)</w:t>
-      </w:r>
-      <w:r>
-        <w:rPr>
-          <w:rFonts w:ascii="TH SarabunPSK" w:hAnsi="TH SarabunPSK" w:cs="TH SarabunPSK" w:hint="cs"/>
-          <w:b/>
-          <w:bCs/>
-          <w:color w:val="FF0000"/>
-          <w:sz w:val="32"/>
-          <w:szCs w:val="32"/>
-          <w:cs/>
-        </w:rPr>
-        <w:t xml:space="preserve"> </w:t>
-      </w:r>
-      <w:r>
-        <w:rPr>
-          <w:rFonts w:ascii="TH SarabunPSK" w:hAnsi="TH SarabunPSK" w:cs="TH SarabunPSK"/>
-          <w:b/>
-          <w:bCs/>
-          <w:color w:val="FF0000"/>
-          <w:sz w:val="32"/>
-          <w:szCs w:val="32"/>
-        </w:rPr>
-        <w:t>[6]</w:t>
-      </w:r>
-      <w:r>
-        <w:rPr>
-          <w:rFonts w:ascii="TH SarabunPSK" w:hAnsi="TH SarabunPSK" w:cs="TH SarabunPSK"/>
-          <w:b/>
-          <w:bCs/>
-          <w:color w:val="FF0000"/>
-          <w:sz w:val="32"/>
-          <w:szCs w:val="32"/>
-        </w:rPr>
-        <w:t xml:space="preserve"> </w:t>
-      </w:r>
-    </w:p>
-    <w:p>
-      <w:pPr>
-        <w:jc w:val="thaiDistribute"/>
-        <w:rPr>
-          <w:rFonts w:ascii="TH SarabunPSK" w:hAnsi="TH SarabunPSK" w:cs="TH SarabunPSK"/>
-          <w:b/>
-          <w:bCs/>
-          <w:color w:val="FF0000"/>
-          <w:sz w:val="32"/>
-          <w:szCs w:val="32"/>
-        </w:rPr>
-      </w:pPr>
-      <w:r>
-        <w:rPr>
-          <w:rFonts w:ascii="TH SarabunPSK" w:hAnsi="TH SarabunPSK" w:cs="TH SarabunPSK" w:hint="cs"/>
-          <w:b/>
-          <w:bCs/>
-          <w:color w:val="FF0000"/>
-          <w:sz w:val="32"/>
-          <w:szCs w:val="32"/>
-          <w:cs/>
-        </w:rPr>
-        <w:t>เป็น</w:t>
-      </w:r>
-      <w:r>
-        <w:rPr>
-          <w:rFonts w:ascii="TH SarabunPSK" w:hAnsi="TH SarabunPSK" w:cs="TH SarabunPSK"/>
-          <w:b/>
-          <w:bCs/>
-          <w:color w:val="FF0000"/>
-          <w:sz w:val="32"/>
-          <w:szCs w:val="32"/>
-          <w:cs/>
-        </w:rPr>
-        <w:t>หนังสือเรียนวิทยาศาสตร์</w:t>
-      </w:r>
-      <w:r>
-        <w:rPr>
-          <w:rFonts w:ascii="TH SarabunPSK" w:hAnsi="TH SarabunPSK" w:cs="TH SarabunPSK" w:hint="cs"/>
-          <w:b/>
-          <w:bCs/>
-          <w:color w:val="FF0000"/>
-          <w:sz w:val="32"/>
-          <w:szCs w:val="32"/>
-          <w:cs/>
-        </w:rPr>
-        <w:t xml:space="preserve"> </w:t>
-      </w:r>
-      <w:r>
-        <w:rPr>
-          <w:rFonts w:ascii="TH SarabunPSK" w:hAnsi="TH SarabunPSK" w:cs="TH SarabunPSK"/>
-          <w:b/>
-          <w:bCs/>
-          <w:color w:val="FF0000"/>
-          <w:sz w:val="32"/>
-          <w:szCs w:val="32"/>
-          <w:cs/>
-        </w:rPr>
-        <w:t xml:space="preserve">ชั้นประถมศึกษาปีที่ </w:t>
-      </w:r>
-      <w:r>
-        <w:rPr>
-          <w:rFonts w:ascii="TH SarabunPSK" w:hAnsi="TH SarabunPSK" w:cs="TH SarabunPSK" w:hint="cs"/>
-          <w:b/>
-          <w:bCs/>
-          <w:color w:val="FF0000"/>
-          <w:sz w:val="32"/>
-          <w:szCs w:val="32"/>
-          <w:cs/>
-        </w:rPr>
-        <w:t>1</w:t>
-      </w:r>
-      <w:r>
-        <w:rPr>
-          <w:rFonts w:ascii="TH SarabunPSK" w:hAnsi="TH SarabunPSK" w:cs="TH SarabunPSK"/>
-          <w:b/>
-          <w:bCs/>
-          <w:color w:val="FF0000"/>
-          <w:sz w:val="32"/>
-          <w:szCs w:val="32"/>
-          <w:cs/>
-        </w:rPr>
-        <w:t xml:space="preserve"> </w:t>
-      </w:r>
-      <w:r>
-        <w:rPr>
-          <w:rFonts w:ascii="TH SarabunPSK" w:hAnsi="TH SarabunPSK" w:cs="TH SarabunPSK"/>
-          <w:b/>
-          <w:bCs/>
-          <w:color w:val="FF0000"/>
-          <w:sz w:val="32"/>
-          <w:szCs w:val="32"/>
-          <w:cs/>
-        </w:rPr>
-        <w:t xml:space="preserve"> </w:t>
-      </w:r>
-      <w:r>
-        <w:rPr>
-          <w:rFonts w:ascii="TH SarabunPSK" w:hAnsi="TH SarabunPSK" w:cs="TH SarabunPSK" w:hint="cs"/>
-          <w:b/>
-          <w:bCs/>
-          <w:color w:val="FF0000"/>
-          <w:sz w:val="32"/>
-          <w:szCs w:val="32"/>
-          <w:cs/>
-        </w:rPr>
-        <w:t>ได้</w:t>
-      </w:r>
-      <w:r>
-        <w:rPr>
-          <w:rFonts w:ascii="TH SarabunPSK" w:hAnsi="TH SarabunPSK" w:cs="TH SarabunPSK" w:hint="cs"/>
-          <w:b/>
-          <w:bCs/>
-          <w:color w:val="FF0000"/>
-          <w:sz w:val="32"/>
-          <w:szCs w:val="32"/>
-          <w:cs/>
-        </w:rPr>
-        <w:t xml:space="preserve">ศึกษาเรื่อง </w:t>
-      </w:r>
-      <w:r>
-        <w:rPr>
-          <w:rFonts w:ascii="TH SarabunPSK" w:hAnsi="TH SarabunPSK" w:cs="TH SarabunPSK" w:hint="cs"/>
-          <w:b/>
-          <w:bCs/>
-          <w:color w:val="FF0000"/>
-          <w:sz w:val="32"/>
-          <w:szCs w:val="32"/>
-          <w:cs/>
-        </w:rPr>
-        <w:t>การจัดกลุ่มสัตว์ การจำแนกประเภทของสัตว์</w:t>
-      </w:r>
-      <w:r>
-        <w:rPr>
-          <w:rFonts w:ascii="TH SarabunPSK" w:hAnsi="TH SarabunPSK" w:cs="TH SarabunPSK"/>
-          <w:b/>
-          <w:bCs/>
-          <w:color w:val="FF0000"/>
-          <w:sz w:val="32"/>
-          <w:szCs w:val="32"/>
-          <w:cs/>
-        </w:rPr>
-        <w:t xml:space="preserve">  </w:t>
-      </w:r>
-      <w:r>
-        <w:rPr>
-          <w:rFonts w:ascii="TH SarabunPSK" w:hAnsi="TH SarabunPSK" w:cs="TH SarabunPSK"/>
-          <w:b/>
-          <w:bCs/>
-          <w:color w:val="FF0000"/>
-          <w:sz w:val="32"/>
-          <w:szCs w:val="32"/>
-          <w:cs/>
-        </w:rPr>
-        <w:t>ในหนังสือเล่มนี้ เพื่อนำความรู้ที่ได้จากการศึกษามาประยุกต์ใช้ในการวาดตัวละครสัตว์ป่าที่เด็กคุ้นเคยและเพิ่มการเรียนรู้ให้กับเด็ก</w:t>
-      </w:r>
-      <w:r>
-        <w:rPr>
-          <w:rFonts w:ascii="TH SarabunPSK" w:hAnsi="TH SarabunPSK" w:cs="TH SarabunPSK"/>
-          <w:b/>
-          <w:bCs/>
-          <w:color w:val="FF0000"/>
-          <w:sz w:val="32"/>
-          <w:szCs w:val="32"/>
-          <w:cs/>
-        </w:rPr>
-        <w:t xml:space="preserve">        </w:t>
-      </w:r>
-    </w:p>
-    <w:p>
-      <w:pPr>
-        <w:jc w:val="thaiDistribute"/>
-        <w:rPr>
-          <w:rFonts w:ascii="TH SarabunPSK" w:hAnsi="TH SarabunPSK" w:cs="TH SarabunPSK"/>
-          <w:b/>
-          <w:bCs/>
-          <w:color w:val="FF0000"/>
-          <w:sz w:val="32"/>
-          <w:szCs w:val="32"/>
-        </w:rPr>
-      </w:pPr>
-      <w:r>
-        <w:rPr>
-          <w:rFonts w:ascii="TH SarabunPSK" w:hAnsi="TH SarabunPSK" w:cs="TH SarabunPSK"/>
-          <w:b/>
-          <w:bCs/>
-          <w:color w:val="FF0000"/>
-          <w:sz w:val="32"/>
-          <w:szCs w:val="32"/>
-        </w:rPr>
-        <w:t xml:space="preserve">     </w:t>
-      </w:r>
-      <w:r>
-        <w:rPr>
-          <w:rFonts w:ascii="TH SarabunPSK" w:hAnsi="TH SarabunPSK" w:cs="TH SarabunPSK"/>
-          <w:b/>
-          <w:bCs/>
-          <w:color w:val="FF0000"/>
-          <w:sz w:val="32"/>
-          <w:szCs w:val="32"/>
-          <w:cs/>
-        </w:rPr>
-        <w:t>นางพรพรรณ ไว</w:t>
-      </w:r>
-      <w:proofErr w:type="spellStart"/>
-      <w:r>
-        <w:rPr>
-          <w:rFonts w:ascii="TH SarabunPSK" w:hAnsi="TH SarabunPSK" w:cs="TH SarabunPSK"/>
-          <w:b/>
-          <w:bCs/>
-          <w:color w:val="FF0000"/>
-          <w:sz w:val="32"/>
-          <w:szCs w:val="32"/>
-          <w:cs/>
-        </w:rPr>
-        <w:t>ทยาง</w:t>
-      </w:r>
-      <w:proofErr w:type="spellEnd"/>
-      <w:r>
-        <w:rPr>
-          <w:rFonts w:ascii="TH SarabunPSK" w:hAnsi="TH SarabunPSK" w:cs="TH SarabunPSK"/>
-          <w:b/>
-          <w:bCs/>
-          <w:color w:val="FF0000"/>
-          <w:sz w:val="32"/>
-          <w:szCs w:val="32"/>
-          <w:cs/>
-        </w:rPr>
-        <w:t>กู</w:t>
-      </w:r>
-      <w:proofErr w:type="spellStart"/>
-      <w:r>
-        <w:rPr>
-          <w:rFonts w:ascii="TH SarabunPSK" w:hAnsi="TH SarabunPSK" w:cs="TH SarabunPSK"/>
-          <w:b/>
-          <w:bCs/>
-          <w:color w:val="FF0000"/>
-          <w:sz w:val="32"/>
-          <w:szCs w:val="32"/>
-          <w:cs/>
-        </w:rPr>
-        <w:t>รและ</w:t>
-      </w:r>
-      <w:proofErr w:type="spellEnd"/>
-      <w:r>
-        <w:rPr>
-          <w:rFonts w:ascii="TH SarabunPSK" w:hAnsi="TH SarabunPSK" w:cs="TH SarabunPSK"/>
-          <w:b/>
-          <w:bCs/>
-          <w:color w:val="FF0000"/>
-          <w:sz w:val="32"/>
-          <w:szCs w:val="32"/>
-          <w:cs/>
-        </w:rPr>
-        <w:t>สถาบันส่งเสร</w:t>
-      </w:r>
-      <w:r>
-        <w:rPr>
-          <w:rFonts w:ascii="TH SarabunPSK" w:hAnsi="TH SarabunPSK" w:cs="TH SarabunPSK"/>
-          <w:b/>
-          <w:bCs/>
-          <w:color w:val="FF0000"/>
-          <w:sz w:val="32"/>
-          <w:szCs w:val="32"/>
-          <w:cs/>
-        </w:rPr>
-        <w:t>ิมการสอนวิทยาศาสตร์และเทคโนโลยี</w:t>
-      </w:r>
-      <w:r>
-        <w:rPr>
-          <w:rFonts w:ascii="TH SarabunPSK" w:hAnsi="TH SarabunPSK" w:cs="TH SarabunPSK" w:hint="cs"/>
-          <w:b/>
-          <w:bCs/>
-          <w:color w:val="FF0000"/>
-          <w:sz w:val="32"/>
-          <w:szCs w:val="32"/>
-          <w:cs/>
-        </w:rPr>
-        <w:t xml:space="preserve"> </w:t>
-      </w:r>
-      <w:r>
-        <w:rPr>
-          <w:rFonts w:ascii="TH SarabunPSK" w:hAnsi="TH SarabunPSK" w:cs="TH SarabunPSK"/>
-          <w:b/>
-          <w:bCs/>
-          <w:color w:val="FF0000"/>
-          <w:sz w:val="32"/>
-          <w:szCs w:val="32"/>
-          <w:cs/>
-        </w:rPr>
-        <w:t>(</w:t>
-      </w:r>
-      <w:r>
-        <w:rPr>
-          <w:rFonts w:ascii="TH SarabunPSK" w:hAnsi="TH SarabunPSK" w:cs="TH SarabunPSK"/>
-          <w:b/>
-          <w:bCs/>
-          <w:color w:val="FF0000"/>
-          <w:sz w:val="32"/>
-          <w:szCs w:val="32"/>
-        </w:rPr>
-        <w:t>2553)</w:t>
-      </w:r>
-      <w:r>
-        <w:rPr>
-          <w:rFonts w:ascii="TH SarabunPSK" w:hAnsi="TH SarabunPSK" w:cs="TH SarabunPSK" w:hint="cs"/>
-          <w:b/>
-          <w:bCs/>
-          <w:color w:val="FF0000"/>
-          <w:sz w:val="32"/>
-          <w:szCs w:val="32"/>
-          <w:cs/>
-        </w:rPr>
-        <w:t xml:space="preserve"> </w:t>
-      </w:r>
-      <w:r>
-        <w:rPr>
-          <w:rFonts w:ascii="TH SarabunPSK" w:hAnsi="TH SarabunPSK" w:cs="TH SarabunPSK"/>
-          <w:b/>
-          <w:bCs/>
-          <w:color w:val="FF0000"/>
-          <w:sz w:val="32"/>
-          <w:szCs w:val="32"/>
-        </w:rPr>
-        <w:t>[7]</w:t>
-      </w:r>
-      <w:r>
-        <w:rPr>
-          <w:rFonts w:ascii="TH SarabunPSK" w:hAnsi="TH SarabunPSK" w:cs="TH SarabunPSK" w:hint="cs"/>
-          <w:b/>
-          <w:bCs/>
-          <w:color w:val="FF0000"/>
-          <w:sz w:val="32"/>
-          <w:szCs w:val="32"/>
-          <w:cs/>
-        </w:rPr>
-        <w:t xml:space="preserve"> </w:t>
-      </w:r>
-      <w:r>
-        <w:rPr>
-          <w:rFonts w:ascii="TH SarabunPSK" w:hAnsi="TH SarabunPSK" w:cs="TH SarabunPSK"/>
-          <w:b/>
-          <w:bCs/>
-          <w:color w:val="FF0000"/>
-          <w:sz w:val="32"/>
-          <w:szCs w:val="32"/>
-          <w:cs/>
-        </w:rPr>
-        <w:t xml:space="preserve">หนังสือเรียนวิทยาศาสตร์ ชั้นประถมศึกษาปีที่ </w:t>
-      </w:r>
-      <w:r>
-        <w:rPr>
-          <w:rFonts w:ascii="TH SarabunPSK" w:hAnsi="TH SarabunPSK" w:cs="TH SarabunPSK"/>
-          <w:b/>
-          <w:bCs/>
-          <w:color w:val="FF0000"/>
-          <w:sz w:val="32"/>
-          <w:szCs w:val="32"/>
-        </w:rPr>
-        <w:t>2</w:t>
-      </w:r>
-      <w:r>
-        <w:rPr>
-          <w:rFonts w:ascii="TH SarabunPSK" w:hAnsi="TH SarabunPSK" w:cs="TH SarabunPSK"/>
-          <w:b/>
-          <w:bCs/>
-          <w:color w:val="FF0000"/>
-          <w:sz w:val="32"/>
-          <w:szCs w:val="32"/>
-          <w:cs/>
-        </w:rPr>
-        <w:t xml:space="preserve"> </w:t>
-      </w:r>
-      <w:r>
-        <w:rPr>
-          <w:rFonts w:ascii="TH SarabunPSK" w:hAnsi="TH SarabunPSK" w:cs="TH SarabunPSK" w:hint="cs"/>
-          <w:b/>
-          <w:bCs/>
-          <w:color w:val="FF0000"/>
-          <w:sz w:val="32"/>
-          <w:szCs w:val="32"/>
-          <w:cs/>
-        </w:rPr>
-        <w:t>ได้ศึกษาเรื่อง</w:t>
-      </w:r>
-      <w:r>
-        <w:rPr>
-          <w:rFonts w:ascii="TH SarabunPSK" w:hAnsi="TH SarabunPSK" w:cs="TH SarabunPSK"/>
-          <w:b/>
-          <w:bCs/>
-          <w:color w:val="FF0000"/>
-          <w:sz w:val="32"/>
-          <w:szCs w:val="32"/>
-          <w:cs/>
-        </w:rPr>
-        <w:t>ชีวิตกับระบบนิเวศสิ่งแวดล้อม</w:t>
-      </w:r>
-      <w:r>
-        <w:rPr>
-          <w:rFonts w:ascii="TH SarabunPSK" w:hAnsi="TH SarabunPSK" w:cs="TH SarabunPSK" w:hint="cs"/>
-          <w:b/>
-          <w:bCs/>
-          <w:color w:val="FF0000"/>
-          <w:sz w:val="32"/>
-          <w:szCs w:val="32"/>
-          <w:cs/>
-        </w:rPr>
-        <w:t xml:space="preserve"> สิ่งมีชีวิตรอบตัวเรา</w:t>
-      </w:r>
-      <w:r>
-        <w:rPr>
-          <w:rFonts w:ascii="TH SarabunPSK" w:hAnsi="TH SarabunPSK" w:cs="TH SarabunPSK" w:hint="cs"/>
-          <w:b/>
-          <w:bCs/>
-          <w:color w:val="FF0000"/>
-          <w:sz w:val="32"/>
-          <w:szCs w:val="32"/>
-          <w:cs/>
-        </w:rPr>
-        <w:t xml:space="preserve"> </w:t>
-      </w:r>
-      <w:r>
-        <w:rPr>
-          <w:rFonts w:ascii="TH SarabunPSK" w:hAnsi="TH SarabunPSK" w:cs="TH SarabunPSK" w:hint="cs"/>
-          <w:b/>
-          <w:bCs/>
-          <w:color w:val="FF0000"/>
-          <w:sz w:val="32"/>
-          <w:szCs w:val="32"/>
-          <w:cs/>
-        </w:rPr>
-        <w:t>เพื่อที่จะนำความรู้จากหนังสือเล่นนี้ไปประยุกต์ใช้ในฉากของเกมว่าสัตว์ป่าเหล่านั้นมีลักษณะ</w:t>
-      </w:r>
-      <w:r>
-        <w:rPr>
-          <w:rFonts w:ascii="TH SarabunPSK" w:hAnsi="TH SarabunPSK" w:cs="TH SarabunPSK" w:hint="cs"/>
-          <w:b/>
-          <w:bCs/>
-          <w:color w:val="FF0000"/>
-          <w:sz w:val="32"/>
-          <w:szCs w:val="32"/>
-          <w:cs/>
-        </w:rPr>
-        <w:t>ความเป็นอยู่อย่างไร เพื่อให้ผู้เล่นได้เรียนรู้ไปพร้อมกับการเล่นเกม</w:t>
-      </w:r>
-    </w:p>
-    <w:p>
-      <w:pPr>
         <w:ind w:firstLine="426"/>
         <w:jc w:val="thaiDistribute"/>
         <w:rPr>
           <w:rFonts w:ascii="TH SarabunPSK" w:hAnsi="TH SarabunPSK" w:cs="TH SarabunPSK"/>
           <w:b/>
           <w:bCs/>
-          <w:color w:val="FF0000"/>
-          <w:sz w:val="32"/>
-          <w:szCs w:val="32"/>
-        </w:rPr>
-      </w:pPr>
-      <w:r>
-        <w:rPr>
-          <w:rFonts w:ascii="TH SarabunPSK" w:hAnsi="TH SarabunPSK" w:cs="TH SarabunPSK"/>
-          <w:b/>
-          <w:bCs/>
-          <w:color w:val="FF0000"/>
-          <w:sz w:val="32"/>
-          <w:szCs w:val="32"/>
-          <w:cs/>
-        </w:rPr>
-        <w:t>นางพรพรรณ ไว</w:t>
-      </w:r>
-      <w:proofErr w:type="spellStart"/>
-      <w:r>
-        <w:rPr>
-          <w:rFonts w:ascii="TH SarabunPSK" w:hAnsi="TH SarabunPSK" w:cs="TH SarabunPSK"/>
-          <w:b/>
-          <w:bCs/>
-          <w:color w:val="FF0000"/>
-          <w:sz w:val="32"/>
-          <w:szCs w:val="32"/>
-          <w:cs/>
-        </w:rPr>
-        <w:t>ทยาง</w:t>
-      </w:r>
-      <w:proofErr w:type="spellEnd"/>
-      <w:r>
-        <w:rPr>
-          <w:rFonts w:ascii="TH SarabunPSK" w:hAnsi="TH SarabunPSK" w:cs="TH SarabunPSK"/>
-          <w:b/>
-          <w:bCs/>
-          <w:color w:val="FF0000"/>
-          <w:sz w:val="32"/>
-          <w:szCs w:val="32"/>
-          <w:cs/>
-        </w:rPr>
-        <w:t>กู</w:t>
-      </w:r>
-      <w:proofErr w:type="spellStart"/>
-      <w:r>
-        <w:rPr>
-          <w:rFonts w:ascii="TH SarabunPSK" w:hAnsi="TH SarabunPSK" w:cs="TH SarabunPSK"/>
-          <w:b/>
-          <w:bCs/>
-          <w:color w:val="FF0000"/>
-          <w:sz w:val="32"/>
-          <w:szCs w:val="32"/>
-          <w:cs/>
-        </w:rPr>
-        <w:t>รและ</w:t>
-      </w:r>
-      <w:proofErr w:type="spellEnd"/>
-      <w:r>
-        <w:rPr>
-          <w:rFonts w:ascii="TH SarabunPSK" w:hAnsi="TH SarabunPSK" w:cs="TH SarabunPSK"/>
-          <w:b/>
-          <w:bCs/>
-          <w:color w:val="FF0000"/>
-          <w:sz w:val="32"/>
-          <w:szCs w:val="32"/>
-          <w:cs/>
-        </w:rPr>
-        <w:t>สถาบันส่งเสริมการสอนวิทยาศาสตร์และเทคโนโลยี</w:t>
-      </w:r>
-      <w:r>
-        <w:rPr>
-          <w:rFonts w:ascii="TH SarabunPSK" w:hAnsi="TH SarabunPSK" w:cs="TH SarabunPSK"/>
-          <w:b/>
-          <w:bCs/>
-          <w:color w:val="FF0000"/>
-          <w:sz w:val="32"/>
-          <w:szCs w:val="32"/>
+          <w:sz w:val="32"/>
+          <w:szCs w:val="32"/>
+        </w:rPr>
+      </w:pPr>
+      <w:r>
+        <w:rPr>
+          <w:rFonts w:ascii="TH SarabunPSK" w:hAnsi="TH SarabunPSK" w:cs="TH SarabunPSK"/>
+          <w:b/>
+          <w:bCs/>
+          <w:sz w:val="32"/>
+          <w:szCs w:val="32"/>
+          <w:cs/>
+        </w:rPr>
+        <w:t>บุษกร โยธานัก</w:t>
+      </w:r>
+      <w:r>
+        <w:rPr>
+          <w:rFonts w:ascii="TH SarabunPSK" w:hAnsi="TH SarabunPSK" w:cs="TH SarabunPSK" w:hint="cs"/>
+          <w:b/>
+          <w:bCs/>
+          <w:sz w:val="32"/>
+          <w:szCs w:val="32"/>
+          <w:cs/>
         </w:rPr>
         <w:t xml:space="preserve"> </w:t>
       </w:r>
@@ -9349,7 +8713,6 @@
           <w:rFonts w:ascii="TH SarabunPSK" w:hAnsi="TH SarabunPSK" w:cs="TH SarabunPSK"/>
           <w:b/>
           <w:bCs/>
-          <w:color w:val="FF0000"/>
           <w:sz w:val="32"/>
           <w:szCs w:val="32"/>
           <w:cs/>
@@ -9361,29 +8724,16 @@
           <w:rFonts w:ascii="TH SarabunPSK" w:hAnsi="TH SarabunPSK" w:cs="TH SarabunPSK"/>
           <w:b/>
           <w:bCs/>
-          <w:color w:val="FF0000"/>
-          <w:sz w:val="32"/>
-          <w:szCs w:val="32"/>
-        </w:rPr>
-        <w:t xml:space="preserve">2553) </w:t>
-      </w:r>
-      <w:r>
-        <w:rPr>
-          <w:rFonts w:ascii="TH SarabunPSK" w:hAnsi="TH SarabunPSK" w:cs="TH SarabunPSK"/>
-          <w:b/>
-          <w:bCs/>
-          <w:color w:val="FF0000"/>
-          <w:sz w:val="32"/>
-          <w:szCs w:val="32"/>
-        </w:rPr>
-        <w:t>[8]</w:t>
-      </w:r>
-      <w:r>
-        <w:rPr>
-          <w:rFonts w:ascii="TH SarabunPSK" w:hAnsi="TH SarabunPSK" w:cs="TH SarabunPSK"/>
-          <w:b/>
-          <w:bCs/>
-          <w:color w:val="FF0000"/>
+          <w:sz w:val="32"/>
+          <w:szCs w:val="32"/>
+        </w:rPr>
+        <w:t>2558)</w:t>
+      </w:r>
+      <w:r>
+        <w:rPr>
+          <w:rFonts w:ascii="TH SarabunPSK" w:hAnsi="TH SarabunPSK" w:cs="TH SarabunPSK"/>
+          <w:b/>
+          <w:bCs/>
           <w:sz w:val="32"/>
           <w:szCs w:val="32"/>
         </w:rPr>
@@ -9394,30 +8744,92 @@
           <w:rFonts w:ascii="TH SarabunPSK" w:hAnsi="TH SarabunPSK" w:cs="TH SarabunPSK"/>
           <w:b/>
           <w:bCs/>
-          <w:color w:val="FF0000"/>
-          <w:sz w:val="32"/>
-          <w:szCs w:val="32"/>
-          <w:cs/>
-        </w:rPr>
-        <w:t xml:space="preserve">หนังสือเรียนวิทยาศาสตร์ ชั้นประถมศึกษาปีที่ </w:t>
-      </w:r>
-      <w:r>
-        <w:rPr>
-          <w:rFonts w:ascii="TH SarabunPSK" w:hAnsi="TH SarabunPSK" w:cs="TH SarabunPSK"/>
-          <w:b/>
-          <w:bCs/>
-          <w:color w:val="FF0000"/>
-          <w:sz w:val="32"/>
-          <w:szCs w:val="32"/>
-        </w:rPr>
-        <w:t>3</w:t>
-      </w:r>
-      <w:r>
-        <w:rPr>
-          <w:rFonts w:ascii="TH SarabunPSK" w:hAnsi="TH SarabunPSK" w:cs="TH SarabunPSK"/>
-          <w:b/>
-          <w:bCs/>
-          <w:color w:val="FF0000"/>
+          <w:sz w:val="32"/>
+          <w:szCs w:val="32"/>
+        </w:rPr>
+        <w:t xml:space="preserve">[3] </w:t>
+      </w:r>
+      <w:r>
+        <w:rPr>
+          <w:rFonts w:ascii="TH SarabunPSK" w:hAnsi="TH SarabunPSK" w:cs="TH SarabunPSK" w:hint="cs"/>
+          <w:b/>
+          <w:bCs/>
+          <w:sz w:val="32"/>
+          <w:szCs w:val="32"/>
+          <w:cs/>
+        </w:rPr>
+        <w:t>ได้</w:t>
+      </w:r>
+      <w:r>
+        <w:rPr>
+          <w:rFonts w:ascii="TH SarabunPSK" w:hAnsi="TH SarabunPSK" w:cs="TH SarabunPSK" w:hint="cs"/>
+          <w:b/>
+          <w:bCs/>
+          <w:sz w:val="32"/>
+          <w:szCs w:val="32"/>
+          <w:cs/>
+        </w:rPr>
+        <w:t xml:space="preserve">พัฒนาแหล่งจัดการองค์ความรู้ออนไลน์ เรื่อง </w:t>
+      </w:r>
+      <w:r>
+        <w:rPr>
+          <w:rFonts w:ascii="TH SarabunPSK" w:hAnsi="TH SarabunPSK" w:cs="TH SarabunPSK"/>
+          <w:b/>
+          <w:bCs/>
+          <w:sz w:val="32"/>
+          <w:szCs w:val="32"/>
+          <w:cs/>
+        </w:rPr>
+        <w:t xml:space="preserve">พัฒนาการของเด็กวัยเรียน </w:t>
+      </w:r>
+      <w:r>
+        <w:rPr>
+          <w:rFonts w:ascii="TH SarabunPSK" w:hAnsi="TH SarabunPSK" w:cs="TH SarabunPSK"/>
+          <w:b/>
+          <w:bCs/>
+          <w:sz w:val="32"/>
+          <w:szCs w:val="32"/>
+        </w:rPr>
+        <w:t>6 – 12</w:t>
+      </w:r>
+      <w:r>
+        <w:rPr>
+          <w:rFonts w:ascii="TH SarabunPSK" w:hAnsi="TH SarabunPSK" w:cs="TH SarabunPSK"/>
+          <w:b/>
+          <w:bCs/>
+          <w:sz w:val="32"/>
+          <w:szCs w:val="32"/>
+          <w:cs/>
+        </w:rPr>
+        <w:t xml:space="preserve"> ปี </w:t>
+      </w:r>
+      <w:r>
+        <w:rPr>
+          <w:rFonts w:ascii="TH SarabunPSK" w:hAnsi="TH SarabunPSK" w:cs="TH SarabunPSK" w:hint="cs"/>
+          <w:b/>
+          <w:bCs/>
+          <w:sz w:val="32"/>
+          <w:szCs w:val="32"/>
+          <w:cs/>
+        </w:rPr>
+        <w:t>โดย</w:t>
+      </w:r>
+      <w:r>
+        <w:rPr>
+          <w:rFonts w:ascii="TH SarabunPSK" w:hAnsi="TH SarabunPSK" w:cs="TH SarabunPSK"/>
+          <w:b/>
+          <w:bCs/>
+          <w:sz w:val="32"/>
+          <w:szCs w:val="32"/>
+          <w:cs/>
+        </w:rPr>
+        <w:t>สถาบันแห่งชาติเพื่อการพัฒนาเด็กและครอบครัวมหาวิทยาลัยมหิดล</w:t>
+      </w:r>
+      <w:r>
+        <w:rPr>
+          <w:rFonts w:ascii="TH SarabunPSK" w:hAnsi="TH SarabunPSK" w:cs="TH SarabunPSK" w:hint="cs"/>
+          <w:b/>
+          <w:bCs/>
           <w:sz w:val="32"/>
           <w:szCs w:val="32"/>
           <w:cs/>
@@ -9426,66 +8838,38 @@
       </w:r>
       <w:r>
         <w:rPr>
-          <w:rFonts w:ascii="TH SarabunPSK" w:hAnsi="TH SarabunPSK" w:cs="TH SarabunPSK" w:hint="cs"/>
-          <w:b/>
-          <w:bCs/>
-          <w:color w:val="FF0000"/>
-          <w:sz w:val="32"/>
-          <w:szCs w:val="32"/>
-          <w:cs/>
-        </w:rPr>
-        <w:t xml:space="preserve">เรื่อง </w:t>
-      </w:r>
-      <w:r>
-        <w:rPr>
-          <w:rFonts w:ascii="TH SarabunPSK" w:hAnsi="TH SarabunPSK" w:cs="TH SarabunPSK" w:hint="cs"/>
-          <w:b/>
-          <w:bCs/>
-          <w:color w:val="FF0000"/>
-          <w:sz w:val="32"/>
-          <w:szCs w:val="32"/>
-          <w:cs/>
-        </w:rPr>
-        <w:t xml:space="preserve">ชีวิตสัมพันธ์ </w:t>
-      </w:r>
-      <w:r>
-        <w:rPr>
-          <w:rFonts w:ascii="TH SarabunPSK" w:hAnsi="TH SarabunPSK" w:cs="TH SarabunPSK" w:hint="cs"/>
-          <w:b/>
-          <w:bCs/>
-          <w:color w:val="FF0000"/>
-          <w:sz w:val="32"/>
-          <w:szCs w:val="32"/>
-          <w:cs/>
-        </w:rPr>
-        <w:t>ค</w:t>
-      </w:r>
-      <w:r>
-        <w:rPr>
-          <w:rFonts w:ascii="TH SarabunPSK" w:hAnsi="TH SarabunPSK" w:cs="TH SarabunPSK" w:hint="cs"/>
-          <w:b/>
-          <w:bCs/>
-          <w:color w:val="FF0000"/>
-          <w:sz w:val="32"/>
-          <w:szCs w:val="32"/>
-          <w:cs/>
-        </w:rPr>
-        <w:t>วามสัมพันธ์ระหว่างสิ่งมีชีวิตกับสิ่งแวดล้อม</w:t>
-      </w:r>
-      <w:r>
-        <w:rPr>
-          <w:rFonts w:ascii="TH SarabunPSK" w:hAnsi="TH SarabunPSK" w:cs="TH SarabunPSK" w:hint="cs"/>
-          <w:b/>
-          <w:bCs/>
-          <w:color w:val="FF0000"/>
-          <w:sz w:val="32"/>
-          <w:szCs w:val="32"/>
-          <w:cs/>
-        </w:rPr>
-        <w:t xml:space="preserve"> เพื่อประยุกต์เข้ากับฉากกับตัวละครภายในเกม</w:t>
-      </w:r>
-      <w:bookmarkStart w:id="0" w:name="_GoBack"/>
-      <w:bookmarkEnd w:id="0"/>
+          <w:rFonts w:ascii="TH SarabunPSK" w:hAnsi="TH SarabunPSK" w:cs="TH SarabunPSK"/>
+          <w:b/>
+          <w:bCs/>
+          <w:sz w:val="32"/>
+          <w:szCs w:val="32"/>
+          <w:cs/>
+        </w:rPr>
+        <w:lastRenderedPageBreak/>
+        <w:t>เป็นการสร้างเว็บที่รวบรวมความรู้</w:t>
+      </w:r>
+      <w:r>
+        <w:rPr>
+          <w:rFonts w:ascii="TH SarabunPSK" w:hAnsi="TH SarabunPSK" w:cs="TH SarabunPSK" w:hint="cs"/>
+          <w:b/>
+          <w:bCs/>
+          <w:sz w:val="32"/>
+          <w:szCs w:val="32"/>
+          <w:cs/>
+        </w:rPr>
+        <w:t xml:space="preserve"> </w:t>
+      </w:r>
+      <w:r>
+        <w:rPr>
+          <w:rFonts w:ascii="TH SarabunPSK" w:hAnsi="TH SarabunPSK" w:cs="TH SarabunPSK" w:hint="cs"/>
+          <w:b/>
+          <w:bCs/>
+          <w:sz w:val="32"/>
+          <w:szCs w:val="32"/>
+          <w:cs/>
+        </w:rPr>
+        <w:t>เพื่อเพิ่มช่องทางในการหาความรู้ได้ง่ายขึ้นเพราะเป็นแหล่งรวบรวมที่เป็นระบบระเบียบ เป็นหมวดหมู่ ซึ่งง่ายและสะดวกในการค้นหา ใช้ศึกษาพัฒนาการของเด็กเพื่อจะเอาไปวาดตัวละครภายในเกม</w:t>
+      </w:r>
     </w:p>
     <w:p>
       <w:pPr>
@@ -9499,6 +8883,1182 @@
           <w:szCs w:val="32"/>
         </w:rPr>
       </w:pPr>
+      <w:proofErr w:type="spellStart"/>
+      <w:r>
+        <w:rPr>
+          <w:rFonts w:ascii="TH SarabunPSK" w:hAnsi="TH SarabunPSK" w:cs="TH SarabunPSK"/>
+          <w:b/>
+          <w:bCs/>
+          <w:sz w:val="32"/>
+          <w:szCs w:val="32"/>
+          <w:cs/>
+        </w:rPr>
+        <w:t>ณัฐ</w:t>
+      </w:r>
+      <w:proofErr w:type="spellEnd"/>
+      <w:r>
+        <w:rPr>
+          <w:rFonts w:ascii="TH SarabunPSK" w:hAnsi="TH SarabunPSK" w:cs="TH SarabunPSK"/>
+          <w:b/>
+          <w:bCs/>
+          <w:sz w:val="32"/>
+          <w:szCs w:val="32"/>
+          <w:cs/>
+        </w:rPr>
+        <w:t xml:space="preserve">พล  </w:t>
+      </w:r>
+      <w:proofErr w:type="spellStart"/>
+      <w:r>
+        <w:rPr>
+          <w:rFonts w:ascii="TH SarabunPSK" w:hAnsi="TH SarabunPSK" w:cs="TH SarabunPSK"/>
+          <w:b/>
+          <w:bCs/>
+          <w:sz w:val="32"/>
+          <w:szCs w:val="32"/>
+          <w:cs/>
+        </w:rPr>
+        <w:t>ปัต</w:t>
+      </w:r>
+      <w:proofErr w:type="spellEnd"/>
+      <w:r>
+        <w:rPr>
+          <w:rFonts w:ascii="TH SarabunPSK" w:hAnsi="TH SarabunPSK" w:cs="TH SarabunPSK"/>
+          <w:b/>
+          <w:bCs/>
+          <w:sz w:val="32"/>
+          <w:szCs w:val="32"/>
+          <w:cs/>
+        </w:rPr>
+        <w:t xml:space="preserve">ลา </w:t>
+      </w:r>
+      <w:proofErr w:type="spellStart"/>
+      <w:r>
+        <w:rPr>
+          <w:rFonts w:ascii="TH SarabunPSK" w:hAnsi="TH SarabunPSK" w:cs="TH SarabunPSK"/>
+          <w:b/>
+          <w:bCs/>
+          <w:sz w:val="32"/>
+          <w:szCs w:val="32"/>
+          <w:cs/>
+        </w:rPr>
+        <w:t>จันทรา</w:t>
+      </w:r>
+      <w:proofErr w:type="spellEnd"/>
+      <w:r>
+        <w:rPr>
+          <w:rFonts w:ascii="TH SarabunPSK" w:hAnsi="TH SarabunPSK" w:cs="TH SarabunPSK"/>
+          <w:b/>
+          <w:bCs/>
+          <w:sz w:val="32"/>
+          <w:szCs w:val="32"/>
+          <w:cs/>
+        </w:rPr>
+        <w:t xml:space="preserve">  พรมสิงห์</w:t>
+      </w:r>
+      <w:r>
+        <w:rPr>
+          <w:rFonts w:ascii="TH SarabunPSK" w:hAnsi="TH SarabunPSK" w:cs="TH SarabunPSK" w:hint="cs"/>
+          <w:b/>
+          <w:bCs/>
+          <w:sz w:val="32"/>
+          <w:szCs w:val="32"/>
+          <w:cs/>
+        </w:rPr>
+        <w:t xml:space="preserve"> </w:t>
+      </w:r>
+      <w:r>
+        <w:rPr>
+          <w:rFonts w:ascii="TH SarabunPSK" w:hAnsi="TH SarabunPSK" w:cs="TH SarabunPSK"/>
+          <w:b/>
+          <w:bCs/>
+          <w:sz w:val="32"/>
+          <w:szCs w:val="32"/>
+          <w:cs/>
+        </w:rPr>
+        <w:t>(</w:t>
+      </w:r>
+      <w:r>
+        <w:rPr>
+          <w:rFonts w:ascii="TH SarabunPSK" w:hAnsi="TH SarabunPSK" w:cs="TH SarabunPSK"/>
+          <w:b/>
+          <w:bCs/>
+          <w:sz w:val="32"/>
+          <w:szCs w:val="32"/>
+        </w:rPr>
+        <w:t>2557)</w:t>
+      </w:r>
+      <w:r>
+        <w:rPr>
+          <w:rFonts w:ascii="TH SarabunPSK" w:hAnsi="TH SarabunPSK" w:cs="TH SarabunPSK" w:hint="cs"/>
+          <w:b/>
+          <w:bCs/>
+          <w:sz w:val="32"/>
+          <w:szCs w:val="32"/>
+          <w:cs/>
+        </w:rPr>
+        <w:t xml:space="preserve"> </w:t>
+      </w:r>
+      <w:r>
+        <w:rPr>
+          <w:rFonts w:ascii="TH SarabunPSK" w:hAnsi="TH SarabunPSK" w:cs="TH SarabunPSK"/>
+          <w:b/>
+          <w:bCs/>
+          <w:sz w:val="32"/>
+          <w:szCs w:val="32"/>
+        </w:rPr>
+        <w:t>[4]</w:t>
+      </w:r>
+      <w:r>
+        <w:rPr>
+          <w:rFonts w:ascii="TH SarabunPSK" w:hAnsi="TH SarabunPSK" w:cs="TH SarabunPSK" w:hint="cs"/>
+          <w:b/>
+          <w:bCs/>
+          <w:sz w:val="32"/>
+          <w:szCs w:val="32"/>
+          <w:cs/>
+        </w:rPr>
+        <w:t xml:space="preserve"> </w:t>
+      </w:r>
+      <w:r>
+        <w:rPr>
+          <w:rFonts w:ascii="TH SarabunPSK" w:hAnsi="TH SarabunPSK" w:cs="TH SarabunPSK"/>
+          <w:b/>
+          <w:bCs/>
+          <w:sz w:val="32"/>
+          <w:szCs w:val="32"/>
+          <w:cs/>
+        </w:rPr>
+        <w:t>ได้พัฒนาเกมเจ้าแห่งไหวพริบบนระบบปฏิบัติการแอน</w:t>
+      </w:r>
+      <w:proofErr w:type="spellStart"/>
+      <w:r>
+        <w:rPr>
+          <w:rFonts w:ascii="TH SarabunPSK" w:hAnsi="TH SarabunPSK" w:cs="TH SarabunPSK"/>
+          <w:b/>
+          <w:bCs/>
+          <w:sz w:val="32"/>
+          <w:szCs w:val="32"/>
+          <w:cs/>
+        </w:rPr>
+        <w:t>ดรอยด์</w:t>
+      </w:r>
+      <w:proofErr w:type="spellEnd"/>
+      <w:r>
+        <w:rPr>
+          <w:rFonts w:ascii="TH SarabunPSK" w:hAnsi="TH SarabunPSK" w:cs="TH SarabunPSK"/>
+          <w:b/>
+          <w:bCs/>
+          <w:sz w:val="32"/>
+          <w:szCs w:val="32"/>
+          <w:cs/>
+        </w:rPr>
+        <w:t xml:space="preserve"> มีวัตถุประสงค์เพื่อพัฒนาเกมเจ้าแห่งไหวพริบบนระบบปฏิบัติการแอน</w:t>
+      </w:r>
+      <w:proofErr w:type="spellStart"/>
+      <w:r>
+        <w:rPr>
+          <w:rFonts w:ascii="TH SarabunPSK" w:hAnsi="TH SarabunPSK" w:cs="TH SarabunPSK"/>
+          <w:b/>
+          <w:bCs/>
+          <w:sz w:val="32"/>
+          <w:szCs w:val="32"/>
+          <w:cs/>
+        </w:rPr>
+        <w:t>ดรอยด์</w:t>
+      </w:r>
+      <w:proofErr w:type="spellEnd"/>
+      <w:r>
+        <w:rPr>
+          <w:rFonts w:ascii="TH SarabunPSK" w:hAnsi="TH SarabunPSK" w:cs="TH SarabunPSK"/>
+          <w:b/>
+          <w:bCs/>
+          <w:sz w:val="32"/>
+          <w:szCs w:val="32"/>
+          <w:cs/>
+        </w:rPr>
+        <w:t xml:space="preserve"> เพื่อพัฒนาสมองซีกซ้าย (ด้านเหตุผล) สมองซีกขวา (ด้านจินตนาการ) สำหรับเด็กปฐมวัยในช่วงอายุ </w:t>
+      </w:r>
+      <w:r>
+        <w:rPr>
+          <w:rFonts w:ascii="TH SarabunPSK" w:hAnsi="TH SarabunPSK" w:cs="TH SarabunPSK"/>
+          <w:b/>
+          <w:bCs/>
+          <w:sz w:val="32"/>
+          <w:szCs w:val="32"/>
+        </w:rPr>
+        <w:t>3-4</w:t>
+      </w:r>
+      <w:r>
+        <w:rPr>
+          <w:rFonts w:ascii="TH SarabunPSK" w:hAnsi="TH SarabunPSK" w:cs="TH SarabunPSK"/>
+          <w:b/>
+          <w:bCs/>
+          <w:sz w:val="32"/>
+          <w:szCs w:val="32"/>
+          <w:cs/>
+        </w:rPr>
+        <w:t xml:space="preserve"> ปี ผลการประเมินความพึงพอใจจากครูผู้สอนเด็ก จำนวน </w:t>
+      </w:r>
+      <w:r>
+        <w:rPr>
+          <w:rFonts w:ascii="TH SarabunPSK" w:hAnsi="TH SarabunPSK" w:cs="TH SarabunPSK"/>
+          <w:b/>
+          <w:bCs/>
+          <w:sz w:val="32"/>
+          <w:szCs w:val="32"/>
+        </w:rPr>
+        <w:t>7</w:t>
+      </w:r>
+      <w:r>
+        <w:rPr>
+          <w:rFonts w:ascii="TH SarabunPSK" w:hAnsi="TH SarabunPSK" w:cs="TH SarabunPSK"/>
+          <w:b/>
+          <w:bCs/>
+          <w:sz w:val="32"/>
+          <w:szCs w:val="32"/>
+          <w:cs/>
+        </w:rPr>
+        <w:t xml:space="preserve"> คน จากศูนย์พัฒนาเด็กเล็ก วิทยาลัยแพทยศาสตร์ และการสาธารณสุข มหาลัยอุบลราชธานี ค่าเฉลี่ยรวมของความพึงพอใจมีค่าเท่ากับ </w:t>
+      </w:r>
+      <w:r>
+        <w:rPr>
+          <w:rFonts w:ascii="TH SarabunPSK" w:hAnsi="TH SarabunPSK" w:cs="TH SarabunPSK"/>
+          <w:b/>
+          <w:bCs/>
+          <w:sz w:val="32"/>
+          <w:szCs w:val="32"/>
+        </w:rPr>
+        <w:t>4.91</w:t>
+      </w:r>
+      <w:r>
+        <w:rPr>
+          <w:rFonts w:ascii="TH SarabunPSK" w:hAnsi="TH SarabunPSK" w:cs="TH SarabunPSK"/>
+          <w:b/>
+          <w:bCs/>
+          <w:sz w:val="32"/>
+          <w:szCs w:val="32"/>
+          <w:cs/>
+        </w:rPr>
+        <w:t xml:space="preserve"> และค่าเบี่ยงเบนมาตรฐานเท่ากับ </w:t>
+      </w:r>
+      <w:r>
+        <w:rPr>
+          <w:rFonts w:ascii="TH SarabunPSK" w:hAnsi="TH SarabunPSK" w:cs="TH SarabunPSK"/>
+          <w:b/>
+          <w:bCs/>
+          <w:sz w:val="32"/>
+          <w:szCs w:val="32"/>
+        </w:rPr>
+        <w:t>0.16</w:t>
+      </w:r>
+      <w:r>
+        <w:rPr>
+          <w:rFonts w:ascii="TH SarabunPSK" w:hAnsi="TH SarabunPSK" w:cs="TH SarabunPSK"/>
+          <w:b/>
+          <w:bCs/>
+          <w:sz w:val="32"/>
+          <w:szCs w:val="32"/>
+          <w:cs/>
+        </w:rPr>
+        <w:t xml:space="preserve"> ความพึงพอใจอยู่ในระดับดีมาก</w:t>
+      </w:r>
+    </w:p>
+    <w:p>
+      <w:pPr>
+        <w:jc w:val="thaiDistribute"/>
+        <w:rPr>
+          <w:rFonts w:ascii="TH SarabunPSK" w:hAnsi="TH SarabunPSK" w:cs="TH SarabunPSK"/>
+          <w:b/>
+          <w:bCs/>
+          <w:sz w:val="32"/>
+          <w:szCs w:val="32"/>
+        </w:rPr>
+      </w:pPr>
+      <w:r>
+        <w:rPr>
+          <w:rFonts w:ascii="TH SarabunPSK" w:hAnsi="TH SarabunPSK" w:cs="TH SarabunPSK"/>
+          <w:b/>
+          <w:bCs/>
+          <w:sz w:val="32"/>
+          <w:szCs w:val="32"/>
+          <w:cs/>
+        </w:rPr>
+        <w:t xml:space="preserve">     อาริสา </w:t>
+      </w:r>
+      <w:proofErr w:type="spellStart"/>
+      <w:r>
+        <w:rPr>
+          <w:rFonts w:ascii="TH SarabunPSK" w:hAnsi="TH SarabunPSK" w:cs="TH SarabunPSK"/>
+          <w:b/>
+          <w:bCs/>
+          <w:sz w:val="32"/>
+          <w:szCs w:val="32"/>
+          <w:cs/>
+        </w:rPr>
+        <w:t>มุจรินทร์</w:t>
+      </w:r>
+      <w:proofErr w:type="spellEnd"/>
+      <w:r>
+        <w:rPr>
+          <w:rFonts w:ascii="TH SarabunPSK" w:hAnsi="TH SarabunPSK" w:cs="TH SarabunPSK"/>
+          <w:b/>
+          <w:bCs/>
+          <w:sz w:val="32"/>
+          <w:szCs w:val="32"/>
+          <w:cs/>
+        </w:rPr>
+        <w:t xml:space="preserve"> (</w:t>
+      </w:r>
+      <w:r>
+        <w:rPr>
+          <w:rFonts w:ascii="TH SarabunPSK" w:hAnsi="TH SarabunPSK" w:cs="TH SarabunPSK"/>
+          <w:b/>
+          <w:bCs/>
+          <w:sz w:val="32"/>
+          <w:szCs w:val="32"/>
+        </w:rPr>
+        <w:t>2556) [5]</w:t>
+      </w:r>
+      <w:r>
+        <w:rPr>
+          <w:rFonts w:ascii="TH SarabunPSK" w:hAnsi="TH SarabunPSK" w:cs="TH SarabunPSK"/>
+          <w:b/>
+          <w:bCs/>
+          <w:sz w:val="32"/>
+          <w:szCs w:val="32"/>
+        </w:rPr>
+        <w:tab/>
+      </w:r>
+      <w:r>
+        <w:rPr>
+          <w:rFonts w:ascii="TH SarabunPSK" w:hAnsi="TH SarabunPSK" w:cs="TH SarabunPSK"/>
+          <w:b/>
+          <w:bCs/>
+          <w:sz w:val="32"/>
+          <w:szCs w:val="32"/>
+          <w:cs/>
+        </w:rPr>
+        <w:t xml:space="preserve">ได้ทำการพัฒนาเกมการเรียนรู้และพัฒนาทักษะสมองสำหรับเด็กเพื่อกระตุ้นการเรียนรู้ของเด็ก ให้เด็กได้ใช้ความคิดและจินตนาการอย่างอิสระ และให้เด็กเกิดกระบวนการคิดได้ด้วยตัวเองมากขึ้น เกิดความคิดรวบยอด มีความสนใจในสิ่งที่ตนอยากเล่น เล่นด้วยความสุขและความพึงพอใจ ซึ่งเกมมีเนื้อหาสอดคล้องกับ </w:t>
+      </w:r>
+      <w:r>
+        <w:rPr>
+          <w:rFonts w:ascii="TH SarabunPSK" w:hAnsi="TH SarabunPSK" w:cs="TH SarabunPSK"/>
+          <w:b/>
+          <w:bCs/>
+          <w:sz w:val="32"/>
+          <w:szCs w:val="32"/>
+        </w:rPr>
+        <w:t>4</w:t>
+      </w:r>
+      <w:r>
+        <w:rPr>
+          <w:rFonts w:ascii="TH SarabunPSK" w:hAnsi="TH SarabunPSK" w:cs="TH SarabunPSK"/>
+          <w:b/>
+          <w:bCs/>
+          <w:sz w:val="32"/>
+          <w:szCs w:val="32"/>
+          <w:cs/>
+        </w:rPr>
+        <w:t xml:space="preserve"> ทักษะสำคัญ ได้แก่ ทักษะการคิดวิเคราะห์ ทักษะความคิดสร้างสรรค์ ทักษะเชิงมิติสัมพันธ์ ทักษะความรู้รอบตัว โดยผลการสรุป</w:t>
+      </w:r>
+      <w:r>
+        <w:rPr>
+          <w:rFonts w:ascii="TH SarabunPSK" w:hAnsi="TH SarabunPSK" w:cs="TH SarabunPSK"/>
+          <w:b/>
+          <w:bCs/>
+          <w:sz w:val="32"/>
+          <w:szCs w:val="32"/>
+          <w:cs/>
+        </w:rPr>
+        <w:t>สามารถเพิ่มประสิทธิภาพในการเรียนการสอนมากขึ้น</w:t>
+      </w:r>
+    </w:p>
+    <w:p>
+      <w:pPr>
+        <w:jc w:val="thaiDistribute"/>
+        <w:rPr>
+          <w:rFonts w:ascii="TH SarabunPSK" w:hAnsi="TH SarabunPSK" w:cs="TH SarabunPSK"/>
+          <w:b/>
+          <w:bCs/>
+          <w:sz w:val="32"/>
+          <w:szCs w:val="32"/>
+        </w:rPr>
+      </w:pPr>
+      <w:r>
+        <w:rPr>
+          <w:rFonts w:ascii="TH SarabunPSK" w:hAnsi="TH SarabunPSK" w:cs="TH SarabunPSK"/>
+          <w:b/>
+          <w:bCs/>
+          <w:sz w:val="32"/>
+          <w:szCs w:val="32"/>
+        </w:rPr>
+        <w:t xml:space="preserve">     </w:t>
+      </w:r>
+      <w:r>
+        <w:rPr>
+          <w:rFonts w:ascii="TH SarabunPSK" w:hAnsi="TH SarabunPSK" w:cs="TH SarabunPSK"/>
+          <w:b/>
+          <w:bCs/>
+          <w:sz w:val="32"/>
+          <w:szCs w:val="32"/>
+          <w:cs/>
+        </w:rPr>
+        <w:t>นางพรพรรณ ไว</w:t>
+      </w:r>
+      <w:proofErr w:type="spellStart"/>
+      <w:r>
+        <w:rPr>
+          <w:rFonts w:ascii="TH SarabunPSK" w:hAnsi="TH SarabunPSK" w:cs="TH SarabunPSK"/>
+          <w:b/>
+          <w:bCs/>
+          <w:sz w:val="32"/>
+          <w:szCs w:val="32"/>
+          <w:cs/>
+        </w:rPr>
+        <w:t>ทยาง</w:t>
+      </w:r>
+      <w:proofErr w:type="spellEnd"/>
+      <w:r>
+        <w:rPr>
+          <w:rFonts w:ascii="TH SarabunPSK" w:hAnsi="TH SarabunPSK" w:cs="TH SarabunPSK"/>
+          <w:b/>
+          <w:bCs/>
+          <w:sz w:val="32"/>
+          <w:szCs w:val="32"/>
+          <w:cs/>
+        </w:rPr>
+        <w:t>กู</w:t>
+      </w:r>
+      <w:proofErr w:type="spellStart"/>
+      <w:r>
+        <w:rPr>
+          <w:rFonts w:ascii="TH SarabunPSK" w:hAnsi="TH SarabunPSK" w:cs="TH SarabunPSK"/>
+          <w:b/>
+          <w:bCs/>
+          <w:sz w:val="32"/>
+          <w:szCs w:val="32"/>
+          <w:cs/>
+        </w:rPr>
+        <w:t>รและ</w:t>
+      </w:r>
+      <w:proofErr w:type="spellEnd"/>
+      <w:r>
+        <w:rPr>
+          <w:rFonts w:ascii="TH SarabunPSK" w:hAnsi="TH SarabunPSK" w:cs="TH SarabunPSK"/>
+          <w:b/>
+          <w:bCs/>
+          <w:sz w:val="32"/>
+          <w:szCs w:val="32"/>
+          <w:cs/>
+        </w:rPr>
+        <w:t>สถาบันส่งเสร</w:t>
+      </w:r>
+      <w:r>
+        <w:rPr>
+          <w:rFonts w:ascii="TH SarabunPSK" w:hAnsi="TH SarabunPSK" w:cs="TH SarabunPSK"/>
+          <w:b/>
+          <w:bCs/>
+          <w:sz w:val="32"/>
+          <w:szCs w:val="32"/>
+          <w:cs/>
+        </w:rPr>
+        <w:t>ิมการสอนวิทยาศาสตร์และเทคโนโลยี</w:t>
+      </w:r>
+      <w:r>
+        <w:rPr>
+          <w:rFonts w:ascii="TH SarabunPSK" w:hAnsi="TH SarabunPSK" w:cs="TH SarabunPSK" w:hint="cs"/>
+          <w:b/>
+          <w:bCs/>
+          <w:sz w:val="32"/>
+          <w:szCs w:val="32"/>
+          <w:cs/>
+        </w:rPr>
+        <w:t xml:space="preserve"> </w:t>
+      </w:r>
+      <w:r>
+        <w:rPr>
+          <w:rFonts w:ascii="TH SarabunPSK" w:hAnsi="TH SarabunPSK" w:cs="TH SarabunPSK"/>
+          <w:b/>
+          <w:bCs/>
+          <w:sz w:val="32"/>
+          <w:szCs w:val="32"/>
+          <w:cs/>
+        </w:rPr>
+        <w:t>(</w:t>
+      </w:r>
+      <w:r>
+        <w:rPr>
+          <w:rFonts w:ascii="TH SarabunPSK" w:hAnsi="TH SarabunPSK" w:cs="TH SarabunPSK"/>
+          <w:b/>
+          <w:bCs/>
+          <w:sz w:val="32"/>
+          <w:szCs w:val="32"/>
+        </w:rPr>
+        <w:t>2554)</w:t>
+      </w:r>
+      <w:r>
+        <w:rPr>
+          <w:rFonts w:ascii="TH SarabunPSK" w:hAnsi="TH SarabunPSK" w:cs="TH SarabunPSK" w:hint="cs"/>
+          <w:b/>
+          <w:bCs/>
+          <w:sz w:val="32"/>
+          <w:szCs w:val="32"/>
+          <w:cs/>
+        </w:rPr>
+        <w:t xml:space="preserve"> </w:t>
+      </w:r>
+      <w:r>
+        <w:rPr>
+          <w:rFonts w:ascii="TH SarabunPSK" w:hAnsi="TH SarabunPSK" w:cs="TH SarabunPSK"/>
+          <w:b/>
+          <w:bCs/>
+          <w:sz w:val="32"/>
+          <w:szCs w:val="32"/>
+        </w:rPr>
+        <w:t>[6]</w:t>
+      </w:r>
+      <w:r>
+        <w:rPr>
+          <w:rFonts w:ascii="TH SarabunPSK" w:hAnsi="TH SarabunPSK" w:cs="TH SarabunPSK"/>
+          <w:b/>
+          <w:bCs/>
+          <w:sz w:val="32"/>
+          <w:szCs w:val="32"/>
+        </w:rPr>
+        <w:t xml:space="preserve"> </w:t>
+      </w:r>
+    </w:p>
+    <w:p>
+      <w:pPr>
+        <w:jc w:val="thaiDistribute"/>
+        <w:rPr>
+          <w:rFonts w:ascii="TH SarabunPSK" w:hAnsi="TH SarabunPSK" w:cs="TH SarabunPSK"/>
+          <w:b/>
+          <w:bCs/>
+          <w:sz w:val="32"/>
+          <w:szCs w:val="32"/>
+        </w:rPr>
+      </w:pPr>
+      <w:r>
+        <w:rPr>
+          <w:rFonts w:ascii="TH SarabunPSK" w:hAnsi="TH SarabunPSK" w:cs="TH SarabunPSK" w:hint="cs"/>
+          <w:b/>
+          <w:bCs/>
+          <w:sz w:val="32"/>
+          <w:szCs w:val="32"/>
+          <w:cs/>
+        </w:rPr>
+        <w:t>เป็น</w:t>
+      </w:r>
+      <w:r>
+        <w:rPr>
+          <w:rFonts w:ascii="TH SarabunPSK" w:hAnsi="TH SarabunPSK" w:cs="TH SarabunPSK"/>
+          <w:b/>
+          <w:bCs/>
+          <w:sz w:val="32"/>
+          <w:szCs w:val="32"/>
+          <w:cs/>
+        </w:rPr>
+        <w:t>หนังสือเรียนวิทยาศาสตร์</w:t>
+      </w:r>
+      <w:r>
+        <w:rPr>
+          <w:rFonts w:ascii="TH SarabunPSK" w:hAnsi="TH SarabunPSK" w:cs="TH SarabunPSK" w:hint="cs"/>
+          <w:b/>
+          <w:bCs/>
+          <w:sz w:val="32"/>
+          <w:szCs w:val="32"/>
+          <w:cs/>
+        </w:rPr>
+        <w:t xml:space="preserve"> </w:t>
+      </w:r>
+      <w:r>
+        <w:rPr>
+          <w:rFonts w:ascii="TH SarabunPSK" w:hAnsi="TH SarabunPSK" w:cs="TH SarabunPSK"/>
+          <w:b/>
+          <w:bCs/>
+          <w:sz w:val="32"/>
+          <w:szCs w:val="32"/>
+          <w:cs/>
+        </w:rPr>
+        <w:t xml:space="preserve">ชั้นประถมศึกษาปีที่ </w:t>
+      </w:r>
+      <w:r>
+        <w:rPr>
+          <w:rFonts w:ascii="TH SarabunPSK" w:hAnsi="TH SarabunPSK" w:cs="TH SarabunPSK" w:hint="cs"/>
+          <w:b/>
+          <w:bCs/>
+          <w:sz w:val="32"/>
+          <w:szCs w:val="32"/>
+          <w:cs/>
+        </w:rPr>
+        <w:t>1</w:t>
+      </w:r>
+      <w:r>
+        <w:rPr>
+          <w:rFonts w:ascii="TH SarabunPSK" w:hAnsi="TH SarabunPSK" w:cs="TH SarabunPSK"/>
+          <w:b/>
+          <w:bCs/>
+          <w:sz w:val="32"/>
+          <w:szCs w:val="32"/>
+          <w:cs/>
+        </w:rPr>
+        <w:t xml:space="preserve"> </w:t>
+      </w:r>
+      <w:r>
+        <w:rPr>
+          <w:rFonts w:ascii="TH SarabunPSK" w:hAnsi="TH SarabunPSK" w:cs="TH SarabunPSK"/>
+          <w:b/>
+          <w:bCs/>
+          <w:sz w:val="32"/>
+          <w:szCs w:val="32"/>
+          <w:cs/>
+        </w:rPr>
+        <w:t xml:space="preserve"> </w:t>
+      </w:r>
+      <w:r>
+        <w:rPr>
+          <w:rFonts w:ascii="TH SarabunPSK" w:hAnsi="TH SarabunPSK" w:cs="TH SarabunPSK" w:hint="cs"/>
+          <w:b/>
+          <w:bCs/>
+          <w:sz w:val="32"/>
+          <w:szCs w:val="32"/>
+          <w:cs/>
+        </w:rPr>
+        <w:t>ได้</w:t>
+      </w:r>
+      <w:r>
+        <w:rPr>
+          <w:rFonts w:ascii="TH SarabunPSK" w:hAnsi="TH SarabunPSK" w:cs="TH SarabunPSK" w:hint="cs"/>
+          <w:b/>
+          <w:bCs/>
+          <w:sz w:val="32"/>
+          <w:szCs w:val="32"/>
+          <w:cs/>
+        </w:rPr>
+        <w:t xml:space="preserve">ศึกษาเรื่อง </w:t>
+      </w:r>
+      <w:r>
+        <w:rPr>
+          <w:rFonts w:ascii="TH SarabunPSK" w:hAnsi="TH SarabunPSK" w:cs="TH SarabunPSK" w:hint="cs"/>
+          <w:b/>
+          <w:bCs/>
+          <w:sz w:val="32"/>
+          <w:szCs w:val="32"/>
+          <w:cs/>
+        </w:rPr>
+        <w:t>การจัดกลุ่มสัตว์ การจำแนกประเภทของสัตว์</w:t>
+      </w:r>
+      <w:r>
+        <w:rPr>
+          <w:rFonts w:ascii="TH SarabunPSK" w:hAnsi="TH SarabunPSK" w:cs="TH SarabunPSK"/>
+          <w:b/>
+          <w:bCs/>
+          <w:sz w:val="32"/>
+          <w:szCs w:val="32"/>
+          <w:cs/>
+        </w:rPr>
+        <w:t xml:space="preserve">  </w:t>
+      </w:r>
+      <w:r>
+        <w:rPr>
+          <w:rFonts w:ascii="TH SarabunPSK" w:hAnsi="TH SarabunPSK" w:cs="TH SarabunPSK"/>
+          <w:b/>
+          <w:bCs/>
+          <w:sz w:val="32"/>
+          <w:szCs w:val="32"/>
+          <w:cs/>
+        </w:rPr>
+        <w:t>ในหนังสือเล่มนี้ เพื่อนำความรู้ที่ได้จากการศึกษามาประยุกต์ใช้ในการวาดตัวละครสัตว์ป่าที่เด็กคุ้นเคยและเพิ่มการเรียนรู้ให้กับเด็ก</w:t>
+      </w:r>
+      <w:r>
+        <w:rPr>
+          <w:rFonts w:ascii="TH SarabunPSK" w:hAnsi="TH SarabunPSK" w:cs="TH SarabunPSK"/>
+          <w:b/>
+          <w:bCs/>
+          <w:sz w:val="32"/>
+          <w:szCs w:val="32"/>
+          <w:cs/>
+        </w:rPr>
+        <w:t xml:space="preserve">        </w:t>
+      </w:r>
+    </w:p>
+    <w:p>
+      <w:pPr>
+        <w:jc w:val="thaiDistribute"/>
+        <w:rPr>
+          <w:rFonts w:ascii="TH SarabunPSK" w:hAnsi="TH SarabunPSK" w:cs="TH SarabunPSK"/>
+          <w:b/>
+          <w:bCs/>
+          <w:sz w:val="32"/>
+          <w:szCs w:val="32"/>
+        </w:rPr>
+      </w:pPr>
+      <w:r>
+        <w:rPr>
+          <w:rFonts w:ascii="TH SarabunPSK" w:hAnsi="TH SarabunPSK" w:cs="TH SarabunPSK"/>
+          <w:b/>
+          <w:bCs/>
+          <w:sz w:val="32"/>
+          <w:szCs w:val="32"/>
+        </w:rPr>
+        <w:t xml:space="preserve">     </w:t>
+      </w:r>
+      <w:r>
+        <w:rPr>
+          <w:rFonts w:ascii="TH SarabunPSK" w:hAnsi="TH SarabunPSK" w:cs="TH SarabunPSK"/>
+          <w:b/>
+          <w:bCs/>
+          <w:sz w:val="32"/>
+          <w:szCs w:val="32"/>
+          <w:cs/>
+        </w:rPr>
+        <w:t>นางพรพรรณ ไว</w:t>
+      </w:r>
+      <w:proofErr w:type="spellStart"/>
+      <w:r>
+        <w:rPr>
+          <w:rFonts w:ascii="TH SarabunPSK" w:hAnsi="TH SarabunPSK" w:cs="TH SarabunPSK"/>
+          <w:b/>
+          <w:bCs/>
+          <w:sz w:val="32"/>
+          <w:szCs w:val="32"/>
+          <w:cs/>
+        </w:rPr>
+        <w:t>ทยาง</w:t>
+      </w:r>
+      <w:proofErr w:type="spellEnd"/>
+      <w:r>
+        <w:rPr>
+          <w:rFonts w:ascii="TH SarabunPSK" w:hAnsi="TH SarabunPSK" w:cs="TH SarabunPSK"/>
+          <w:b/>
+          <w:bCs/>
+          <w:sz w:val="32"/>
+          <w:szCs w:val="32"/>
+          <w:cs/>
+        </w:rPr>
+        <w:t>กู</w:t>
+      </w:r>
+      <w:proofErr w:type="spellStart"/>
+      <w:r>
+        <w:rPr>
+          <w:rFonts w:ascii="TH SarabunPSK" w:hAnsi="TH SarabunPSK" w:cs="TH SarabunPSK"/>
+          <w:b/>
+          <w:bCs/>
+          <w:sz w:val="32"/>
+          <w:szCs w:val="32"/>
+          <w:cs/>
+        </w:rPr>
+        <w:t>รและ</w:t>
+      </w:r>
+      <w:proofErr w:type="spellEnd"/>
+      <w:r>
+        <w:rPr>
+          <w:rFonts w:ascii="TH SarabunPSK" w:hAnsi="TH SarabunPSK" w:cs="TH SarabunPSK"/>
+          <w:b/>
+          <w:bCs/>
+          <w:sz w:val="32"/>
+          <w:szCs w:val="32"/>
+          <w:cs/>
+        </w:rPr>
+        <w:t>สถาบันส่งเสร</w:t>
+      </w:r>
+      <w:r>
+        <w:rPr>
+          <w:rFonts w:ascii="TH SarabunPSK" w:hAnsi="TH SarabunPSK" w:cs="TH SarabunPSK"/>
+          <w:b/>
+          <w:bCs/>
+          <w:sz w:val="32"/>
+          <w:szCs w:val="32"/>
+          <w:cs/>
+        </w:rPr>
+        <w:t>ิมการสอนวิทยาศาสตร์และเทคโนโลยี</w:t>
+      </w:r>
+      <w:r>
+        <w:rPr>
+          <w:rFonts w:ascii="TH SarabunPSK" w:hAnsi="TH SarabunPSK" w:cs="TH SarabunPSK" w:hint="cs"/>
+          <w:b/>
+          <w:bCs/>
+          <w:sz w:val="32"/>
+          <w:szCs w:val="32"/>
+          <w:cs/>
+        </w:rPr>
+        <w:t xml:space="preserve"> </w:t>
+      </w:r>
+      <w:r>
+        <w:rPr>
+          <w:rFonts w:ascii="TH SarabunPSK" w:hAnsi="TH SarabunPSK" w:cs="TH SarabunPSK"/>
+          <w:b/>
+          <w:bCs/>
+          <w:sz w:val="32"/>
+          <w:szCs w:val="32"/>
+          <w:cs/>
+        </w:rPr>
+        <w:t>(</w:t>
+      </w:r>
+      <w:r>
+        <w:rPr>
+          <w:rFonts w:ascii="TH SarabunPSK" w:hAnsi="TH SarabunPSK" w:cs="TH SarabunPSK"/>
+          <w:b/>
+          <w:bCs/>
+          <w:sz w:val="32"/>
+          <w:szCs w:val="32"/>
+        </w:rPr>
+        <w:t>2553)</w:t>
+      </w:r>
+      <w:r>
+        <w:rPr>
+          <w:rFonts w:ascii="TH SarabunPSK" w:hAnsi="TH SarabunPSK" w:cs="TH SarabunPSK" w:hint="cs"/>
+          <w:b/>
+          <w:bCs/>
+          <w:sz w:val="32"/>
+          <w:szCs w:val="32"/>
+          <w:cs/>
+        </w:rPr>
+        <w:t xml:space="preserve"> </w:t>
+      </w:r>
+      <w:r>
+        <w:rPr>
+          <w:rFonts w:ascii="TH SarabunPSK" w:hAnsi="TH SarabunPSK" w:cs="TH SarabunPSK"/>
+          <w:b/>
+          <w:bCs/>
+          <w:sz w:val="32"/>
+          <w:szCs w:val="32"/>
+        </w:rPr>
+        <w:t>[7]</w:t>
+      </w:r>
+      <w:r>
+        <w:rPr>
+          <w:rFonts w:ascii="TH SarabunPSK" w:hAnsi="TH SarabunPSK" w:cs="TH SarabunPSK" w:hint="cs"/>
+          <w:b/>
+          <w:bCs/>
+          <w:sz w:val="32"/>
+          <w:szCs w:val="32"/>
+          <w:cs/>
+        </w:rPr>
+        <w:t xml:space="preserve"> </w:t>
+      </w:r>
+      <w:r>
+        <w:rPr>
+          <w:rFonts w:ascii="TH SarabunPSK" w:hAnsi="TH SarabunPSK" w:cs="TH SarabunPSK"/>
+          <w:b/>
+          <w:bCs/>
+          <w:sz w:val="32"/>
+          <w:szCs w:val="32"/>
+          <w:cs/>
+        </w:rPr>
+        <w:t xml:space="preserve">หนังสือเรียนวิทยาศาสตร์ ชั้นประถมศึกษาปีที่ </w:t>
+      </w:r>
+      <w:r>
+        <w:rPr>
+          <w:rFonts w:ascii="TH SarabunPSK" w:hAnsi="TH SarabunPSK" w:cs="TH SarabunPSK"/>
+          <w:b/>
+          <w:bCs/>
+          <w:sz w:val="32"/>
+          <w:szCs w:val="32"/>
+        </w:rPr>
+        <w:t>2</w:t>
+      </w:r>
+      <w:r>
+        <w:rPr>
+          <w:rFonts w:ascii="TH SarabunPSK" w:hAnsi="TH SarabunPSK" w:cs="TH SarabunPSK"/>
+          <w:b/>
+          <w:bCs/>
+          <w:sz w:val="32"/>
+          <w:szCs w:val="32"/>
+          <w:cs/>
+        </w:rPr>
+        <w:t xml:space="preserve"> </w:t>
+      </w:r>
+      <w:r>
+        <w:rPr>
+          <w:rFonts w:ascii="TH SarabunPSK" w:hAnsi="TH SarabunPSK" w:cs="TH SarabunPSK" w:hint="cs"/>
+          <w:b/>
+          <w:bCs/>
+          <w:sz w:val="32"/>
+          <w:szCs w:val="32"/>
+          <w:cs/>
+        </w:rPr>
+        <w:t>ได้ศึกษาเรื่อง</w:t>
+      </w:r>
+      <w:r>
+        <w:rPr>
+          <w:rFonts w:ascii="TH SarabunPSK" w:hAnsi="TH SarabunPSK" w:cs="TH SarabunPSK"/>
+          <w:b/>
+          <w:bCs/>
+          <w:sz w:val="32"/>
+          <w:szCs w:val="32"/>
+          <w:cs/>
+        </w:rPr>
+        <w:t>ชีวิตกับระบบนิเวศสิ่งแวดล้อม</w:t>
+      </w:r>
+      <w:r>
+        <w:rPr>
+          <w:rFonts w:ascii="TH SarabunPSK" w:hAnsi="TH SarabunPSK" w:cs="TH SarabunPSK" w:hint="cs"/>
+          <w:b/>
+          <w:bCs/>
+          <w:sz w:val="32"/>
+          <w:szCs w:val="32"/>
+          <w:cs/>
+        </w:rPr>
+        <w:t xml:space="preserve"> สิ่งมีชีวิตรอบตัวเรา</w:t>
+      </w:r>
+      <w:r>
+        <w:rPr>
+          <w:rFonts w:ascii="TH SarabunPSK" w:hAnsi="TH SarabunPSK" w:cs="TH SarabunPSK" w:hint="cs"/>
+          <w:b/>
+          <w:bCs/>
+          <w:sz w:val="32"/>
+          <w:szCs w:val="32"/>
+          <w:cs/>
+        </w:rPr>
+        <w:t xml:space="preserve"> </w:t>
+      </w:r>
+      <w:r>
+        <w:rPr>
+          <w:rFonts w:ascii="TH SarabunPSK" w:hAnsi="TH SarabunPSK" w:cs="TH SarabunPSK" w:hint="cs"/>
+          <w:b/>
+          <w:bCs/>
+          <w:sz w:val="32"/>
+          <w:szCs w:val="32"/>
+          <w:cs/>
+        </w:rPr>
+        <w:t>เพื่อที่จะนำความรู้จากหนังสือเล่นนี้ไปประยุกต์ใช้ในฉากของเกมว่าสัตว์ป่าเหล่านั้นมีลักษณะ</w:t>
+      </w:r>
+      <w:r>
+        <w:rPr>
+          <w:rFonts w:ascii="TH SarabunPSK" w:hAnsi="TH SarabunPSK" w:cs="TH SarabunPSK" w:hint="cs"/>
+          <w:b/>
+          <w:bCs/>
+          <w:sz w:val="32"/>
+          <w:szCs w:val="32"/>
+          <w:cs/>
+        </w:rPr>
+        <w:t>ความเป็นอยู่อย่างไร เพื่อให้ผู้เล่นได้เรียนรู้ไปพร้อมกับการเล่นเกม</w:t>
+      </w:r>
+    </w:p>
+    <w:p>
+      <w:pPr>
+        <w:ind w:firstLine="426"/>
+        <w:jc w:val="thaiDistribute"/>
+        <w:rPr>
+          <w:rFonts w:ascii="TH SarabunPSK" w:hAnsi="TH SarabunPSK" w:cs="TH SarabunPSK"/>
+          <w:b/>
+          <w:bCs/>
+          <w:sz w:val="32"/>
+          <w:szCs w:val="32"/>
+        </w:rPr>
+      </w:pPr>
+      <w:r>
+        <w:rPr>
+          <w:rFonts w:ascii="TH SarabunPSK" w:hAnsi="TH SarabunPSK" w:cs="TH SarabunPSK"/>
+          <w:b/>
+          <w:bCs/>
+          <w:sz w:val="32"/>
+          <w:szCs w:val="32"/>
+          <w:cs/>
+        </w:rPr>
+        <w:t>นางพรพรรณ ไว</w:t>
+      </w:r>
+      <w:proofErr w:type="spellStart"/>
+      <w:r>
+        <w:rPr>
+          <w:rFonts w:ascii="TH SarabunPSK" w:hAnsi="TH SarabunPSK" w:cs="TH SarabunPSK"/>
+          <w:b/>
+          <w:bCs/>
+          <w:sz w:val="32"/>
+          <w:szCs w:val="32"/>
+          <w:cs/>
+        </w:rPr>
+        <w:t>ทยาง</w:t>
+      </w:r>
+      <w:proofErr w:type="spellEnd"/>
+      <w:r>
+        <w:rPr>
+          <w:rFonts w:ascii="TH SarabunPSK" w:hAnsi="TH SarabunPSK" w:cs="TH SarabunPSK"/>
+          <w:b/>
+          <w:bCs/>
+          <w:sz w:val="32"/>
+          <w:szCs w:val="32"/>
+          <w:cs/>
+        </w:rPr>
+        <w:t>กู</w:t>
+      </w:r>
+      <w:proofErr w:type="spellStart"/>
+      <w:r>
+        <w:rPr>
+          <w:rFonts w:ascii="TH SarabunPSK" w:hAnsi="TH SarabunPSK" w:cs="TH SarabunPSK"/>
+          <w:b/>
+          <w:bCs/>
+          <w:sz w:val="32"/>
+          <w:szCs w:val="32"/>
+          <w:cs/>
+        </w:rPr>
+        <w:t>รและ</w:t>
+      </w:r>
+      <w:proofErr w:type="spellEnd"/>
+      <w:r>
+        <w:rPr>
+          <w:rFonts w:ascii="TH SarabunPSK" w:hAnsi="TH SarabunPSK" w:cs="TH SarabunPSK"/>
+          <w:b/>
+          <w:bCs/>
+          <w:sz w:val="32"/>
+          <w:szCs w:val="32"/>
+          <w:cs/>
+        </w:rPr>
+        <w:t>สถาบันส่งเสริมการสอนวิทยาศาสตร์และเทคโนโลยี</w:t>
+      </w:r>
+      <w:r>
+        <w:rPr>
+          <w:rFonts w:ascii="TH SarabunPSK" w:hAnsi="TH SarabunPSK" w:cs="TH SarabunPSK"/>
+          <w:b/>
+          <w:bCs/>
+          <w:sz w:val="32"/>
+          <w:szCs w:val="32"/>
+        </w:rPr>
+        <w:t xml:space="preserve"> </w:t>
+      </w:r>
+      <w:r>
+        <w:rPr>
+          <w:rFonts w:ascii="TH SarabunPSK" w:hAnsi="TH SarabunPSK" w:cs="TH SarabunPSK"/>
+          <w:b/>
+          <w:bCs/>
+          <w:sz w:val="32"/>
+          <w:szCs w:val="32"/>
+          <w:cs/>
+        </w:rPr>
+        <w:t>(</w:t>
+      </w:r>
+      <w:r>
+        <w:rPr>
+          <w:rFonts w:ascii="TH SarabunPSK" w:hAnsi="TH SarabunPSK" w:cs="TH SarabunPSK"/>
+          <w:b/>
+          <w:bCs/>
+          <w:sz w:val="32"/>
+          <w:szCs w:val="32"/>
+        </w:rPr>
+        <w:t xml:space="preserve">2553) </w:t>
+      </w:r>
+      <w:r>
+        <w:rPr>
+          <w:rFonts w:ascii="TH SarabunPSK" w:hAnsi="TH SarabunPSK" w:cs="TH SarabunPSK"/>
+          <w:b/>
+          <w:bCs/>
+          <w:sz w:val="32"/>
+          <w:szCs w:val="32"/>
+        </w:rPr>
+        <w:t>[8]</w:t>
+      </w:r>
+      <w:r>
+        <w:rPr>
+          <w:rFonts w:ascii="TH SarabunPSK" w:hAnsi="TH SarabunPSK" w:cs="TH SarabunPSK"/>
+          <w:b/>
+          <w:bCs/>
+          <w:sz w:val="32"/>
+          <w:szCs w:val="32"/>
+        </w:rPr>
+        <w:t xml:space="preserve"> </w:t>
+      </w:r>
+      <w:r>
+        <w:rPr>
+          <w:rFonts w:ascii="TH SarabunPSK" w:hAnsi="TH SarabunPSK" w:cs="TH SarabunPSK"/>
+          <w:b/>
+          <w:bCs/>
+          <w:sz w:val="32"/>
+          <w:szCs w:val="32"/>
+          <w:cs/>
+        </w:rPr>
+        <w:t xml:space="preserve">หนังสือเรียนวิทยาศาสตร์ ชั้นประถมศึกษาปีที่ </w:t>
+      </w:r>
+      <w:r>
+        <w:rPr>
+          <w:rFonts w:ascii="TH SarabunPSK" w:hAnsi="TH SarabunPSK" w:cs="TH SarabunPSK"/>
+          <w:b/>
+          <w:bCs/>
+          <w:sz w:val="32"/>
+          <w:szCs w:val="32"/>
+        </w:rPr>
+        <w:t>3</w:t>
+      </w:r>
+      <w:r>
+        <w:rPr>
+          <w:rFonts w:ascii="TH SarabunPSK" w:hAnsi="TH SarabunPSK" w:cs="TH SarabunPSK"/>
+          <w:b/>
+          <w:bCs/>
+          <w:sz w:val="32"/>
+          <w:szCs w:val="32"/>
+          <w:cs/>
+        </w:rPr>
+        <w:t xml:space="preserve"> </w:t>
+      </w:r>
+      <w:r>
+        <w:rPr>
+          <w:rFonts w:ascii="TH SarabunPSK" w:hAnsi="TH SarabunPSK" w:cs="TH SarabunPSK" w:hint="cs"/>
+          <w:b/>
+          <w:bCs/>
+          <w:sz w:val="32"/>
+          <w:szCs w:val="32"/>
+          <w:cs/>
+        </w:rPr>
+        <w:t xml:space="preserve">เรื่อง </w:t>
+      </w:r>
+      <w:r>
+        <w:rPr>
+          <w:rFonts w:ascii="TH SarabunPSK" w:hAnsi="TH SarabunPSK" w:cs="TH SarabunPSK" w:hint="cs"/>
+          <w:b/>
+          <w:bCs/>
+          <w:sz w:val="32"/>
+          <w:szCs w:val="32"/>
+          <w:cs/>
+        </w:rPr>
+        <w:t xml:space="preserve">ชีวิตสัมพันธ์ </w:t>
+      </w:r>
+      <w:r>
+        <w:rPr>
+          <w:rFonts w:ascii="TH SarabunPSK" w:hAnsi="TH SarabunPSK" w:cs="TH SarabunPSK" w:hint="cs"/>
+          <w:b/>
+          <w:bCs/>
+          <w:sz w:val="32"/>
+          <w:szCs w:val="32"/>
+          <w:cs/>
+        </w:rPr>
+        <w:t>ค</w:t>
+      </w:r>
+      <w:r>
+        <w:rPr>
+          <w:rFonts w:ascii="TH SarabunPSK" w:hAnsi="TH SarabunPSK" w:cs="TH SarabunPSK" w:hint="cs"/>
+          <w:b/>
+          <w:bCs/>
+          <w:sz w:val="32"/>
+          <w:szCs w:val="32"/>
+          <w:cs/>
+        </w:rPr>
+        <w:t>วามสัมพันธ์ระหว่างสิ่งมีชีวิตกับสิ่งแวดล้อม</w:t>
+      </w:r>
+      <w:r>
+        <w:rPr>
+          <w:rFonts w:ascii="TH SarabunPSK" w:hAnsi="TH SarabunPSK" w:cs="TH SarabunPSK" w:hint="cs"/>
+          <w:b/>
+          <w:bCs/>
+          <w:sz w:val="32"/>
+          <w:szCs w:val="32"/>
+          <w:cs/>
+        </w:rPr>
+        <w:t xml:space="preserve"> เพื่อประยุกต์เข้ากับฉากกับตัวละครภายในเกม</w:t>
+      </w:r>
+    </w:p>
+    <w:p>
+      <w:pPr>
+        <w:ind w:firstLine="426"/>
+        <w:jc w:val="thaiDistribute"/>
+        <w:rPr>
+          <w:rFonts w:ascii="TH SarabunPSK" w:hAnsi="TH SarabunPSK" w:cs="TH SarabunPSK"/>
+          <w:b/>
+          <w:bCs/>
+          <w:sz w:val="32"/>
+          <w:szCs w:val="32"/>
+        </w:rPr>
+      </w:pPr>
       <w:r>
         <w:rPr>
           <w:rFonts w:ascii="TH SarabunPSK" w:hAnsi="TH SarabunPSK" w:cs="TH SarabunPSK"/>
@@ -9533,7 +10093,7 @@
           <w:szCs w:val="32"/>
           <w:cs/>
         </w:rPr>
-        <w:t xml:space="preserve"> ที่</w:t>
+        <w:t xml:space="preserve"> ที่จะให้ผู้เล่นได้เรียนรู้ประเภทของสัตว์ป่า ลักษณะการกินอาหารของสัตว์ป่าในระหว่างที่เล่นเกมโดย</w:t>
       </w:r>
       <w:r>
         <w:rPr>
@@ -9545,7 +10105,7 @@
           <w:cs/>
         </w:rPr>
         <w:lastRenderedPageBreak/>
-        <w:t>จะให้ผู้เล่นได้เรียนรู้ประเภทของสัตว์ป่า ลักษณะการกินอาหารของสัตว์ป่าในระหว่างที่เล่นเกมโดยการเก็บไอ</w:t>
+        <w:t>การเก็บไอ</w:t>
       </w:r>
       <w:proofErr w:type="spellStart"/>
       <w:r>
@@ -9573,7 +10133,7 @@
       </w:r>
     </w:p>
     <w:sectPr>
-      <w:headerReference w:type="default" r:id="rId17"/>
+      <w:headerReference w:type="default" r:id="rId18"/>
       <w:pgSz w:w="11906" w:h="16838" w:code="9"/>
       <w:pgMar w:top="2126" w:right="1418" w:bottom="1418" w:left="2126" w:header="709" w:footer="709" w:gutter="0"/>
       <w:pgNumType w:start="4"/>
@@ -9700,7 +10260,7 @@
             <w:szCs w:val="22"/>
             <w:lang w:val="th-TH"/>
           </w:rPr>
-          <w:t>14</w:t>
+          <w:t>11</w:t>
         </w:r>
         <w:r>
           <w:rPr>
@@ -12063,7 +12623,7 @@
   <a:extraClrSchemeLst/>
   <a:extLst>
     <a:ext uri="{05A4C25C-085E-4340-85A3-A5531E510DB2}">
-      <thm15:themeFamily xmlns="" xmlns:thm15="http://schemas.microsoft.com/office/thememl/2012/main" name="Office Theme" id="{62F939B6-93AF-4DB8-9C6B-D6C7DFDC589F}" vid="{4A3C46E8-61CC-4603-A589-7422A47A8E4A}"/>
+      <thm15:themeFamily xmlns:thm15="http://schemas.microsoft.com/office/thememl/2012/main" xmlns="" name="Office Theme" id="{62F939B6-93AF-4DB8-9C6B-D6C7DFDC589F}" vid="{4A3C46E8-61CC-4603-A589-7422A47A8E4A}"/>
     </a:ext>
   </a:extLst>
 </a:theme>
@@ -12074,7 +12634,7 @@
 </file>
 
 <file path=customXml/itemProps1.xml><?xml version="1.0" encoding="utf-8"?>
-<ds:datastoreItem xmlns:ds="http://schemas.openxmlformats.org/officeDocument/2006/customXml" ds:itemID="{1C80FA8E-9E6F-46E8-B995-721BBDA6FFB4}">
+<ds:datastoreItem xmlns:ds="http://schemas.openxmlformats.org/officeDocument/2006/customXml" ds:itemID="{61D937F0-0762-4422-905A-4806C2F6ABB4}">
   <ds:schemaRefs>
     <ds:schemaRef ds:uri="http://schemas.openxmlformats.org/officeDocument/2006/bibliography"/>
   </ds:schemaRefs>

--- a/Doc/บทที่2 งานวิจัยที่เกี่ยวข้อง.docx
+++ b/Doc/บทที่2 งานวิจัยที่เกี่ยวข้อง.docx
@@ -248,16 +248,6 @@
     </w:p>
     <w:p>
       <w:pPr>
-        <w:jc w:val="thaiDistribute"/>
-        <w:rPr>
-          <w:rFonts w:ascii="TH SarabunPSK" w:hAnsi="TH SarabunPSK" w:cs="TH SarabunPSK"/>
-          <w:sz w:val="32"/>
-          <w:szCs w:val="32"/>
-        </w:rPr>
-      </w:pPr>
-    </w:p>
-    <w:p>
-      <w:pPr>
         <w:ind w:firstLine="720"/>
         <w:jc w:val="thaiDistribute"/>
         <w:rPr>
@@ -907,7 +897,25 @@
           <w:szCs w:val="32"/>
           <w:cs/>
         </w:rPr>
-        <w:t>1.เกม</w:t>
+        <w:t>1.</w:t>
+      </w:r>
+      <w:r>
+        <w:rPr>
+          <w:rFonts w:ascii="TH SarabunPSK" w:hAnsi="TH SarabunPSK" w:cs="TH SarabunPSK" w:hint="cs"/>
+          <w:sz w:val="32"/>
+          <w:szCs w:val="32"/>
+          <w:cs/>
+        </w:rPr>
+        <w:t xml:space="preserve"> </w:t>
+      </w:r>
+      <w:r>
+        <w:rPr>
+          <w:rFonts w:ascii="TH SarabunPSK" w:hAnsi="TH SarabunPSK" w:cs="TH SarabunPSK"/>
+          <w:sz w:val="32"/>
+          <w:szCs w:val="32"/>
+          <w:cs/>
+        </w:rPr>
+        <w:t>เกม</w:t>
       </w:r>
       <w:r>
         <w:rPr>
@@ -982,6 +990,15 @@
       </w:r>
       <w:r>
         <w:rPr>
+          <w:rFonts w:ascii="TH SarabunPSK" w:hAnsi="TH SarabunPSK" w:cs="TH SarabunPSK" w:hint="cs"/>
+          <w:sz w:val="32"/>
+          <w:szCs w:val="32"/>
+          <w:cs/>
+        </w:rPr>
+        <w:t xml:space="preserve"> </w:t>
+      </w:r>
+      <w:r>
+        <w:rPr>
           <w:rFonts w:ascii="TH SarabunPSK" w:hAnsi="TH SarabunPSK" w:cs="TH SarabunPSK"/>
           <w:sz w:val="32"/>
           <w:szCs w:val="32"/>
@@ -1090,7 +1107,25 @@
           <w:cs/>
         </w:rPr>
         <w:lastRenderedPageBreak/>
-        <w:t>3.เกม</w:t>
+        <w:t>3.</w:t>
+      </w:r>
+      <w:r>
+        <w:rPr>
+          <w:rFonts w:ascii="TH SarabunPSK" w:hAnsi="TH SarabunPSK" w:cs="TH SarabunPSK" w:hint="cs"/>
+          <w:sz w:val="32"/>
+          <w:szCs w:val="32"/>
+          <w:cs/>
+        </w:rPr>
+        <w:t xml:space="preserve"> </w:t>
+      </w:r>
+      <w:r>
+        <w:rPr>
+          <w:rFonts w:ascii="TH SarabunPSK" w:hAnsi="TH SarabunPSK" w:cs="TH SarabunPSK"/>
+          <w:sz w:val="32"/>
+          <w:szCs w:val="32"/>
+          <w:cs/>
+        </w:rPr>
+        <w:t>เกม</w:t>
       </w:r>
       <w:r>
         <w:rPr>
@@ -1172,7 +1207,25 @@
           <w:szCs w:val="32"/>
           <w:cs/>
         </w:rPr>
-        <w:t>4.เกม</w:t>
+        <w:t>4.</w:t>
+      </w:r>
+      <w:r>
+        <w:rPr>
+          <w:rFonts w:ascii="TH SarabunPSK" w:hAnsi="TH SarabunPSK" w:cs="TH SarabunPSK" w:hint="cs"/>
+          <w:sz w:val="32"/>
+          <w:szCs w:val="32"/>
+          <w:cs/>
+        </w:rPr>
+        <w:t xml:space="preserve"> </w:t>
+      </w:r>
+      <w:r>
+        <w:rPr>
+          <w:rFonts w:ascii="TH SarabunPSK" w:hAnsi="TH SarabunPSK" w:cs="TH SarabunPSK"/>
+          <w:sz w:val="32"/>
+          <w:szCs w:val="32"/>
+          <w:cs/>
+        </w:rPr>
+        <w:t>เกม</w:t>
       </w:r>
       <w:r>
         <w:rPr>
@@ -1280,7 +1333,25 @@
           <w:szCs w:val="32"/>
           <w:cs/>
         </w:rPr>
-        <w:t>5.เกม</w:t>
+        <w:t>5.</w:t>
+      </w:r>
+      <w:r>
+        <w:rPr>
+          <w:rFonts w:ascii="TH SarabunPSK" w:hAnsi="TH SarabunPSK" w:cs="TH SarabunPSK" w:hint="cs"/>
+          <w:sz w:val="32"/>
+          <w:szCs w:val="32"/>
+          <w:cs/>
+        </w:rPr>
+        <w:t xml:space="preserve"> </w:t>
+      </w:r>
+      <w:r>
+        <w:rPr>
+          <w:rFonts w:ascii="TH SarabunPSK" w:hAnsi="TH SarabunPSK" w:cs="TH SarabunPSK"/>
+          <w:sz w:val="32"/>
+          <w:szCs w:val="32"/>
+          <w:cs/>
+        </w:rPr>
+        <w:t>เกม</w:t>
       </w:r>
       <w:r>
         <w:rPr>
@@ -1371,7 +1442,25 @@
           <w:szCs w:val="32"/>
           <w:cs/>
         </w:rPr>
-        <w:t>6.เกม</w:t>
+        <w:t>6.</w:t>
+      </w:r>
+      <w:r>
+        <w:rPr>
+          <w:rFonts w:ascii="TH SarabunPSK" w:hAnsi="TH SarabunPSK" w:cs="TH SarabunPSK" w:hint="cs"/>
+          <w:sz w:val="32"/>
+          <w:szCs w:val="32"/>
+          <w:cs/>
+        </w:rPr>
+        <w:t xml:space="preserve"> </w:t>
+      </w:r>
+      <w:r>
+        <w:rPr>
+          <w:rFonts w:ascii="TH SarabunPSK" w:hAnsi="TH SarabunPSK" w:cs="TH SarabunPSK"/>
+          <w:sz w:val="32"/>
+          <w:szCs w:val="32"/>
+          <w:cs/>
+        </w:rPr>
+        <w:t>เกม</w:t>
       </w:r>
       <w:r>
         <w:rPr>
@@ -1480,7 +1569,25 @@
           <w:szCs w:val="32"/>
           <w:cs/>
         </w:rPr>
-        <w:t>7.เกม</w:t>
+        <w:t>7.</w:t>
+      </w:r>
+      <w:r>
+        <w:rPr>
+          <w:rFonts w:ascii="TH SarabunPSK" w:hAnsi="TH SarabunPSK" w:cs="TH SarabunPSK" w:hint="cs"/>
+          <w:sz w:val="32"/>
+          <w:szCs w:val="32"/>
+          <w:cs/>
+        </w:rPr>
+        <w:t xml:space="preserve"> </w:t>
+      </w:r>
+      <w:r>
+        <w:rPr>
+          <w:rFonts w:ascii="TH SarabunPSK" w:hAnsi="TH SarabunPSK" w:cs="TH SarabunPSK"/>
+          <w:sz w:val="32"/>
+          <w:szCs w:val="32"/>
+          <w:cs/>
+        </w:rPr>
+        <w:t>เกม</w:t>
       </w:r>
       <w:r>
         <w:rPr>
@@ -1570,7 +1677,25 @@
           <w:szCs w:val="32"/>
           <w:cs/>
         </w:rPr>
-        <w:t>8.เกม</w:t>
+        <w:t>8.</w:t>
+      </w:r>
+      <w:r>
+        <w:rPr>
+          <w:rFonts w:ascii="TH SarabunPSK" w:hAnsi="TH SarabunPSK" w:cs="TH SarabunPSK" w:hint="cs"/>
+          <w:sz w:val="32"/>
+          <w:szCs w:val="32"/>
+          <w:cs/>
+        </w:rPr>
+        <w:t xml:space="preserve"> </w:t>
+      </w:r>
+      <w:r>
+        <w:rPr>
+          <w:rFonts w:ascii="TH SarabunPSK" w:hAnsi="TH SarabunPSK" w:cs="TH SarabunPSK"/>
+          <w:sz w:val="32"/>
+          <w:szCs w:val="32"/>
+          <w:cs/>
+        </w:rPr>
+        <w:t>เกม</w:t>
       </w:r>
       <w:r>
         <w:rPr>
@@ -5671,7 +5796,7 @@
         <w:ind w:left="1980" w:hanging="1980"/>
         <w:jc w:val="center"/>
         <w:rPr>
-          <w:rFonts w:ascii="TH SarabunPSK" w:hAnsi="TH SarabunPSK" w:cs="TH SarabunPSK" w:hint="cs"/>
+          <w:rFonts w:ascii="TH SarabunPSK" w:hAnsi="TH SarabunPSK" w:cs="TH SarabunPSK"/>
           <w:sz w:val="32"/>
           <w:szCs w:val="32"/>
         </w:rPr>
@@ -5745,7 +5870,7 @@
         <w:ind w:left="1980" w:hanging="1980"/>
         <w:jc w:val="center"/>
         <w:rPr>
-          <w:rFonts w:ascii="TH SarabunPSK" w:hAnsi="TH SarabunPSK" w:cs="TH SarabunPSK" w:hint="cs"/>
+          <w:rFonts w:ascii="TH SarabunPSK" w:hAnsi="TH SarabunPSK" w:cs="TH SarabunPSK"/>
           <w:sz w:val="32"/>
           <w:szCs w:val="32"/>
         </w:rPr>
@@ -6118,7 +6243,7 @@
       <w:pPr>
         <w:ind w:left="1980"/>
         <w:rPr>
-          <w:rFonts w:ascii="TH SarabunPSK" w:hAnsi="TH SarabunPSK" w:cs="TH SarabunPSK" w:hint="cs"/>
+          <w:rFonts w:ascii="TH SarabunPSK" w:hAnsi="TH SarabunPSK" w:cs="TH SarabunPSK"/>
           <w:sz w:val="32"/>
           <w:szCs w:val="32"/>
         </w:rPr>
@@ -6328,18 +6453,7 @@
           <w:szCs w:val="32"/>
           <w:cs/>
         </w:rPr>
-        <w:t xml:space="preserve">ตั้งค่ารูปภาพ </w:t>
-      </w:r>
-      <w:bookmarkStart w:id="0" w:name="_GoBack"/>
-      <w:bookmarkEnd w:id="0"/>
-      <w:r>
-        <w:rPr>
-          <w:rFonts w:ascii="TH SarabunPSK" w:hAnsi="TH SarabunPSK" w:cs="TH SarabunPSK"/>
-          <w:sz w:val="32"/>
-          <w:szCs w:val="32"/>
-          <w:cs/>
-        </w:rPr>
-        <w:t xml:space="preserve">เพื่อที่จะทำ </w:t>
+        <w:t xml:space="preserve">ตั้งค่ารูปภาพ เพื่อที่จะทำ </w:t>
       </w:r>
       <w:r>
         <w:rPr>
@@ -8020,7 +8134,7 @@
       <w:pPr>
         <w:jc w:val="thaiDistribute"/>
         <w:rPr>
-          <w:rFonts w:ascii="TH SarabunPSK" w:hAnsi="TH SarabunPSK" w:cs="TH SarabunPSK"/>
+          <w:rFonts w:ascii="TH SarabunPSK" w:hAnsi="TH SarabunPSK" w:cs="TH SarabunPSK" w:hint="cs"/>
           <w:b/>
           <w:bCs/>
           <w:sz w:val="32"/>
@@ -8080,6 +8194,18 @@
         </w:rPr>
         <w:t>พัฒนาการของเด็กวัยเรียน</w:t>
       </w:r>
+    </w:p>
+    <w:p>
+      <w:pPr>
+        <w:jc w:val="thaiDistribute"/>
+        <w:rPr>
+          <w:rFonts w:ascii="TH SarabunPSK" w:hAnsi="TH SarabunPSK" w:cs="TH SarabunPSK"/>
+          <w:b/>
+          <w:bCs/>
+          <w:sz w:val="32"/>
+          <w:szCs w:val="32"/>
+        </w:rPr>
+      </w:pPr>
     </w:p>
     <w:p>
       <w:pPr>
@@ -8168,6 +8294,48 @@
           <w:szCs w:val="32"/>
         </w:rPr>
       </w:pPr>
+      <w:r>
+        <w:rPr>
+          <w:rFonts w:ascii="TH SarabunPSK" w:hAnsi="TH SarabunPSK" w:cs="TH SarabunPSK"/>
+          <w:b/>
+          <w:bCs/>
+          <w:sz w:val="32"/>
+          <w:szCs w:val="32"/>
+        </w:rPr>
+        <w:t>2.4.2</w:t>
+      </w:r>
+      <w:r>
+        <w:rPr>
+          <w:rFonts w:ascii="TH SarabunPSK" w:hAnsi="TH SarabunPSK" w:cs="TH SarabunPSK"/>
+          <w:b/>
+          <w:bCs/>
+          <w:sz w:val="32"/>
+          <w:szCs w:val="32"/>
+          <w:cs/>
+        </w:rPr>
+        <w:t xml:space="preserve"> เด็กอายุ </w:t>
+      </w:r>
+      <w:r>
+        <w:rPr>
+          <w:rFonts w:ascii="TH SarabunPSK" w:hAnsi="TH SarabunPSK" w:cs="TH SarabunPSK"/>
+          <w:b/>
+          <w:bCs/>
+          <w:sz w:val="32"/>
+          <w:szCs w:val="32"/>
+        </w:rPr>
+        <w:t>7-8</w:t>
+      </w:r>
+      <w:r>
+        <w:rPr>
+          <w:rFonts w:ascii="TH SarabunPSK" w:hAnsi="TH SarabunPSK" w:cs="TH SarabunPSK"/>
+          <w:b/>
+          <w:bCs/>
+          <w:sz w:val="32"/>
+          <w:szCs w:val="32"/>
+          <w:cs/>
+        </w:rPr>
+        <w:t xml:space="preserve"> ปี</w:t>
+      </w:r>
     </w:p>
     <w:p>
       <w:pPr>
@@ -8175,53 +8343,38 @@
         <w:jc w:val="thaiDistribute"/>
         <w:rPr>
           <w:rFonts w:ascii="TH SarabunPSK" w:hAnsi="TH SarabunPSK" w:cs="TH SarabunPSK"/>
-          <w:b/>
-          <w:bCs/>
-          <w:sz w:val="32"/>
-          <w:szCs w:val="32"/>
-        </w:rPr>
-      </w:pPr>
-      <w:r>
-        <w:rPr>
-          <w:rFonts w:ascii="TH SarabunPSK" w:hAnsi="TH SarabunPSK" w:cs="TH SarabunPSK"/>
-          <w:b/>
-          <w:bCs/>
-          <w:sz w:val="32"/>
-          <w:szCs w:val="32"/>
-        </w:rPr>
-        <w:t>2.4.2</w:t>
-      </w:r>
-      <w:r>
-        <w:rPr>
-          <w:rFonts w:ascii="TH SarabunPSK" w:hAnsi="TH SarabunPSK" w:cs="TH SarabunPSK"/>
-          <w:b/>
-          <w:bCs/>
-          <w:sz w:val="32"/>
-          <w:szCs w:val="32"/>
-          <w:cs/>
-        </w:rPr>
-        <w:t xml:space="preserve"> เด็กอายุ </w:t>
-      </w:r>
-      <w:r>
-        <w:rPr>
-          <w:rFonts w:ascii="TH SarabunPSK" w:hAnsi="TH SarabunPSK" w:cs="TH SarabunPSK"/>
-          <w:b/>
-          <w:bCs/>
-          <w:sz w:val="32"/>
-          <w:szCs w:val="32"/>
-        </w:rPr>
-        <w:t>7-8</w:t>
-      </w:r>
-      <w:r>
-        <w:rPr>
-          <w:rFonts w:ascii="TH SarabunPSK" w:hAnsi="TH SarabunPSK" w:cs="TH SarabunPSK"/>
-          <w:b/>
-          <w:bCs/>
-          <w:sz w:val="32"/>
-          <w:szCs w:val="32"/>
-          <w:cs/>
-        </w:rPr>
-        <w:t xml:space="preserve"> ปี</w:t>
+          <w:sz w:val="32"/>
+          <w:szCs w:val="32"/>
+        </w:rPr>
+      </w:pPr>
+      <w:r>
+        <w:rPr>
+          <w:rFonts w:ascii="TH SarabunPSK" w:hAnsi="TH SarabunPSK" w:cs="TH SarabunPSK"/>
+          <w:b/>
+          <w:bCs/>
+          <w:sz w:val="32"/>
+          <w:szCs w:val="32"/>
+        </w:rPr>
+        <w:tab/>
+      </w:r>
+      <w:r>
+        <w:rPr>
+          <w:rFonts w:ascii="TH SarabunPSK" w:hAnsi="TH SarabunPSK" w:cs="TH SarabunPSK"/>
+          <w:sz w:val="32"/>
+          <w:szCs w:val="32"/>
+          <w:cs/>
+        </w:rPr>
+        <w:t xml:space="preserve">เด็กวัยนี้จะมีความอยากรู้อยากเห็น สนใจซักถามมากขึ้น สามารถจำเหตุการณ์ที่ผ่านมาได้ มีความสนใจที่จะทำสิ่งใหม่ ๆ ที่ตนไม่เคยทำมาก่อน มีสมาธิจดจ่อกับกิจกรรมนานขึ้นและจะพยายามทำให้สำเร็จ รู้จักชอบหรือไม่ชอบสิ่งนั้นสิ่งนี้ สนใจการวาดภาพ ดูภาพยนตร์ โทรทัศน์ การ์ตูน </w:t>
+      </w:r>
+      <w:r>
+        <w:rPr>
+          <w:rFonts w:ascii="TH SarabunPSK" w:hAnsi="TH SarabunPSK" w:cs="TH SarabunPSK"/>
+          <w:sz w:val="32"/>
+          <w:szCs w:val="32"/>
+          <w:cs/>
+        </w:rPr>
+        <w:lastRenderedPageBreak/>
+        <w:t>ฟังวิทยุ และชอบนิทาน แต่ถ้ามีงานหลายอย่างให้เด็กทำ ควรจะแบ่งหรือกำหนดให้เป็นส่วน ๆ ไม่ควรให้พร้อมกันทีเดียว เพราะจะทำให้เด็กเบื่อได้ง่าย</w:t>
       </w:r>
     </w:p>
     <w:p>
@@ -8230,38 +8383,53 @@
         <w:jc w:val="thaiDistribute"/>
         <w:rPr>
           <w:rFonts w:ascii="TH SarabunPSK" w:hAnsi="TH SarabunPSK" w:cs="TH SarabunPSK"/>
-          <w:sz w:val="32"/>
-          <w:szCs w:val="32"/>
-        </w:rPr>
-      </w:pPr>
-      <w:r>
-        <w:rPr>
-          <w:rFonts w:ascii="TH SarabunPSK" w:hAnsi="TH SarabunPSK" w:cs="TH SarabunPSK"/>
-          <w:b/>
-          <w:bCs/>
-          <w:sz w:val="32"/>
-          <w:szCs w:val="32"/>
-        </w:rPr>
-        <w:tab/>
-      </w:r>
-      <w:r>
-        <w:rPr>
-          <w:rFonts w:ascii="TH SarabunPSK" w:hAnsi="TH SarabunPSK" w:cs="TH SarabunPSK"/>
-          <w:sz w:val="32"/>
-          <w:szCs w:val="32"/>
-          <w:cs/>
-        </w:rPr>
-        <w:t xml:space="preserve">เด็กวัยนี้จะมีความอยากรู้อยากเห็น สนใจซักถามมากขึ้น สามารถจำเหตุการณ์ที่ผ่านมาได้ มีความสนใจที่จะทำสิ่งใหม่ ๆ ที่ตนไม่เคยทำมาก่อน มีสมาธิจดจ่อกับกิจกรรมนานขึ้นและจะพยายามทำให้สำเร็จ รู้จักชอบหรือไม่ชอบสิ่งนั้นสิ่งนี้ สนใจการวาดภาพ ดูภาพยนตร์ โทรทัศน์ การ์ตูน </w:t>
-      </w:r>
-      <w:r>
-        <w:rPr>
-          <w:rFonts w:ascii="TH SarabunPSK" w:hAnsi="TH SarabunPSK" w:cs="TH SarabunPSK"/>
-          <w:sz w:val="32"/>
-          <w:szCs w:val="32"/>
-          <w:cs/>
-        </w:rPr>
-        <w:lastRenderedPageBreak/>
-        <w:t>ฟังวิทยุ และชอบนิทาน แต่ถ้ามีงานหลายอย่างให้เด็กทำ ควรจะแบ่งหรือกำหนดให้เป็นส่วน ๆ ไม่ควรให้พร้อมกันทีเดียว เพราะจะทำให้เด็กเบื่อได้ง่าย</w:t>
+          <w:b/>
+          <w:bCs/>
+          <w:sz w:val="32"/>
+          <w:szCs w:val="32"/>
+        </w:rPr>
+      </w:pPr>
+      <w:r>
+        <w:rPr>
+          <w:rFonts w:ascii="TH SarabunPSK" w:hAnsi="TH SarabunPSK" w:cs="TH SarabunPSK"/>
+          <w:b/>
+          <w:bCs/>
+          <w:sz w:val="32"/>
+          <w:szCs w:val="32"/>
+        </w:rPr>
+        <w:t>2.4.3</w:t>
+      </w:r>
+      <w:r>
+        <w:rPr>
+          <w:rFonts w:ascii="TH SarabunPSK" w:hAnsi="TH SarabunPSK" w:cs="TH SarabunPSK"/>
+          <w:b/>
+          <w:bCs/>
+          <w:sz w:val="32"/>
+          <w:szCs w:val="32"/>
+          <w:cs/>
+        </w:rPr>
+        <w:t xml:space="preserve"> เด็กอายุ </w:t>
+      </w:r>
+      <w:r>
+        <w:rPr>
+          <w:rFonts w:ascii="TH SarabunPSK" w:hAnsi="TH SarabunPSK" w:cs="TH SarabunPSK"/>
+          <w:b/>
+          <w:bCs/>
+          <w:sz w:val="32"/>
+          <w:szCs w:val="32"/>
+        </w:rPr>
+        <w:t>9-10</w:t>
+      </w:r>
+      <w:r>
+        <w:rPr>
+          <w:rFonts w:ascii="TH SarabunPSK" w:hAnsi="TH SarabunPSK" w:cs="TH SarabunPSK"/>
+          <w:b/>
+          <w:bCs/>
+          <w:sz w:val="32"/>
+          <w:szCs w:val="32"/>
+          <w:cs/>
+        </w:rPr>
+        <w:t xml:space="preserve"> ปี</w:t>
       </w:r>
     </w:p>
     <w:p>
@@ -8270,10 +8438,31 @@
         <w:jc w:val="thaiDistribute"/>
         <w:rPr>
           <w:rFonts w:ascii="TH SarabunPSK" w:hAnsi="TH SarabunPSK" w:cs="TH SarabunPSK"/>
-          <w:sz w:val="32"/>
-          <w:szCs w:val="32"/>
-        </w:rPr>
-      </w:pPr>
+          <w:b/>
+          <w:bCs/>
+          <w:sz w:val="32"/>
+          <w:szCs w:val="32"/>
+        </w:rPr>
+      </w:pPr>
+      <w:r>
+        <w:rPr>
+          <w:rFonts w:ascii="TH SarabunPSK" w:hAnsi="TH SarabunPSK" w:cs="TH SarabunPSK"/>
+          <w:b/>
+          <w:bCs/>
+          <w:sz w:val="32"/>
+          <w:szCs w:val="32"/>
+        </w:rPr>
+        <w:tab/>
+      </w:r>
+      <w:r>
+        <w:rPr>
+          <w:rFonts w:ascii="TH SarabunPSK" w:hAnsi="TH SarabunPSK" w:cs="TH SarabunPSK"/>
+          <w:sz w:val="32"/>
+          <w:szCs w:val="32"/>
+          <w:cs/>
+        </w:rPr>
+        <w:t>เด็กวัยนี้เป็นวัยที่สมองกำลังพัฒนาเต็มที่ การเรียน การหาเหตุผล ความคิดและการแก้ปัญหาดีขึ้น สามารถตัดสินใจด้วยตนเอง และมีการไตร่ตรองก่อนตัดสินใจ ชอบอ่านหนังสือที่กล่าวถึงข้อเท็จจริง สามารถแก้ปัญหาและรู้จักหาเหตุผลโดยอาศัยการสังเกต การสร้างมโนภาพเกี่ยวกับเวลา แม่นยำและกว้างขวางขึ้น ทำให้สามารถศึกษาประวัติศาสตร์สำคัญ วัน เดือนปี อย่างรวดเร็ว</w:t>
+      </w:r>
     </w:p>
     <w:p>
       <w:pPr>
@@ -8316,7 +8505,7 @@
           <w:sz w:val="32"/>
           <w:szCs w:val="32"/>
         </w:rPr>
-        <w:t>9-10</w:t>
+        <w:t>11-12</w:t>
       </w:r>
       <w:r>
         <w:rPr>
@@ -8357,7 +8546,7 @@
           <w:szCs w:val="32"/>
           <w:cs/>
         </w:rPr>
-        <w:t>เด็กวัยนี้เป็นวัยที่สมองกำลังพัฒนาเต็มที่ การเรียน การหาเหตุผล ความคิดและการแก้ปัญหาดีขึ้น สามารถตัดสินใจด้วยตนเอง และมีการไตร่ตรองก่อนตัดสินใจ ชอบอ่านหนังสือที่กล่าวถึงข้อเท็จจริง สามารถแก้ปัญหาและรู้จักหาเหตุผลโดยอาศัยการสังเกต การสร้างมโนภาพเกี่ยวกับเวลา แม่นยำและกว้างขวางขึ้น ทำให้สามารถศึกษาประวัติศาสตร์สำคัญ วัน เดือนปี อย่างรวดเร็ว</w:t>
+        <w:t>เด็กวัยนี้จะมีเพื่อนวัยเดียวกัน มีการเล่นเป็นกลุ่ม บางคนจะเริ่มแสดงความสนใจในเพศตรงข้าม สนใจกีฬาที่เล่นเป็นทีม กิจกรรมกลางแจ้ง สัตว์เลี้ยง งานอดิเรก หนังสือ การ์ตูน จะมีลักษณะเป็นคนที่เปลี่ยนแปลงได้ง่าย ๆ อาจกลายเป็นคนเจ้าอารมณ์ และชอบการวิพากษ์วิจารณ์ จะเห็นว่าความคิดเห็นของกลุ่มเพื่อนมีความสำคัญมากกว่าความคิดเห็นของผู้ใหญ่ และจะมีความกังวล เริ่มเอาใจใส่การเปลี่ยนแปลงของร่างกาย  ต้องการให้ผู้อื่นเข้าใจและยอมรับในการเปลี่ยนแปลงของตนด้วย</w:t>
       </w:r>
     </w:p>
     <w:p>
@@ -8366,6 +8555,112 @@
         <w:jc w:val="thaiDistribute"/>
         <w:rPr>
           <w:rFonts w:ascii="TH SarabunPSK" w:hAnsi="TH SarabunPSK" w:cs="TH SarabunPSK"/>
+          <w:sz w:val="32"/>
+          <w:szCs w:val="32"/>
+        </w:rPr>
+      </w:pPr>
+      <w:r>
+        <w:rPr>
+          <w:rFonts w:ascii="TH SarabunPSK" w:hAnsi="TH SarabunPSK" w:cs="TH SarabunPSK"/>
+          <w:sz w:val="32"/>
+          <w:szCs w:val="32"/>
+          <w:cs/>
+        </w:rPr>
+        <w:t xml:space="preserve">จะสามารถเห็นได้ว่า ช่วงอายุของเด็กในวัยเรียน </w:t>
+      </w:r>
+      <w:r>
+        <w:rPr>
+          <w:rFonts w:ascii="TH SarabunPSK" w:hAnsi="TH SarabunPSK" w:cs="TH SarabunPSK"/>
+          <w:sz w:val="32"/>
+          <w:szCs w:val="32"/>
+        </w:rPr>
+        <w:t>6-12</w:t>
+      </w:r>
+      <w:r>
+        <w:rPr>
+          <w:rFonts w:ascii="TH SarabunPSK" w:hAnsi="TH SarabunPSK" w:cs="TH SarabunPSK"/>
+          <w:sz w:val="32"/>
+          <w:szCs w:val="32"/>
+          <w:cs/>
+        </w:rPr>
+        <w:t xml:space="preserve"> ปี เป็นช่วงสำคัญของเด็กในการเรียนรู้ทักษะชีวิต และพัฒนาการต่างๆทางด้านสติปัญญา (</w:t>
+      </w:r>
+      <w:r>
+        <w:rPr>
+          <w:rFonts w:ascii="TH SarabunPSK" w:hAnsi="TH SarabunPSK" w:cs="TH SarabunPSK"/>
+          <w:sz w:val="32"/>
+          <w:szCs w:val="32"/>
+        </w:rPr>
+        <w:t xml:space="preserve">higher cognitive functions) </w:t>
+      </w:r>
+      <w:r>
+        <w:rPr>
+          <w:rFonts w:ascii="TH SarabunPSK" w:hAnsi="TH SarabunPSK" w:cs="TH SarabunPSK"/>
+          <w:sz w:val="32"/>
+          <w:szCs w:val="32"/>
+          <w:cs/>
+        </w:rPr>
+        <w:t>เป็นช่วงที่การทำงานของสมองมีการพัฒนาอย่างรวดเร็วและเต็มที่ ดังนั้นธรรมชาติและพฤติกรรมการเรียนรู้ของเด็กในช่วงวัยเรียนจึงมีการเปลี่ยนแปลงและแสดงให้เห็นถึงการเจริญเติบโตที่ค่อนข้างเด่นชัดในแต่ละขวบ</w:t>
+      </w:r>
+    </w:p>
+    <w:p>
+      <w:pPr>
+        <w:ind w:firstLine="720"/>
+        <w:rPr>
+          <w:rFonts w:ascii="TH SarabunPSK" w:hAnsi="TH SarabunPSK" w:cs="TH SarabunPSK"/>
+          <w:b/>
+          <w:bCs/>
+          <w:sz w:val="32"/>
+          <w:szCs w:val="32"/>
+        </w:rPr>
+      </w:pPr>
+    </w:p>
+    <w:p>
+      <w:pPr>
+        <w:rPr>
+          <w:rFonts w:ascii="TH SarabunPSK" w:hAnsi="TH SarabunPSK" w:cs="TH SarabunPSK" w:hint="cs"/>
+          <w:b/>
+          <w:bCs/>
+          <w:sz w:val="32"/>
+          <w:szCs w:val="32"/>
+        </w:rPr>
+      </w:pPr>
+      <w:r>
+        <w:rPr>
+          <w:rFonts w:ascii="TH SarabunPSK" w:hAnsi="TH SarabunPSK" w:cs="TH SarabunPSK"/>
+          <w:b/>
+          <w:bCs/>
+          <w:sz w:val="32"/>
+          <w:szCs w:val="32"/>
+        </w:rPr>
+        <w:t>2.5</w:t>
+      </w:r>
+      <w:r>
+        <w:rPr>
+          <w:rFonts w:ascii="TH SarabunPSK" w:hAnsi="TH SarabunPSK" w:cs="TH SarabunPSK"/>
+          <w:b/>
+          <w:bCs/>
+          <w:sz w:val="32"/>
+          <w:szCs w:val="32"/>
+          <w:cs/>
+        </w:rPr>
+        <w:t xml:space="preserve"> เทคนิค </w:t>
+      </w:r>
+      <w:r>
+        <w:rPr>
+          <w:rFonts w:ascii="TH SarabunPSK" w:hAnsi="TH SarabunPSK" w:cs="TH SarabunPSK"/>
+          <w:b/>
+          <w:bCs/>
+          <w:sz w:val="32"/>
+          <w:szCs w:val="32"/>
+        </w:rPr>
+        <w:t>Parallax scrolling</w:t>
+      </w:r>
+    </w:p>
+    <w:p>
+      <w:pPr>
+        <w:rPr>
+          <w:rFonts w:ascii="TH SarabunPSK" w:hAnsi="TH SarabunPSK" w:cs="TH SarabunPSK"/>
           <w:b/>
           <w:bCs/>
           <w:sz w:val="32"/>
@@ -8379,300 +8674,110 @@
         <w:jc w:val="thaiDistribute"/>
         <w:rPr>
           <w:rFonts w:ascii="TH SarabunPSK" w:hAnsi="TH SarabunPSK" w:cs="TH SarabunPSK"/>
-          <w:b/>
-          <w:bCs/>
-          <w:sz w:val="32"/>
-          <w:szCs w:val="32"/>
-        </w:rPr>
-      </w:pPr>
-      <w:r>
-        <w:rPr>
-          <w:rFonts w:ascii="TH SarabunPSK" w:hAnsi="TH SarabunPSK" w:cs="TH SarabunPSK"/>
-          <w:b/>
-          <w:bCs/>
-          <w:sz w:val="32"/>
-          <w:szCs w:val="32"/>
-        </w:rPr>
-        <w:t>2.4.3</w:t>
-      </w:r>
-      <w:r>
-        <w:rPr>
-          <w:rFonts w:ascii="TH SarabunPSK" w:hAnsi="TH SarabunPSK" w:cs="TH SarabunPSK"/>
-          <w:b/>
-          <w:bCs/>
-          <w:sz w:val="32"/>
-          <w:szCs w:val="32"/>
-          <w:cs/>
-        </w:rPr>
-        <w:t xml:space="preserve"> เด็กอายุ </w:t>
-      </w:r>
-      <w:r>
-        <w:rPr>
-          <w:rFonts w:ascii="TH SarabunPSK" w:hAnsi="TH SarabunPSK" w:cs="TH SarabunPSK"/>
-          <w:b/>
-          <w:bCs/>
-          <w:sz w:val="32"/>
-          <w:szCs w:val="32"/>
-        </w:rPr>
-        <w:t>11-12</w:t>
-      </w:r>
-      <w:r>
-        <w:rPr>
-          <w:rFonts w:ascii="TH SarabunPSK" w:hAnsi="TH SarabunPSK" w:cs="TH SarabunPSK"/>
-          <w:b/>
-          <w:bCs/>
-          <w:sz w:val="32"/>
-          <w:szCs w:val="32"/>
-          <w:cs/>
-        </w:rPr>
-        <w:t xml:space="preserve"> ปี</w:t>
+          <w:sz w:val="32"/>
+          <w:szCs w:val="32"/>
+        </w:rPr>
+      </w:pPr>
+      <w:r>
+        <w:rPr>
+          <w:rFonts w:ascii="TH SarabunPSK" w:hAnsi="TH SarabunPSK" w:cs="TH SarabunPSK"/>
+          <w:sz w:val="32"/>
+          <w:szCs w:val="32"/>
+          <w:cs/>
+        </w:rPr>
+        <w:t xml:space="preserve">เป็นเทคนิคทางด้านคอมพิวเตอร์กราฟฟิกส์และการออกแบบ ซึ่งจะเป็นเทคนิคในการเพิ่มความลึกให้กับฉากหลังแบบ </w:t>
+      </w:r>
+      <w:r>
+        <w:rPr>
+          <w:rFonts w:ascii="TH SarabunPSK" w:hAnsi="TH SarabunPSK" w:cs="TH SarabunPSK"/>
+          <w:sz w:val="32"/>
+          <w:szCs w:val="32"/>
+        </w:rPr>
+        <w:t xml:space="preserve">2 </w:t>
+      </w:r>
+      <w:r>
+        <w:rPr>
+          <w:rFonts w:ascii="TH SarabunPSK" w:hAnsi="TH SarabunPSK" w:cs="TH SarabunPSK"/>
+          <w:sz w:val="32"/>
+          <w:szCs w:val="32"/>
+          <w:cs/>
+        </w:rPr>
+        <w:t xml:space="preserve">มิติ โดยการให้แต่ละส่วนของฉากหลังเคลื่อนที่ด้วยความเร็วที่ไม่เท่ากัน นิยมใช้กับเกม </w:t>
+      </w:r>
+      <w:r>
+        <w:rPr>
+          <w:rFonts w:ascii="TH SarabunPSK" w:hAnsi="TH SarabunPSK" w:cs="TH SarabunPSK"/>
+          <w:sz w:val="32"/>
+          <w:szCs w:val="32"/>
+        </w:rPr>
+        <w:t xml:space="preserve">2 </w:t>
+      </w:r>
+      <w:r>
+        <w:rPr>
+          <w:rFonts w:ascii="TH SarabunPSK" w:hAnsi="TH SarabunPSK" w:cs="TH SarabunPSK"/>
+          <w:sz w:val="32"/>
+          <w:szCs w:val="32"/>
+          <w:cs/>
+        </w:rPr>
+        <w:t>มิติ และการสร้างเว็บไซต์</w:t>
       </w:r>
     </w:p>
     <w:p>
       <w:pPr>
         <w:ind w:firstLine="720"/>
+        <w:rPr>
+          <w:rFonts w:ascii="TH SarabunPSK" w:hAnsi="TH SarabunPSK" w:cs="TH SarabunPSK"/>
+          <w:sz w:val="32"/>
+          <w:szCs w:val="32"/>
+        </w:rPr>
+      </w:pPr>
+    </w:p>
+    <w:p>
+      <w:pPr>
         <w:jc w:val="thaiDistribute"/>
         <w:rPr>
-          <w:rFonts w:ascii="TH SarabunPSK" w:hAnsi="TH SarabunPSK" w:cs="TH SarabunPSK"/>
-          <w:sz w:val="32"/>
-          <w:szCs w:val="32"/>
-        </w:rPr>
-      </w:pPr>
-      <w:r>
-        <w:rPr>
-          <w:rFonts w:ascii="TH SarabunPSK" w:hAnsi="TH SarabunPSK" w:cs="TH SarabunPSK"/>
-          <w:b/>
-          <w:bCs/>
-          <w:sz w:val="32"/>
-          <w:szCs w:val="32"/>
-        </w:rPr>
-        <w:tab/>
-      </w:r>
-      <w:r>
-        <w:rPr>
-          <w:rFonts w:ascii="TH SarabunPSK" w:hAnsi="TH SarabunPSK" w:cs="TH SarabunPSK"/>
-          <w:sz w:val="32"/>
-          <w:szCs w:val="32"/>
-          <w:cs/>
-        </w:rPr>
-        <w:t>เด็กวัยนี้จะมีเพื่อนวัยเดียวกัน มีการเล่นเป็นกลุ่ม บางคนจะเริ่มแสดงความสนใจในเพศตรงข้าม สนใจกีฬาที่เล่นเป็นทีม กิจกรรมกลางแจ้ง สัตว์เลี้ยง งานอดิเรก หนังสือ การ์ตูน จะมีลักษณะเป็นคนที่เปลี่ยนแปลงได้ง่าย ๆ อาจกลายเป็นคนเจ้าอารมณ์ และชอบการวิพากษ์วิจารณ์ จะเห็นว่าความคิดเห็นของกลุ่มเพื่อนมีความสำคัญมากกว่าความคิดเห็นของผู้ใหญ่ และจะมีความกังวล เริ่มเอาใจใส่การเปลี่ยนแปลงของร่างกาย  ต้องการให้ผู้อื่นเข้าใจและยอมรับในการเปลี่ยนแปลงของตนด้วย</w:t>
-      </w:r>
-    </w:p>
-    <w:p>
-      <w:pPr>
-        <w:ind w:firstLine="720"/>
+          <w:rFonts w:ascii="TH SarabunPSK" w:hAnsi="TH SarabunPSK" w:cs="TH SarabunPSK" w:hint="cs"/>
+          <w:b/>
+          <w:bCs/>
+          <w:sz w:val="32"/>
+          <w:szCs w:val="32"/>
+        </w:rPr>
+      </w:pPr>
+      <w:r>
+        <w:rPr>
+          <w:rFonts w:ascii="TH SarabunPSK" w:hAnsi="TH SarabunPSK" w:cs="TH SarabunPSK"/>
+          <w:b/>
+          <w:bCs/>
+          <w:sz w:val="32"/>
+          <w:szCs w:val="32"/>
+        </w:rPr>
+        <w:t>2.6</w:t>
+      </w:r>
+      <w:r>
+        <w:rPr>
+          <w:rFonts w:ascii="TH SarabunPSK" w:hAnsi="TH SarabunPSK" w:cs="TH SarabunPSK"/>
+          <w:b/>
+          <w:bCs/>
+          <w:sz w:val="32"/>
+          <w:szCs w:val="32"/>
+          <w:cs/>
+        </w:rPr>
+        <w:t xml:space="preserve"> งานวิจัยที่เกี่ยวข้อง</w:t>
+      </w:r>
+    </w:p>
+    <w:p>
+      <w:pPr>
         <w:jc w:val="thaiDistribute"/>
         <w:rPr>
           <w:rFonts w:ascii="TH SarabunPSK" w:hAnsi="TH SarabunPSK" w:cs="TH SarabunPSK"/>
-          <w:sz w:val="32"/>
-          <w:szCs w:val="32"/>
-        </w:rPr>
-      </w:pPr>
-      <w:r>
-        <w:rPr>
-          <w:rFonts w:ascii="TH SarabunPSK" w:hAnsi="TH SarabunPSK" w:cs="TH SarabunPSK"/>
-          <w:sz w:val="32"/>
-          <w:szCs w:val="32"/>
-          <w:cs/>
-        </w:rPr>
-        <w:t xml:space="preserve">จะสามารถเห็นได้ว่า ช่วงอายุของเด็กในวัยเรียน </w:t>
-      </w:r>
-      <w:r>
-        <w:rPr>
-          <w:rFonts w:ascii="TH SarabunPSK" w:hAnsi="TH SarabunPSK" w:cs="TH SarabunPSK"/>
-          <w:sz w:val="32"/>
-          <w:szCs w:val="32"/>
-        </w:rPr>
-        <w:t>6-12</w:t>
-      </w:r>
-      <w:r>
-        <w:rPr>
-          <w:rFonts w:ascii="TH SarabunPSK" w:hAnsi="TH SarabunPSK" w:cs="TH SarabunPSK"/>
-          <w:sz w:val="32"/>
-          <w:szCs w:val="32"/>
-          <w:cs/>
-        </w:rPr>
-        <w:t xml:space="preserve"> ปี เป็นช่วงสำคัญของเด็กในการเรียนรู้ทักษะชีวิต และพัฒนาการต่างๆทางด้านสติปัญญา (</w:t>
-      </w:r>
-      <w:r>
-        <w:rPr>
-          <w:rFonts w:ascii="TH SarabunPSK" w:hAnsi="TH SarabunPSK" w:cs="TH SarabunPSK"/>
-          <w:sz w:val="32"/>
-          <w:szCs w:val="32"/>
-        </w:rPr>
-        <w:t xml:space="preserve">higher cognitive functions) </w:t>
-      </w:r>
-      <w:r>
-        <w:rPr>
-          <w:rFonts w:ascii="TH SarabunPSK" w:hAnsi="TH SarabunPSK" w:cs="TH SarabunPSK"/>
-          <w:sz w:val="32"/>
-          <w:szCs w:val="32"/>
-          <w:cs/>
-        </w:rPr>
-        <w:t>เป็นช่วงที่การทำงานของสมองมีการพัฒนาอย่างรวดเร็วและเต็มที่ ดังนั้นธรรมชาติและพฤติกรรมการเรียนรู้ของเด็กในช่วงวัยเรียนจึงมีการเปลี่ยนแปลงและแสดงให้เห็นถึงการเจริญเติบโตที่ค่อนข้างเด่นชัดในแต่ละขวบ</w:t>
-      </w:r>
-    </w:p>
-    <w:p>
-      <w:pPr>
-        <w:ind w:firstLine="720"/>
-        <w:rPr>
-          <w:rFonts w:ascii="TH SarabunPSK" w:hAnsi="TH SarabunPSK" w:cs="TH SarabunPSK"/>
-          <w:b/>
-          <w:bCs/>
-          <w:sz w:val="32"/>
-          <w:szCs w:val="32"/>
-        </w:rPr>
-      </w:pPr>
-    </w:p>
-    <w:p>
-      <w:pPr>
-        <w:rPr>
-          <w:rFonts w:ascii="TH SarabunPSK" w:hAnsi="TH SarabunPSK" w:cs="TH SarabunPSK"/>
-          <w:b/>
-          <w:bCs/>
-          <w:sz w:val="32"/>
-          <w:szCs w:val="32"/>
-        </w:rPr>
-      </w:pPr>
-      <w:r>
-        <w:rPr>
-          <w:rFonts w:ascii="TH SarabunPSK" w:hAnsi="TH SarabunPSK" w:cs="TH SarabunPSK"/>
-          <w:b/>
-          <w:bCs/>
-          <w:sz w:val="32"/>
-          <w:szCs w:val="32"/>
-        </w:rPr>
-        <w:t>2.5</w:t>
-      </w:r>
-      <w:r>
-        <w:rPr>
-          <w:rFonts w:ascii="TH SarabunPSK" w:hAnsi="TH SarabunPSK" w:cs="TH SarabunPSK"/>
-          <w:b/>
-          <w:bCs/>
-          <w:sz w:val="32"/>
-          <w:szCs w:val="32"/>
-          <w:cs/>
-        </w:rPr>
-        <w:t xml:space="preserve"> เทคนิค </w:t>
-      </w:r>
-      <w:r>
-        <w:rPr>
-          <w:rFonts w:ascii="TH SarabunPSK" w:hAnsi="TH SarabunPSK" w:cs="TH SarabunPSK"/>
-          <w:b/>
-          <w:bCs/>
-          <w:sz w:val="32"/>
-          <w:szCs w:val="32"/>
-        </w:rPr>
-        <w:t>Parallax scrolling</w:t>
-      </w:r>
-    </w:p>
-    <w:p>
-      <w:pPr>
-        <w:ind w:firstLine="720"/>
-        <w:rPr>
-          <w:rFonts w:ascii="TH SarabunPSK" w:hAnsi="TH SarabunPSK" w:cs="TH SarabunPSK"/>
-          <w:sz w:val="32"/>
-          <w:szCs w:val="32"/>
-        </w:rPr>
-      </w:pPr>
-      <w:r>
-        <w:rPr>
-          <w:rFonts w:ascii="TH SarabunPSK" w:hAnsi="TH SarabunPSK" w:cs="TH SarabunPSK"/>
-          <w:sz w:val="32"/>
-          <w:szCs w:val="32"/>
-          <w:cs/>
-        </w:rPr>
-        <w:t xml:space="preserve">เป็นเทคนิคทางด้านคอมพิวเตอร์กราฟฟิกส์และการออกแบบ ซึ่งจะเป็นเทคนิคในการเพิ่มความลึกให้กับฉากหลังแบบ </w:t>
-      </w:r>
-      <w:r>
-        <w:rPr>
-          <w:rFonts w:ascii="TH SarabunPSK" w:hAnsi="TH SarabunPSK" w:cs="TH SarabunPSK"/>
-          <w:sz w:val="32"/>
-          <w:szCs w:val="32"/>
-        </w:rPr>
-        <w:t xml:space="preserve">2 </w:t>
-      </w:r>
-      <w:r>
-        <w:rPr>
-          <w:rFonts w:ascii="TH SarabunPSK" w:hAnsi="TH SarabunPSK" w:cs="TH SarabunPSK"/>
-          <w:sz w:val="32"/>
-          <w:szCs w:val="32"/>
-          <w:cs/>
-        </w:rPr>
-        <w:t xml:space="preserve">มิติ โดยการให้แต่ละส่วนของฉากหลังเคลื่อนที่ด้วยความเร็วที่ไม่เท่ากัน นิยมใช้กับเกม </w:t>
-      </w:r>
-      <w:r>
-        <w:rPr>
-          <w:rFonts w:ascii="TH SarabunPSK" w:hAnsi="TH SarabunPSK" w:cs="TH SarabunPSK"/>
-          <w:sz w:val="32"/>
-          <w:szCs w:val="32"/>
-        </w:rPr>
-        <w:t xml:space="preserve">2 </w:t>
-      </w:r>
-      <w:r>
-        <w:rPr>
-          <w:rFonts w:ascii="TH SarabunPSK" w:hAnsi="TH SarabunPSK" w:cs="TH SarabunPSK"/>
-          <w:sz w:val="32"/>
-          <w:szCs w:val="32"/>
-          <w:cs/>
-        </w:rPr>
-        <w:t>มิติ และการสร้างเว็บไซต์</w:t>
-      </w:r>
-    </w:p>
-    <w:p>
-      <w:pPr>
-        <w:ind w:firstLine="720"/>
-        <w:rPr>
-          <w:rFonts w:ascii="TH SarabunPSK" w:hAnsi="TH SarabunPSK" w:cs="TH SarabunPSK"/>
-          <w:sz w:val="32"/>
-          <w:szCs w:val="32"/>
-        </w:rPr>
-      </w:pPr>
-    </w:p>
-    <w:p>
-      <w:pPr>
-        <w:jc w:val="thaiDistribute"/>
-        <w:rPr>
-          <w:rFonts w:ascii="TH SarabunPSK" w:hAnsi="TH SarabunPSK" w:cs="TH SarabunPSK"/>
-          <w:b/>
-          <w:bCs/>
-          <w:sz w:val="32"/>
-          <w:szCs w:val="32"/>
-        </w:rPr>
-      </w:pPr>
-      <w:r>
-        <w:rPr>
-          <w:rFonts w:ascii="TH SarabunPSK" w:hAnsi="TH SarabunPSK" w:cs="TH SarabunPSK"/>
-          <w:b/>
-          <w:bCs/>
-          <w:sz w:val="32"/>
-          <w:szCs w:val="32"/>
-        </w:rPr>
-        <w:t>2.6</w:t>
-      </w:r>
-      <w:r>
-        <w:rPr>
-          <w:rFonts w:ascii="TH SarabunPSK" w:hAnsi="TH SarabunPSK" w:cs="TH SarabunPSK"/>
-          <w:b/>
-          <w:bCs/>
-          <w:sz w:val="32"/>
-          <w:szCs w:val="32"/>
-          <w:cs/>
-        </w:rPr>
-        <w:t xml:space="preserve"> งานวิจัยที่เกี่ยวข้อง</w:t>
-      </w:r>
-    </w:p>
-    <w:p>
-      <w:pPr>
-        <w:jc w:val="thaiDistribute"/>
-        <w:rPr>
-          <w:rFonts w:ascii="TH SarabunPSK" w:hAnsi="TH SarabunPSK" w:cs="TH SarabunPSK"/>
-          <w:b/>
-          <w:bCs/>
-          <w:sz w:val="32"/>
-          <w:szCs w:val="32"/>
-        </w:rPr>
-      </w:pPr>
+          <w:b/>
+          <w:bCs/>
+          <w:sz w:val="32"/>
+          <w:szCs w:val="32"/>
+        </w:rPr>
+      </w:pPr>
+      <w:bookmarkStart w:id="0" w:name="_GoBack"/>
+      <w:bookmarkEnd w:id="0"/>
     </w:p>
     <w:p>
       <w:pPr>
@@ -8845,30 +8950,41 @@
           <w:szCs w:val="32"/>
           <w:cs/>
         </w:rPr>
+        <w:t>เป็นการสร้างเว็บที่รวบรวมความรู้</w:t>
+      </w:r>
+      <w:r>
+        <w:rPr>
+          <w:rFonts w:ascii="TH SarabunPSK" w:hAnsi="TH SarabunPSK" w:cs="TH SarabunPSK" w:hint="cs"/>
+          <w:b/>
+          <w:bCs/>
+          <w:sz w:val="32"/>
+          <w:szCs w:val="32"/>
+          <w:cs/>
+        </w:rPr>
+        <w:t xml:space="preserve"> </w:t>
+      </w:r>
+      <w:r>
+        <w:rPr>
+          <w:rFonts w:ascii="TH SarabunPSK" w:hAnsi="TH SarabunPSK" w:cs="TH SarabunPSK" w:hint="cs"/>
+          <w:b/>
+          <w:bCs/>
+          <w:sz w:val="32"/>
+          <w:szCs w:val="32"/>
+          <w:cs/>
+        </w:rPr>
+        <w:t>เพื่อเพิ่มช่องทางในการหาความรู้ได้ง่ายขึ้นเพราะเป็นแหล่ง</w:t>
+      </w:r>
+      <w:r>
+        <w:rPr>
+          <w:rFonts w:ascii="TH SarabunPSK" w:hAnsi="TH SarabunPSK" w:cs="TH SarabunPSK" w:hint="cs"/>
+          <w:b/>
+          <w:bCs/>
+          <w:sz w:val="32"/>
+          <w:szCs w:val="32"/>
+          <w:cs/>
+        </w:rPr>
         <w:lastRenderedPageBreak/>
-        <w:t>เป็นการสร้างเว็บที่รวบรวมความรู้</w:t>
-      </w:r>
-      <w:r>
-        <w:rPr>
-          <w:rFonts w:ascii="TH SarabunPSK" w:hAnsi="TH SarabunPSK" w:cs="TH SarabunPSK" w:hint="cs"/>
-          <w:b/>
-          <w:bCs/>
-          <w:sz w:val="32"/>
-          <w:szCs w:val="32"/>
-          <w:cs/>
-        </w:rPr>
-        <w:t xml:space="preserve"> </w:t>
-      </w:r>
-      <w:r>
-        <w:rPr>
-          <w:rFonts w:ascii="TH SarabunPSK" w:hAnsi="TH SarabunPSK" w:cs="TH SarabunPSK" w:hint="cs"/>
-          <w:b/>
-          <w:bCs/>
-          <w:sz w:val="32"/>
-          <w:szCs w:val="32"/>
-          <w:cs/>
-        </w:rPr>
-        <w:t>เพื่อเพิ่มช่องทางในการหาความรู้ได้ง่ายขึ้นเพราะเป็นแหล่งรวบรวมที่เป็นระบบระเบียบ เป็นหมวดหมู่ ซึ่งง่ายและสะดวกในการค้นหา ใช้ศึกษาพัฒนาการของเด็กเพื่อจะเอาไปวาดตัวละครภายในเกม</w:t>
+        <w:t>รวบรวมที่เป็นระบบระเบียบ เป็นหมวดหมู่ ซึ่งง่ายและสะดวกในการค้นหา ใช้ศึกษาพัฒนาการของเด็กเพื่อจะเอาไปวาดตัวละครภายในเกม</w:t>
       </w:r>
     </w:p>
     <w:p>
@@ -10093,19 +10209,7 @@
           <w:szCs w:val="32"/>
           <w:cs/>
         </w:rPr>
-        <w:t xml:space="preserve"> ที่จะให้ผู้เล่นได้เรียนรู้ประเภทของสัตว์ป่า ลักษณะการกินอาหารของสัตว์ป่าในระหว่างที่เล่นเกมโดย</w:t>
-      </w:r>
-      <w:r>
-        <w:rPr>
-          <w:rFonts w:ascii="TH SarabunPSK" w:hAnsi="TH SarabunPSK" w:cs="TH SarabunPSK"/>
-          <w:b/>
-          <w:bCs/>
-          <w:sz w:val="32"/>
-          <w:szCs w:val="32"/>
-          <w:cs/>
-        </w:rPr>
-        <w:lastRenderedPageBreak/>
-        <w:t>การเก็บไอ</w:t>
+        <w:t xml:space="preserve"> ที่จะให้ผู้เล่นได้เรียนรู้ประเภทของสัตว์ป่า ลักษณะการกินอาหารของสัตว์ป่าในระหว่างที่เล่นเกมโดยการเก็บไอ</w:t>
       </w:r>
       <w:proofErr w:type="spellStart"/>
       <w:r>
@@ -10260,7 +10364,7 @@
             <w:szCs w:val="22"/>
             <w:lang w:val="th-TH"/>
           </w:rPr>
-          <w:t>11</w:t>
+          <w:t>15</w:t>
         </w:r>
         <w:r>
           <w:rPr>
@@ -12623,7 +12727,7 @@
   <a:extraClrSchemeLst/>
   <a:extLst>
     <a:ext uri="{05A4C25C-085E-4340-85A3-A5531E510DB2}">
-      <thm15:themeFamily xmlns:thm15="http://schemas.microsoft.com/office/thememl/2012/main" xmlns="" name="Office Theme" id="{62F939B6-93AF-4DB8-9C6B-D6C7DFDC589F}" vid="{4A3C46E8-61CC-4603-A589-7422A47A8E4A}"/>
+      <thm15:themeFamily xmlns="" xmlns:thm15="http://schemas.microsoft.com/office/thememl/2012/main" name="Office Theme" id="{62F939B6-93AF-4DB8-9C6B-D6C7DFDC589F}" vid="{4A3C46E8-61CC-4603-A589-7422A47A8E4A}"/>
     </a:ext>
   </a:extLst>
 </a:theme>
@@ -12634,7 +12738,7 @@
 </file>
 
 <file path=customXml/itemProps1.xml><?xml version="1.0" encoding="utf-8"?>
-<ds:datastoreItem xmlns:ds="http://schemas.openxmlformats.org/officeDocument/2006/customXml" ds:itemID="{61D937F0-0762-4422-905A-4806C2F6ABB4}">
+<ds:datastoreItem xmlns:ds="http://schemas.openxmlformats.org/officeDocument/2006/customXml" ds:itemID="{C6EDBDFE-9D7A-4B74-9C10-E2FA06E7399C}">
   <ds:schemaRefs>
     <ds:schemaRef ds:uri="http://schemas.openxmlformats.org/officeDocument/2006/bibliography"/>
   </ds:schemaRefs>
